--- a/back/utentes/static/print-templates/Modelo_Licenca_Autorizacion_SIRHA.docx
+++ b/back/utentes/static/print-templates/Modelo_Licenca_Autorizacion_SIRHA.docx
@@ -10,7 +10,7 @@
         <w:tblInd w:w="0" w:type="dxa"/>
         <w:tblCellMar>
           <w:top w:w="55" w:type="dxa"/>
-          <w:left w:w="173" w:type="dxa"/>
+          <w:left w:w="178" w:type="dxa"/>
           <w:bottom w:w="55" w:type="dxa"/>
           <w:right w:w="108" w:type="dxa"/>
         </w:tblCellMar>
@@ -161,7 +161,25 @@
                 <w:sz w:val="18"/>
                 <w:lang w:val="pt-BR" w:eastAsia="pt-BR"/>
               </w:rPr>
-              <w:t>***IMAGE imageGenerator(ara.logoUrl)***</w:t>
+              <w:t xml:space="preserve">***IMAGE imageGenerator(ara.logoUrl, </w:t>
+            </w:r>
+            <w:r>
+              <w:rPr>
+                <w:rFonts w:cs="Times New Roman" w:ascii="Times New Roman" w:hAnsi="Times New Roman"/>
+                <w:b/>
+                <w:sz w:val="18"/>
+                <w:lang w:val="pt-BR" w:eastAsia="pt-BR"/>
+              </w:rPr>
+              <w:t>8</w:t>
+            </w:r>
+            <w:r>
+              <w:rPr>
+                <w:rFonts w:cs="Times New Roman" w:ascii="Times New Roman" w:hAnsi="Times New Roman"/>
+                <w:b/>
+                <w:sz w:val="18"/>
+                <w:lang w:val="pt-BR" w:eastAsia="pt-BR"/>
+              </w:rPr>
+              <w:t>)***</w:t>
             </w:r>
             <w:bookmarkEnd w:id="0"/>
           </w:p>
@@ -774,7 +792,7 @@
           <w:rFonts w:cs="Times New Roman"/>
           <w:lang w:val="pt-BR"/>
         </w:rPr>
-        <w:t>***=licencia.tipo_lic***</w:t>
+        <w:t>***=licencia.tipo_lic.toUpperCase()***</w:t>
       </w:r>
     </w:p>
     <w:tbl>
@@ -5348,43 +5366,6 @@
     </w:p>
     <w:p>
       <w:pPr>
-        <w:pStyle w:val="Listados"/>
-        <w:ind w:left="0" w:hanging="0"/>
-        <w:rPr>
-          <w:rFonts w:ascii="Times New Roman" w:hAnsi="Times New Roman" w:cs="Times New Roman"/>
-          <w:b w:val="false"/>
-          <w:b w:val="false"/>
-          <w:bCs w:val="false"/>
-          <w:lang w:val="pt-BR"/>
-        </w:rPr>
-      </w:pPr>
-      <w:r>
-        <w:rPr>
-          <w:rFonts w:cs="Times New Roman" w:ascii="Times New Roman" w:hAnsi="Times New Roman"/>
-          <w:b w:val="false"/>
-          <w:bCs w:val="false"/>
-          <w:lang w:val="pt-BR"/>
-        </w:rPr>
-      </w:r>
-    </w:p>
-    <w:p>
-      <w:pPr>
-        <w:pStyle w:val="Listados"/>
-        <w:ind w:left="0" w:hanging="0"/>
-        <w:rPr/>
-      </w:pPr>
-      <w:r>
-        <w:rPr>
-          <w:rFonts w:cs="Times New Roman" w:ascii="Times New Roman" w:hAnsi="Times New Roman"/>
-          <w:b w:val="false"/>
-          <w:bCs w:val="false"/>
-          <w:lang w:val="pt-BR"/>
-        </w:rPr>
-        <w:t>***FOR sede IN ara.sedes***</w:t>
-      </w:r>
-    </w:p>
-    <w:p>
-      <w:pPr>
         <w:pStyle w:val="Ttulo1"/>
         <w:shd w:val="clear" w:fill="365F91"/>
         <w:rPr/>
@@ -5394,13 +5375,13 @@
           <w:rFonts w:cs="Times New Roman"/>
           <w:lang w:val="pt-BR"/>
         </w:rPr>
-        <w:t>DADOS DE CONTACTO DA ***= $sede.nome***</w:t>
+        <w:t>DADOS DE CONTACTO DA ***= ara.sede.nome***</w:t>
       </w:r>
     </w:p>
     <w:tbl>
       <w:tblPr>
         <w:tblStyle w:val="Tablaconcuadrcula"/>
-        <w:tblW w:w="8500" w:type="dxa"/>
+        <w:tblW w:w="8498" w:type="dxa"/>
         <w:jc w:val="left"/>
         <w:tblInd w:w="0" w:type="dxa"/>
         <w:tblCellMar>
@@ -5412,18 +5393,47 @@
         <w:tblLook w:val="04a0" w:noVBand="1" w:noHBand="0" w:lastColumn="0" w:firstColumn="1" w:lastRow="0" w:firstRow="1"/>
       </w:tblPr>
       <w:tblGrid>
+        <w:gridCol w:w="2124"/>
         <w:gridCol w:w="2125"/>
-        <w:gridCol w:w="2125"/>
-        <w:gridCol w:w="2125"/>
-        <w:gridCol w:w="2124"/>
+        <w:gridCol w:w="2127"/>
+        <w:gridCol w:w="2121"/>
       </w:tblGrid>
       <w:tr>
-        <w:trPr>
-          <w:trHeight w:val="340" w:hRule="atLeast"/>
-        </w:trPr>
+        <w:trPr/>
         <w:tc>
           <w:tcPr>
-            <w:tcW w:w="2125" w:type="dxa"/>
+            <w:tcW w:w="8497" w:type="dxa"/>
+            <w:gridSpan w:val="4"/>
+            <w:tcBorders/>
+            <w:shd w:color="auto" w:fill="808080" w:themeFill="background1" w:themeFillShade="80" w:val="clear"/>
+            <w:vAlign w:val="center"/>
+          </w:tcPr>
+          <w:p>
+            <w:pPr>
+              <w:pStyle w:val="Normal"/>
+              <w:keepNext w:val="true"/>
+              <w:spacing w:before="57" w:after="57"/>
+              <w:jc w:val="center"/>
+              <w:rPr/>
+            </w:pPr>
+            <w:r>
+              <w:rPr>
+                <w:rFonts w:cs="Times New Roman" w:ascii="Times New Roman" w:hAnsi="Times New Roman"/>
+                <w:b/>
+                <w:color w:val="FFFFFF" w:themeColor="background1"/>
+                <w:sz w:val="20"/>
+                <w:lang w:val="pt-BR"/>
+              </w:rPr>
+              <w:t xml:space="preserve">SEDE ***= ara.sede.nome*** </w:t>
+            </w:r>
+          </w:p>
+        </w:tc>
+      </w:tr>
+      <w:tr>
+        <w:trPr/>
+        <w:tc>
+          <w:tcPr>
+            <w:tcW w:w="2124" w:type="dxa"/>
             <w:tcBorders/>
             <w:shd w:fill="auto" w:val="clear"/>
             <w:vAlign w:val="center"/>
@@ -5431,10 +5441,8 @@
           <w:p>
             <w:pPr>
               <w:pStyle w:val="Normal"/>
-              <w:widowControl w:val="false"/>
-              <w:bidi w:val="0"/>
-              <w:spacing w:before="60" w:after="60"/>
-              <w:jc w:val="both"/>
+              <w:keepNext w:val="true"/>
+              <w:spacing w:before="57" w:after="57"/>
               <w:rPr/>
             </w:pPr>
             <w:r>
@@ -5442,6 +5450,7 @@
                 <w:rFonts w:cs="Times New Roman" w:ascii="Times New Roman" w:hAnsi="Times New Roman"/>
                 <w:b/>
                 <w:sz w:val="20"/>
+                <w:szCs w:val="20"/>
                 <w:lang w:val="pt-BR"/>
               </w:rPr>
               <w:t xml:space="preserve">Localidade: </w:t>
@@ -5458,7 +5467,7 @@
           <w:p>
             <w:pPr>
               <w:pStyle w:val="Normal"/>
-              <w:spacing w:before="60" w:after="60"/>
+              <w:spacing w:before="57" w:after="57"/>
               <w:jc w:val="center"/>
               <w:rPr/>
             </w:pPr>
@@ -5466,9 +5475,89 @@
               <w:rPr>
                 <w:rFonts w:cs="Times New Roman" w:ascii="Times New Roman" w:hAnsi="Times New Roman"/>
                 <w:sz w:val="20"/>
-                <w:lang w:val="pt-BR"/>
-              </w:rPr>
-              <w:t>***= $sede.datos.Localidade***</w:t>
+                <w:szCs w:val="20"/>
+                <w:lang w:val="pt-BR"/>
+              </w:rPr>
+              <w:t>***= ara.sede.datos.Localidade***</w:t>
+            </w:r>
+          </w:p>
+        </w:tc>
+        <w:tc>
+          <w:tcPr>
+            <w:tcW w:w="2127" w:type="dxa"/>
+            <w:tcBorders/>
+            <w:shd w:fill="auto" w:val="clear"/>
+            <w:vAlign w:val="center"/>
+          </w:tcPr>
+          <w:p>
+            <w:pPr>
+              <w:pStyle w:val="Normal"/>
+              <w:spacing w:before="57" w:after="57"/>
+              <w:rPr/>
+            </w:pPr>
+            <w:r>
+              <w:rPr>
+                <w:rFonts w:cs="Times New Roman" w:ascii="Times New Roman" w:hAnsi="Times New Roman"/>
+                <w:b/>
+                <w:sz w:val="20"/>
+                <w:szCs w:val="20"/>
+                <w:lang w:val="pt-BR"/>
+              </w:rPr>
+              <w:t>Província:</w:t>
+            </w:r>
+          </w:p>
+        </w:tc>
+        <w:tc>
+          <w:tcPr>
+            <w:tcW w:w="2121" w:type="dxa"/>
+            <w:tcBorders/>
+            <w:shd w:fill="auto" w:val="clear"/>
+            <w:vAlign w:val="center"/>
+          </w:tcPr>
+          <w:p>
+            <w:pPr>
+              <w:pStyle w:val="Normal"/>
+              <w:spacing w:before="57" w:after="57"/>
+              <w:jc w:val="center"/>
+              <w:rPr/>
+            </w:pPr>
+            <w:r>
+              <w:rPr>
+                <w:rFonts w:cs="Times New Roman" w:ascii="Times New Roman" w:hAnsi="Times New Roman"/>
+                <w:sz w:val="20"/>
+                <w:szCs w:val="20"/>
+                <w:lang w:val="pt-BR"/>
+              </w:rPr>
+              <w:t>***= ara.sede.datos.Provincia***</w:t>
+            </w:r>
+          </w:p>
+        </w:tc>
+      </w:tr>
+      <w:tr>
+        <w:trPr/>
+        <w:tc>
+          <w:tcPr>
+            <w:tcW w:w="2124" w:type="dxa"/>
+            <w:tcBorders/>
+            <w:shd w:fill="auto" w:val="clear"/>
+            <w:vAlign w:val="center"/>
+          </w:tcPr>
+          <w:p>
+            <w:pPr>
+              <w:pStyle w:val="Normal"/>
+              <w:keepNext w:val="true"/>
+              <w:spacing w:before="57" w:after="57"/>
+              <w:rPr/>
+            </w:pPr>
+            <w:r>
+              <w:rPr>
+                <w:rFonts w:cs="Times New Roman" w:ascii="Times New Roman" w:hAnsi="Times New Roman"/>
+                <w:b/>
+                <w:sz w:val="20"/>
+                <w:szCs w:val="20"/>
+                <w:lang w:val="pt-BR"/>
+              </w:rPr>
+              <w:t xml:space="preserve">Telefone: </w:t>
             </w:r>
           </w:p>
         </w:tc>
@@ -5482,23 +5571,76 @@
           <w:p>
             <w:pPr>
               <w:pStyle w:val="Normal"/>
-              <w:widowControl w:val="false"/>
-              <w:bidi w:val="0"/>
-              <w:spacing w:before="60" w:after="60"/>
-              <w:jc w:val="both"/>
+              <w:spacing w:before="57" w:after="57"/>
+              <w:jc w:val="center"/>
               <w:rPr/>
             </w:pPr>
             <w:r>
               <w:rPr>
                 <w:rFonts w:cs="Times New Roman" w:ascii="Times New Roman" w:hAnsi="Times New Roman"/>
-                <w:b/>
                 <w:sz w:val="20"/>
-                <w:lang w:val="pt-BR"/>
-              </w:rPr>
-              <w:t xml:space="preserve">Provincia: </w:t>
+                <w:szCs w:val="20"/>
+                <w:lang w:val="pt-BR"/>
+              </w:rPr>
+              <w:t>***= ara.sede.datos.Telefone***</w:t>
             </w:r>
           </w:p>
         </w:tc>
+        <w:tc>
+          <w:tcPr>
+            <w:tcW w:w="2127" w:type="dxa"/>
+            <w:tcBorders/>
+            <w:shd w:fill="auto" w:val="clear"/>
+            <w:vAlign w:val="center"/>
+          </w:tcPr>
+          <w:p>
+            <w:pPr>
+              <w:pStyle w:val="Normal"/>
+              <w:spacing w:before="57" w:after="57"/>
+              <w:rPr/>
+            </w:pPr>
+            <w:r>
+              <w:rPr>
+                <w:rFonts w:cs="Times New Roman" w:ascii="Times New Roman" w:hAnsi="Times New Roman"/>
+                <w:b/>
+                <w:sz w:val="20"/>
+                <w:szCs w:val="20"/>
+                <w:lang w:val="pt-BR"/>
+              </w:rPr>
+              <w:t xml:space="preserve">Fax: </w:t>
+            </w:r>
+          </w:p>
+        </w:tc>
+        <w:tc>
+          <w:tcPr>
+            <w:tcW w:w="2121" w:type="dxa"/>
+            <w:tcBorders/>
+            <w:shd w:fill="auto" w:val="clear"/>
+            <w:vAlign w:val="center"/>
+          </w:tcPr>
+          <w:p>
+            <w:pPr>
+              <w:pStyle w:val="Normal"/>
+              <w:spacing w:before="57" w:after="57"/>
+              <w:jc w:val="center"/>
+              <w:rPr/>
+            </w:pPr>
+            <w:r>
+              <w:rPr>
+                <w:rFonts w:cs="Times New Roman" w:ascii="Times New Roman" w:hAnsi="Times New Roman"/>
+                <w:b w:val="false"/>
+                <w:bCs w:val="false"/>
+                <w:sz w:val="20"/>
+                <w:szCs w:val="20"/>
+                <w:lang w:val="pt-BR"/>
+              </w:rPr>
+              <w:t>***= ara.sede.datos.Fax***</w:t>
+            </w:r>
+          </w:p>
+        </w:tc>
+      </w:tr>
+      <w:tr>
+        <w:trPr/>
         <w:tc>
           <w:tcPr>
             <w:tcW w:w="2124" w:type="dxa"/>
@@ -5509,23 +5651,193 @@
           <w:p>
             <w:pPr>
               <w:pStyle w:val="Normal"/>
-              <w:spacing w:before="60" w:after="60"/>
+              <w:spacing w:before="57" w:after="57"/>
+              <w:rPr/>
+            </w:pPr>
+            <w:r>
+              <w:rPr>
+                <w:rFonts w:cs="Times New Roman" w:ascii="Times New Roman" w:hAnsi="Times New Roman"/>
+                <w:b/>
+                <w:sz w:val="20"/>
+                <w:szCs w:val="20"/>
+                <w:lang w:val="pt-BR"/>
+              </w:rPr>
+              <w:t>Email:</w:t>
+            </w:r>
+          </w:p>
+        </w:tc>
+        <w:tc>
+          <w:tcPr>
+            <w:tcW w:w="2125" w:type="dxa"/>
+            <w:tcBorders/>
+            <w:shd w:fill="auto" w:val="clear"/>
+            <w:vAlign w:val="center"/>
+          </w:tcPr>
+          <w:p>
+            <w:pPr>
+              <w:pStyle w:val="Normal"/>
+              <w:spacing w:before="57" w:after="57"/>
               <w:jc w:val="center"/>
-              <w:rPr>
-                <w:b w:val="false"/>
-                <w:b w:val="false"/>
-                <w:bCs w:val="false"/>
-              </w:rPr>
-            </w:pPr>
-            <w:r>
-              <w:rPr>
-                <w:rFonts w:cs="Times New Roman" w:ascii="Times New Roman" w:hAnsi="Times New Roman"/>
-                <w:b w:val="false"/>
-                <w:bCs w:val="false"/>
+              <w:rPr/>
+            </w:pPr>
+            <w:r>
+              <w:rPr>
+                <w:rFonts w:cs="Times New Roman" w:ascii="Times New Roman" w:hAnsi="Times New Roman"/>
                 <w:sz w:val="20"/>
-                <w:lang w:val="pt-BR"/>
-              </w:rPr>
-              <w:t>***= $sede.datos.Provincia***</w:t>
+                <w:szCs w:val="20"/>
+                <w:lang w:val="pt-BR"/>
+              </w:rPr>
+              <w:t>***= ara.sede.datos.Email***</w:t>
+            </w:r>
+          </w:p>
+        </w:tc>
+        <w:tc>
+          <w:tcPr>
+            <w:tcW w:w="2127" w:type="dxa"/>
+            <w:tcBorders/>
+            <w:shd w:fill="auto" w:val="clear"/>
+            <w:vAlign w:val="center"/>
+          </w:tcPr>
+          <w:p>
+            <w:pPr>
+              <w:pStyle w:val="Normal"/>
+              <w:spacing w:before="57" w:after="57"/>
+              <w:rPr/>
+            </w:pPr>
+            <w:r>
+              <w:rPr>
+                <w:rFonts w:cs="Times New Roman" w:ascii="Times New Roman" w:hAnsi="Times New Roman"/>
+                <w:b/>
+                <w:sz w:val="20"/>
+                <w:szCs w:val="20"/>
+                <w:lang w:val="pt-BR"/>
+              </w:rPr>
+              <w:t>Website:</w:t>
+            </w:r>
+          </w:p>
+        </w:tc>
+        <w:tc>
+          <w:tcPr>
+            <w:tcW w:w="2121" w:type="dxa"/>
+            <w:tcBorders/>
+            <w:shd w:fill="auto" w:val="clear"/>
+            <w:vAlign w:val="center"/>
+          </w:tcPr>
+          <w:p>
+            <w:pPr>
+              <w:pStyle w:val="Normal"/>
+              <w:spacing w:before="57" w:after="57"/>
+              <w:jc w:val="center"/>
+              <w:rPr/>
+            </w:pPr>
+            <w:r>
+              <w:rPr>
+                <w:rFonts w:cs="Times New Roman" w:ascii="Times New Roman" w:hAnsi="Times New Roman"/>
+                <w:sz w:val="20"/>
+                <w:szCs w:val="20"/>
+                <w:lang w:val="pt-BR"/>
+              </w:rPr>
+              <w:t>***= ara.sede.datos.Website***</w:t>
+            </w:r>
+          </w:p>
+        </w:tc>
+      </w:tr>
+    </w:tbl>
+    <w:p>
+      <w:pPr>
+        <w:pStyle w:val="Listados"/>
+        <w:ind w:left="0" w:hanging="0"/>
+        <w:rPr>
+          <w:rFonts w:ascii="Times New Roman" w:hAnsi="Times New Roman" w:cs="Times New Roman"/>
+          <w:b w:val="false"/>
+          <w:b w:val="false"/>
+          <w:bCs w:val="false"/>
+          <w:color w:val="auto"/>
+          <w:sz w:val="22"/>
+          <w:szCs w:val="22"/>
+          <w:lang w:val="pt-BR"/>
+        </w:rPr>
+      </w:pPr>
+      <w:r>
+        <w:rPr>
+          <w:rFonts w:cs="Times New Roman" w:ascii="Times New Roman" w:hAnsi="Times New Roman"/>
+          <w:b w:val="false"/>
+          <w:bCs w:val="false"/>
+          <w:color w:val="auto"/>
+          <w:sz w:val="22"/>
+          <w:szCs w:val="22"/>
+          <w:lang w:val="pt-BR"/>
+        </w:rPr>
+      </w:r>
+    </w:p>
+    <w:p>
+      <w:pPr>
+        <w:pStyle w:val="Listados"/>
+        <w:ind w:left="0" w:hanging="0"/>
+        <w:rPr/>
+      </w:pPr>
+      <w:r>
+        <w:rPr>
+          <w:rFonts w:cs="Times New Roman" w:ascii="Times New Roman" w:hAnsi="Times New Roman"/>
+          <w:b w:val="false"/>
+          <w:bCs w:val="false"/>
+          <w:color w:val="auto"/>
+          <w:sz w:val="22"/>
+          <w:szCs w:val="22"/>
+          <w:lang w:val="pt-BR"/>
+        </w:rPr>
+        <w:t>***FOR unidad IN ara.unidades***</w:t>
+      </w:r>
+    </w:p>
+    <w:tbl>
+      <w:tblPr>
+        <w:tblStyle w:val="Tablaconcuadrcula"/>
+        <w:tblW w:w="8498" w:type="dxa"/>
+        <w:jc w:val="left"/>
+        <w:tblInd w:w="0" w:type="dxa"/>
+        <w:tblCellMar>
+          <w:top w:w="55" w:type="dxa"/>
+          <w:left w:w="108" w:type="dxa"/>
+          <w:bottom w:w="55" w:type="dxa"/>
+          <w:right w:w="108" w:type="dxa"/>
+        </w:tblCellMar>
+        <w:tblLook w:val="04a0" w:noVBand="1" w:noHBand="0" w:lastColumn="0" w:firstColumn="1" w:lastRow="0" w:firstRow="1"/>
+      </w:tblPr>
+      <w:tblGrid>
+        <w:gridCol w:w="2124"/>
+        <w:gridCol w:w="2125"/>
+        <w:gridCol w:w="2127"/>
+        <w:gridCol w:w="2121"/>
+      </w:tblGrid>
+      <w:tr>
+        <w:trPr>
+          <w:trHeight w:val="340" w:hRule="atLeast"/>
+        </w:trPr>
+        <w:tc>
+          <w:tcPr>
+            <w:tcW w:w="8497" w:type="dxa"/>
+            <w:gridSpan w:val="4"/>
+            <w:tcBorders/>
+            <w:shd w:color="auto" w:fill="808080" w:themeFill="background1" w:themeFillShade="80" w:val="clear"/>
+            <w:vAlign w:val="center"/>
+          </w:tcPr>
+          <w:p>
+            <w:pPr>
+              <w:pStyle w:val="Normal"/>
+              <w:keepNext w:val="true"/>
+              <w:spacing w:before="57" w:after="57"/>
+              <w:jc w:val="center"/>
+              <w:rPr/>
+            </w:pPr>
+            <w:r>
+              <w:rPr>
+                <w:rFonts w:cs="Times New Roman" w:ascii="Times New Roman" w:hAnsi="Times New Roman"/>
+                <w:b/>
+                <w:color w:val="FFFFFF" w:themeColor="background1"/>
+                <w:sz w:val="20"/>
+                <w:lang w:val="pt-BR"/>
+              </w:rPr>
+              <w:t>***= $unidad.nome***</w:t>
             </w:r>
           </w:p>
         </w:tc>
@@ -5536,19 +5848,20 @@
         </w:trPr>
         <w:tc>
           <w:tcPr>
-            <w:tcW w:w="2125" w:type="dxa"/>
+            <w:tcW w:w="2124" w:type="dxa"/>
             <w:tcBorders>
               <w:top w:val="nil"/>
             </w:tcBorders>
-            <w:shd w:fill="auto" w:val="clear"/>
+            <w:shd w:fill="FFFFFF" w:val="clear"/>
             <w:vAlign w:val="center"/>
           </w:tcPr>
           <w:p>
             <w:pPr>
               <w:pStyle w:val="Normal"/>
+              <w:keepNext w:val="true"/>
               <w:widowControl w:val="false"/>
               <w:bidi w:val="0"/>
-              <w:spacing w:before="60" w:after="60"/>
+              <w:spacing w:before="0" w:after="0"/>
               <w:jc w:val="both"/>
               <w:rPr/>
             </w:pPr>
@@ -5559,7 +5872,7 @@
                 <w:sz w:val="20"/>
                 <w:lang w:val="pt-BR"/>
               </w:rPr>
-              <w:t xml:space="preserve">Telefone: </w:t>
+              <w:t xml:space="preserve">Localidade: </w:t>
             </w:r>
           </w:p>
         </w:tc>
@@ -5569,13 +5882,13 @@
             <w:tcBorders>
               <w:top w:val="nil"/>
             </w:tcBorders>
-            <w:shd w:fill="auto" w:val="clear"/>
+            <w:shd w:fill="FFFFFF" w:val="clear"/>
             <w:vAlign w:val="center"/>
           </w:tcPr>
           <w:p>
             <w:pPr>
               <w:pStyle w:val="Normal"/>
-              <w:spacing w:before="60" w:after="60"/>
+              <w:spacing w:before="0" w:after="0"/>
               <w:jc w:val="center"/>
               <w:rPr/>
             </w:pPr>
@@ -5585,17 +5898,27 @@
                 <w:sz w:val="20"/>
                 <w:lang w:val="pt-BR"/>
               </w:rPr>
-              <w:t>***= $sede.datos.Telefone***</w:t>
-            </w:r>
+              <w:t>***= $unidad.datos.Localidade</w:t>
+            </w:r>
+            <w:bookmarkStart w:id="2" w:name="__DdeLink__16472_27203605973"/>
+            <w:r>
+              <w:rPr>
+                <w:rFonts w:cs="Times New Roman" w:ascii="Times New Roman" w:hAnsi="Times New Roman"/>
+                <w:sz w:val="20"/>
+                <w:lang w:val="pt-BR"/>
+              </w:rPr>
+              <w:t>***</w:t>
+            </w:r>
+            <w:bookmarkEnd w:id="2"/>
           </w:p>
         </w:tc>
         <w:tc>
           <w:tcPr>
-            <w:tcW w:w="2125" w:type="dxa"/>
+            <w:tcW w:w="2127" w:type="dxa"/>
             <w:tcBorders>
               <w:top w:val="nil"/>
             </w:tcBorders>
-            <w:shd w:fill="auto" w:val="clear"/>
+            <w:shd w:fill="FFFFFF" w:val="clear"/>
             <w:vAlign w:val="center"/>
           </w:tcPr>
           <w:p>
@@ -5603,7 +5926,7 @@
               <w:pStyle w:val="Normal"/>
               <w:widowControl w:val="false"/>
               <w:bidi w:val="0"/>
-              <w:spacing w:before="60" w:after="60"/>
+              <w:spacing w:before="0" w:after="0"/>
               <w:jc w:val="both"/>
               <w:rPr/>
             </w:pPr>
@@ -5614,29 +5937,25 @@
                 <w:sz w:val="20"/>
                 <w:lang w:val="pt-BR"/>
               </w:rPr>
-              <w:t xml:space="preserve">Fax: </w:t>
+              <w:t xml:space="preserve">Provincia: </w:t>
             </w:r>
           </w:p>
         </w:tc>
         <w:tc>
           <w:tcPr>
-            <w:tcW w:w="2124" w:type="dxa"/>
+            <w:tcW w:w="2121" w:type="dxa"/>
             <w:tcBorders>
               <w:top w:val="nil"/>
             </w:tcBorders>
-            <w:shd w:fill="auto" w:val="clear"/>
+            <w:shd w:fill="FFFFFF" w:val="clear"/>
             <w:vAlign w:val="center"/>
           </w:tcPr>
           <w:p>
             <w:pPr>
               <w:pStyle w:val="Normal"/>
-              <w:spacing w:before="60" w:after="60"/>
+              <w:spacing w:before="0" w:after="0"/>
               <w:jc w:val="center"/>
-              <w:rPr>
-                <w:b w:val="false"/>
-                <w:b w:val="false"/>
-                <w:bCs w:val="false"/>
-              </w:rPr>
+              <w:rPr/>
             </w:pPr>
             <w:r>
               <w:rPr>
@@ -5646,7 +5965,7 @@
                 <w:sz w:val="20"/>
                 <w:lang w:val="pt-BR"/>
               </w:rPr>
-              <w:t>***= $sede.datos.Fax***</w:t>
+              <w:t>***= $unidad.datos.Provincia***</w:t>
             </w:r>
           </w:p>
         </w:tc>
@@ -5657,9 +5976,11 @@
         </w:trPr>
         <w:tc>
           <w:tcPr>
-            <w:tcW w:w="2125" w:type="dxa"/>
-            <w:tcBorders/>
-            <w:shd w:fill="auto" w:val="clear"/>
+            <w:tcW w:w="2124" w:type="dxa"/>
+            <w:tcBorders>
+              <w:top w:val="nil"/>
+            </w:tcBorders>
+            <w:shd w:fill="FFFFFF" w:val="clear"/>
             <w:vAlign w:val="center"/>
           </w:tcPr>
           <w:p>
@@ -5667,7 +5988,7 @@
               <w:pStyle w:val="Normal"/>
               <w:widowControl w:val="false"/>
               <w:bidi w:val="0"/>
-              <w:spacing w:before="60" w:after="60"/>
+              <w:spacing w:before="0" w:after="0"/>
               <w:jc w:val="both"/>
               <w:rPr/>
             </w:pPr>
@@ -5678,21 +5999,23 @@
                 <w:sz w:val="20"/>
                 <w:lang w:val="pt-BR"/>
               </w:rPr>
-              <w:t>Email:</w:t>
+              <w:t xml:space="preserve">Telefone: </w:t>
             </w:r>
           </w:p>
         </w:tc>
         <w:tc>
           <w:tcPr>
             <w:tcW w:w="2125" w:type="dxa"/>
-            <w:tcBorders/>
-            <w:shd w:fill="auto" w:val="clear"/>
+            <w:tcBorders>
+              <w:top w:val="nil"/>
+            </w:tcBorders>
+            <w:shd w:fill="FFFFFF" w:val="clear"/>
             <w:vAlign w:val="center"/>
           </w:tcPr>
           <w:p>
             <w:pPr>
               <w:pStyle w:val="Normal"/>
-              <w:spacing w:before="60" w:after="60"/>
+              <w:spacing w:before="0" w:after="0"/>
               <w:jc w:val="center"/>
               <w:rPr/>
             </w:pPr>
@@ -5702,15 +6025,17 @@
                 <w:sz w:val="20"/>
                 <w:lang w:val="pt-BR"/>
               </w:rPr>
-              <w:t>***= $sede.datos.Email***</w:t>
+              <w:t>***= $unidad.datos.Telefone***</w:t>
             </w:r>
           </w:p>
         </w:tc>
         <w:tc>
           <w:tcPr>
-            <w:tcW w:w="2125" w:type="dxa"/>
-            <w:tcBorders/>
-            <w:shd w:fill="auto" w:val="clear"/>
+            <w:tcW w:w="2127" w:type="dxa"/>
+            <w:tcBorders>
+              <w:top w:val="nil"/>
+            </w:tcBorders>
+            <w:shd w:fill="FFFFFF" w:val="clear"/>
             <w:vAlign w:val="center"/>
           </w:tcPr>
           <w:p>
@@ -5718,7 +6043,7 @@
               <w:pStyle w:val="Normal"/>
               <w:widowControl w:val="false"/>
               <w:bidi w:val="0"/>
-              <w:spacing w:before="60" w:after="60"/>
+              <w:spacing w:before="0" w:after="0"/>
               <w:jc w:val="both"/>
               <w:rPr/>
             </w:pPr>
@@ -5729,31 +6054,35 @@
                 <w:sz w:val="20"/>
                 <w:lang w:val="pt-BR"/>
               </w:rPr>
-              <w:t>Website:</w:t>
+              <w:t xml:space="preserve">Fax: </w:t>
             </w:r>
           </w:p>
         </w:tc>
         <w:tc>
           <w:tcPr>
-            <w:tcW w:w="2124" w:type="dxa"/>
-            <w:tcBorders/>
-            <w:shd w:fill="auto" w:val="clear"/>
+            <w:tcW w:w="2121" w:type="dxa"/>
+            <w:tcBorders>
+              <w:top w:val="nil"/>
+            </w:tcBorders>
+            <w:shd w:fill="FFFFFF" w:val="clear"/>
             <w:vAlign w:val="center"/>
           </w:tcPr>
           <w:p>
             <w:pPr>
               <w:pStyle w:val="Normal"/>
-              <w:spacing w:before="60" w:after="60"/>
+              <w:spacing w:before="0" w:after="0"/>
               <w:jc w:val="center"/>
               <w:rPr/>
             </w:pPr>
             <w:r>
               <w:rPr>
                 <w:rFonts w:cs="Times New Roman" w:ascii="Times New Roman" w:hAnsi="Times New Roman"/>
+                <w:b w:val="false"/>
+                <w:bCs w:val="false"/>
                 <w:sz w:val="20"/>
                 <w:lang w:val="pt-BR"/>
               </w:rPr>
-              <w:t>***= $sede.datos.Website***</w:t>
+              <w:t>***= $unidad.datos.Fax***</w:t>
             </w:r>
           </w:p>
         </w:tc>
@@ -5762,34 +6091,28 @@
     <w:p>
       <w:pPr>
         <w:pStyle w:val="Textopreformateado"/>
-        <w:keepNext w:val="false"/>
-        <w:keepLines/>
         <w:widowControl w:val="false"/>
         <w:spacing w:before="120" w:after="120"/>
         <w:ind w:left="0" w:hanging="0"/>
         <w:jc w:val="left"/>
         <w:rPr>
-          <w:rFonts w:eastAsia="Times New Roman"/>
+          <w:rFonts w:ascii="Times New Roman" w:hAnsi="Times New Roman" w:eastAsia="Times New Roman" w:cs="Times New Roman"/>
           <w:b w:val="false"/>
           <w:b w:val="false"/>
           <w:bCs w:val="false"/>
           <w:color w:val="000000"/>
           <w:kern w:val="0"/>
-          <w:sz w:val="22"/>
-          <w:szCs w:val="36"/>
-          <w:lang w:eastAsia="es-ES" w:bidi="ar-SA"/>
-        </w:rPr>
-      </w:pPr>
-      <w:r>
-        <w:rPr>
-          <w:rFonts w:eastAsia="Times New Roman"/>
+          <w:lang w:val="pt-BR" w:eastAsia="es-ES" w:bidi="ar-SA"/>
+        </w:rPr>
+      </w:pPr>
+      <w:r>
+        <w:rPr>
+          <w:rFonts w:eastAsia="Times New Roman" w:cs="Times New Roman" w:ascii="Times New Roman" w:hAnsi="Times New Roman"/>
           <w:b w:val="false"/>
           <w:bCs w:val="false"/>
           <w:color w:val="000000"/>
           <w:kern w:val="0"/>
-          <w:sz w:val="22"/>
-          <w:szCs w:val="36"/>
-          <w:lang w:eastAsia="es-ES" w:bidi="ar-SA"/>
+          <w:lang w:val="pt-BR" w:eastAsia="es-ES" w:bidi="ar-SA"/>
         </w:rPr>
       </w:r>
     </w:p>
@@ -5800,13 +6123,7 @@
         <w:spacing w:before="120" w:after="120"/>
         <w:ind w:left="0" w:hanging="0"/>
         <w:jc w:val="left"/>
-        <w:rPr>
-          <w:rFonts w:ascii="Times New Roman" w:hAnsi="Times New Roman" w:cs="Times New Roman"/>
-          <w:color w:val="auto"/>
-          <w:sz w:val="28"/>
-          <w:szCs w:val="28"/>
-          <w:lang w:val="pt-BR"/>
-        </w:rPr>
+        <w:rPr/>
       </w:pPr>
       <w:r>
         <w:rPr>
@@ -5819,38 +6136,7 @@
           <w:szCs w:val="36"/>
           <w:lang w:val="pt-BR" w:eastAsia="es-ES" w:bidi="ar-SA"/>
         </w:rPr>
-        <w:t>***END-FOR sede***</w:t>
-      </w:r>
-    </w:p>
-    <w:p>
-      <w:pPr>
-        <w:pStyle w:val="Normal"/>
-        <w:rPr>
-          <w:rFonts w:ascii="Times New Roman" w:hAnsi="Times New Roman" w:cs="Times New Roman"/>
-          <w:color w:val="auto"/>
-          <w:sz w:val="28"/>
-          <w:szCs w:val="28"/>
-          <w:lang w:val="pt-BR"/>
-        </w:rPr>
-      </w:pPr>
-      <w:r>
-        <w:rPr>
-          <w:rFonts w:cs="Times New Roman" w:ascii="Times New Roman" w:hAnsi="Times New Roman"/>
-          <w:color w:val="auto"/>
-          <w:sz w:val="28"/>
-          <w:szCs w:val="28"/>
-          <w:lang w:val="pt-BR"/>
-        </w:rPr>
-      </w:r>
-    </w:p>
-    <w:p>
-      <w:pPr>
-        <w:pStyle w:val="Normal"/>
-        <w:spacing w:before="60" w:after="60"/>
-        <w:rPr/>
-      </w:pPr>
-      <w:r>
-        <w:rPr/>
+        <w:t>***END-FOR unidad***</w:t>
       </w:r>
     </w:p>
     <w:sectPr>
@@ -5917,7 +6203,7 @@
       <mc:AlternateContent>
         <mc:Choice Requires="wps">
           <w:drawing>
-            <wp:anchor behindDoc="1" distT="0" distB="0" distL="114300" distR="114300" simplePos="0" locked="0" layoutInCell="1" allowOverlap="1" relativeHeight="8" wp14:anchorId="26E015D3">
+            <wp:anchor behindDoc="1" distT="0" distB="0" distL="114300" distR="114300" simplePos="0" locked="0" layoutInCell="1" allowOverlap="1" relativeHeight="9" wp14:anchorId="26E015D3">
               <wp:simplePos x="0" y="0"/>
               <wp:positionH relativeFrom="margin">
                 <wp:align>right</wp:align>
@@ -5925,7 +6211,7 @@
               <wp:positionV relativeFrom="paragraph">
                 <wp:posOffset>42545</wp:posOffset>
               </wp:positionV>
-              <wp:extent cx="643890" cy="139700"/>
+              <wp:extent cx="644525" cy="140335"/>
               <wp:effectExtent l="0" t="0" r="12700" b="3175"/>
               <wp:wrapNone/>
               <wp:docPr id="2" name="Text Box 1"/>
@@ -5936,7 +6222,7 @@
                     <wps:spPr>
                       <a:xfrm>
                         <a:off x="0" y="0"/>
-                        <a:ext cx="643320" cy="138960"/>
+                        <a:ext cx="644040" cy="139680"/>
                       </a:xfrm>
                       <a:prstGeom prst="rect">
                         <a:avLst/>
@@ -5991,7 +6277,7 @@
                               <w:szCs w:val="20"/>
                               <w:rFonts w:cs="Calibri"/>
                             </w:rPr>
-                            <w:t>6</w:t>
+                            <w:t>5</w:t>
                           </w:r>
                           <w:r>
                             <w:rPr>
@@ -6024,7 +6310,7 @@
         </mc:Choice>
         <mc:Fallback>
           <w:pict>
-            <v:rect id="shape_0" ID="Text Box 1" stroked="f" style="position:absolute;margin-left:364.5pt;margin-top:3.35pt;width:50.6pt;height:10.9pt;mso-position-horizontal:right;mso-position-horizontal-relative:margin" wp14:anchorId="26E015D3">
+            <v:rect id="shape_0" ID="Text Box 1" stroked="f" style="position:absolute;margin-left:364.45pt;margin-top:3.35pt;width:50.65pt;height:10.95pt;mso-position-horizontal:right;mso-position-horizontal-relative:margin" wp14:anchorId="26E015D3">
               <w10:wrap type="square"/>
               <v:fill o:detectmouseclick="t" on="false"/>
               <v:stroke color="#3465a4" joinstyle="round" endcap="flat"/>
@@ -6067,7 +6353,7 @@
                         <w:szCs w:val="20"/>
                         <w:rFonts w:cs="Calibri"/>
                       </w:rPr>
-                      <w:t>6</w:t>
+                      <w:t>5</w:t>
                     </w:r>
                     <w:r>
                       <w:rPr>
@@ -6136,7 +6422,7 @@
       <w:tblInd w:w="0" w:type="dxa"/>
       <w:tblCellMar>
         <w:top w:w="55" w:type="dxa"/>
-        <w:left w:w="173" w:type="dxa"/>
+        <w:left w:w="178" w:type="dxa"/>
         <w:bottom w:w="55" w:type="dxa"/>
         <w:right w:w="108" w:type="dxa"/>
       </w:tblCellMar>
@@ -6271,7 +6557,7 @@
             </w:rPr>
             <w:t>***=</w:t>
           </w:r>
-          <w:bookmarkStart w:id="2" w:name="__DdeLink__14321_2720360597"/>
+          <w:bookmarkStart w:id="3" w:name="__DdeLink__14321_2720360597"/>
           <w:r>
             <w:rPr>
               <w:rFonts w:cs="Times New Roman" w:ascii="Times New Roman" w:hAnsi="Times New Roman"/>
@@ -6283,7 +6569,7 @@
             </w:rPr>
             <w:t>str</w:t>
           </w:r>
-          <w:bookmarkEnd w:id="2"/>
+          <w:bookmarkEnd w:id="3"/>
           <w:r>
             <w:rPr>
               <w:rFonts w:cs="Times New Roman" w:ascii="Times New Roman" w:hAnsi="Times New Roman"/>
@@ -6337,17 +6623,42 @@
           <w:pPr>
             <w:pStyle w:val="Normal"/>
             <w:spacing w:before="20" w:after="20"/>
-            <w:jc w:val="center"/>
-            <w:rPr/>
+            <w:jc w:val="right"/>
+            <w:rPr>
+              <w:b w:val="false"/>
+              <w:b w:val="false"/>
+              <w:bCs w:val="false"/>
+            </w:rPr>
           </w:pPr>
           <w:r>
             <w:rPr>
               <w:rFonts w:cs="Times New Roman" w:ascii="Times New Roman" w:hAnsi="Times New Roman"/>
-              <w:b/>
+              <w:b w:val="false"/>
+              <w:bCs w:val="false"/>
               <w:sz w:val="18"/>
               <w:lang w:val="pt-BR" w:eastAsia="pt-BR"/>
             </w:rPr>
-            <w:t>***IMAGE imageGenerator(ara.logoUrl)***</w:t>
+            <w:t>***IMAGE imageGenerator(ara.logoUrl,</w:t>
+          </w:r>
+          <w:r>
+            <w:rPr>
+              <w:rFonts w:cs="Times New Roman" w:ascii="Times New Roman" w:hAnsi="Times New Roman"/>
+              <w:b w:val="false"/>
+              <w:bCs w:val="false"/>
+              <w:sz w:val="18"/>
+              <w:lang w:val="pt-BR" w:eastAsia="pt-BR"/>
+            </w:rPr>
+            <w:t>4.5</w:t>
+          </w:r>
+          <w:r>
+            <w:rPr>
+              <w:rFonts w:cs="Times New Roman" w:ascii="Times New Roman" w:hAnsi="Times New Roman"/>
+              <w:b w:val="false"/>
+              <w:bCs w:val="false"/>
+              <w:sz w:val="18"/>
+              <w:lang w:val="pt-BR" w:eastAsia="pt-BR"/>
+            </w:rPr>
+            <w:t>)***</w:t>
           </w:r>
         </w:p>
       </w:tc>
@@ -8985,6 +9296,69 @@
       <w:rFonts w:cs="OpenSymbol"/>
     </w:rPr>
   </w:style>
+  <w:style w:type="character" w:styleId="ListLabel163">
+    <w:name w:val="ListLabel 163"/>
+    <w:qFormat/>
+    <w:rPr>
+      <w:rFonts w:cs="OpenSymbol"/>
+    </w:rPr>
+  </w:style>
+  <w:style w:type="character" w:styleId="ListLabel164">
+    <w:name w:val="ListLabel 164"/>
+    <w:qFormat/>
+    <w:rPr>
+      <w:rFonts w:cs="OpenSymbol"/>
+    </w:rPr>
+  </w:style>
+  <w:style w:type="character" w:styleId="ListLabel165">
+    <w:name w:val="ListLabel 165"/>
+    <w:qFormat/>
+    <w:rPr>
+      <w:rFonts w:cs="OpenSymbol"/>
+    </w:rPr>
+  </w:style>
+  <w:style w:type="character" w:styleId="ListLabel166">
+    <w:name w:val="ListLabel 166"/>
+    <w:qFormat/>
+    <w:rPr>
+      <w:rFonts w:cs="OpenSymbol"/>
+    </w:rPr>
+  </w:style>
+  <w:style w:type="character" w:styleId="ListLabel167">
+    <w:name w:val="ListLabel 167"/>
+    <w:qFormat/>
+    <w:rPr>
+      <w:rFonts w:cs="OpenSymbol"/>
+    </w:rPr>
+  </w:style>
+  <w:style w:type="character" w:styleId="ListLabel168">
+    <w:name w:val="ListLabel 168"/>
+    <w:qFormat/>
+    <w:rPr>
+      <w:rFonts w:cs="OpenSymbol"/>
+    </w:rPr>
+  </w:style>
+  <w:style w:type="character" w:styleId="ListLabel169">
+    <w:name w:val="ListLabel 169"/>
+    <w:qFormat/>
+    <w:rPr>
+      <w:rFonts w:cs="OpenSymbol"/>
+    </w:rPr>
+  </w:style>
+  <w:style w:type="character" w:styleId="ListLabel170">
+    <w:name w:val="ListLabel 170"/>
+    <w:qFormat/>
+    <w:rPr>
+      <w:rFonts w:cs="OpenSymbol"/>
+    </w:rPr>
+  </w:style>
+  <w:style w:type="character" w:styleId="ListLabel171">
+    <w:name w:val="ListLabel 171"/>
+    <w:qFormat/>
+    <w:rPr>
+      <w:rFonts w:cs="OpenSymbol"/>
+    </w:rPr>
+  </w:style>
   <w:style w:type="paragraph" w:styleId="Ttulo">
     <w:name w:val="Título"/>
     <w:basedOn w:val="Normal"/>

--- a/back/utentes/static/print-templates/Modelo_Licenca_Autorizacion_SIRHA.docx
+++ b/back/utentes/static/print-templates/Modelo_Licenca_Autorizacion_SIRHA.docx
@@ -10,7 +10,7 @@
         <w:tblInd w:w="0" w:type="dxa"/>
         <w:tblCellMar>
           <w:top w:w="55" w:type="dxa"/>
-          <w:left w:w="178" w:type="dxa"/>
+          <w:left w:w="213" w:type="dxa"/>
           <w:bottom w:w="55" w:type="dxa"/>
           <w:right w:w="108" w:type="dxa"/>
         </w:tblCellMar>
@@ -161,25 +161,7 @@
                 <w:sz w:val="18"/>
                 <w:lang w:val="pt-BR" w:eastAsia="pt-BR"/>
               </w:rPr>
-              <w:t xml:space="preserve">***IMAGE imageGenerator(ara.logoUrl, </w:t>
-            </w:r>
-            <w:r>
-              <w:rPr>
-                <w:rFonts w:cs="Times New Roman" w:ascii="Times New Roman" w:hAnsi="Times New Roman"/>
-                <w:b/>
-                <w:sz w:val="18"/>
-                <w:lang w:val="pt-BR" w:eastAsia="pt-BR"/>
-              </w:rPr>
-              <w:t>8</w:t>
-            </w:r>
-            <w:r>
-              <w:rPr>
-                <w:rFonts w:cs="Times New Roman" w:ascii="Times New Roman" w:hAnsi="Times New Roman"/>
-                <w:b/>
-                <w:sz w:val="18"/>
-                <w:lang w:val="pt-BR" w:eastAsia="pt-BR"/>
-              </w:rPr>
-              <w:t>)***</w:t>
+              <w:t>***IMAGE imageGenerator(ara.logoUrl, 8, 3)***</w:t>
             </w:r>
             <w:bookmarkEnd w:id="0"/>
           </w:p>
@@ -192,12 +174,16 @@
         <w:spacing w:before="60" w:after="0"/>
         <w:rPr>
           <w:rFonts w:ascii="Times New Roman" w:hAnsi="Times New Roman" w:cs="Times New Roman"/>
+          <w:sz w:val="20"/>
+          <w:szCs w:val="20"/>
           <w:lang w:val="pt-BR"/>
         </w:rPr>
       </w:pPr>
       <w:r>
         <w:rPr>
           <w:rFonts w:cs="Times New Roman" w:ascii="Times New Roman" w:hAnsi="Times New Roman"/>
+          <w:sz w:val="20"/>
+          <w:szCs w:val="20"/>
           <w:lang w:val="pt-BR"/>
         </w:rPr>
       </w:r>
@@ -208,12 +194,16 @@
         <w:spacing w:before="60" w:after="0"/>
         <w:rPr>
           <w:rFonts w:ascii="Times New Roman" w:hAnsi="Times New Roman" w:cs="Times New Roman"/>
+          <w:sz w:val="20"/>
+          <w:szCs w:val="20"/>
           <w:lang w:val="pt-BR"/>
         </w:rPr>
       </w:pPr>
       <w:r>
         <w:rPr>
           <w:rFonts w:cs="Times New Roman" w:ascii="Times New Roman" w:hAnsi="Times New Roman"/>
+          <w:sz w:val="20"/>
+          <w:szCs w:val="20"/>
           <w:lang w:val="pt-BR"/>
         </w:rPr>
       </w:r>
@@ -224,12 +214,16 @@
         <w:spacing w:before="60" w:after="0"/>
         <w:rPr>
           <w:rFonts w:ascii="Times New Roman" w:hAnsi="Times New Roman" w:cs="Times New Roman"/>
+          <w:sz w:val="20"/>
+          <w:szCs w:val="20"/>
           <w:lang w:val="pt-BR"/>
         </w:rPr>
       </w:pPr>
       <w:r>
         <w:rPr>
           <w:rFonts w:cs="Times New Roman" w:ascii="Times New Roman" w:hAnsi="Times New Roman"/>
+          <w:sz w:val="20"/>
+          <w:szCs w:val="20"/>
           <w:lang w:val="pt-BR"/>
         </w:rPr>
       </w:r>
@@ -240,12 +234,16 @@
         <w:spacing w:before="60" w:after="0"/>
         <w:rPr>
           <w:rFonts w:ascii="Times New Roman" w:hAnsi="Times New Roman" w:cs="Times New Roman"/>
+          <w:sz w:val="20"/>
+          <w:szCs w:val="20"/>
           <w:lang w:val="pt-BR"/>
         </w:rPr>
       </w:pPr>
       <w:r>
         <w:rPr>
           <w:rFonts w:cs="Times New Roman" w:ascii="Times New Roman" w:hAnsi="Times New Roman"/>
+          <w:sz w:val="20"/>
+          <w:szCs w:val="20"/>
           <w:lang w:val="pt-BR"/>
         </w:rPr>
       </w:r>
@@ -256,12 +254,16 @@
         <w:spacing w:before="60" w:after="0"/>
         <w:rPr>
           <w:rFonts w:ascii="Times New Roman" w:hAnsi="Times New Roman" w:cs="Times New Roman"/>
+          <w:sz w:val="20"/>
+          <w:szCs w:val="20"/>
           <w:lang w:val="pt-BR"/>
         </w:rPr>
       </w:pPr>
       <w:r>
         <w:rPr>
           <w:rFonts w:cs="Times New Roman" w:ascii="Times New Roman" w:hAnsi="Times New Roman"/>
+          <w:sz w:val="20"/>
+          <w:szCs w:val="20"/>
           <w:lang w:val="pt-BR"/>
         </w:rPr>
       </w:r>
@@ -272,12 +274,16 @@
         <w:spacing w:before="60" w:after="0"/>
         <w:rPr>
           <w:rFonts w:ascii="Times New Roman" w:hAnsi="Times New Roman" w:cs="Times New Roman"/>
+          <w:sz w:val="20"/>
+          <w:szCs w:val="20"/>
           <w:lang w:val="pt-BR"/>
         </w:rPr>
       </w:pPr>
       <w:r>
         <w:rPr>
           <w:rFonts w:cs="Times New Roman" w:ascii="Times New Roman" w:hAnsi="Times New Roman"/>
+          <w:sz w:val="20"/>
+          <w:szCs w:val="20"/>
           <w:lang w:val="pt-BR"/>
         </w:rPr>
       </w:r>
@@ -288,12 +294,16 @@
         <w:spacing w:before="60" w:after="0"/>
         <w:rPr>
           <w:rFonts w:ascii="Times New Roman" w:hAnsi="Times New Roman" w:cs="Times New Roman"/>
+          <w:sz w:val="20"/>
+          <w:szCs w:val="20"/>
           <w:lang w:val="pt-BR"/>
         </w:rPr>
       </w:pPr>
       <w:r>
         <w:rPr>
           <w:rFonts w:cs="Times New Roman" w:ascii="Times New Roman" w:hAnsi="Times New Roman"/>
+          <w:sz w:val="20"/>
+          <w:szCs w:val="20"/>
           <w:lang w:val="pt-BR"/>
         </w:rPr>
       </w:r>
@@ -304,12 +314,16 @@
         <w:spacing w:before="60" w:after="0"/>
         <w:rPr>
           <w:rFonts w:ascii="Times New Roman" w:hAnsi="Times New Roman" w:cs="Times New Roman"/>
+          <w:sz w:val="20"/>
+          <w:szCs w:val="20"/>
           <w:lang w:val="pt-BR"/>
         </w:rPr>
       </w:pPr>
       <w:r>
         <w:rPr>
           <w:rFonts w:cs="Times New Roman" w:ascii="Times New Roman" w:hAnsi="Times New Roman"/>
+          <w:sz w:val="20"/>
+          <w:szCs w:val="20"/>
           <w:lang w:val="pt-BR"/>
         </w:rPr>
       </w:r>
@@ -320,12 +334,16 @@
         <w:spacing w:before="60" w:after="0"/>
         <w:rPr>
           <w:rFonts w:ascii="Times New Roman" w:hAnsi="Times New Roman" w:cs="Times New Roman"/>
+          <w:sz w:val="20"/>
+          <w:szCs w:val="20"/>
           <w:lang w:val="pt-BR"/>
         </w:rPr>
       </w:pPr>
       <w:r>
         <w:rPr>
           <w:rFonts w:cs="Times New Roman" w:ascii="Times New Roman" w:hAnsi="Times New Roman"/>
+          <w:sz w:val="20"/>
+          <w:szCs w:val="20"/>
           <w:lang w:val="pt-BR"/>
         </w:rPr>
       </w:r>
@@ -5207,6 +5225,9 @@
     <w:p>
       <w:pPr>
         <w:pStyle w:val="Ttulo1"/>
+        <w:shd w:fill="365F91" w:val="clear"/>
+        <w:spacing w:before="227" w:after="227"/>
+        <w:ind w:left="0" w:right="0" w:hanging="0"/>
         <w:rPr>
           <w:rFonts w:cs="Times New Roman"/>
           <w:lang w:val="pt-BR"/>
@@ -5223,6 +5244,9 @@
     <w:p>
       <w:pPr>
         <w:pStyle w:val="Ttulo2"/>
+        <w:shd w:fill="595959" w:val="clear"/>
+        <w:spacing w:before="227" w:after="227"/>
+        <w:ind w:left="0" w:right="0" w:firstLine="340"/>
         <w:rPr>
           <w:rFonts w:cs="Times New Roman"/>
           <w:lang w:val="pt-BR"/>
@@ -5253,6 +5277,9 @@
     <w:p>
       <w:pPr>
         <w:pStyle w:val="Ttulo2"/>
+        <w:shd w:fill="595959" w:val="clear"/>
+        <w:spacing w:before="227" w:after="227"/>
+        <w:ind w:left="0" w:right="0" w:firstLine="340"/>
         <w:rPr>
           <w:rFonts w:cs="Times New Roman"/>
           <w:lang w:val="pt-BR"/>
@@ -5283,10 +5310,10 @@
     <w:p>
       <w:pPr>
         <w:pStyle w:val="Ttulo2"/>
-        <w:rPr>
-          <w:rFonts w:cs="Times New Roman"/>
-          <w:lang w:val="pt-BR"/>
-        </w:rPr>
+        <w:shd w:val="clear" w:fill="595959"/>
+        <w:spacing w:before="227" w:after="227"/>
+        <w:ind w:left="0" w:right="0" w:firstLine="340"/>
+        <w:rPr/>
       </w:pPr>
       <w:r>
         <w:rPr>
@@ -5368,6 +5395,8 @@
       <w:pPr>
         <w:pStyle w:val="Ttulo1"/>
         <w:shd w:val="clear" w:fill="365F91"/>
+        <w:spacing w:before="227" w:after="119"/>
+        <w:ind w:left="0" w:right="0" w:hanging="0"/>
         <w:rPr/>
       </w:pPr>
       <w:r>
@@ -5399,7 +5428,10 @@
         <w:gridCol w:w="2121"/>
       </w:tblGrid>
       <w:tr>
-        <w:trPr/>
+        <w:trPr>
+          <w:trHeight w:val="283" w:hRule="exact"/>
+          <w:cantSplit w:val="true"/>
+        </w:trPr>
         <w:tc>
           <w:tcPr>
             <w:tcW w:w="8497" w:type="dxa"/>
@@ -5412,7 +5444,8 @@
             <w:pPr>
               <w:pStyle w:val="Normal"/>
               <w:keepNext w:val="true"/>
-              <w:spacing w:before="57" w:after="57"/>
+              <w:spacing w:before="0" w:after="0"/>
+              <w:ind w:left="0" w:right="0" w:hanging="0"/>
               <w:jc w:val="center"/>
               <w:rPr/>
             </w:pPr>
@@ -5430,7 +5463,10 @@
         </w:tc>
       </w:tr>
       <w:tr>
-        <w:trPr/>
+        <w:trPr>
+          <w:trHeight w:val="283" w:hRule="exact"/>
+          <w:cantSplit w:val="true"/>
+        </w:trPr>
         <w:tc>
           <w:tcPr>
             <w:tcW w:w="2124" w:type="dxa"/>
@@ -5442,7 +5478,8 @@
             <w:pPr>
               <w:pStyle w:val="Normal"/>
               <w:keepNext w:val="true"/>
-              <w:spacing w:before="57" w:after="57"/>
+              <w:spacing w:before="0" w:after="0"/>
+              <w:ind w:left="0" w:right="0" w:hanging="0"/>
               <w:rPr/>
             </w:pPr>
             <w:r>
@@ -5467,7 +5504,8 @@
           <w:p>
             <w:pPr>
               <w:pStyle w:val="Normal"/>
-              <w:spacing w:before="57" w:after="57"/>
+              <w:spacing w:before="0" w:after="0"/>
+              <w:ind w:left="0" w:right="0" w:hanging="0"/>
               <w:jc w:val="center"/>
               <w:rPr/>
             </w:pPr>
@@ -5492,7 +5530,8 @@
           <w:p>
             <w:pPr>
               <w:pStyle w:val="Normal"/>
-              <w:spacing w:before="57" w:after="57"/>
+              <w:spacing w:before="0" w:after="0"/>
+              <w:ind w:left="0" w:right="0" w:hanging="0"/>
               <w:rPr/>
             </w:pPr>
             <w:r>
@@ -5517,7 +5556,8 @@
           <w:p>
             <w:pPr>
               <w:pStyle w:val="Normal"/>
-              <w:spacing w:before="57" w:after="57"/>
+              <w:spacing w:before="0" w:after="0"/>
+              <w:ind w:left="0" w:right="0" w:hanging="0"/>
               <w:jc w:val="center"/>
               <w:rPr/>
             </w:pPr>
@@ -5534,7 +5574,10 @@
         </w:tc>
       </w:tr>
       <w:tr>
-        <w:trPr/>
+        <w:trPr>
+          <w:trHeight w:val="283" w:hRule="exact"/>
+          <w:cantSplit w:val="true"/>
+        </w:trPr>
         <w:tc>
           <w:tcPr>
             <w:tcW w:w="2124" w:type="dxa"/>
@@ -5546,7 +5589,8 @@
             <w:pPr>
               <w:pStyle w:val="Normal"/>
               <w:keepNext w:val="true"/>
-              <w:spacing w:before="57" w:after="57"/>
+              <w:spacing w:before="0" w:after="0"/>
+              <w:ind w:left="0" w:right="0" w:hanging="0"/>
               <w:rPr/>
             </w:pPr>
             <w:r>
@@ -5571,7 +5615,8 @@
           <w:p>
             <w:pPr>
               <w:pStyle w:val="Normal"/>
-              <w:spacing w:before="57" w:after="57"/>
+              <w:spacing w:before="0" w:after="0"/>
+              <w:ind w:left="0" w:right="0" w:hanging="0"/>
               <w:jc w:val="center"/>
               <w:rPr/>
             </w:pPr>
@@ -5596,7 +5641,8 @@
           <w:p>
             <w:pPr>
               <w:pStyle w:val="Normal"/>
-              <w:spacing w:before="57" w:after="57"/>
+              <w:spacing w:before="0" w:after="0"/>
+              <w:ind w:left="0" w:right="0" w:hanging="0"/>
               <w:rPr/>
             </w:pPr>
             <w:r>
@@ -5621,7 +5667,8 @@
           <w:p>
             <w:pPr>
               <w:pStyle w:val="Normal"/>
-              <w:spacing w:before="57" w:after="57"/>
+              <w:spacing w:before="0" w:after="0"/>
+              <w:ind w:left="0" w:right="0" w:hanging="0"/>
               <w:jc w:val="center"/>
               <w:rPr/>
             </w:pPr>
@@ -5640,7 +5687,10 @@
         </w:tc>
       </w:tr>
       <w:tr>
-        <w:trPr/>
+        <w:trPr>
+          <w:trHeight w:val="283" w:hRule="exact"/>
+          <w:cantSplit w:val="true"/>
+        </w:trPr>
         <w:tc>
           <w:tcPr>
             <w:tcW w:w="2124" w:type="dxa"/>
@@ -5651,7 +5701,8 @@
           <w:p>
             <w:pPr>
               <w:pStyle w:val="Normal"/>
-              <w:spacing w:before="57" w:after="57"/>
+              <w:spacing w:before="0" w:after="0"/>
+              <w:ind w:left="0" w:right="0" w:hanging="0"/>
               <w:rPr/>
             </w:pPr>
             <w:r>
@@ -5676,7 +5727,8 @@
           <w:p>
             <w:pPr>
               <w:pStyle w:val="Normal"/>
-              <w:spacing w:before="57" w:after="57"/>
+              <w:spacing w:before="0" w:after="0"/>
+              <w:ind w:left="0" w:right="0" w:hanging="0"/>
               <w:jc w:val="center"/>
               <w:rPr/>
             </w:pPr>
@@ -5701,7 +5753,8 @@
           <w:p>
             <w:pPr>
               <w:pStyle w:val="Normal"/>
-              <w:spacing w:before="57" w:after="57"/>
+              <w:spacing w:before="0" w:after="0"/>
+              <w:ind w:left="0" w:right="0" w:hanging="0"/>
               <w:rPr/>
             </w:pPr>
             <w:r>
@@ -5726,7 +5779,8 @@
           <w:p>
             <w:pPr>
               <w:pStyle w:val="Normal"/>
-              <w:spacing w:before="57" w:after="57"/>
+              <w:spacing w:before="0" w:after="0"/>
+              <w:ind w:left="0" w:right="0" w:hanging="0"/>
               <w:jc w:val="center"/>
               <w:rPr/>
             </w:pPr>
@@ -5746,17 +5800,9 @@
     <w:p>
       <w:pPr>
         <w:pStyle w:val="Listados"/>
-        <w:ind w:left="0" w:hanging="0"/>
-        <w:rPr>
-          <w:rFonts w:ascii="Times New Roman" w:hAnsi="Times New Roman" w:cs="Times New Roman"/>
-          <w:b w:val="false"/>
-          <w:b w:val="false"/>
-          <w:bCs w:val="false"/>
-          <w:color w:val="auto"/>
-          <w:sz w:val="22"/>
-          <w:szCs w:val="22"/>
-          <w:lang w:val="pt-BR"/>
-        </w:rPr>
+        <w:spacing w:before="0" w:after="57"/>
+        <w:ind w:left="0" w:right="0" w:hanging="0"/>
+        <w:rPr/>
       </w:pPr>
       <w:r>
         <w:rPr>
@@ -5768,25 +5814,31 @@
           <w:szCs w:val="22"/>
           <w:lang w:val="pt-BR"/>
         </w:rPr>
+        <w:t>***FOR unidad IN ara.unidades***</w:t>
       </w:r>
     </w:p>
     <w:p>
       <w:pPr>
         <w:pStyle w:val="Listados"/>
-        <w:ind w:left="0" w:hanging="0"/>
-        <w:rPr/>
+        <w:spacing w:before="0" w:after="57"/>
+        <w:ind w:left="0" w:right="0" w:hanging="0"/>
+        <w:rPr>
+          <w:color w:val="FFFFFF"/>
+          <w:sz w:val="4"/>
+          <w:szCs w:val="4"/>
+        </w:rPr>
       </w:pPr>
       <w:r>
         <w:rPr>
           <w:rFonts w:cs="Times New Roman" w:ascii="Times New Roman" w:hAnsi="Times New Roman"/>
           <w:b w:val="false"/>
           <w:bCs w:val="false"/>
-          <w:color w:val="auto"/>
-          <w:sz w:val="22"/>
-          <w:szCs w:val="22"/>
-          <w:lang w:val="pt-BR"/>
-        </w:rPr>
-        <w:t>***FOR unidad IN ara.unidades***</w:t>
+          <w:color w:val="FFFFFF"/>
+          <w:sz w:val="4"/>
+          <w:szCs w:val="4"/>
+          <w:lang w:val="pt-BR"/>
+        </w:rPr>
+        <w:t>_</w:t>
       </w:r>
     </w:p>
     <w:tbl>
@@ -5796,9 +5848,9 @@
         <w:jc w:val="left"/>
         <w:tblInd w:w="0" w:type="dxa"/>
         <w:tblCellMar>
-          <w:top w:w="55" w:type="dxa"/>
+          <w:top w:w="0" w:type="dxa"/>
           <w:left w:w="108" w:type="dxa"/>
-          <w:bottom w:w="55" w:type="dxa"/>
+          <w:bottom w:w="0" w:type="dxa"/>
           <w:right w:w="108" w:type="dxa"/>
         </w:tblCellMar>
         <w:tblLook w:val="04a0" w:noVBand="1" w:noHBand="0" w:lastColumn="0" w:firstColumn="1" w:lastRow="0" w:firstRow="1"/>
@@ -5811,7 +5863,8 @@
       </w:tblGrid>
       <w:tr>
         <w:trPr>
-          <w:trHeight w:val="340" w:hRule="atLeast"/>
+          <w:trHeight w:val="283" w:hRule="exact"/>
+          <w:cantSplit w:val="true"/>
         </w:trPr>
         <w:tc>
           <w:tcPr>
@@ -5825,7 +5878,8 @@
             <w:pPr>
               <w:pStyle w:val="Normal"/>
               <w:keepNext w:val="true"/>
-              <w:spacing w:before="57" w:after="57"/>
+              <w:spacing w:before="0" w:after="0"/>
+              <w:ind w:left="0" w:right="0" w:hanging="0"/>
               <w:jc w:val="center"/>
               <w:rPr/>
             </w:pPr>
@@ -5844,13 +5898,16 @@
       </w:tr>
       <w:tr>
         <w:trPr>
-          <w:trHeight w:val="340" w:hRule="atLeast"/>
+          <w:trHeight w:val="283" w:hRule="exact"/>
+          <w:cantSplit w:val="true"/>
         </w:trPr>
         <w:tc>
           <w:tcPr>
             <w:tcW w:w="2124" w:type="dxa"/>
             <w:tcBorders>
               <w:top w:val="nil"/>
+              <w:right w:val="nil"/>
+              <w:insideV w:val="nil"/>
             </w:tcBorders>
             <w:shd w:fill="FFFFFF" w:val="clear"/>
             <w:vAlign w:val="center"/>
@@ -5862,6 +5919,7 @@
               <w:widowControl w:val="false"/>
               <w:bidi w:val="0"/>
               <w:spacing w:before="0" w:after="0"/>
+              <w:ind w:left="0" w:right="0" w:hanging="0"/>
               <w:jc w:val="both"/>
               <w:rPr/>
             </w:pPr>
@@ -5881,6 +5939,9 @@
             <w:tcW w:w="2125" w:type="dxa"/>
             <w:tcBorders>
               <w:top w:val="nil"/>
+              <w:left w:val="nil"/>
+              <w:right w:val="nil"/>
+              <w:insideV w:val="nil"/>
             </w:tcBorders>
             <w:shd w:fill="FFFFFF" w:val="clear"/>
             <w:vAlign w:val="center"/>
@@ -5889,6 +5950,7 @@
             <w:pPr>
               <w:pStyle w:val="Normal"/>
               <w:spacing w:before="0" w:after="0"/>
+              <w:ind w:left="0" w:right="0" w:hanging="0"/>
               <w:jc w:val="center"/>
               <w:rPr/>
             </w:pPr>
@@ -5917,6 +5979,9 @@
             <w:tcW w:w="2127" w:type="dxa"/>
             <w:tcBorders>
               <w:top w:val="nil"/>
+              <w:left w:val="nil"/>
+              <w:right w:val="nil"/>
+              <w:insideV w:val="nil"/>
             </w:tcBorders>
             <w:shd w:fill="FFFFFF" w:val="clear"/>
             <w:vAlign w:val="center"/>
@@ -5927,6 +5992,7 @@
               <w:widowControl w:val="false"/>
               <w:bidi w:val="0"/>
               <w:spacing w:before="0" w:after="0"/>
+              <w:ind w:left="0" w:right="0" w:hanging="0"/>
               <w:jc w:val="both"/>
               <w:rPr/>
             </w:pPr>
@@ -5954,6 +6020,7 @@
             <w:pPr>
               <w:pStyle w:val="Normal"/>
               <w:spacing w:before="0" w:after="0"/>
+              <w:ind w:left="0" w:right="0" w:hanging="0"/>
               <w:jc w:val="center"/>
               <w:rPr/>
             </w:pPr>
@@ -5972,13 +6039,16 @@
       </w:tr>
       <w:tr>
         <w:trPr>
-          <w:trHeight w:val="340" w:hRule="atLeast"/>
+          <w:trHeight w:val="283" w:hRule="exact"/>
+          <w:cantSplit w:val="true"/>
         </w:trPr>
         <w:tc>
           <w:tcPr>
             <w:tcW w:w="2124" w:type="dxa"/>
             <w:tcBorders>
               <w:top w:val="nil"/>
+              <w:right w:val="nil"/>
+              <w:insideV w:val="nil"/>
             </w:tcBorders>
             <w:shd w:fill="FFFFFF" w:val="clear"/>
             <w:vAlign w:val="center"/>
@@ -5989,6 +6059,7 @@
               <w:widowControl w:val="false"/>
               <w:bidi w:val="0"/>
               <w:spacing w:before="0" w:after="0"/>
+              <w:ind w:left="0" w:right="0" w:hanging="0"/>
               <w:jc w:val="both"/>
               <w:rPr/>
             </w:pPr>
@@ -6008,6 +6079,9 @@
             <w:tcW w:w="2125" w:type="dxa"/>
             <w:tcBorders>
               <w:top w:val="nil"/>
+              <w:left w:val="nil"/>
+              <w:right w:val="nil"/>
+              <w:insideV w:val="nil"/>
             </w:tcBorders>
             <w:shd w:fill="FFFFFF" w:val="clear"/>
             <w:vAlign w:val="center"/>
@@ -6016,6 +6090,7 @@
             <w:pPr>
               <w:pStyle w:val="Normal"/>
               <w:spacing w:before="0" w:after="0"/>
+              <w:ind w:left="0" w:right="0" w:hanging="0"/>
               <w:jc w:val="center"/>
               <w:rPr/>
             </w:pPr>
@@ -6034,6 +6109,9 @@
             <w:tcW w:w="2127" w:type="dxa"/>
             <w:tcBorders>
               <w:top w:val="nil"/>
+              <w:left w:val="nil"/>
+              <w:right w:val="nil"/>
+              <w:insideV w:val="nil"/>
             </w:tcBorders>
             <w:shd w:fill="FFFFFF" w:val="clear"/>
             <w:vAlign w:val="center"/>
@@ -6044,6 +6122,7 @@
               <w:widowControl w:val="false"/>
               <w:bidi w:val="0"/>
               <w:spacing w:before="0" w:after="0"/>
+              <w:ind w:left="0" w:right="0" w:hanging="0"/>
               <w:jc w:val="both"/>
               <w:rPr/>
             </w:pPr>
@@ -6071,6 +6150,7 @@
             <w:pPr>
               <w:pStyle w:val="Normal"/>
               <w:spacing w:before="0" w:after="0"/>
+              <w:ind w:left="0" w:right="0" w:hanging="0"/>
               <w:jc w:val="center"/>
               <w:rPr/>
             </w:pPr>
@@ -6092,35 +6172,7 @@
       <w:pPr>
         <w:pStyle w:val="Textopreformateado"/>
         <w:widowControl w:val="false"/>
-        <w:spacing w:before="120" w:after="120"/>
-        <w:ind w:left="0" w:hanging="0"/>
-        <w:jc w:val="left"/>
-        <w:rPr>
-          <w:rFonts w:ascii="Times New Roman" w:hAnsi="Times New Roman" w:eastAsia="Times New Roman" w:cs="Times New Roman"/>
-          <w:b w:val="false"/>
-          <w:b w:val="false"/>
-          <w:bCs w:val="false"/>
-          <w:color w:val="000000"/>
-          <w:kern w:val="0"/>
-          <w:lang w:val="pt-BR" w:eastAsia="es-ES" w:bidi="ar-SA"/>
-        </w:rPr>
-      </w:pPr>
-      <w:r>
-        <w:rPr>
-          <w:rFonts w:eastAsia="Times New Roman" w:cs="Times New Roman" w:ascii="Times New Roman" w:hAnsi="Times New Roman"/>
-          <w:b w:val="false"/>
-          <w:bCs w:val="false"/>
-          <w:color w:val="000000"/>
-          <w:kern w:val="0"/>
-          <w:lang w:val="pt-BR" w:eastAsia="es-ES" w:bidi="ar-SA"/>
-        </w:rPr>
-      </w:r>
-    </w:p>
-    <w:p>
-      <w:pPr>
-        <w:pStyle w:val="Textopreformateado"/>
-        <w:widowControl w:val="false"/>
-        <w:spacing w:before="120" w:after="120"/>
+        <w:spacing w:before="0" w:after="0"/>
         <w:ind w:left="0" w:hanging="0"/>
         <w:jc w:val="left"/>
         <w:rPr/>
@@ -6203,7 +6255,7 @@
       <mc:AlternateContent>
         <mc:Choice Requires="wps">
           <w:drawing>
-            <wp:anchor behindDoc="1" distT="0" distB="0" distL="114300" distR="114300" simplePos="0" locked="0" layoutInCell="1" allowOverlap="1" relativeHeight="9" wp14:anchorId="26E015D3">
+            <wp:anchor behindDoc="1" distT="0" distB="0" distL="114300" distR="114300" simplePos="0" locked="0" layoutInCell="1" allowOverlap="1" relativeHeight="8" wp14:anchorId="26E015D3">
               <wp:simplePos x="0" y="0"/>
               <wp:positionH relativeFrom="margin">
                 <wp:align>right</wp:align>
@@ -6211,7 +6263,7 @@
               <wp:positionV relativeFrom="paragraph">
                 <wp:posOffset>42545</wp:posOffset>
               </wp:positionV>
-              <wp:extent cx="644525" cy="140335"/>
+              <wp:extent cx="648970" cy="144780"/>
               <wp:effectExtent l="0" t="0" r="12700" b="3175"/>
               <wp:wrapNone/>
               <wp:docPr id="2" name="Text Box 1"/>
@@ -6222,7 +6274,7 @@
                     <wps:spPr>
                       <a:xfrm>
                         <a:off x="0" y="0"/>
-                        <a:ext cx="644040" cy="139680"/>
+                        <a:ext cx="648360" cy="144000"/>
                       </a:xfrm>
                       <a:prstGeom prst="rect">
                         <a:avLst/>
@@ -6310,7 +6362,7 @@
         </mc:Choice>
         <mc:Fallback>
           <w:pict>
-            <v:rect id="shape_0" ID="Text Box 1" stroked="f" style="position:absolute;margin-left:364.45pt;margin-top:3.35pt;width:50.65pt;height:10.95pt;mso-position-horizontal:right;mso-position-horizontal-relative:margin" wp14:anchorId="26E015D3">
+            <v:rect id="shape_0" ID="Text Box 1" stroked="f" style="position:absolute;margin-left:364.1pt;margin-top:3.35pt;width:51pt;height:11.3pt;mso-position-horizontal:right;mso-position-horizontal-relative:margin" wp14:anchorId="26E015D3">
               <w10:wrap type="square"/>
               <v:fill o:detectmouseclick="t" on="false"/>
               <v:stroke color="#3465a4" joinstyle="round" endcap="flat"/>
@@ -6422,7 +6474,7 @@
       <w:tblInd w:w="0" w:type="dxa"/>
       <w:tblCellMar>
         <w:top w:w="55" w:type="dxa"/>
-        <w:left w:w="178" w:type="dxa"/>
+        <w:left w:w="213" w:type="dxa"/>
         <w:bottom w:w="55" w:type="dxa"/>
         <w:right w:w="108" w:type="dxa"/>
       </w:tblCellMar>
@@ -6455,13 +6507,19 @@
             <w:pStyle w:val="Normal"/>
             <w:spacing w:before="20" w:after="20"/>
             <w:jc w:val="left"/>
-            <w:rPr/>
+            <w:rPr>
+              <w:b/>
+              <w:b/>
+              <w:bCs/>
+            </w:rPr>
           </w:pPr>
           <w:r>
             <w:rPr>
               <w:rFonts w:cs="Times New Roman" w:ascii="Times New Roman" w:hAnsi="Times New Roman"/>
               <w:b/>
+              <w:bCs/>
               <w:sz w:val="18"/>
+              <w:szCs w:val="18"/>
               <w:lang w:val="pt-BR"/>
             </w:rPr>
             <w:t>***=ara.name***</w:t>
@@ -6469,14 +6527,10 @@
         </w:p>
         <w:p>
           <w:pPr>
-            <w:pStyle w:val="Listados"/>
+            <w:pStyle w:val="Normal"/>
             <w:spacing w:before="20" w:after="20"/>
-            <w:ind w:left="0" w:hanging="0"/>
             <w:jc w:val="left"/>
-            <w:rPr>
-              <w:sz w:val="16"/>
-              <w:szCs w:val="16"/>
-            </w:rPr>
+            <w:rPr/>
           </w:pPr>
           <w:r>
             <w:rPr>
@@ -6487,19 +6541,15 @@
               <w:szCs w:val="16"/>
               <w:lang w:val="pt-BR"/>
             </w:rPr>
-            <w:t>***EXEC</w:t>
+            <w:t xml:space="preserve">***=ara.endereco[0]*** </w:t>
           </w:r>
         </w:p>
         <w:p>
           <w:pPr>
-            <w:pStyle w:val="Listados"/>
+            <w:pStyle w:val="Normal"/>
             <w:spacing w:before="20" w:after="20"/>
-            <w:ind w:left="0" w:hanging="0"/>
             <w:jc w:val="left"/>
-            <w:rPr>
-              <w:sz w:val="16"/>
-              <w:szCs w:val="16"/>
-            </w:rPr>
+            <w:rPr/>
           </w:pPr>
           <w:r>
             <w:rPr>
@@ -6510,98 +6560,7 @@
               <w:szCs w:val="16"/>
               <w:lang w:val="pt-BR"/>
             </w:rPr>
-            <w:t>var str = ara.endereco.split(", Cidade");</w:t>
-          </w:r>
-        </w:p>
-        <w:p>
-          <w:pPr>
-            <w:pStyle w:val="Listados"/>
-            <w:spacing w:before="20" w:after="20"/>
-            <w:ind w:left="0" w:hanging="0"/>
-            <w:jc w:val="left"/>
-            <w:rPr>
-              <w:sz w:val="16"/>
-              <w:szCs w:val="16"/>
-            </w:rPr>
-          </w:pPr>
-          <w:r>
-            <w:rPr>
-              <w:rFonts w:cs="Times New Roman" w:ascii="Times New Roman" w:hAnsi="Times New Roman"/>
-              <w:b w:val="false"/>
-              <w:bCs w:val="false"/>
-              <w:sz w:val="16"/>
-              <w:szCs w:val="16"/>
-              <w:lang w:val="pt-BR"/>
-            </w:rPr>
-            <w:t>***</w:t>
-          </w:r>
-        </w:p>
-        <w:p>
-          <w:pPr>
-            <w:pStyle w:val="Normal"/>
-            <w:spacing w:before="20" w:after="20"/>
-            <w:jc w:val="left"/>
-            <w:rPr>
-              <w:sz w:val="16"/>
-              <w:szCs w:val="16"/>
-            </w:rPr>
-          </w:pPr>
-          <w:r>
-            <w:rPr>
-              <w:rFonts w:cs="Times New Roman" w:ascii="Times New Roman" w:hAnsi="Times New Roman"/>
-              <w:b w:val="false"/>
-              <w:bCs w:val="false"/>
-              <w:sz w:val="16"/>
-              <w:szCs w:val="16"/>
-              <w:lang w:val="pt-BR"/>
-            </w:rPr>
-            <w:t>***=</w:t>
-          </w:r>
-          <w:bookmarkStart w:id="3" w:name="__DdeLink__14321_2720360597"/>
-          <w:r>
-            <w:rPr>
-              <w:rFonts w:cs="Times New Roman" w:ascii="Times New Roman" w:hAnsi="Times New Roman"/>
-              <w:b w:val="false"/>
-              <w:bCs w:val="false"/>
-              <w:sz w:val="16"/>
-              <w:szCs w:val="16"/>
-              <w:lang w:val="pt-BR"/>
-            </w:rPr>
-            <w:t>str</w:t>
-          </w:r>
-          <w:bookmarkEnd w:id="3"/>
-          <w:r>
-            <w:rPr>
-              <w:rFonts w:cs="Times New Roman" w:ascii="Times New Roman" w:hAnsi="Times New Roman"/>
-              <w:b w:val="false"/>
-              <w:bCs w:val="false"/>
-              <w:sz w:val="16"/>
-              <w:szCs w:val="16"/>
-              <w:lang w:val="pt-BR"/>
-            </w:rPr>
-            <w:t>[0]***</w:t>
-          </w:r>
-        </w:p>
-        <w:p>
-          <w:pPr>
-            <w:pStyle w:val="Normal"/>
-            <w:spacing w:before="20" w:after="20"/>
-            <w:jc w:val="left"/>
-            <w:rPr>
-              <w:sz w:val="16"/>
-              <w:szCs w:val="16"/>
-            </w:rPr>
-          </w:pPr>
-          <w:r>
-            <w:rPr>
-              <w:rFonts w:cs="Times New Roman" w:ascii="Times New Roman" w:hAnsi="Times New Roman"/>
-              <w:b w:val="false"/>
-              <w:bCs w:val="false"/>
-              <w:sz w:val="16"/>
-              <w:szCs w:val="16"/>
-              <w:lang w:val="pt-BR"/>
-            </w:rPr>
-            <w:t>Cidade***=str[1]***</w:t>
+            <w:t>***=ara.endereco[1]***.</w:t>
           </w:r>
         </w:p>
       </w:tc>
@@ -6638,27 +6597,7 @@
               <w:sz w:val="18"/>
               <w:lang w:val="pt-BR" w:eastAsia="pt-BR"/>
             </w:rPr>
-            <w:t>***IMAGE imageGenerator(ara.logoUrl,</w:t>
-          </w:r>
-          <w:r>
-            <w:rPr>
-              <w:rFonts w:cs="Times New Roman" w:ascii="Times New Roman" w:hAnsi="Times New Roman"/>
-              <w:b w:val="false"/>
-              <w:bCs w:val="false"/>
-              <w:sz w:val="18"/>
-              <w:lang w:val="pt-BR" w:eastAsia="pt-BR"/>
-            </w:rPr>
-            <w:t>4.5</w:t>
-          </w:r>
-          <w:r>
-            <w:rPr>
-              <w:rFonts w:cs="Times New Roman" w:ascii="Times New Roman" w:hAnsi="Times New Roman"/>
-              <w:b w:val="false"/>
-              <w:bCs w:val="false"/>
-              <w:sz w:val="18"/>
-              <w:lang w:val="pt-BR" w:eastAsia="pt-BR"/>
-            </w:rPr>
-            <w:t>)***</w:t>
+            <w:t>***IMAGE imageGenerator(ara.logoUrl,6,2)***</w:t>
           </w:r>
         </w:p>
       </w:tc>
@@ -9359,6 +9298,447 @@
       <w:rFonts w:cs="OpenSymbol"/>
     </w:rPr>
   </w:style>
+  <w:style w:type="character" w:styleId="ListLabel172">
+    <w:name w:val="ListLabel 172"/>
+    <w:qFormat/>
+    <w:rPr>
+      <w:rFonts w:cs="OpenSymbol"/>
+    </w:rPr>
+  </w:style>
+  <w:style w:type="character" w:styleId="ListLabel173">
+    <w:name w:val="ListLabel 173"/>
+    <w:qFormat/>
+    <w:rPr>
+      <w:rFonts w:cs="OpenSymbol"/>
+    </w:rPr>
+  </w:style>
+  <w:style w:type="character" w:styleId="ListLabel174">
+    <w:name w:val="ListLabel 174"/>
+    <w:qFormat/>
+    <w:rPr>
+      <w:rFonts w:cs="OpenSymbol"/>
+    </w:rPr>
+  </w:style>
+  <w:style w:type="character" w:styleId="ListLabel175">
+    <w:name w:val="ListLabel 175"/>
+    <w:qFormat/>
+    <w:rPr>
+      <w:rFonts w:cs="OpenSymbol"/>
+    </w:rPr>
+  </w:style>
+  <w:style w:type="character" w:styleId="ListLabel176">
+    <w:name w:val="ListLabel 176"/>
+    <w:qFormat/>
+    <w:rPr>
+      <w:rFonts w:cs="OpenSymbol"/>
+    </w:rPr>
+  </w:style>
+  <w:style w:type="character" w:styleId="ListLabel177">
+    <w:name w:val="ListLabel 177"/>
+    <w:qFormat/>
+    <w:rPr>
+      <w:rFonts w:cs="OpenSymbol"/>
+    </w:rPr>
+  </w:style>
+  <w:style w:type="character" w:styleId="ListLabel178">
+    <w:name w:val="ListLabel 178"/>
+    <w:qFormat/>
+    <w:rPr>
+      <w:rFonts w:cs="OpenSymbol"/>
+    </w:rPr>
+  </w:style>
+  <w:style w:type="character" w:styleId="ListLabel179">
+    <w:name w:val="ListLabel 179"/>
+    <w:qFormat/>
+    <w:rPr>
+      <w:rFonts w:cs="OpenSymbol"/>
+    </w:rPr>
+  </w:style>
+  <w:style w:type="character" w:styleId="ListLabel180">
+    <w:name w:val="ListLabel 180"/>
+    <w:qFormat/>
+    <w:rPr>
+      <w:rFonts w:cs="OpenSymbol"/>
+    </w:rPr>
+  </w:style>
+  <w:style w:type="character" w:styleId="ListLabel181">
+    <w:name w:val="ListLabel 181"/>
+    <w:qFormat/>
+    <w:rPr>
+      <w:rFonts w:cs="OpenSymbol"/>
+    </w:rPr>
+  </w:style>
+  <w:style w:type="character" w:styleId="ListLabel182">
+    <w:name w:val="ListLabel 182"/>
+    <w:qFormat/>
+    <w:rPr>
+      <w:rFonts w:cs="OpenSymbol"/>
+    </w:rPr>
+  </w:style>
+  <w:style w:type="character" w:styleId="ListLabel183">
+    <w:name w:val="ListLabel 183"/>
+    <w:qFormat/>
+    <w:rPr>
+      <w:rFonts w:cs="OpenSymbol"/>
+    </w:rPr>
+  </w:style>
+  <w:style w:type="character" w:styleId="ListLabel184">
+    <w:name w:val="ListLabel 184"/>
+    <w:qFormat/>
+    <w:rPr>
+      <w:rFonts w:cs="OpenSymbol"/>
+    </w:rPr>
+  </w:style>
+  <w:style w:type="character" w:styleId="ListLabel185">
+    <w:name w:val="ListLabel 185"/>
+    <w:qFormat/>
+    <w:rPr>
+      <w:rFonts w:cs="OpenSymbol"/>
+    </w:rPr>
+  </w:style>
+  <w:style w:type="character" w:styleId="ListLabel186">
+    <w:name w:val="ListLabel 186"/>
+    <w:qFormat/>
+    <w:rPr>
+      <w:rFonts w:cs="OpenSymbol"/>
+    </w:rPr>
+  </w:style>
+  <w:style w:type="character" w:styleId="ListLabel187">
+    <w:name w:val="ListLabel 187"/>
+    <w:qFormat/>
+    <w:rPr>
+      <w:rFonts w:cs="OpenSymbol"/>
+    </w:rPr>
+  </w:style>
+  <w:style w:type="character" w:styleId="ListLabel188">
+    <w:name w:val="ListLabel 188"/>
+    <w:qFormat/>
+    <w:rPr>
+      <w:rFonts w:cs="OpenSymbol"/>
+    </w:rPr>
+  </w:style>
+  <w:style w:type="character" w:styleId="ListLabel189">
+    <w:name w:val="ListLabel 189"/>
+    <w:qFormat/>
+    <w:rPr>
+      <w:rFonts w:cs="OpenSymbol"/>
+    </w:rPr>
+  </w:style>
+  <w:style w:type="character" w:styleId="ListLabel190">
+    <w:name w:val="ListLabel 190"/>
+    <w:qFormat/>
+    <w:rPr>
+      <w:rFonts w:cs="OpenSymbol"/>
+    </w:rPr>
+  </w:style>
+  <w:style w:type="character" w:styleId="ListLabel191">
+    <w:name w:val="ListLabel 191"/>
+    <w:qFormat/>
+    <w:rPr>
+      <w:rFonts w:cs="OpenSymbol"/>
+    </w:rPr>
+  </w:style>
+  <w:style w:type="character" w:styleId="ListLabel192">
+    <w:name w:val="ListLabel 192"/>
+    <w:qFormat/>
+    <w:rPr>
+      <w:rFonts w:cs="OpenSymbol"/>
+    </w:rPr>
+  </w:style>
+  <w:style w:type="character" w:styleId="ListLabel193">
+    <w:name w:val="ListLabel 193"/>
+    <w:qFormat/>
+    <w:rPr>
+      <w:rFonts w:cs="OpenSymbol"/>
+    </w:rPr>
+  </w:style>
+  <w:style w:type="character" w:styleId="ListLabel194">
+    <w:name w:val="ListLabel 194"/>
+    <w:qFormat/>
+    <w:rPr>
+      <w:rFonts w:cs="OpenSymbol"/>
+    </w:rPr>
+  </w:style>
+  <w:style w:type="character" w:styleId="ListLabel195">
+    <w:name w:val="ListLabel 195"/>
+    <w:qFormat/>
+    <w:rPr>
+      <w:rFonts w:cs="OpenSymbol"/>
+    </w:rPr>
+  </w:style>
+  <w:style w:type="character" w:styleId="ListLabel196">
+    <w:name w:val="ListLabel 196"/>
+    <w:qFormat/>
+    <w:rPr>
+      <w:rFonts w:cs="OpenSymbol"/>
+    </w:rPr>
+  </w:style>
+  <w:style w:type="character" w:styleId="ListLabel197">
+    <w:name w:val="ListLabel 197"/>
+    <w:qFormat/>
+    <w:rPr>
+      <w:rFonts w:cs="OpenSymbol"/>
+    </w:rPr>
+  </w:style>
+  <w:style w:type="character" w:styleId="ListLabel198">
+    <w:name w:val="ListLabel 198"/>
+    <w:qFormat/>
+    <w:rPr>
+      <w:rFonts w:cs="OpenSymbol"/>
+    </w:rPr>
+  </w:style>
+  <w:style w:type="character" w:styleId="ListLabel199">
+    <w:name w:val="ListLabel 199"/>
+    <w:qFormat/>
+    <w:rPr>
+      <w:rFonts w:cs="OpenSymbol"/>
+    </w:rPr>
+  </w:style>
+  <w:style w:type="character" w:styleId="ListLabel200">
+    <w:name w:val="ListLabel 200"/>
+    <w:qFormat/>
+    <w:rPr>
+      <w:rFonts w:cs="OpenSymbol"/>
+    </w:rPr>
+  </w:style>
+  <w:style w:type="character" w:styleId="ListLabel201">
+    <w:name w:val="ListLabel 201"/>
+    <w:qFormat/>
+    <w:rPr>
+      <w:rFonts w:cs="OpenSymbol"/>
+    </w:rPr>
+  </w:style>
+  <w:style w:type="character" w:styleId="ListLabel202">
+    <w:name w:val="ListLabel 202"/>
+    <w:qFormat/>
+    <w:rPr>
+      <w:rFonts w:cs="OpenSymbol"/>
+    </w:rPr>
+  </w:style>
+  <w:style w:type="character" w:styleId="ListLabel203">
+    <w:name w:val="ListLabel 203"/>
+    <w:qFormat/>
+    <w:rPr>
+      <w:rFonts w:cs="OpenSymbol"/>
+    </w:rPr>
+  </w:style>
+  <w:style w:type="character" w:styleId="ListLabel204">
+    <w:name w:val="ListLabel 204"/>
+    <w:qFormat/>
+    <w:rPr>
+      <w:rFonts w:cs="OpenSymbol"/>
+    </w:rPr>
+  </w:style>
+  <w:style w:type="character" w:styleId="ListLabel205">
+    <w:name w:val="ListLabel 205"/>
+    <w:qFormat/>
+    <w:rPr>
+      <w:rFonts w:cs="OpenSymbol"/>
+    </w:rPr>
+  </w:style>
+  <w:style w:type="character" w:styleId="ListLabel206">
+    <w:name w:val="ListLabel 206"/>
+    <w:qFormat/>
+    <w:rPr>
+      <w:rFonts w:cs="OpenSymbol"/>
+    </w:rPr>
+  </w:style>
+  <w:style w:type="character" w:styleId="ListLabel207">
+    <w:name w:val="ListLabel 207"/>
+    <w:qFormat/>
+    <w:rPr>
+      <w:rFonts w:cs="OpenSymbol"/>
+    </w:rPr>
+  </w:style>
+  <w:style w:type="character" w:styleId="ListLabel208">
+    <w:name w:val="ListLabel 208"/>
+    <w:qFormat/>
+    <w:rPr>
+      <w:rFonts w:cs="OpenSymbol"/>
+    </w:rPr>
+  </w:style>
+  <w:style w:type="character" w:styleId="ListLabel209">
+    <w:name w:val="ListLabel 209"/>
+    <w:qFormat/>
+    <w:rPr>
+      <w:rFonts w:cs="OpenSymbol"/>
+    </w:rPr>
+  </w:style>
+  <w:style w:type="character" w:styleId="ListLabel210">
+    <w:name w:val="ListLabel 210"/>
+    <w:qFormat/>
+    <w:rPr>
+      <w:rFonts w:cs="OpenSymbol"/>
+    </w:rPr>
+  </w:style>
+  <w:style w:type="character" w:styleId="ListLabel211">
+    <w:name w:val="ListLabel 211"/>
+    <w:qFormat/>
+    <w:rPr>
+      <w:rFonts w:cs="OpenSymbol"/>
+    </w:rPr>
+  </w:style>
+  <w:style w:type="character" w:styleId="ListLabel212">
+    <w:name w:val="ListLabel 212"/>
+    <w:qFormat/>
+    <w:rPr>
+      <w:rFonts w:cs="OpenSymbol"/>
+    </w:rPr>
+  </w:style>
+  <w:style w:type="character" w:styleId="ListLabel213">
+    <w:name w:val="ListLabel 213"/>
+    <w:qFormat/>
+    <w:rPr>
+      <w:rFonts w:cs="OpenSymbol"/>
+    </w:rPr>
+  </w:style>
+  <w:style w:type="character" w:styleId="ListLabel214">
+    <w:name w:val="ListLabel 214"/>
+    <w:qFormat/>
+    <w:rPr>
+      <w:rFonts w:cs="OpenSymbol"/>
+    </w:rPr>
+  </w:style>
+  <w:style w:type="character" w:styleId="ListLabel215">
+    <w:name w:val="ListLabel 215"/>
+    <w:qFormat/>
+    <w:rPr>
+      <w:rFonts w:cs="OpenSymbol"/>
+    </w:rPr>
+  </w:style>
+  <w:style w:type="character" w:styleId="ListLabel216">
+    <w:name w:val="ListLabel 216"/>
+    <w:qFormat/>
+    <w:rPr>
+      <w:rFonts w:cs="OpenSymbol"/>
+    </w:rPr>
+  </w:style>
+  <w:style w:type="character" w:styleId="ListLabel217">
+    <w:name w:val="ListLabel 217"/>
+    <w:qFormat/>
+    <w:rPr>
+      <w:rFonts w:cs="OpenSymbol"/>
+    </w:rPr>
+  </w:style>
+  <w:style w:type="character" w:styleId="ListLabel218">
+    <w:name w:val="ListLabel 218"/>
+    <w:qFormat/>
+    <w:rPr>
+      <w:rFonts w:cs="OpenSymbol"/>
+    </w:rPr>
+  </w:style>
+  <w:style w:type="character" w:styleId="ListLabel219">
+    <w:name w:val="ListLabel 219"/>
+    <w:qFormat/>
+    <w:rPr>
+      <w:rFonts w:cs="OpenSymbol"/>
+    </w:rPr>
+  </w:style>
+  <w:style w:type="character" w:styleId="ListLabel220">
+    <w:name w:val="ListLabel 220"/>
+    <w:qFormat/>
+    <w:rPr>
+      <w:rFonts w:cs="OpenSymbol"/>
+    </w:rPr>
+  </w:style>
+  <w:style w:type="character" w:styleId="ListLabel221">
+    <w:name w:val="ListLabel 221"/>
+    <w:qFormat/>
+    <w:rPr>
+      <w:rFonts w:cs="OpenSymbol"/>
+    </w:rPr>
+  </w:style>
+  <w:style w:type="character" w:styleId="ListLabel222">
+    <w:name w:val="ListLabel 222"/>
+    <w:qFormat/>
+    <w:rPr>
+      <w:rFonts w:cs="OpenSymbol"/>
+    </w:rPr>
+  </w:style>
+  <w:style w:type="character" w:styleId="ListLabel223">
+    <w:name w:val="ListLabel 223"/>
+    <w:qFormat/>
+    <w:rPr>
+      <w:rFonts w:cs="OpenSymbol"/>
+    </w:rPr>
+  </w:style>
+  <w:style w:type="character" w:styleId="ListLabel224">
+    <w:name w:val="ListLabel 224"/>
+    <w:qFormat/>
+    <w:rPr>
+      <w:rFonts w:cs="OpenSymbol"/>
+    </w:rPr>
+  </w:style>
+  <w:style w:type="character" w:styleId="ListLabel225">
+    <w:name w:val="ListLabel 225"/>
+    <w:qFormat/>
+    <w:rPr>
+      <w:rFonts w:cs="OpenSymbol"/>
+    </w:rPr>
+  </w:style>
+  <w:style w:type="character" w:styleId="ListLabel226">
+    <w:name w:val="ListLabel 226"/>
+    <w:qFormat/>
+    <w:rPr>
+      <w:rFonts w:cs="OpenSymbol"/>
+    </w:rPr>
+  </w:style>
+  <w:style w:type="character" w:styleId="ListLabel227">
+    <w:name w:val="ListLabel 227"/>
+    <w:qFormat/>
+    <w:rPr>
+      <w:rFonts w:cs="OpenSymbol"/>
+    </w:rPr>
+  </w:style>
+  <w:style w:type="character" w:styleId="ListLabel228">
+    <w:name w:val="ListLabel 228"/>
+    <w:qFormat/>
+    <w:rPr>
+      <w:rFonts w:cs="OpenSymbol"/>
+    </w:rPr>
+  </w:style>
+  <w:style w:type="character" w:styleId="ListLabel229">
+    <w:name w:val="ListLabel 229"/>
+    <w:qFormat/>
+    <w:rPr>
+      <w:rFonts w:cs="OpenSymbol"/>
+    </w:rPr>
+  </w:style>
+  <w:style w:type="character" w:styleId="ListLabel230">
+    <w:name w:val="ListLabel 230"/>
+    <w:qFormat/>
+    <w:rPr>
+      <w:rFonts w:cs="OpenSymbol"/>
+    </w:rPr>
+  </w:style>
+  <w:style w:type="character" w:styleId="ListLabel231">
+    <w:name w:val="ListLabel 231"/>
+    <w:qFormat/>
+    <w:rPr>
+      <w:rFonts w:cs="OpenSymbol"/>
+    </w:rPr>
+  </w:style>
+  <w:style w:type="character" w:styleId="ListLabel232">
+    <w:name w:val="ListLabel 232"/>
+    <w:qFormat/>
+    <w:rPr>
+      <w:rFonts w:cs="OpenSymbol"/>
+    </w:rPr>
+  </w:style>
+  <w:style w:type="character" w:styleId="ListLabel233">
+    <w:name w:val="ListLabel 233"/>
+    <w:qFormat/>
+    <w:rPr>
+      <w:rFonts w:cs="OpenSymbol"/>
+    </w:rPr>
+  </w:style>
+  <w:style w:type="character" w:styleId="ListLabel234">
+    <w:name w:val="ListLabel 234"/>
+    <w:qFormat/>
+    <w:rPr>
+      <w:rFonts w:cs="OpenSymbol"/>
+    </w:rPr>
+  </w:style>
   <w:style w:type="paragraph" w:styleId="Ttulo">
     <w:name w:val="Título"/>
     <w:basedOn w:val="Normal"/>
@@ -9586,6 +9966,23 @@
       <w:rFonts w:ascii="Liberation Mono" w:hAnsi="Liberation Mono" w:eastAsia="Liberation Mono" w:cs="Liberation Mono"/>
       <w:sz w:val="20"/>
       <w:szCs w:val="20"/>
+    </w:rPr>
+  </w:style>
+  <w:style w:type="paragraph" w:styleId="Lneahorizontal">
+    <w:name w:val="Línea horizontal"/>
+    <w:basedOn w:val="Normal"/>
+    <w:next w:val="Cuerpodetexto"/>
+    <w:qFormat/>
+    <w:pPr>
+      <w:suppressLineNumbers/>
+      <w:pBdr>
+        <w:bottom w:val="double" w:sz="2" w:space="0" w:color="808080"/>
+      </w:pBdr>
+      <w:spacing w:before="60" w:after="283"/>
+    </w:pPr>
+    <w:rPr>
+      <w:sz w:val="12"/>
+      <w:szCs w:val="12"/>
     </w:rPr>
   </w:style>
   <w:style w:type="numbering" w:styleId="NoList" w:default="1">

--- a/back/utentes/static/print-templates/Modelo_Licenca_Autorizacion_SIRHA.docx
+++ b/back/utentes/static/print-templates/Modelo_Licenca_Autorizacion_SIRHA.docx
@@ -10,11 +10,11 @@
         <w:tblInd w:w="0" w:type="dxa"/>
         <w:tblCellMar>
           <w:top w:w="55" w:type="dxa"/>
-          <w:left w:w="213" w:type="dxa"/>
+          <w:left w:w="218" w:type="dxa"/>
           <w:bottom w:w="55" w:type="dxa"/>
           <w:right w:w="108" w:type="dxa"/>
         </w:tblCellMar>
-        <w:tblLook w:val="04a0" w:noVBand="1" w:noHBand="0" w:lastColumn="0" w:firstColumn="1" w:lastRow="0" w:firstRow="1"/>
+        <w:tblLook w:noVBand="1" w:val="04a0" w:noHBand="0" w:lastColumn="0" w:firstColumn="1" w:lastRow="0" w:firstRow="1"/>
       </w:tblPr>
       <w:tblGrid>
         <w:gridCol w:w="8505"/>
@@ -161,7 +161,61 @@
                 <w:sz w:val="18"/>
                 <w:lang w:val="pt-BR" w:eastAsia="pt-BR"/>
               </w:rPr>
-              <w:t>***IMAGE imageGenerator(ara.logoUrl, 8, 3)***</w:t>
+              <w:t>***IMAGE imageGenerator(ara.</w:t>
+            </w:r>
+            <w:r>
+              <w:rPr>
+                <w:rFonts w:cs="Times New Roman" w:ascii="Times New Roman" w:hAnsi="Times New Roman"/>
+                <w:b/>
+                <w:sz w:val="18"/>
+                <w:lang w:val="pt-BR" w:eastAsia="pt-BR"/>
+              </w:rPr>
+              <w:t>portada</w:t>
+            </w:r>
+            <w:r>
+              <w:rPr>
+                <w:rFonts w:cs="Times New Roman" w:ascii="Times New Roman" w:hAnsi="Times New Roman"/>
+                <w:b/>
+                <w:sz w:val="18"/>
+                <w:lang w:val="pt-BR" w:eastAsia="pt-BR"/>
+              </w:rPr>
+              <w:t xml:space="preserve">Url, </w:t>
+            </w:r>
+            <w:r>
+              <w:rPr>
+                <w:rFonts w:cs="Times New Roman" w:ascii="Times New Roman" w:hAnsi="Times New Roman"/>
+                <w:b/>
+                <w:sz w:val="18"/>
+                <w:lang w:val="pt-BR" w:eastAsia="pt-BR"/>
+              </w:rPr>
+              <w:t>6</w:t>
+            </w:r>
+            <w:r>
+              <w:rPr>
+                <w:rFonts w:cs="Times New Roman" w:ascii="Times New Roman" w:hAnsi="Times New Roman"/>
+                <w:b/>
+                <w:sz w:val="18"/>
+                <w:lang w:val="pt-BR" w:eastAsia="pt-BR"/>
+              </w:rPr>
+              <w:t xml:space="preserve">, </w:t>
+            </w:r>
+            <w:r>
+              <w:rPr>
+                <w:rFonts w:cs="Times New Roman" w:ascii="Times New Roman" w:hAnsi="Times New Roman"/>
+                <w:b/>
+                <w:sz w:val="18"/>
+                <w:lang w:val="pt-BR" w:eastAsia="pt-BR"/>
+              </w:rPr>
+              <w:t>2</w:t>
+            </w:r>
+            <w:r>
+              <w:rPr>
+                <w:rFonts w:cs="Times New Roman" w:ascii="Times New Roman" w:hAnsi="Times New Roman"/>
+                <w:b/>
+                <w:sz w:val="18"/>
+                <w:lang w:val="pt-BR" w:eastAsia="pt-BR"/>
+              </w:rPr>
+              <w:t>)***</w:t>
             </w:r>
             <w:bookmarkEnd w:id="0"/>
           </w:p>
@@ -825,7 +879,7 @@
           <w:bottom w:w="0" w:type="dxa"/>
           <w:right w:w="108" w:type="dxa"/>
         </w:tblCellMar>
-        <w:tblLook w:val="04a0" w:noVBand="1" w:noHBand="0" w:lastColumn="0" w:firstColumn="1" w:lastRow="0" w:firstRow="1"/>
+        <w:tblLook w:noVBand="1" w:val="04a0" w:noHBand="0" w:lastColumn="0" w:firstColumn="1" w:lastRow="0" w:firstRow="1"/>
       </w:tblPr>
       <w:tblGrid>
         <w:gridCol w:w="2123"/>
@@ -1522,7 +1576,7 @@
           <w:bottom w:w="0" w:type="dxa"/>
           <w:right w:w="108" w:type="dxa"/>
         </w:tblCellMar>
-        <w:tblLook w:val="04a0" w:noVBand="1" w:noHBand="0" w:lastColumn="0" w:firstColumn="1" w:lastRow="0" w:firstRow="1"/>
+        <w:tblLook w:noVBand="1" w:val="04a0" w:noHBand="0" w:lastColumn="0" w:firstColumn="1" w:lastRow="0" w:firstRow="1"/>
       </w:tblPr>
       <w:tblGrid>
         <w:gridCol w:w="2123"/>
@@ -2482,7 +2536,7 @@
           <w:bottom w:w="0" w:type="dxa"/>
           <w:right w:w="108" w:type="dxa"/>
         </w:tblCellMar>
-        <w:tblLook w:val="04a0" w:noVBand="1" w:noHBand="0" w:lastColumn="0" w:firstColumn="1" w:lastRow="0" w:firstRow="1"/>
+        <w:tblLook w:noVBand="1" w:val="04a0" w:noHBand="0" w:lastColumn="0" w:firstColumn="1" w:lastRow="0" w:firstRow="1"/>
       </w:tblPr>
       <w:tblGrid>
         <w:gridCol w:w="2123"/>
@@ -3120,7 +3174,7 @@
           <w:bottom w:w="0" w:type="dxa"/>
           <w:right w:w="108" w:type="dxa"/>
         </w:tblCellMar>
-        <w:tblLook w:val="04a0" w:noVBand="1" w:noHBand="0" w:lastColumn="0" w:firstColumn="1" w:lastRow="0" w:firstRow="1"/>
+        <w:tblLook w:noVBand="1" w:val="04a0" w:noHBand="0" w:lastColumn="0" w:firstColumn="1" w:lastRow="0" w:firstRow="1"/>
       </w:tblPr>
       <w:tblGrid>
         <w:gridCol w:w="4247"/>
@@ -3496,7 +3550,7 @@
           <w:bottom w:w="0" w:type="dxa"/>
           <w:right w:w="108" w:type="dxa"/>
         </w:tblCellMar>
-        <w:tblLook w:val="04a0" w:noVBand="1" w:noHBand="0" w:lastColumn="0" w:firstColumn="1" w:lastRow="0" w:firstRow="1"/>
+        <w:tblLook w:noVBand="1" w:val="04a0" w:noHBand="0" w:lastColumn="0" w:firstColumn="1" w:lastRow="0" w:firstRow="1"/>
       </w:tblPr>
       <w:tblGrid>
         <w:gridCol w:w="8495"/>
@@ -3618,7 +3672,7 @@
           <w:bottom w:w="0" w:type="dxa"/>
           <w:right w:w="108" w:type="dxa"/>
         </w:tblCellMar>
-        <w:tblLook w:val="04a0" w:noVBand="1" w:noHBand="0" w:lastColumn="0" w:firstColumn="1" w:lastRow="0" w:firstRow="1"/>
+        <w:tblLook w:noVBand="1" w:val="04a0" w:noHBand="0" w:lastColumn="0" w:firstColumn="1" w:lastRow="0" w:firstRow="1"/>
       </w:tblPr>
       <w:tblGrid>
         <w:gridCol w:w="8495"/>
@@ -3735,7 +3789,7 @@
           <w:bottom w:w="0" w:type="dxa"/>
           <w:right w:w="108" w:type="dxa"/>
         </w:tblCellMar>
-        <w:tblLook w:val="04a0" w:noVBand="1" w:noHBand="0" w:lastColumn="0" w:firstColumn="1" w:lastRow="0" w:firstRow="1"/>
+        <w:tblLook w:noVBand="1" w:val="04a0" w:noHBand="0" w:lastColumn="0" w:firstColumn="1" w:lastRow="0" w:firstRow="1"/>
       </w:tblPr>
       <w:tblGrid>
         <w:gridCol w:w="8495"/>
@@ -3797,7 +3851,6 @@
             <w:pPr>
               <w:pStyle w:val="Normal"/>
               <w:tabs>
-                <w:tab w:val="clear" w:pos="720"/>
                 <w:tab w:val="left" w:pos="3497" w:leader="none"/>
               </w:tabs>
               <w:spacing w:before="60" w:after="60"/>
@@ -4305,7 +4358,6 @@
       <w:pPr>
         <w:pStyle w:val="Normal"/>
         <w:tabs>
-          <w:tab w:val="clear" w:pos="720"/>
           <w:tab w:val="left" w:pos="2320" w:leader="none"/>
         </w:tabs>
         <w:spacing w:before="120" w:after="60"/>
@@ -4574,7 +4626,7 @@
           <w:bottom w:w="0" w:type="dxa"/>
           <w:right w:w="108" w:type="dxa"/>
         </w:tblCellMar>
-        <w:tblLook w:val="04a0" w:noVBand="1" w:noHBand="0" w:lastColumn="0" w:firstColumn="1" w:lastRow="0" w:firstRow="1"/>
+        <w:tblLook w:noVBand="1" w:val="04a0" w:noHBand="0" w:lastColumn="0" w:firstColumn="1" w:lastRow="0" w:firstRow="1"/>
       </w:tblPr>
       <w:tblGrid>
         <w:gridCol w:w="5381"/>
@@ -5225,7 +5277,7 @@
     <w:p>
       <w:pPr>
         <w:pStyle w:val="Ttulo1"/>
-        <w:shd w:fill="365F91" w:val="clear"/>
+        <w:shd w:val="clear" w:fill="365F91"/>
         <w:spacing w:before="227" w:after="227"/>
         <w:ind w:left="0" w:right="0" w:hanging="0"/>
         <w:rPr>
@@ -5244,7 +5296,7 @@
     <w:p>
       <w:pPr>
         <w:pStyle w:val="Ttulo2"/>
-        <w:shd w:fill="595959" w:val="clear"/>
+        <w:shd w:val="clear" w:fill="595959"/>
         <w:spacing w:before="227" w:after="227"/>
         <w:ind w:left="0" w:right="0" w:firstLine="340"/>
         <w:rPr>
@@ -5277,7 +5329,7 @@
     <w:p>
       <w:pPr>
         <w:pStyle w:val="Ttulo2"/>
-        <w:shd w:fill="595959" w:val="clear"/>
+        <w:shd w:val="clear" w:fill="595959"/>
         <w:spacing w:before="227" w:after="227"/>
         <w:ind w:left="0" w:right="0" w:firstLine="340"/>
         <w:rPr>
@@ -5419,7 +5471,7 @@
           <w:bottom w:w="0" w:type="dxa"/>
           <w:right w:w="108" w:type="dxa"/>
         </w:tblCellMar>
-        <w:tblLook w:val="04a0" w:noVBand="1" w:noHBand="0" w:lastColumn="0" w:firstColumn="1" w:lastRow="0" w:firstRow="1"/>
+        <w:tblLook w:noVBand="1" w:val="04a0" w:noHBand="0" w:lastColumn="0" w:firstColumn="1" w:lastRow="0" w:firstRow="1"/>
       </w:tblPr>
       <w:tblGrid>
         <w:gridCol w:w="2124"/>
@@ -5853,7 +5905,7 @@
           <w:bottom w:w="0" w:type="dxa"/>
           <w:right w:w="108" w:type="dxa"/>
         </w:tblCellMar>
-        <w:tblLook w:val="04a0" w:noVBand="1" w:noHBand="0" w:lastColumn="0" w:firstColumn="1" w:lastRow="0" w:firstRow="1"/>
+        <w:tblLook w:noVBand="1" w:val="04a0" w:noHBand="0" w:lastColumn="0" w:firstColumn="1" w:lastRow="0" w:firstRow="1"/>
       </w:tblPr>
       <w:tblGrid>
         <w:gridCol w:w="2124"/>
@@ -6212,7 +6264,6 @@
     <w:pPr>
       <w:pStyle w:val="Normal"/>
       <w:tabs>
-        <w:tab w:val="clear" w:pos="720"/>
         <w:tab w:val="left" w:pos="7024" w:leader="none"/>
       </w:tabs>
       <w:spacing w:before="60" w:after="60"/>
@@ -6263,7 +6314,7 @@
               <wp:positionV relativeFrom="paragraph">
                 <wp:posOffset>42545</wp:posOffset>
               </wp:positionV>
-              <wp:extent cx="648970" cy="144780"/>
+              <wp:extent cx="649605" cy="145415"/>
               <wp:effectExtent l="0" t="0" r="12700" b="3175"/>
               <wp:wrapNone/>
               <wp:docPr id="2" name="Text Box 1"/>
@@ -6274,7 +6325,7 @@
                     <wps:spPr>
                       <a:xfrm>
                         <a:off x="0" y="0"/>
-                        <a:ext cx="648360" cy="144000"/>
+                        <a:ext cx="649080" cy="144720"/>
                       </a:xfrm>
                       <a:prstGeom prst="rect">
                         <a:avLst/>
@@ -6329,7 +6380,7 @@
                               <w:szCs w:val="20"/>
                               <w:rFonts w:cs="Calibri"/>
                             </w:rPr>
-                            <w:t>5</w:t>
+                            <w:t>2</w:t>
                           </w:r>
                           <w:r>
                             <w:rPr>
@@ -6362,7 +6413,7 @@
         </mc:Choice>
         <mc:Fallback>
           <w:pict>
-            <v:rect id="shape_0" ID="Text Box 1" stroked="f" style="position:absolute;margin-left:364.1pt;margin-top:3.35pt;width:51pt;height:11.3pt;mso-position-horizontal:right;mso-position-horizontal-relative:margin" wp14:anchorId="26E015D3">
+            <v:rect id="shape_0" ID="Text Box 1" stroked="f" style="position:absolute;margin-left:364.05pt;margin-top:3.35pt;width:51.05pt;height:11.35pt;mso-position-horizontal:right;mso-position-horizontal-relative:margin" wp14:anchorId="26E015D3">
               <w10:wrap type="square"/>
               <v:fill o:detectmouseclick="t" on="false"/>
               <v:stroke color="#3465a4" joinstyle="round" endcap="flat"/>
@@ -6405,7 +6456,7 @@
                         <w:szCs w:val="20"/>
                         <w:rFonts w:cs="Calibri"/>
                       </w:rPr>
-                      <w:t>5</w:t>
+                      <w:t>2</w:t>
                     </w:r>
                     <w:r>
                       <w:rPr>
@@ -6474,11 +6525,11 @@
       <w:tblInd w:w="0" w:type="dxa"/>
       <w:tblCellMar>
         <w:top w:w="55" w:type="dxa"/>
-        <w:left w:w="213" w:type="dxa"/>
+        <w:left w:w="218" w:type="dxa"/>
         <w:bottom w:w="55" w:type="dxa"/>
         <w:right w:w="108" w:type="dxa"/>
       </w:tblCellMar>
-      <w:tblLook w:val="04a0" w:noVBand="1" w:noHBand="0" w:firstRow="1" w:lastRow="0" w:firstColumn="1" w:lastColumn="0"/>
+      <w:tblLook w:lastRow="0" w:firstRow="1" w:lastColumn="0" w:firstColumn="1" w:val="04a0" w:noHBand="0" w:noVBand="1"/>
     </w:tblPr>
     <w:tblGrid>
       <w:gridCol w:w="4252"/>
@@ -6597,7 +6648,27 @@
               <w:sz w:val="18"/>
               <w:lang w:val="pt-BR" w:eastAsia="pt-BR"/>
             </w:rPr>
-            <w:t>***IMAGE imageGenerator(ara.logoUrl,6,2)***</w:t>
+            <w:t>***IMAGE imageGenerator(ara.logoUrl,6,</w:t>
+          </w:r>
+          <w:r>
+            <w:rPr>
+              <w:rFonts w:cs="Times New Roman" w:ascii="Times New Roman" w:hAnsi="Times New Roman"/>
+              <w:b w:val="false"/>
+              <w:bCs w:val="false"/>
+              <w:sz w:val="18"/>
+              <w:lang w:val="pt-BR" w:eastAsia="pt-BR"/>
+            </w:rPr>
+            <w:t>1</w:t>
+          </w:r>
+          <w:r>
+            <w:rPr>
+              <w:rFonts w:cs="Times New Roman" w:ascii="Times New Roman" w:hAnsi="Times New Roman"/>
+              <w:b w:val="false"/>
+              <w:bCs w:val="false"/>
+              <w:sz w:val="18"/>
+              <w:lang w:val="pt-BR" w:eastAsia="pt-BR"/>
+            </w:rPr>
+            <w:t>)***</w:t>
           </w:r>
         </w:p>
       </w:tc>
@@ -9739,6 +9810,69 @@
       <w:rFonts w:cs="OpenSymbol"/>
     </w:rPr>
   </w:style>
+  <w:style w:type="character" w:styleId="ListLabel235">
+    <w:name w:val="ListLabel 235"/>
+    <w:qFormat/>
+    <w:rPr>
+      <w:rFonts w:cs="OpenSymbol"/>
+    </w:rPr>
+  </w:style>
+  <w:style w:type="character" w:styleId="ListLabel236">
+    <w:name w:val="ListLabel 236"/>
+    <w:qFormat/>
+    <w:rPr>
+      <w:rFonts w:cs="OpenSymbol"/>
+    </w:rPr>
+  </w:style>
+  <w:style w:type="character" w:styleId="ListLabel237">
+    <w:name w:val="ListLabel 237"/>
+    <w:qFormat/>
+    <w:rPr>
+      <w:rFonts w:cs="OpenSymbol"/>
+    </w:rPr>
+  </w:style>
+  <w:style w:type="character" w:styleId="ListLabel238">
+    <w:name w:val="ListLabel 238"/>
+    <w:qFormat/>
+    <w:rPr>
+      <w:rFonts w:cs="OpenSymbol"/>
+    </w:rPr>
+  </w:style>
+  <w:style w:type="character" w:styleId="ListLabel239">
+    <w:name w:val="ListLabel 239"/>
+    <w:qFormat/>
+    <w:rPr>
+      <w:rFonts w:cs="OpenSymbol"/>
+    </w:rPr>
+  </w:style>
+  <w:style w:type="character" w:styleId="ListLabel240">
+    <w:name w:val="ListLabel 240"/>
+    <w:qFormat/>
+    <w:rPr>
+      <w:rFonts w:cs="OpenSymbol"/>
+    </w:rPr>
+  </w:style>
+  <w:style w:type="character" w:styleId="ListLabel241">
+    <w:name w:val="ListLabel 241"/>
+    <w:qFormat/>
+    <w:rPr>
+      <w:rFonts w:cs="OpenSymbol"/>
+    </w:rPr>
+  </w:style>
+  <w:style w:type="character" w:styleId="ListLabel242">
+    <w:name w:val="ListLabel 242"/>
+    <w:qFormat/>
+    <w:rPr>
+      <w:rFonts w:cs="OpenSymbol"/>
+    </w:rPr>
+  </w:style>
+  <w:style w:type="character" w:styleId="ListLabel243">
+    <w:name w:val="ListLabel 243"/>
+    <w:qFormat/>
+    <w:rPr>
+      <w:rFonts w:cs="OpenSymbol"/>
+    </w:rPr>
+  </w:style>
   <w:style w:type="paragraph" w:styleId="Ttulo">
     <w:name w:val="Título"/>
     <w:basedOn w:val="Normal"/>
@@ -9806,7 +9940,6 @@
     <w:rsid w:val="00121e1a"/>
     <w:pPr>
       <w:tabs>
-        <w:tab w:val="clear" w:pos="720"/>
         <w:tab w:val="center" w:pos="4252" w:leader="none"/>
         <w:tab w:val="right" w:pos="8504" w:leader="none"/>
       </w:tabs>
@@ -9822,7 +9955,6 @@
     <w:rsid w:val="00121e1a"/>
     <w:pPr>
       <w:tabs>
-        <w:tab w:val="clear" w:pos="720"/>
         <w:tab w:val="center" w:pos="4252" w:leader="none"/>
         <w:tab w:val="right" w:pos="8504" w:leader="none"/>
       </w:tabs>
@@ -9971,7 +10103,6 @@
   <w:style w:type="paragraph" w:styleId="Lneahorizontal">
     <w:name w:val="Línea horizontal"/>
     <w:basedOn w:val="Normal"/>
-    <w:next w:val="Cuerpodetexto"/>
     <w:qFormat/>
     <w:pPr>
       <w:suppressLineNumbers/>

--- a/back/utentes/static/print-templates/Modelo_Licenca_Autorizacion_SIRHA.docx
+++ b/back/utentes/static/print-templates/Modelo_Licenca_Autorizacion_SIRHA.docx
@@ -10,7 +10,7 @@
         <w:tblInd w:w="0" w:type="dxa"/>
         <w:tblCellMar>
           <w:top w:w="55" w:type="dxa"/>
-          <w:left w:w="218" w:type="dxa"/>
+          <w:left w:w="223" w:type="dxa"/>
           <w:bottom w:w="55" w:type="dxa"/>
           <w:right w:w="108" w:type="dxa"/>
         </w:tblCellMar>
@@ -161,61 +161,7 @@
                 <w:sz w:val="18"/>
                 <w:lang w:val="pt-BR" w:eastAsia="pt-BR"/>
               </w:rPr>
-              <w:t>***IMAGE imageGenerator(ara.</w:t>
-            </w:r>
-            <w:r>
-              <w:rPr>
-                <w:rFonts w:cs="Times New Roman" w:ascii="Times New Roman" w:hAnsi="Times New Roman"/>
-                <w:b/>
-                <w:sz w:val="18"/>
-                <w:lang w:val="pt-BR" w:eastAsia="pt-BR"/>
-              </w:rPr>
-              <w:t>portada</w:t>
-            </w:r>
-            <w:r>
-              <w:rPr>
-                <w:rFonts w:cs="Times New Roman" w:ascii="Times New Roman" w:hAnsi="Times New Roman"/>
-                <w:b/>
-                <w:sz w:val="18"/>
-                <w:lang w:val="pt-BR" w:eastAsia="pt-BR"/>
-              </w:rPr>
-              <w:t xml:space="preserve">Url, </w:t>
-            </w:r>
-            <w:r>
-              <w:rPr>
-                <w:rFonts w:cs="Times New Roman" w:ascii="Times New Roman" w:hAnsi="Times New Roman"/>
-                <w:b/>
-                <w:sz w:val="18"/>
-                <w:lang w:val="pt-BR" w:eastAsia="pt-BR"/>
-              </w:rPr>
-              <w:t>6</w:t>
-            </w:r>
-            <w:r>
-              <w:rPr>
-                <w:rFonts w:cs="Times New Roman" w:ascii="Times New Roman" w:hAnsi="Times New Roman"/>
-                <w:b/>
-                <w:sz w:val="18"/>
-                <w:lang w:val="pt-BR" w:eastAsia="pt-BR"/>
-              </w:rPr>
-              <w:t xml:space="preserve">, </w:t>
-            </w:r>
-            <w:r>
-              <w:rPr>
-                <w:rFonts w:cs="Times New Roman" w:ascii="Times New Roman" w:hAnsi="Times New Roman"/>
-                <w:b/>
-                <w:sz w:val="18"/>
-                <w:lang w:val="pt-BR" w:eastAsia="pt-BR"/>
-              </w:rPr>
-              <w:t>2</w:t>
-            </w:r>
-            <w:r>
-              <w:rPr>
-                <w:rFonts w:cs="Times New Roman" w:ascii="Times New Roman" w:hAnsi="Times New Roman"/>
-                <w:b/>
-                <w:sz w:val="18"/>
-                <w:lang w:val="pt-BR" w:eastAsia="pt-BR"/>
-              </w:rPr>
-              <w:t>)***</w:t>
+              <w:t>***IMAGE imageGenerator(ara.portadaUrl, 6, 2)***</w:t>
             </w:r>
             <w:bookmarkEnd w:id="0"/>
           </w:p>
@@ -5280,17 +5226,14 @@
         <w:shd w:val="clear" w:fill="365F91"/>
         <w:spacing w:before="227" w:after="227"/>
         <w:ind w:left="0" w:right="0" w:hanging="0"/>
+        <w:rPr/>
+      </w:pPr>
+      <w:r>
         <w:rPr>
           <w:rFonts w:cs="Times New Roman"/>
           <w:lang w:val="pt-BR"/>
         </w:rPr>
-      </w:pPr>
-      <w:r>
-        <w:rPr>
-          <w:rFonts w:cs="Times New Roman"/>
-          <w:lang w:val="pt-BR"/>
-        </w:rPr>
-        <w:t>MISSÃO, VISÃO E VALORES DA ARA-SUL</w:t>
+        <w:t>MISSÃO, VISÃO E VALORES DA ***= ara.sede.nome***</w:t>
       </w:r>
     </w:p>
     <w:p>
@@ -5456,8 +5399,17 @@
           <w:rFonts w:cs="Times New Roman"/>
           <w:lang w:val="pt-BR"/>
         </w:rPr>
-        <w:t>DADOS DE CONTACTO DA ***= ara.sede.nome***</w:t>
-      </w:r>
+        <w:t xml:space="preserve">DADOS DE CONTACTO DA </w:t>
+      </w:r>
+      <w:bookmarkStart w:id="2" w:name="__DdeLink__405_3311545559"/>
+      <w:r>
+        <w:rPr>
+          <w:rFonts w:cs="Times New Roman"/>
+          <w:lang w:val="pt-BR"/>
+        </w:rPr>
+        <w:t>***= ara.sede.nome***</w:t>
+      </w:r>
+      <w:bookmarkEnd w:id="2"/>
     </w:p>
     <w:tbl>
       <w:tblPr>
@@ -6014,7 +5966,7 @@
               </w:rPr>
               <w:t>***= $unidad.datos.Localidade</w:t>
             </w:r>
-            <w:bookmarkStart w:id="2" w:name="__DdeLink__16472_27203605973"/>
+            <w:bookmarkStart w:id="3" w:name="__DdeLink__16472_27203605973"/>
             <w:r>
               <w:rPr>
                 <w:rFonts w:cs="Times New Roman" w:ascii="Times New Roman" w:hAnsi="Times New Roman"/>
@@ -6023,7 +5975,7 @@
               </w:rPr>
               <w:t>***</w:t>
             </w:r>
-            <w:bookmarkEnd w:id="2"/>
+            <w:bookmarkEnd w:id="3"/>
           </w:p>
         </w:tc>
         <w:tc>
@@ -6314,7 +6266,7 @@
               <wp:positionV relativeFrom="paragraph">
                 <wp:posOffset>42545</wp:posOffset>
               </wp:positionV>
-              <wp:extent cx="649605" cy="145415"/>
+              <wp:extent cx="650240" cy="146050"/>
               <wp:effectExtent l="0" t="0" r="12700" b="3175"/>
               <wp:wrapNone/>
               <wp:docPr id="2" name="Text Box 1"/>
@@ -6325,7 +6277,7 @@
                     <wps:spPr>
                       <a:xfrm>
                         <a:off x="0" y="0"/>
-                        <a:ext cx="649080" cy="144720"/>
+                        <a:ext cx="649440" cy="145440"/>
                       </a:xfrm>
                       <a:prstGeom prst="rect">
                         <a:avLst/>
@@ -6380,7 +6332,7 @@
                               <w:szCs w:val="20"/>
                               <w:rFonts w:cs="Calibri"/>
                             </w:rPr>
-                            <w:t>2</w:t>
+                            <w:t>3</w:t>
                           </w:r>
                           <w:r>
                             <w:rPr>
@@ -6413,7 +6365,7 @@
         </mc:Choice>
         <mc:Fallback>
           <w:pict>
-            <v:rect id="shape_0" ID="Text Box 1" stroked="f" style="position:absolute;margin-left:364.05pt;margin-top:3.35pt;width:51.05pt;height:11.35pt;mso-position-horizontal:right;mso-position-horizontal-relative:margin" wp14:anchorId="26E015D3">
+            <v:rect id="shape_0" ID="Text Box 1" stroked="f" style="position:absolute;margin-left:364pt;margin-top:3.35pt;width:51.1pt;height:11.4pt;mso-position-horizontal:right;mso-position-horizontal-relative:margin" wp14:anchorId="26E015D3">
               <w10:wrap type="square"/>
               <v:fill o:detectmouseclick="t" on="false"/>
               <v:stroke color="#3465a4" joinstyle="round" endcap="flat"/>
@@ -6456,7 +6408,7 @@
                         <w:szCs w:val="20"/>
                         <w:rFonts w:cs="Calibri"/>
                       </w:rPr>
-                      <w:t>2</w:t>
+                      <w:t>3</w:t>
                     </w:r>
                     <w:r>
                       <w:rPr>
@@ -6525,7 +6477,7 @@
       <w:tblInd w:w="0" w:type="dxa"/>
       <w:tblCellMar>
         <w:top w:w="55" w:type="dxa"/>
-        <w:left w:w="218" w:type="dxa"/>
+        <w:left w:w="223" w:type="dxa"/>
         <w:bottom w:w="55" w:type="dxa"/>
         <w:right w:w="108" w:type="dxa"/>
       </w:tblCellMar>
@@ -6648,27 +6600,7 @@
               <w:sz w:val="18"/>
               <w:lang w:val="pt-BR" w:eastAsia="pt-BR"/>
             </w:rPr>
-            <w:t>***IMAGE imageGenerator(ara.logoUrl,6,</w:t>
-          </w:r>
-          <w:r>
-            <w:rPr>
-              <w:rFonts w:cs="Times New Roman" w:ascii="Times New Roman" w:hAnsi="Times New Roman"/>
-              <w:b w:val="false"/>
-              <w:bCs w:val="false"/>
-              <w:sz w:val="18"/>
-              <w:lang w:val="pt-BR" w:eastAsia="pt-BR"/>
-            </w:rPr>
-            <w:t>1</w:t>
-          </w:r>
-          <w:r>
-            <w:rPr>
-              <w:rFonts w:cs="Times New Roman" w:ascii="Times New Roman" w:hAnsi="Times New Roman"/>
-              <w:b w:val="false"/>
-              <w:bCs w:val="false"/>
-              <w:sz w:val="18"/>
-              <w:lang w:val="pt-BR" w:eastAsia="pt-BR"/>
-            </w:rPr>
-            <w:t>)***</w:t>
+            <w:t>***IMAGE imageGenerator(ara.logoUrl,6,1)***</w:t>
           </w:r>
         </w:p>
       </w:tc>
@@ -9873,6 +9805,69 @@
       <w:rFonts w:cs="OpenSymbol"/>
     </w:rPr>
   </w:style>
+  <w:style w:type="character" w:styleId="ListLabel244">
+    <w:name w:val="ListLabel 244"/>
+    <w:qFormat/>
+    <w:rPr>
+      <w:rFonts w:cs="OpenSymbol"/>
+    </w:rPr>
+  </w:style>
+  <w:style w:type="character" w:styleId="ListLabel245">
+    <w:name w:val="ListLabel 245"/>
+    <w:qFormat/>
+    <w:rPr>
+      <w:rFonts w:cs="OpenSymbol"/>
+    </w:rPr>
+  </w:style>
+  <w:style w:type="character" w:styleId="ListLabel246">
+    <w:name w:val="ListLabel 246"/>
+    <w:qFormat/>
+    <w:rPr>
+      <w:rFonts w:cs="OpenSymbol"/>
+    </w:rPr>
+  </w:style>
+  <w:style w:type="character" w:styleId="ListLabel247">
+    <w:name w:val="ListLabel 247"/>
+    <w:qFormat/>
+    <w:rPr>
+      <w:rFonts w:cs="OpenSymbol"/>
+    </w:rPr>
+  </w:style>
+  <w:style w:type="character" w:styleId="ListLabel248">
+    <w:name w:val="ListLabel 248"/>
+    <w:qFormat/>
+    <w:rPr>
+      <w:rFonts w:cs="OpenSymbol"/>
+    </w:rPr>
+  </w:style>
+  <w:style w:type="character" w:styleId="ListLabel249">
+    <w:name w:val="ListLabel 249"/>
+    <w:qFormat/>
+    <w:rPr>
+      <w:rFonts w:cs="OpenSymbol"/>
+    </w:rPr>
+  </w:style>
+  <w:style w:type="character" w:styleId="ListLabel250">
+    <w:name w:val="ListLabel 250"/>
+    <w:qFormat/>
+    <w:rPr>
+      <w:rFonts w:cs="OpenSymbol"/>
+    </w:rPr>
+  </w:style>
+  <w:style w:type="character" w:styleId="ListLabel251">
+    <w:name w:val="ListLabel 251"/>
+    <w:qFormat/>
+    <w:rPr>
+      <w:rFonts w:cs="OpenSymbol"/>
+    </w:rPr>
+  </w:style>
+  <w:style w:type="character" w:styleId="ListLabel252">
+    <w:name w:val="ListLabel 252"/>
+    <w:qFormat/>
+    <w:rPr>
+      <w:rFonts w:cs="OpenSymbol"/>
+    </w:rPr>
+  </w:style>
   <w:style w:type="paragraph" w:styleId="Ttulo">
     <w:name w:val="Título"/>
     <w:basedOn w:val="Normal"/>

--- a/back/utentes/static/print-templates/Modelo_Licenca_Autorizacion_SIRHA.docx
+++ b/back/utentes/static/print-templates/Modelo_Licenca_Autorizacion_SIRHA.docx
@@ -10,7 +10,7 @@
         <w:tblInd w:w="0" w:type="dxa"/>
         <w:tblCellMar>
           <w:top w:w="55" w:type="dxa"/>
-          <w:left w:w="223" w:type="dxa"/>
+          <w:left w:w="253" w:type="dxa"/>
           <w:bottom w:w="55" w:type="dxa"/>
           <w:right w:w="108" w:type="dxa"/>
         </w:tblCellMar>
@@ -211,146 +211,6 @@
     <w:p>
       <w:pPr>
         <w:pStyle w:val="Normal"/>
-        <w:spacing w:before="60" w:after="0"/>
-        <w:rPr>
-          <w:rFonts w:ascii="Times New Roman" w:hAnsi="Times New Roman" w:cs="Times New Roman"/>
-          <w:sz w:val="20"/>
-          <w:szCs w:val="20"/>
-          <w:lang w:val="pt-BR"/>
-        </w:rPr>
-      </w:pPr>
-      <w:r>
-        <w:rPr>
-          <w:rFonts w:cs="Times New Roman" w:ascii="Times New Roman" w:hAnsi="Times New Roman"/>
-          <w:sz w:val="20"/>
-          <w:szCs w:val="20"/>
-          <w:lang w:val="pt-BR"/>
-        </w:rPr>
-      </w:r>
-    </w:p>
-    <w:p>
-      <w:pPr>
-        <w:pStyle w:val="Normal"/>
-        <w:spacing w:before="60" w:after="0"/>
-        <w:rPr>
-          <w:rFonts w:ascii="Times New Roman" w:hAnsi="Times New Roman" w:cs="Times New Roman"/>
-          <w:sz w:val="20"/>
-          <w:szCs w:val="20"/>
-          <w:lang w:val="pt-BR"/>
-        </w:rPr>
-      </w:pPr>
-      <w:r>
-        <w:rPr>
-          <w:rFonts w:cs="Times New Roman" w:ascii="Times New Roman" w:hAnsi="Times New Roman"/>
-          <w:sz w:val="20"/>
-          <w:szCs w:val="20"/>
-          <w:lang w:val="pt-BR"/>
-        </w:rPr>
-      </w:r>
-    </w:p>
-    <w:p>
-      <w:pPr>
-        <w:pStyle w:val="Normal"/>
-        <w:spacing w:before="60" w:after="0"/>
-        <w:rPr>
-          <w:rFonts w:ascii="Times New Roman" w:hAnsi="Times New Roman" w:cs="Times New Roman"/>
-          <w:sz w:val="20"/>
-          <w:szCs w:val="20"/>
-          <w:lang w:val="pt-BR"/>
-        </w:rPr>
-      </w:pPr>
-      <w:r>
-        <w:rPr>
-          <w:rFonts w:cs="Times New Roman" w:ascii="Times New Roman" w:hAnsi="Times New Roman"/>
-          <w:sz w:val="20"/>
-          <w:szCs w:val="20"/>
-          <w:lang w:val="pt-BR"/>
-        </w:rPr>
-      </w:r>
-    </w:p>
-    <w:p>
-      <w:pPr>
-        <w:pStyle w:val="Normal"/>
-        <w:spacing w:before="60" w:after="0"/>
-        <w:rPr>
-          <w:rFonts w:ascii="Times New Roman" w:hAnsi="Times New Roman" w:cs="Times New Roman"/>
-          <w:sz w:val="20"/>
-          <w:szCs w:val="20"/>
-          <w:lang w:val="pt-BR"/>
-        </w:rPr>
-      </w:pPr>
-      <w:r>
-        <w:rPr>
-          <w:rFonts w:cs="Times New Roman" w:ascii="Times New Roman" w:hAnsi="Times New Roman"/>
-          <w:sz w:val="20"/>
-          <w:szCs w:val="20"/>
-          <w:lang w:val="pt-BR"/>
-        </w:rPr>
-      </w:r>
-    </w:p>
-    <w:p>
-      <w:pPr>
-        <w:pStyle w:val="Normal"/>
-        <w:spacing w:before="60" w:after="0"/>
-        <w:rPr>
-          <w:rFonts w:ascii="Times New Roman" w:hAnsi="Times New Roman" w:cs="Times New Roman"/>
-          <w:sz w:val="20"/>
-          <w:szCs w:val="20"/>
-          <w:lang w:val="pt-BR"/>
-        </w:rPr>
-      </w:pPr>
-      <w:r>
-        <w:rPr>
-          <w:rFonts w:cs="Times New Roman" w:ascii="Times New Roman" w:hAnsi="Times New Roman"/>
-          <w:sz w:val="20"/>
-          <w:szCs w:val="20"/>
-          <w:lang w:val="pt-BR"/>
-        </w:rPr>
-      </w:r>
-    </w:p>
-    <w:p>
-      <w:pPr>
-        <w:pStyle w:val="Normal"/>
-        <w:spacing w:before="60" w:after="0"/>
-        <w:rPr>
-          <w:rFonts w:ascii="Times New Roman" w:hAnsi="Times New Roman" w:cs="Times New Roman"/>
-          <w:sz w:val="20"/>
-          <w:szCs w:val="20"/>
-          <w:lang w:val="pt-BR"/>
-        </w:rPr>
-      </w:pPr>
-      <w:r>
-        <w:rPr>
-          <w:rFonts w:cs="Times New Roman" w:ascii="Times New Roman" w:hAnsi="Times New Roman"/>
-          <w:sz w:val="20"/>
-          <w:szCs w:val="20"/>
-          <w:lang w:val="pt-BR"/>
-        </w:rPr>
-      </w:r>
-    </w:p>
-    <w:p>
-      <w:pPr>
-        <w:pStyle w:val="Normal"/>
-        <w:spacing w:before="60" w:after="0"/>
-        <w:rPr>
-          <w:rFonts w:ascii="Times New Roman" w:hAnsi="Times New Roman" w:cs="Times New Roman"/>
-          <w:sz w:val="20"/>
-          <w:szCs w:val="20"/>
-          <w:lang w:val="pt-BR"/>
-        </w:rPr>
-      </w:pPr>
-      <w:r>
-        <w:rPr>
-          <w:rFonts w:cs="Times New Roman" w:ascii="Times New Roman" w:hAnsi="Times New Roman"/>
-          <w:sz w:val="20"/>
-          <w:szCs w:val="20"/>
-          <w:lang w:val="pt-BR"/>
-        </w:rPr>
-      </w:r>
-    </w:p>
-    <w:p>
-      <w:pPr>
-        <w:pStyle w:val="Normal"/>
         <w:jc w:val="center"/>
         <w:rPr/>
       </w:pPr>
@@ -373,7 +233,8 @@
           <w:rFonts w:ascii="Times New Roman" w:hAnsi="Times New Roman" w:cs="Times New Roman"/>
           <w:b/>
           <w:b/>
-          <w:sz w:val="60"/>
+          <w:color w:val="244061" w:themeColor="accent1" w:themeShade="80"/>
+          <w:sz w:val="52"/>
           <w:szCs w:val="60"/>
           <w:lang w:val="pt-BR"/>
         </w:rPr>
@@ -382,7 +243,8 @@
         <w:rPr>
           <w:rFonts w:cs="Times New Roman" w:ascii="Times New Roman" w:hAnsi="Times New Roman"/>
           <w:b/>
-          <w:sz w:val="60"/>
+          <w:color w:val="244061" w:themeColor="accent1" w:themeShade="80"/>
+          <w:sz w:val="52"/>
           <w:szCs w:val="60"/>
           <w:lang w:val="pt-BR"/>
         </w:rPr>
@@ -410,15 +272,7 @@
       <w:pPr>
         <w:pStyle w:val="Normal"/>
         <w:jc w:val="center"/>
-        <w:rPr>
-          <w:rFonts w:ascii="Times New Roman" w:hAnsi="Times New Roman" w:cs="Times New Roman"/>
-          <w:b/>
-          <w:b/>
-          <w:color w:val="244061" w:themeColor="accent1" w:themeShade="80"/>
-          <w:sz w:val="52"/>
-          <w:szCs w:val="60"/>
-          <w:lang w:val="pt-BR"/>
-        </w:rPr>
+        <w:rPr/>
       </w:pPr>
       <w:r>
         <w:rPr>
@@ -431,7 +285,7 @@
         </w:rPr>
         <w:t>***=exp_name*</w:t>
       </w:r>
-      <w:bookmarkStart w:id="1" w:name="_GoBack"/>
+      <w:bookmarkStart w:id="1" w:name="_GoBack1"/>
       <w:bookmarkEnd w:id="1"/>
       <w:r>
         <w:rPr>
@@ -497,320 +351,6 @@
           <w:szCs w:val="20"/>
           <w:lang w:val="pt-BR"/>
         </w:rPr>
-      </w:r>
-    </w:p>
-    <w:p>
-      <w:pPr>
-        <w:pStyle w:val="Normal"/>
-        <w:jc w:val="center"/>
-        <w:rPr>
-          <w:rFonts w:ascii="Times New Roman" w:hAnsi="Times New Roman" w:cs="Times New Roman"/>
-          <w:b/>
-          <w:b/>
-          <w:bCs/>
-          <w:color w:val="auto"/>
-          <w:sz w:val="20"/>
-          <w:szCs w:val="20"/>
-          <w:lang w:val="pt-BR"/>
-        </w:rPr>
-      </w:pPr>
-      <w:r>
-        <w:rPr>
-          <w:rFonts w:cs="Times New Roman" w:ascii="Times New Roman" w:hAnsi="Times New Roman"/>
-          <w:b/>
-          <w:bCs/>
-          <w:color w:val="auto"/>
-          <w:sz w:val="20"/>
-          <w:szCs w:val="20"/>
-          <w:lang w:val="pt-BR"/>
-        </w:rPr>
-      </w:r>
-    </w:p>
-    <w:p>
-      <w:pPr>
-        <w:pStyle w:val="Normal"/>
-        <w:jc w:val="center"/>
-        <w:rPr>
-          <w:rFonts w:ascii="Times New Roman" w:hAnsi="Times New Roman" w:cs="Times New Roman"/>
-          <w:b/>
-          <w:b/>
-          <w:bCs/>
-          <w:color w:val="auto"/>
-          <w:sz w:val="20"/>
-          <w:szCs w:val="20"/>
-          <w:lang w:val="pt-BR"/>
-        </w:rPr>
-      </w:pPr>
-      <w:r>
-        <w:rPr>
-          <w:rFonts w:cs="Times New Roman" w:ascii="Times New Roman" w:hAnsi="Times New Roman"/>
-          <w:b/>
-          <w:bCs/>
-          <w:color w:val="auto"/>
-          <w:sz w:val="20"/>
-          <w:szCs w:val="20"/>
-          <w:lang w:val="pt-BR"/>
-        </w:rPr>
-      </w:r>
-    </w:p>
-    <w:p>
-      <w:pPr>
-        <w:pStyle w:val="Normal"/>
-        <w:jc w:val="center"/>
-        <w:rPr>
-          <w:rFonts w:ascii="Times New Roman" w:hAnsi="Times New Roman" w:cs="Times New Roman"/>
-          <w:b/>
-          <w:b/>
-          <w:bCs/>
-          <w:color w:val="auto"/>
-          <w:sz w:val="20"/>
-          <w:szCs w:val="20"/>
-          <w:lang w:val="pt-BR"/>
-        </w:rPr>
-      </w:pPr>
-      <w:r>
-        <w:rPr>
-          <w:rFonts w:cs="Times New Roman" w:ascii="Times New Roman" w:hAnsi="Times New Roman"/>
-          <w:b/>
-          <w:bCs/>
-          <w:color w:val="auto"/>
-          <w:sz w:val="20"/>
-          <w:szCs w:val="20"/>
-          <w:lang w:val="pt-BR"/>
-        </w:rPr>
-      </w:r>
-    </w:p>
-    <w:p>
-      <w:pPr>
-        <w:pStyle w:val="Normal"/>
-        <w:jc w:val="center"/>
-        <w:rPr>
-          <w:rFonts w:ascii="Times New Roman" w:hAnsi="Times New Roman" w:cs="Times New Roman"/>
-          <w:b/>
-          <w:b/>
-          <w:bCs/>
-          <w:color w:val="auto"/>
-          <w:sz w:val="20"/>
-          <w:szCs w:val="20"/>
-          <w:lang w:val="pt-BR"/>
-        </w:rPr>
-      </w:pPr>
-      <w:r>
-        <w:rPr>
-          <w:rFonts w:cs="Times New Roman" w:ascii="Times New Roman" w:hAnsi="Times New Roman"/>
-          <w:b/>
-          <w:bCs/>
-          <w:color w:val="auto"/>
-          <w:sz w:val="20"/>
-          <w:szCs w:val="20"/>
-          <w:lang w:val="pt-BR"/>
-        </w:rPr>
-      </w:r>
-    </w:p>
-    <w:p>
-      <w:pPr>
-        <w:pStyle w:val="Normal"/>
-        <w:jc w:val="center"/>
-        <w:rPr>
-          <w:rFonts w:ascii="Times New Roman" w:hAnsi="Times New Roman" w:cs="Times New Roman"/>
-          <w:b/>
-          <w:b/>
-          <w:bCs/>
-          <w:color w:val="auto"/>
-          <w:sz w:val="20"/>
-          <w:szCs w:val="20"/>
-          <w:lang w:val="pt-BR"/>
-        </w:rPr>
-      </w:pPr>
-      <w:r>
-        <w:rPr>
-          <w:rFonts w:cs="Times New Roman" w:ascii="Times New Roman" w:hAnsi="Times New Roman"/>
-          <w:b/>
-          <w:bCs/>
-          <w:color w:val="auto"/>
-          <w:sz w:val="20"/>
-          <w:szCs w:val="20"/>
-          <w:lang w:val="pt-BR"/>
-        </w:rPr>
-      </w:r>
-    </w:p>
-    <w:p>
-      <w:pPr>
-        <w:pStyle w:val="Normal"/>
-        <w:jc w:val="center"/>
-        <w:rPr>
-          <w:rFonts w:ascii="Times New Roman" w:hAnsi="Times New Roman" w:cs="Times New Roman"/>
-          <w:b/>
-          <w:b/>
-          <w:bCs/>
-          <w:color w:val="auto"/>
-          <w:sz w:val="20"/>
-          <w:szCs w:val="20"/>
-          <w:lang w:val="pt-BR"/>
-        </w:rPr>
-      </w:pPr>
-      <w:r>
-        <w:rPr>
-          <w:rFonts w:cs="Times New Roman" w:ascii="Times New Roman" w:hAnsi="Times New Roman"/>
-          <w:b/>
-          <w:bCs/>
-          <w:color w:val="auto"/>
-          <w:sz w:val="20"/>
-          <w:szCs w:val="20"/>
-          <w:lang w:val="pt-BR"/>
-        </w:rPr>
-      </w:r>
-    </w:p>
-    <w:p>
-      <w:pPr>
-        <w:pStyle w:val="Normal"/>
-        <w:jc w:val="center"/>
-        <w:rPr>
-          <w:rFonts w:ascii="Times New Roman" w:hAnsi="Times New Roman" w:cs="Times New Roman"/>
-          <w:b/>
-          <w:b/>
-          <w:bCs/>
-          <w:color w:val="auto"/>
-          <w:sz w:val="20"/>
-          <w:szCs w:val="20"/>
-          <w:lang w:val="pt-BR"/>
-        </w:rPr>
-      </w:pPr>
-      <w:r>
-        <w:rPr>
-          <w:rFonts w:cs="Times New Roman" w:ascii="Times New Roman" w:hAnsi="Times New Roman"/>
-          <w:b/>
-          <w:bCs/>
-          <w:color w:val="auto"/>
-          <w:sz w:val="20"/>
-          <w:szCs w:val="20"/>
-          <w:lang w:val="pt-BR"/>
-        </w:rPr>
-      </w:r>
-    </w:p>
-    <w:p>
-      <w:pPr>
-        <w:sectPr>
-          <w:footerReference w:type="default" r:id="rId3"/>
-          <w:type w:val="nextPage"/>
-          <w:pgSz w:w="11906" w:h="16838"/>
-          <w:pgMar w:left="1701" w:right="1701" w:header="0" w:top="1418" w:footer="720" w:bottom="1418" w:gutter="0"/>
-          <w:pgNumType w:fmt="decimal"/>
-          <w:formProt w:val="false"/>
-          <w:textDirection w:val="lrTb"/>
-          <w:docGrid w:type="default" w:linePitch="299" w:charSpace="0"/>
-        </w:sectPr>
-        <w:pStyle w:val="Normal"/>
-        <w:jc w:val="center"/>
-        <w:rPr/>
-      </w:pPr>
-      <w:r>
-        <w:rPr>
-          <w:rFonts w:cs="Times New Roman" w:ascii="Times New Roman" w:hAnsi="Times New Roman"/>
-          <w:b/>
-          <w:sz w:val="34"/>
-          <w:szCs w:val="34"/>
-          <w:lang w:val="pt-BR"/>
-        </w:rPr>
-        <w:t>***=</w:t>
-      </w:r>
-      <w:r>
-        <w:rPr>
-          <w:rFonts w:cs="Times New Roman" w:ascii="Times New Roman" w:hAnsi="Times New Roman"/>
-          <w:b/>
-          <w:bCs/>
-          <w:color w:val="auto"/>
-          <w:sz w:val="34"/>
-          <w:szCs w:val="34"/>
-          <w:lang w:val="pt-BR"/>
-        </w:rPr>
-        <w:t>loc_unidad</w:t>
-      </w:r>
-      <w:r>
-        <w:rPr>
-          <w:rFonts w:cs="Times New Roman" w:ascii="Times New Roman" w:hAnsi="Times New Roman"/>
-          <w:b/>
-          <w:sz w:val="34"/>
-          <w:szCs w:val="34"/>
-          <w:lang w:val="pt-BR"/>
-        </w:rPr>
-        <w:t>***</w:t>
-      </w:r>
-      <w:r>
-        <w:rPr>
-          <w:rFonts w:cs="Times New Roman" w:ascii="Times New Roman" w:hAnsi="Times New Roman"/>
-          <w:b/>
-          <w:bCs/>
-          <w:color w:val="auto"/>
-          <w:sz w:val="34"/>
-          <w:szCs w:val="34"/>
-          <w:lang w:val="pt-BR"/>
-        </w:rPr>
-        <w:t xml:space="preserve"> Unidade de Gestão da Bacia de </w:t>
-      </w:r>
-      <w:r>
-        <w:rPr>
-          <w:rFonts w:cs="Times New Roman" w:ascii="Times New Roman" w:hAnsi="Times New Roman"/>
-          <w:b/>
-          <w:color w:val="auto"/>
-          <w:sz w:val="34"/>
-          <w:szCs w:val="34"/>
-          <w:lang w:val="pt-BR"/>
-        </w:rPr>
-        <w:t>***=</w:t>
-      </w:r>
-      <w:r>
-        <w:rPr>
-          <w:rFonts w:cs="Times New Roman" w:ascii="Times New Roman" w:hAnsi="Times New Roman"/>
-          <w:b/>
-          <w:bCs/>
-          <w:color w:val="auto"/>
-          <w:sz w:val="34"/>
-          <w:szCs w:val="34"/>
-          <w:lang w:val="pt-BR"/>
-        </w:rPr>
-        <w:t>loc_bacia</w:t>
-      </w:r>
-      <w:r>
-        <w:rPr>
-          <w:rFonts w:cs="Times New Roman" w:ascii="Times New Roman" w:hAnsi="Times New Roman"/>
-          <w:b/>
-          <w:color w:val="auto"/>
-          <w:sz w:val="34"/>
-          <w:szCs w:val="34"/>
-          <w:lang w:val="pt-BR"/>
-        </w:rPr>
-        <w:t>***</w:t>
-      </w:r>
-    </w:p>
-    <w:p>
-      <w:pPr>
-        <w:pStyle w:val="Ttulo1"/>
-        <w:shd w:val="clear" w:fill="365F91"/>
-        <w:spacing w:before="0" w:after="60"/>
-        <w:rPr/>
-      </w:pPr>
-      <w:r>
-        <w:rPr>
-          <w:rFonts w:cs="Times New Roman"/>
-          <w:lang w:val="pt-BR"/>
-        </w:rPr>
-        <w:t>DADOS DA</w:t>
-      </w:r>
-      <w:r>
-        <w:rPr>
-          <w:rFonts w:cs="Times New Roman"/>
-          <w:color w:val="FF0000"/>
-          <w:lang w:val="pt-BR"/>
-        </w:rPr>
-        <w:t xml:space="preserve"> </w:t>
-      </w:r>
-      <w:r>
-        <w:rPr>
-          <w:rFonts w:cs="Times New Roman"/>
-          <w:lang w:val="pt-BR"/>
-        </w:rPr>
-        <w:t>***=licencia.tipo_lic.toUpperCase()***</w:t>
       </w:r>
     </w:p>
     <w:tbl>
@@ -828,15 +368,52 @@
         <w:tblLook w:noVBand="1" w:val="04a0" w:noHBand="0" w:lastColumn="0" w:firstColumn="1" w:lastRow="0" w:firstRow="1"/>
       </w:tblPr>
       <w:tblGrid>
-        <w:gridCol w:w="2123"/>
         <w:gridCol w:w="2124"/>
         <w:gridCol w:w="2124"/>
         <w:gridCol w:w="2124"/>
+        <w:gridCol w:w="2123"/>
       </w:tblGrid>
       <w:tr>
         <w:trPr>
           <w:trHeight w:val="510" w:hRule="atLeast"/>
         </w:trPr>
+        <w:tc>
+          <w:tcPr>
+            <w:tcW w:w="4248" w:type="dxa"/>
+            <w:gridSpan w:val="2"/>
+            <w:tcBorders>
+              <w:top w:val="single" w:sz="4" w:space="0" w:color="808080"/>
+              <w:left w:val="single" w:sz="4" w:space="0" w:color="808080"/>
+              <w:bottom w:val="single" w:sz="4" w:space="0" w:color="808080"/>
+              <w:right w:val="single" w:sz="4" w:space="0" w:color="808080"/>
+              <w:insideH w:val="single" w:sz="4" w:space="0" w:color="808080"/>
+              <w:insideV w:val="single" w:sz="4" w:space="0" w:color="808080"/>
+            </w:tcBorders>
+            <w:shd w:fill="auto" w:val="clear"/>
+            <w:vAlign w:val="center"/>
+          </w:tcPr>
+          <w:p>
+            <w:pPr>
+              <w:pStyle w:val="Normal"/>
+              <w:spacing w:before="0" w:after="0"/>
+              <w:jc w:val="left"/>
+              <w:rPr>
+                <w:rFonts w:ascii="Times New Roman" w:hAnsi="Times New Roman" w:cs="Times New Roman"/>
+                <w:b/>
+                <w:b/>
+                <w:lang w:val="pt-BR"/>
+              </w:rPr>
+            </w:pPr>
+            <w:r>
+              <w:rPr>
+                <w:rFonts w:cs="Times New Roman" w:ascii="Times New Roman" w:hAnsi="Times New Roman"/>
+                <w:b/>
+                <w:lang w:val="pt-BR"/>
+              </w:rPr>
+              <w:t xml:space="preserve">Tipo: </w:t>
+            </w:r>
+          </w:p>
+        </w:tc>
         <w:tc>
           <w:tcPr>
             <w:tcW w:w="4247" w:type="dxa"/>
@@ -856,25 +433,24 @@
             <w:pPr>
               <w:pStyle w:val="Normal"/>
               <w:spacing w:before="60" w:after="60"/>
-              <w:jc w:val="left"/>
-              <w:rPr>
-                <w:rFonts w:ascii="Times New Roman" w:hAnsi="Times New Roman" w:cs="Times New Roman"/>
-                <w:b/>
-                <w:b/>
-                <w:lang w:val="pt-BR"/>
-              </w:rPr>
-            </w:pPr>
-            <w:r>
-              <w:rPr>
-                <w:rFonts w:cs="Times New Roman" w:ascii="Times New Roman" w:hAnsi="Times New Roman"/>
-                <w:b/>
-                <w:color w:val="auto"/>
-                <w:lang w:val="pt-BR"/>
-              </w:rPr>
-              <w:t>***=licencia.tipo_lic*** nº:</w:t>
+              <w:jc w:val="center"/>
+              <w:rPr/>
+            </w:pPr>
+            <w:r>
+              <w:rPr>
+                <w:rFonts w:cs="Times New Roman" w:ascii="Times New Roman" w:hAnsi="Times New Roman"/>
+                <w:szCs w:val="36"/>
+                <w:lang w:val="pt-BR"/>
+              </w:rPr>
+              <w:t>***=licencia.tipo_lic***</w:t>
             </w:r>
           </w:p>
         </w:tc>
+      </w:tr>
+      <w:tr>
+        <w:trPr>
+          <w:trHeight w:val="510" w:hRule="atLeast"/>
+        </w:trPr>
         <w:tc>
           <w:tcPr>
             <w:tcW w:w="4248" w:type="dxa"/>
@@ -893,28 +469,25 @@
           <w:p>
             <w:pPr>
               <w:pStyle w:val="Normal"/>
-              <w:spacing w:before="60" w:after="60"/>
-              <w:jc w:val="center"/>
+              <w:spacing w:before="0" w:after="0"/>
+              <w:jc w:val="left"/>
               <w:rPr>
                 <w:rFonts w:ascii="Times New Roman" w:hAnsi="Times New Roman" w:cs="Times New Roman"/>
-                <w:lang w:val="pt-BR"/>
-              </w:rPr>
-            </w:pPr>
-            <w:r>
-              <w:rPr>
-                <w:rFonts w:cs="Times New Roman" w:ascii="Times New Roman" w:hAnsi="Times New Roman"/>
-                <w:szCs w:val="36"/>
-                <w:lang w:val="pt-BR"/>
-              </w:rPr>
-              <w:t>***=licencia.lic_nro***</w:t>
+                <w:b/>
+                <w:b/>
+                <w:lang w:val="pt-BR"/>
+              </w:rPr>
+            </w:pPr>
+            <w:r>
+              <w:rPr>
+                <w:rFonts w:cs="Times New Roman" w:ascii="Times New Roman" w:hAnsi="Times New Roman"/>
+                <w:b/>
+                <w:lang w:val="pt-BR"/>
+              </w:rPr>
+              <w:t>Finalidade/Actividade:</w:t>
             </w:r>
           </w:p>
         </w:tc>
-      </w:tr>
-      <w:tr>
-        <w:trPr>
-          <w:trHeight w:val="510" w:hRule="atLeast"/>
-        </w:trPr>
         <w:tc>
           <w:tcPr>
             <w:tcW w:w="4247" w:type="dxa"/>
@@ -934,6 +507,42 @@
             <w:pPr>
               <w:pStyle w:val="Normal"/>
               <w:spacing w:before="60" w:after="60"/>
+              <w:jc w:val="center"/>
+              <w:rPr/>
+            </w:pPr>
+            <w:r>
+              <w:rPr>
+                <w:rFonts w:cs="Times New Roman" w:ascii="Times New Roman" w:hAnsi="Times New Roman"/>
+                <w:szCs w:val="36"/>
+                <w:lang w:val="pt-BR"/>
+              </w:rPr>
+              <w:t>***=actividade.tipo***</w:t>
+            </w:r>
+          </w:p>
+        </w:tc>
+      </w:tr>
+      <w:tr>
+        <w:trPr>
+          <w:trHeight w:val="510" w:hRule="atLeast"/>
+        </w:trPr>
+        <w:tc>
+          <w:tcPr>
+            <w:tcW w:w="2124" w:type="dxa"/>
+            <w:tcBorders>
+              <w:top w:val="single" w:sz="4" w:space="0" w:color="808080"/>
+              <w:left w:val="single" w:sz="4" w:space="0" w:color="808080"/>
+              <w:bottom w:val="single" w:sz="4" w:space="0" w:color="808080"/>
+              <w:right w:val="single" w:sz="4" w:space="0" w:color="808080"/>
+              <w:insideH w:val="single" w:sz="4" w:space="0" w:color="808080"/>
+              <w:insideV w:val="single" w:sz="4" w:space="0" w:color="808080"/>
+            </w:tcBorders>
+            <w:shd w:fill="auto" w:val="clear"/>
+            <w:vAlign w:val="center"/>
+          </w:tcPr>
+          <w:p>
+            <w:pPr>
+              <w:pStyle w:val="Normal"/>
+              <w:spacing w:before="0" w:after="0"/>
               <w:jc w:val="left"/>
               <w:rPr>
                 <w:rFonts w:ascii="Times New Roman" w:hAnsi="Times New Roman" w:cs="Times New Roman"/>
@@ -948,10 +557,113 @@
                 <w:b/>
                 <w:lang w:val="pt-BR"/>
               </w:rPr>
-              <w:t xml:space="preserve">Tipo: </w:t>
+              <w:t>Data de emissão:</w:t>
             </w:r>
           </w:p>
         </w:tc>
+        <w:tc>
+          <w:tcPr>
+            <w:tcW w:w="2124" w:type="dxa"/>
+            <w:tcBorders>
+              <w:top w:val="single" w:sz="4" w:space="0" w:color="808080"/>
+              <w:left w:val="single" w:sz="4" w:space="0" w:color="808080"/>
+              <w:bottom w:val="single" w:sz="4" w:space="0" w:color="808080"/>
+              <w:right w:val="single" w:sz="4" w:space="0" w:color="808080"/>
+              <w:insideH w:val="single" w:sz="4" w:space="0" w:color="808080"/>
+              <w:insideV w:val="single" w:sz="4" w:space="0" w:color="808080"/>
+            </w:tcBorders>
+            <w:shd w:fill="auto" w:val="clear"/>
+            <w:vAlign w:val="center"/>
+          </w:tcPr>
+          <w:p>
+            <w:pPr>
+              <w:pStyle w:val="Normal"/>
+              <w:spacing w:before="60" w:after="60"/>
+              <w:jc w:val="center"/>
+              <w:rPr/>
+            </w:pPr>
+            <w:r>
+              <w:rPr>
+                <w:rFonts w:cs="Times New Roman" w:ascii="Times New Roman" w:hAnsi="Times New Roman"/>
+                <w:szCs w:val="36"/>
+                <w:lang w:val="pt-BR"/>
+              </w:rPr>
+              <w:t>***=licencia.d_emissao***</w:t>
+            </w:r>
+          </w:p>
+        </w:tc>
+        <w:tc>
+          <w:tcPr>
+            <w:tcW w:w="2124" w:type="dxa"/>
+            <w:tcBorders>
+              <w:top w:val="single" w:sz="4" w:space="0" w:color="808080"/>
+              <w:left w:val="single" w:sz="4" w:space="0" w:color="808080"/>
+              <w:bottom w:val="single" w:sz="4" w:space="0" w:color="808080"/>
+              <w:right w:val="single" w:sz="4" w:space="0" w:color="808080"/>
+              <w:insideH w:val="single" w:sz="4" w:space="0" w:color="808080"/>
+              <w:insideV w:val="single" w:sz="4" w:space="0" w:color="808080"/>
+            </w:tcBorders>
+            <w:shd w:fill="auto" w:val="clear"/>
+            <w:vAlign w:val="center"/>
+          </w:tcPr>
+          <w:p>
+            <w:pPr>
+              <w:pStyle w:val="Normal"/>
+              <w:spacing w:before="0" w:after="0"/>
+              <w:jc w:val="left"/>
+              <w:rPr>
+                <w:rFonts w:ascii="Times New Roman" w:hAnsi="Times New Roman" w:cs="Times New Roman"/>
+                <w:b/>
+                <w:b/>
+                <w:lang w:val="pt-BR"/>
+              </w:rPr>
+            </w:pPr>
+            <w:r>
+              <w:rPr>
+                <w:rFonts w:cs="Times New Roman" w:ascii="Times New Roman" w:hAnsi="Times New Roman"/>
+                <w:b/>
+                <w:lang w:val="pt-BR"/>
+              </w:rPr>
+              <w:t>Data de validade:</w:t>
+            </w:r>
+          </w:p>
+        </w:tc>
+        <w:tc>
+          <w:tcPr>
+            <w:tcW w:w="2123" w:type="dxa"/>
+            <w:tcBorders>
+              <w:top w:val="single" w:sz="4" w:space="0" w:color="808080"/>
+              <w:left w:val="single" w:sz="4" w:space="0" w:color="808080"/>
+              <w:bottom w:val="single" w:sz="4" w:space="0" w:color="808080"/>
+              <w:right w:val="single" w:sz="4" w:space="0" w:color="808080"/>
+              <w:insideH w:val="single" w:sz="4" w:space="0" w:color="808080"/>
+              <w:insideV w:val="single" w:sz="4" w:space="0" w:color="808080"/>
+            </w:tcBorders>
+            <w:shd w:fill="auto" w:val="clear"/>
+            <w:vAlign w:val="center"/>
+          </w:tcPr>
+          <w:p>
+            <w:pPr>
+              <w:pStyle w:val="Normal"/>
+              <w:spacing w:before="60" w:after="60"/>
+              <w:jc w:val="center"/>
+              <w:rPr/>
+            </w:pPr>
+            <w:r>
+              <w:rPr>
+                <w:rFonts w:cs="Times New Roman" w:ascii="Times New Roman" w:hAnsi="Times New Roman"/>
+                <w:szCs w:val="36"/>
+                <w:lang w:val="pt-BR"/>
+              </w:rPr>
+              <w:t>***=licencia.d_validade***</w:t>
+            </w:r>
+          </w:p>
+        </w:tc>
+      </w:tr>
+      <w:tr>
+        <w:trPr>
+          <w:trHeight w:val="510" w:hRule="atLeast"/>
+        </w:trPr>
         <w:tc>
           <w:tcPr>
             <w:tcW w:w="4248" w:type="dxa"/>
@@ -970,28 +682,42 @@
           <w:p>
             <w:pPr>
               <w:pStyle w:val="Normal"/>
-              <w:spacing w:before="60" w:after="60"/>
-              <w:jc w:val="center"/>
+              <w:spacing w:before="0" w:after="0"/>
+              <w:jc w:val="left"/>
               <w:rPr>
                 <w:rFonts w:ascii="Times New Roman" w:hAnsi="Times New Roman" w:cs="Times New Roman"/>
-                <w:lang w:val="pt-BR"/>
-              </w:rPr>
-            </w:pPr>
-            <w:r>
-              <w:rPr>
-                <w:rFonts w:cs="Times New Roman" w:ascii="Times New Roman" w:hAnsi="Times New Roman"/>
-                <w:szCs w:val="36"/>
-                <w:lang w:val="pt-BR"/>
-              </w:rPr>
-              <w:t>***=licencia.tipo_lic***</w:t>
+                <w:b/>
+                <w:b/>
+                <w:lang w:val="pt-BR"/>
+              </w:rPr>
+            </w:pPr>
+            <w:r>
+              <w:rPr>
+                <w:rFonts w:cs="Times New Roman" w:ascii="Times New Roman" w:hAnsi="Times New Roman"/>
+                <w:b/>
+                <w:lang w:val="pt-BR"/>
+              </w:rPr>
+              <w:t>Consumo licenciado (m</w:t>
+            </w:r>
+            <w:r>
+              <w:rPr>
+                <w:rFonts w:cs="Times New Roman" w:ascii="Times New Roman" w:hAnsi="Times New Roman"/>
+                <w:b/>
+                <w:vertAlign w:val="superscript"/>
+                <w:lang w:val="pt-BR"/>
+              </w:rPr>
+              <w:t>3</w:t>
+            </w:r>
+            <w:r>
+              <w:rPr>
+                <w:rFonts w:cs="Times New Roman" w:ascii="Times New Roman" w:hAnsi="Times New Roman"/>
+                <w:b/>
+                <w:lang w:val="pt-BR"/>
+              </w:rPr>
+              <w:t>/mês):</w:t>
             </w:r>
           </w:p>
         </w:tc>
-      </w:tr>
-      <w:tr>
-        <w:trPr>
-          <w:trHeight w:val="510" w:hRule="atLeast"/>
-        </w:trPr>
         <w:tc>
           <w:tcPr>
             <w:tcW w:w="4247" w:type="dxa"/>
@@ -1011,24 +737,24 @@
             <w:pPr>
               <w:pStyle w:val="Normal"/>
               <w:spacing w:before="60" w:after="60"/>
-              <w:jc w:val="left"/>
-              <w:rPr>
-                <w:rFonts w:ascii="Times New Roman" w:hAnsi="Times New Roman" w:cs="Times New Roman"/>
-                <w:b/>
-                <w:b/>
-                <w:lang w:val="pt-BR"/>
-              </w:rPr>
-            </w:pPr>
-            <w:r>
-              <w:rPr>
-                <w:rFonts w:cs="Times New Roman" w:ascii="Times New Roman" w:hAnsi="Times New Roman"/>
-                <w:b/>
-                <w:lang w:val="pt-BR"/>
-              </w:rPr>
-              <w:t>Finalidade/Actividade:</w:t>
+              <w:jc w:val="center"/>
+              <w:rPr/>
+            </w:pPr>
+            <w:r>
+              <w:rPr>
+                <w:rFonts w:cs="Times New Roman" w:ascii="Times New Roman" w:hAnsi="Times New Roman"/>
+                <w:szCs w:val="36"/>
+                <w:lang w:val="pt-BR"/>
+              </w:rPr>
+              <w:t>***=licencia.c_licencia***</w:t>
             </w:r>
           </w:p>
         </w:tc>
+      </w:tr>
+      <w:tr>
+        <w:trPr>
+          <w:trHeight w:val="510" w:hRule="atLeast"/>
+        </w:trPr>
         <w:tc>
           <w:tcPr>
             <w:tcW w:w="4248" w:type="dxa"/>
@@ -1042,280 +768,6 @@
               <w:insideV w:val="single" w:sz="4" w:space="0" w:color="808080"/>
             </w:tcBorders>
             <w:shd w:fill="auto" w:val="clear"/>
-            <w:vAlign w:val="center"/>
-          </w:tcPr>
-          <w:p>
-            <w:pPr>
-              <w:pStyle w:val="Normal"/>
-              <w:spacing w:before="60" w:after="60"/>
-              <w:jc w:val="center"/>
-              <w:rPr/>
-            </w:pPr>
-            <w:r>
-              <w:rPr>
-                <w:rFonts w:cs="Times New Roman" w:ascii="Times New Roman" w:hAnsi="Times New Roman"/>
-                <w:szCs w:val="36"/>
-                <w:lang w:val="pt-BR"/>
-              </w:rPr>
-              <w:t>***=actividade.tipo***</w:t>
-            </w:r>
-          </w:p>
-        </w:tc>
-      </w:tr>
-      <w:tr>
-        <w:trPr>
-          <w:trHeight w:val="510" w:hRule="atLeast"/>
-        </w:trPr>
-        <w:tc>
-          <w:tcPr>
-            <w:tcW w:w="2123" w:type="dxa"/>
-            <w:tcBorders>
-              <w:top w:val="single" w:sz="4" w:space="0" w:color="808080"/>
-              <w:left w:val="single" w:sz="4" w:space="0" w:color="808080"/>
-              <w:bottom w:val="single" w:sz="4" w:space="0" w:color="808080"/>
-              <w:right w:val="single" w:sz="4" w:space="0" w:color="808080"/>
-              <w:insideH w:val="single" w:sz="4" w:space="0" w:color="808080"/>
-              <w:insideV w:val="single" w:sz="4" w:space="0" w:color="808080"/>
-            </w:tcBorders>
-            <w:shd w:fill="auto" w:val="clear"/>
-            <w:vAlign w:val="center"/>
-          </w:tcPr>
-          <w:p>
-            <w:pPr>
-              <w:pStyle w:val="Normal"/>
-              <w:spacing w:before="60" w:after="60"/>
-              <w:jc w:val="left"/>
-              <w:rPr>
-                <w:rFonts w:ascii="Times New Roman" w:hAnsi="Times New Roman" w:cs="Times New Roman"/>
-                <w:b/>
-                <w:b/>
-                <w:lang w:val="pt-BR"/>
-              </w:rPr>
-            </w:pPr>
-            <w:r>
-              <w:rPr>
-                <w:rFonts w:cs="Times New Roman" w:ascii="Times New Roman" w:hAnsi="Times New Roman"/>
-                <w:b/>
-                <w:lang w:val="pt-BR"/>
-              </w:rPr>
-              <w:t>Data de emissão:</w:t>
-            </w:r>
-          </w:p>
-        </w:tc>
-        <w:tc>
-          <w:tcPr>
-            <w:tcW w:w="2124" w:type="dxa"/>
-            <w:tcBorders>
-              <w:top w:val="single" w:sz="4" w:space="0" w:color="808080"/>
-              <w:left w:val="single" w:sz="4" w:space="0" w:color="808080"/>
-              <w:bottom w:val="single" w:sz="4" w:space="0" w:color="808080"/>
-              <w:right w:val="single" w:sz="4" w:space="0" w:color="808080"/>
-              <w:insideH w:val="single" w:sz="4" w:space="0" w:color="808080"/>
-              <w:insideV w:val="single" w:sz="4" w:space="0" w:color="808080"/>
-            </w:tcBorders>
-            <w:shd w:fill="auto" w:val="clear"/>
-            <w:vAlign w:val="center"/>
-          </w:tcPr>
-          <w:p>
-            <w:pPr>
-              <w:pStyle w:val="Normal"/>
-              <w:spacing w:before="60" w:after="60"/>
-              <w:jc w:val="center"/>
-              <w:rPr>
-                <w:rFonts w:ascii="Times New Roman" w:hAnsi="Times New Roman" w:cs="Times New Roman"/>
-                <w:lang w:val="pt-BR"/>
-              </w:rPr>
-            </w:pPr>
-            <w:r>
-              <w:rPr>
-                <w:rFonts w:cs="Times New Roman" w:ascii="Times New Roman" w:hAnsi="Times New Roman"/>
-                <w:szCs w:val="36"/>
-                <w:lang w:val="pt-BR"/>
-              </w:rPr>
-              <w:t>***=licencia.d_emissao***</w:t>
-            </w:r>
-          </w:p>
-        </w:tc>
-        <w:tc>
-          <w:tcPr>
-            <w:tcW w:w="2124" w:type="dxa"/>
-            <w:tcBorders>
-              <w:top w:val="single" w:sz="4" w:space="0" w:color="808080"/>
-              <w:left w:val="single" w:sz="4" w:space="0" w:color="808080"/>
-              <w:bottom w:val="single" w:sz="4" w:space="0" w:color="808080"/>
-              <w:right w:val="single" w:sz="4" w:space="0" w:color="808080"/>
-              <w:insideH w:val="single" w:sz="4" w:space="0" w:color="808080"/>
-              <w:insideV w:val="single" w:sz="4" w:space="0" w:color="808080"/>
-            </w:tcBorders>
-            <w:shd w:fill="auto" w:val="clear"/>
-            <w:vAlign w:val="center"/>
-          </w:tcPr>
-          <w:p>
-            <w:pPr>
-              <w:pStyle w:val="Normal"/>
-              <w:spacing w:before="60" w:after="60"/>
-              <w:jc w:val="left"/>
-              <w:rPr>
-                <w:rFonts w:ascii="Times New Roman" w:hAnsi="Times New Roman" w:cs="Times New Roman"/>
-                <w:b/>
-                <w:b/>
-                <w:lang w:val="pt-BR"/>
-              </w:rPr>
-            </w:pPr>
-            <w:r>
-              <w:rPr>
-                <w:rFonts w:cs="Times New Roman" w:ascii="Times New Roman" w:hAnsi="Times New Roman"/>
-                <w:b/>
-                <w:lang w:val="pt-BR"/>
-              </w:rPr>
-              <w:t>Data de validade:</w:t>
-            </w:r>
-          </w:p>
-        </w:tc>
-        <w:tc>
-          <w:tcPr>
-            <w:tcW w:w="2124" w:type="dxa"/>
-            <w:tcBorders>
-              <w:top w:val="single" w:sz="4" w:space="0" w:color="808080"/>
-              <w:left w:val="single" w:sz="4" w:space="0" w:color="808080"/>
-              <w:bottom w:val="single" w:sz="4" w:space="0" w:color="808080"/>
-              <w:right w:val="single" w:sz="4" w:space="0" w:color="808080"/>
-              <w:insideH w:val="single" w:sz="4" w:space="0" w:color="808080"/>
-              <w:insideV w:val="single" w:sz="4" w:space="0" w:color="808080"/>
-            </w:tcBorders>
-            <w:shd w:fill="auto" w:val="clear"/>
-            <w:vAlign w:val="center"/>
-          </w:tcPr>
-          <w:p>
-            <w:pPr>
-              <w:pStyle w:val="Normal"/>
-              <w:spacing w:before="60" w:after="60"/>
-              <w:jc w:val="center"/>
-              <w:rPr>
-                <w:rFonts w:ascii="Times New Roman" w:hAnsi="Times New Roman" w:cs="Times New Roman"/>
-                <w:lang w:val="pt-BR"/>
-              </w:rPr>
-            </w:pPr>
-            <w:r>
-              <w:rPr>
-                <w:rFonts w:cs="Times New Roman" w:ascii="Times New Roman" w:hAnsi="Times New Roman"/>
-                <w:szCs w:val="36"/>
-                <w:lang w:val="pt-BR"/>
-              </w:rPr>
-              <w:t>***=licencia.d_validade***</w:t>
-            </w:r>
-          </w:p>
-        </w:tc>
-      </w:tr>
-      <w:tr>
-        <w:trPr>
-          <w:trHeight w:val="510" w:hRule="atLeast"/>
-        </w:trPr>
-        <w:tc>
-          <w:tcPr>
-            <w:tcW w:w="4247" w:type="dxa"/>
-            <w:gridSpan w:val="2"/>
-            <w:tcBorders>
-              <w:top w:val="single" w:sz="4" w:space="0" w:color="808080"/>
-              <w:left w:val="single" w:sz="4" w:space="0" w:color="808080"/>
-              <w:bottom w:val="single" w:sz="4" w:space="0" w:color="808080"/>
-              <w:right w:val="single" w:sz="4" w:space="0" w:color="808080"/>
-              <w:insideH w:val="single" w:sz="4" w:space="0" w:color="808080"/>
-              <w:insideV w:val="single" w:sz="4" w:space="0" w:color="808080"/>
-            </w:tcBorders>
-            <w:shd w:fill="auto" w:val="clear"/>
-            <w:vAlign w:val="center"/>
-          </w:tcPr>
-          <w:p>
-            <w:pPr>
-              <w:pStyle w:val="Normal"/>
-              <w:spacing w:before="60" w:after="60"/>
-              <w:jc w:val="left"/>
-              <w:rPr>
-                <w:rFonts w:ascii="Times New Roman" w:hAnsi="Times New Roman" w:cs="Times New Roman"/>
-                <w:b/>
-                <w:b/>
-                <w:lang w:val="pt-BR"/>
-              </w:rPr>
-            </w:pPr>
-            <w:r>
-              <w:rPr>
-                <w:rFonts w:cs="Times New Roman" w:ascii="Times New Roman" w:hAnsi="Times New Roman"/>
-                <w:b/>
-                <w:lang w:val="pt-BR"/>
-              </w:rPr>
-              <w:t>Consumo licenciado (m</w:t>
-            </w:r>
-            <w:r>
-              <w:rPr>
-                <w:rFonts w:cs="Times New Roman" w:ascii="Times New Roman" w:hAnsi="Times New Roman"/>
-                <w:b/>
-                <w:vertAlign w:val="superscript"/>
-                <w:lang w:val="pt-BR"/>
-              </w:rPr>
-              <w:t>3</w:t>
-            </w:r>
-            <w:r>
-              <w:rPr>
-                <w:rFonts w:cs="Times New Roman" w:ascii="Times New Roman" w:hAnsi="Times New Roman"/>
-                <w:b/>
-                <w:lang w:val="pt-BR"/>
-              </w:rPr>
-              <w:t>/mês):</w:t>
-            </w:r>
-          </w:p>
-        </w:tc>
-        <w:tc>
-          <w:tcPr>
-            <w:tcW w:w="4248" w:type="dxa"/>
-            <w:gridSpan w:val="2"/>
-            <w:tcBorders>
-              <w:top w:val="single" w:sz="4" w:space="0" w:color="808080"/>
-              <w:left w:val="single" w:sz="4" w:space="0" w:color="808080"/>
-              <w:bottom w:val="single" w:sz="4" w:space="0" w:color="808080"/>
-              <w:right w:val="single" w:sz="4" w:space="0" w:color="808080"/>
-              <w:insideH w:val="single" w:sz="4" w:space="0" w:color="808080"/>
-              <w:insideV w:val="single" w:sz="4" w:space="0" w:color="808080"/>
-            </w:tcBorders>
-            <w:shd w:fill="auto" w:val="clear"/>
-            <w:vAlign w:val="center"/>
-          </w:tcPr>
-          <w:p>
-            <w:pPr>
-              <w:pStyle w:val="Normal"/>
-              <w:spacing w:before="60" w:after="60"/>
-              <w:jc w:val="center"/>
-              <w:rPr>
-                <w:rFonts w:ascii="Times New Roman" w:hAnsi="Times New Roman" w:cs="Times New Roman"/>
-                <w:lang w:val="pt-BR"/>
-              </w:rPr>
-            </w:pPr>
-            <w:r>
-              <w:rPr>
-                <w:rFonts w:cs="Times New Roman" w:ascii="Times New Roman" w:hAnsi="Times New Roman"/>
-                <w:szCs w:val="36"/>
-                <w:lang w:val="pt-BR"/>
-              </w:rPr>
-              <w:t>***=licencia.c_licencia***</w:t>
-            </w:r>
-          </w:p>
-        </w:tc>
-      </w:tr>
-      <w:tr>
-        <w:trPr/>
-        <w:tc>
-          <w:tcPr>
-            <w:tcW w:w="4247" w:type="dxa"/>
-            <w:gridSpan w:val="2"/>
-            <w:tcBorders>
-              <w:top w:val="single" w:sz="4" w:space="0" w:color="808080"/>
-              <w:left w:val="single" w:sz="4" w:space="0" w:color="808080"/>
-              <w:bottom w:val="single" w:sz="4" w:space="0" w:color="808080"/>
-              <w:right w:val="single" w:sz="4" w:space="0" w:color="808080"/>
-              <w:insideH w:val="single" w:sz="4" w:space="0" w:color="808080"/>
-              <w:insideV w:val="single" w:sz="4" w:space="0" w:color="808080"/>
-            </w:tcBorders>
-            <w:shd w:fill="auto" w:val="clear"/>
           </w:tcPr>
           <w:p>
             <w:pPr>
@@ -1343,7 +795,7 @@
         </w:tc>
         <w:tc>
           <w:tcPr>
-            <w:tcW w:w="4248" w:type="dxa"/>
+            <w:tcW w:w="4247" w:type="dxa"/>
             <w:gridSpan w:val="2"/>
             <w:tcBorders>
               <w:top w:val="single" w:sz="4" w:space="0" w:color="808080"/>
@@ -1473,6 +925,63 @@
           <w:p>
             <w:pPr>
               <w:pStyle w:val="Normal"/>
+              <w:jc w:val="center"/>
+              <w:rPr>
+                <w:rFonts w:ascii="Times New Roman" w:hAnsi="Times New Roman" w:cs="Times New Roman"/>
+                <w:b/>
+                <w:b/>
+                <w:lang w:val="pt-BR"/>
+              </w:rPr>
+            </w:pPr>
+            <w:r>
+              <w:rPr>
+                <w:rFonts w:cs="Times New Roman" w:ascii="Times New Roman" w:hAnsi="Times New Roman"/>
+                <w:b/>
+                <w:lang w:val="pt-BR"/>
+              </w:rPr>
+            </w:r>
+          </w:p>
+          <w:p>
+            <w:pPr>
+              <w:pStyle w:val="Normal"/>
+              <w:jc w:val="center"/>
+              <w:rPr>
+                <w:rFonts w:ascii="Times New Roman" w:hAnsi="Times New Roman" w:cs="Times New Roman"/>
+                <w:b/>
+                <w:b/>
+                <w:lang w:val="pt-BR"/>
+              </w:rPr>
+            </w:pPr>
+            <w:r>
+              <w:rPr>
+                <w:rFonts w:cs="Times New Roman" w:ascii="Times New Roman" w:hAnsi="Times New Roman"/>
+                <w:b/>
+                <w:lang w:val="pt-BR"/>
+              </w:rPr>
+            </w:r>
+          </w:p>
+          <w:p>
+            <w:pPr>
+              <w:pStyle w:val="Normal"/>
+              <w:jc w:val="center"/>
+              <w:rPr>
+                <w:rFonts w:ascii="Times New Roman" w:hAnsi="Times New Roman" w:cs="Times New Roman"/>
+                <w:b/>
+                <w:b/>
+                <w:lang w:val="pt-BR"/>
+              </w:rPr>
+            </w:pPr>
+            <w:r>
+              <w:rPr>
+                <w:rFonts w:cs="Times New Roman" w:ascii="Times New Roman" w:hAnsi="Times New Roman"/>
+                <w:b/>
+                <w:lang w:val="pt-BR"/>
+              </w:rPr>
+            </w:r>
+          </w:p>
+          <w:p>
+            <w:pPr>
+              <w:pStyle w:val="Normal"/>
               <w:spacing w:before="120" w:after="120"/>
               <w:jc w:val="center"/>
               <w:rPr>
@@ -1496,7 +1005,59 @@
     </w:tbl>
     <w:p>
       <w:pPr>
-        <w:pStyle w:val="Ttulo2"/>
+        <w:pStyle w:val="Normal"/>
+        <w:jc w:val="center"/>
+        <w:rPr>
+          <w:rFonts w:ascii="Times New Roman" w:hAnsi="Times New Roman" w:cs="Times New Roman"/>
+          <w:b/>
+          <w:b/>
+          <w:bCs/>
+          <w:color w:val="auto"/>
+          <w:sz w:val="34"/>
+          <w:szCs w:val="34"/>
+          <w:lang w:val="pt-BR"/>
+        </w:rPr>
+      </w:pPr>
+      <w:r>
+        <w:rPr>
+          <w:rFonts w:cs="Times New Roman" w:ascii="Times New Roman" w:hAnsi="Times New Roman"/>
+          <w:b/>
+          <w:bCs/>
+          <w:color w:val="auto"/>
+          <w:sz w:val="34"/>
+          <w:szCs w:val="34"/>
+          <w:lang w:val="pt-BR"/>
+        </w:rPr>
+      </w:r>
+    </w:p>
+    <w:p>
+      <w:pPr>
+        <w:sectPr>
+          <w:footerReference w:type="default" r:id="rId3"/>
+          <w:type w:val="nextPage"/>
+          <w:pgSz w:w="11906" w:h="16838"/>
+          <w:pgMar w:left="1701" w:right="1701" w:header="0" w:top="1418" w:footer="720" w:bottom="1418" w:gutter="0"/>
+          <w:pgNumType w:fmt="decimal"/>
+          <w:formProt w:val="false"/>
+          <w:textDirection w:val="lrTb"/>
+          <w:docGrid w:type="default" w:linePitch="299" w:charSpace="0"/>
+        </w:sectPr>
+        <w:pStyle w:val="Normal"/>
+        <w:rPr>
+          <w:lang w:val="pt-BR"/>
+        </w:rPr>
+      </w:pPr>
+      <w:r>
+        <w:rPr>
+          <w:lang w:val="pt-BR"/>
+        </w:rPr>
+      </w:r>
+    </w:p>
+    <w:p>
+      <w:pPr>
+        <w:pStyle w:val="Heading2"/>
+        <w:shd w:val="clear" w:fill="595959"/>
+        <w:spacing w:before="0" w:after="120"/>
         <w:rPr>
           <w:rFonts w:cs="Times New Roman"/>
           <w:lang w:val="pt-BR"/>
@@ -1525,15 +1086,61 @@
         <w:tblLook w:noVBand="1" w:val="04a0" w:noHBand="0" w:lastColumn="0" w:firstColumn="1" w:lastRow="0" w:firstRow="1"/>
       </w:tblPr>
       <w:tblGrid>
-        <w:gridCol w:w="2123"/>
         <w:gridCol w:w="2124"/>
         <w:gridCol w:w="2124"/>
         <w:gridCol w:w="2124"/>
+        <w:gridCol w:w="2123"/>
       </w:tblGrid>
       <w:tr>
         <w:trPr>
-          <w:trHeight w:val="510" w:hRule="atLeast"/>
+          <w:trHeight w:val="397" w:hRule="atLeast"/>
         </w:trPr>
+        <w:tc>
+          <w:tcPr>
+            <w:tcW w:w="4248" w:type="dxa"/>
+            <w:gridSpan w:val="2"/>
+            <w:tcBorders>
+              <w:top w:val="single" w:sz="4" w:space="0" w:color="808080"/>
+              <w:left w:val="single" w:sz="4" w:space="0" w:color="808080"/>
+              <w:bottom w:val="single" w:sz="4" w:space="0" w:color="808080"/>
+              <w:right w:val="single" w:sz="4" w:space="0" w:color="808080"/>
+              <w:insideH w:val="single" w:sz="4" w:space="0" w:color="808080"/>
+              <w:insideV w:val="single" w:sz="4" w:space="0" w:color="808080"/>
+            </w:tcBorders>
+            <w:shd w:fill="auto" w:val="clear"/>
+            <w:vAlign w:val="center"/>
+          </w:tcPr>
+          <w:p>
+            <w:pPr>
+              <w:pStyle w:val="Normal"/>
+              <w:spacing w:before="0" w:after="0"/>
+              <w:jc w:val="left"/>
+              <w:rPr>
+                <w:rFonts w:ascii="Times New Roman" w:hAnsi="Times New Roman" w:cs="Times New Roman"/>
+                <w:b/>
+                <w:b/>
+                <w:lang w:val="pt-BR"/>
+              </w:rPr>
+            </w:pPr>
+            <w:r>
+              <w:rPr>
+                <w:rFonts w:cs="Times New Roman" w:ascii="Times New Roman" w:hAnsi="Times New Roman"/>
+                <w:b/>
+                <w:color w:val="auto"/>
+                <w:lang w:val="pt-BR"/>
+              </w:rPr>
+              <w:t>Nome do utente</w:t>
+            </w:r>
+            <w:r>
+              <w:rPr>
+                <w:rFonts w:cs="Times New Roman" w:ascii="Times New Roman" w:hAnsi="Times New Roman"/>
+                <w:b/>
+                <w:lang w:val="pt-BR"/>
+              </w:rPr>
+              <w:t>:</w:t>
+            </w:r>
+          </w:p>
+        </w:tc>
         <w:tc>
           <w:tcPr>
             <w:tcW w:w="4247" w:type="dxa"/>
@@ -1553,33 +1160,24 @@
             <w:pPr>
               <w:pStyle w:val="Normal"/>
               <w:spacing w:before="60" w:after="60"/>
-              <w:jc w:val="left"/>
-              <w:rPr>
-                <w:rFonts w:ascii="Times New Roman" w:hAnsi="Times New Roman" w:cs="Times New Roman"/>
-                <w:b/>
-                <w:b/>
-                <w:lang w:val="pt-BR"/>
-              </w:rPr>
-            </w:pPr>
-            <w:r>
-              <w:rPr>
-                <w:rFonts w:cs="Times New Roman" w:ascii="Times New Roman" w:hAnsi="Times New Roman"/>
-                <w:b/>
-                <w:color w:val="auto"/>
-                <w:lang w:val="pt-BR"/>
-              </w:rPr>
-              <w:t>Nome do utente</w:t>
-            </w:r>
-            <w:r>
-              <w:rPr>
-                <w:rFonts w:cs="Times New Roman" w:ascii="Times New Roman" w:hAnsi="Times New Roman"/>
-                <w:b/>
-                <w:lang w:val="pt-BR"/>
-              </w:rPr>
-              <w:t>:</w:t>
+              <w:jc w:val="center"/>
+              <w:rPr/>
+            </w:pPr>
+            <w:r>
+              <w:rPr>
+                <w:rFonts w:cs="Times New Roman" w:ascii="Times New Roman" w:hAnsi="Times New Roman"/>
+                <w:szCs w:val="36"/>
+                <w:lang w:val="pt-BR"/>
+              </w:rPr>
+              <w:t>***=utente.nome***</w:t>
             </w:r>
           </w:p>
         </w:tc>
+      </w:tr>
+      <w:tr>
+        <w:trPr>
+          <w:trHeight w:val="397" w:hRule="atLeast"/>
+        </w:trPr>
         <w:tc>
           <w:tcPr>
             <w:tcW w:w="4248" w:type="dxa"/>
@@ -1598,25 +1196,42 @@
           <w:p>
             <w:pPr>
               <w:pStyle w:val="Normal"/>
-              <w:spacing w:before="60" w:after="60"/>
-              <w:jc w:val="center"/>
-              <w:rPr/>
-            </w:pPr>
-            <w:r>
-              <w:rPr>
-                <w:rFonts w:cs="Times New Roman" w:ascii="Times New Roman" w:hAnsi="Times New Roman"/>
-                <w:szCs w:val="36"/>
-                <w:lang w:val="pt-BR"/>
-              </w:rPr>
-              <w:t>***=utente.nome***</w:t>
+              <w:spacing w:before="0" w:after="0"/>
+              <w:jc w:val="left"/>
+              <w:rPr>
+                <w:rFonts w:ascii="Times New Roman" w:hAnsi="Times New Roman" w:cs="Times New Roman"/>
+                <w:b/>
+                <w:b/>
+                <w:lang w:val="pt-BR"/>
+              </w:rPr>
+            </w:pPr>
+            <w:r>
+              <w:rPr>
+                <w:rFonts w:cs="Times New Roman" w:ascii="Times New Roman" w:hAnsi="Times New Roman"/>
+                <w:b/>
+                <w:lang w:val="pt-BR"/>
+              </w:rPr>
+              <w:t xml:space="preserve">Tipo de </w:t>
+            </w:r>
+            <w:r>
+              <w:rPr>
+                <w:rFonts w:cs="Times New Roman" w:ascii="Times New Roman" w:hAnsi="Times New Roman"/>
+                <w:b/>
+                <w:color w:val="auto"/>
+                <w:lang w:val="pt-BR"/>
+              </w:rPr>
+              <w:t>utente</w:t>
+            </w:r>
+            <w:r>
+              <w:rPr>
+                <w:rFonts w:cs="Times New Roman" w:ascii="Times New Roman" w:hAnsi="Times New Roman"/>
+                <w:b/>
+                <w:lang w:val="pt-BR"/>
+              </w:rPr>
+              <w:t xml:space="preserve">: </w:t>
             </w:r>
           </w:p>
         </w:tc>
-      </w:tr>
-      <w:tr>
-        <w:trPr>
-          <w:trHeight w:val="510" w:hRule="atLeast"/>
-        </w:trPr>
         <w:tc>
           <w:tcPr>
             <w:tcW w:w="4247" w:type="dxa"/>
@@ -1636,41 +1251,24 @@
             <w:pPr>
               <w:pStyle w:val="Normal"/>
               <w:spacing w:before="60" w:after="60"/>
-              <w:jc w:val="left"/>
-              <w:rPr>
-                <w:rFonts w:ascii="Times New Roman" w:hAnsi="Times New Roman" w:cs="Times New Roman"/>
-                <w:b/>
-                <w:b/>
-                <w:lang w:val="pt-BR"/>
-              </w:rPr>
-            </w:pPr>
-            <w:r>
-              <w:rPr>
-                <w:rFonts w:cs="Times New Roman" w:ascii="Times New Roman" w:hAnsi="Times New Roman"/>
-                <w:b/>
-                <w:lang w:val="pt-BR"/>
-              </w:rPr>
-              <w:t xml:space="preserve">Tipo de </w:t>
-            </w:r>
-            <w:r>
-              <w:rPr>
-                <w:rFonts w:cs="Times New Roman" w:ascii="Times New Roman" w:hAnsi="Times New Roman"/>
-                <w:b/>
-                <w:color w:val="auto"/>
-                <w:lang w:val="pt-BR"/>
-              </w:rPr>
-              <w:t>utente</w:t>
-            </w:r>
-            <w:r>
-              <w:rPr>
-                <w:rFonts w:cs="Times New Roman" w:ascii="Times New Roman" w:hAnsi="Times New Roman"/>
-                <w:b/>
-                <w:lang w:val="pt-BR"/>
-              </w:rPr>
-              <w:t xml:space="preserve">: </w:t>
+              <w:jc w:val="center"/>
+              <w:rPr/>
+            </w:pPr>
+            <w:r>
+              <w:rPr>
+                <w:rFonts w:cs="Times New Roman" w:ascii="Times New Roman" w:hAnsi="Times New Roman"/>
+                <w:szCs w:val="36"/>
+                <w:lang w:val="pt-BR"/>
+              </w:rPr>
+              <w:t>***=utente.uten_tipo***</w:t>
             </w:r>
           </w:p>
         </w:tc>
+      </w:tr>
+      <w:tr>
+        <w:trPr>
+          <w:trHeight w:val="397" w:hRule="atLeast"/>
+        </w:trPr>
         <w:tc>
           <w:tcPr>
             <w:tcW w:w="4248" w:type="dxa"/>
@@ -1689,28 +1287,25 @@
           <w:p>
             <w:pPr>
               <w:pStyle w:val="Normal"/>
-              <w:spacing w:before="60" w:after="60"/>
-              <w:jc w:val="center"/>
+              <w:spacing w:before="0" w:after="0"/>
+              <w:jc w:val="left"/>
               <w:rPr>
                 <w:rFonts w:ascii="Times New Roman" w:hAnsi="Times New Roman" w:cs="Times New Roman"/>
-                <w:lang w:val="pt-BR"/>
-              </w:rPr>
-            </w:pPr>
-            <w:r>
-              <w:rPr>
-                <w:rFonts w:cs="Times New Roman" w:ascii="Times New Roman" w:hAnsi="Times New Roman"/>
-                <w:szCs w:val="36"/>
-                <w:lang w:val="pt-BR"/>
-              </w:rPr>
-              <w:t>***=utente.uten_tipo***</w:t>
+                <w:b/>
+                <w:b/>
+                <w:lang w:val="pt-BR"/>
+              </w:rPr>
+            </w:pPr>
+            <w:r>
+              <w:rPr>
+                <w:rFonts w:cs="Times New Roman" w:ascii="Times New Roman" w:hAnsi="Times New Roman"/>
+                <w:b/>
+                <w:lang w:val="pt-BR"/>
+              </w:rPr>
+              <w:t>Nuit:</w:t>
             </w:r>
           </w:p>
         </w:tc>
-      </w:tr>
-      <w:tr>
-        <w:trPr>
-          <w:trHeight w:val="510" w:hRule="atLeast"/>
-        </w:trPr>
         <w:tc>
           <w:tcPr>
             <w:tcW w:w="4247" w:type="dxa"/>
@@ -1730,24 +1325,24 @@
             <w:pPr>
               <w:pStyle w:val="Normal"/>
               <w:spacing w:before="60" w:after="60"/>
-              <w:jc w:val="left"/>
-              <w:rPr>
-                <w:rFonts w:ascii="Times New Roman" w:hAnsi="Times New Roman" w:cs="Times New Roman"/>
-                <w:b/>
-                <w:b/>
-                <w:lang w:val="pt-BR"/>
-              </w:rPr>
-            </w:pPr>
-            <w:r>
-              <w:rPr>
-                <w:rFonts w:cs="Times New Roman" w:ascii="Times New Roman" w:hAnsi="Times New Roman"/>
-                <w:b/>
-                <w:lang w:val="pt-BR"/>
-              </w:rPr>
-              <w:t>Nuit:</w:t>
+              <w:jc w:val="center"/>
+              <w:rPr/>
+            </w:pPr>
+            <w:r>
+              <w:rPr>
+                <w:rFonts w:cs="Times New Roman" w:ascii="Times New Roman" w:hAnsi="Times New Roman"/>
+                <w:szCs w:val="36"/>
+                <w:lang w:val="pt-BR"/>
+              </w:rPr>
+              <w:t>***=utente.nuit***</w:t>
             </w:r>
           </w:p>
         </w:tc>
+      </w:tr>
+      <w:tr>
+        <w:trPr>
+          <w:trHeight w:val="397" w:hRule="atLeast"/>
+        </w:trPr>
         <w:tc>
           <w:tcPr>
             <w:tcW w:w="4248" w:type="dxa"/>
@@ -1766,28 +1361,25 @@
           <w:p>
             <w:pPr>
               <w:pStyle w:val="Normal"/>
-              <w:spacing w:before="60" w:after="60"/>
-              <w:jc w:val="center"/>
+              <w:spacing w:before="0" w:after="0"/>
+              <w:jc w:val="left"/>
               <w:rPr>
                 <w:rFonts w:ascii="Times New Roman" w:hAnsi="Times New Roman" w:cs="Times New Roman"/>
-                <w:lang w:val="pt-BR"/>
-              </w:rPr>
-            </w:pPr>
-            <w:r>
-              <w:rPr>
-                <w:rFonts w:cs="Times New Roman" w:ascii="Times New Roman" w:hAnsi="Times New Roman"/>
-                <w:szCs w:val="36"/>
-                <w:lang w:val="pt-BR"/>
-              </w:rPr>
-              <w:t>***=utente.nuit***</w:t>
+                <w:b/>
+                <w:b/>
+                <w:lang w:val="pt-BR"/>
+              </w:rPr>
+            </w:pPr>
+            <w:r>
+              <w:rPr>
+                <w:rFonts w:cs="Times New Roman" w:ascii="Times New Roman" w:hAnsi="Times New Roman"/>
+                <w:b/>
+                <w:lang w:val="pt-BR"/>
+              </w:rPr>
+              <w:t>Registro comercial nº:</w:t>
             </w:r>
           </w:p>
         </w:tc>
-      </w:tr>
-      <w:tr>
-        <w:trPr>
-          <w:trHeight w:val="510" w:hRule="atLeast"/>
-        </w:trPr>
         <w:tc>
           <w:tcPr>
             <w:tcW w:w="4247" w:type="dxa"/>
@@ -1807,24 +1399,27 @@
             <w:pPr>
               <w:pStyle w:val="Normal"/>
               <w:spacing w:before="60" w:after="60"/>
-              <w:jc w:val="left"/>
+              <w:jc w:val="center"/>
               <w:rPr>
                 <w:rFonts w:ascii="Times New Roman" w:hAnsi="Times New Roman" w:cs="Times New Roman"/>
-                <w:b/>
-                <w:b/>
-                <w:lang w:val="pt-BR"/>
-              </w:rPr>
-            </w:pPr>
-            <w:r>
-              <w:rPr>
-                <w:rFonts w:cs="Times New Roman" w:ascii="Times New Roman" w:hAnsi="Times New Roman"/>
-                <w:b/>
-                <w:lang w:val="pt-BR"/>
-              </w:rPr>
-              <w:t>Registro comercial nº:</w:t>
+                <w:lang w:val="pt-BR"/>
+              </w:rPr>
+            </w:pPr>
+            <w:r>
+              <w:rPr>
+                <w:rFonts w:cs="Times New Roman" w:ascii="Times New Roman" w:hAnsi="Times New Roman"/>
+                <w:szCs w:val="36"/>
+                <w:lang w:val="pt-BR"/>
+              </w:rPr>
+              <w:t>***=utente.reg_comerc***</w:t>
             </w:r>
           </w:p>
         </w:tc>
+      </w:tr>
+      <w:tr>
+        <w:trPr>
+          <w:trHeight w:val="397" w:hRule="atLeast"/>
+        </w:trPr>
         <w:tc>
           <w:tcPr>
             <w:tcW w:w="4248" w:type="dxa"/>
@@ -1843,28 +1438,33 @@
           <w:p>
             <w:pPr>
               <w:pStyle w:val="Normal"/>
-              <w:spacing w:before="60" w:after="60"/>
-              <w:jc w:val="center"/>
+              <w:spacing w:before="0" w:after="0"/>
+              <w:jc w:val="left"/>
               <w:rPr>
                 <w:rFonts w:ascii="Times New Roman" w:hAnsi="Times New Roman" w:cs="Times New Roman"/>
-                <w:lang w:val="pt-BR"/>
-              </w:rPr>
-            </w:pPr>
+                <w:b/>
+                <w:b/>
+                <w:lang w:val="pt-BR"/>
+              </w:rPr>
+            </w:pPr>
+            <w:r>
+              <w:rPr>
+                <w:rFonts w:cs="Times New Roman" w:ascii="Times New Roman" w:hAnsi="Times New Roman"/>
+                <w:b/>
+                <w:lang w:val="pt-BR"/>
+              </w:rPr>
+              <w:t>Registrado em:</w:t>
+            </w:r>
             <w:r>
               <w:rPr>
                 <w:rFonts w:cs="Times New Roman" w:ascii="Times New Roman" w:hAnsi="Times New Roman"/>
                 <w:szCs w:val="36"/>
                 <w:lang w:val="pt-BR"/>
               </w:rPr>
-              <w:t>***=utente.reg_comerc***</w:t>
+              <w:t xml:space="preserve"> </w:t>
             </w:r>
           </w:p>
         </w:tc>
-      </w:tr>
-      <w:tr>
-        <w:trPr>
-          <w:trHeight w:val="510" w:hRule="atLeast"/>
-        </w:trPr>
         <w:tc>
           <w:tcPr>
             <w:tcW w:w="4247" w:type="dxa"/>
@@ -1884,6 +1484,45 @@
             <w:pPr>
               <w:pStyle w:val="Normal"/>
               <w:spacing w:before="60" w:after="60"/>
+              <w:jc w:val="center"/>
+              <w:rPr>
+                <w:rFonts w:ascii="Times New Roman" w:hAnsi="Times New Roman" w:cs="Times New Roman"/>
+                <w:lang w:val="pt-BR"/>
+              </w:rPr>
+            </w:pPr>
+            <w:r>
+              <w:rPr>
+                <w:rFonts w:cs="Times New Roman" w:ascii="Times New Roman" w:hAnsi="Times New Roman"/>
+                <w:szCs w:val="36"/>
+                <w:lang w:val="pt-BR"/>
+              </w:rPr>
+              <w:t>***=utente.reg_zona***</w:t>
+            </w:r>
+          </w:p>
+        </w:tc>
+      </w:tr>
+      <w:tr>
+        <w:trPr>
+          <w:trHeight w:val="397" w:hRule="atLeast"/>
+        </w:trPr>
+        <w:tc>
+          <w:tcPr>
+            <w:tcW w:w="2124" w:type="dxa"/>
+            <w:tcBorders>
+              <w:top w:val="single" w:sz="4" w:space="0" w:color="808080"/>
+              <w:left w:val="single" w:sz="4" w:space="0" w:color="808080"/>
+              <w:bottom w:val="single" w:sz="4" w:space="0" w:color="808080"/>
+              <w:right w:val="single" w:sz="4" w:space="0" w:color="808080"/>
+              <w:insideH w:val="single" w:sz="4" w:space="0" w:color="808080"/>
+              <w:insideV w:val="single" w:sz="4" w:space="0" w:color="808080"/>
+            </w:tcBorders>
+            <w:shd w:fill="auto" w:val="clear"/>
+            <w:vAlign w:val="center"/>
+          </w:tcPr>
+          <w:p>
+            <w:pPr>
+              <w:pStyle w:val="Normal"/>
+              <w:spacing w:before="0" w:after="0"/>
               <w:jc w:val="left"/>
               <w:rPr>
                 <w:rFonts w:ascii="Times New Roman" w:hAnsi="Times New Roman" w:cs="Times New Roman"/>
@@ -1898,18 +1537,252 @@
                 <w:b/>
                 <w:lang w:val="pt-BR"/>
               </w:rPr>
-              <w:t>Registrado em:</w:t>
-            </w:r>
+              <w:t>Província:</w:t>
+            </w:r>
+          </w:p>
+        </w:tc>
+        <w:tc>
+          <w:tcPr>
+            <w:tcW w:w="2124" w:type="dxa"/>
+            <w:tcBorders>
+              <w:top w:val="single" w:sz="4" w:space="0" w:color="808080"/>
+              <w:left w:val="single" w:sz="4" w:space="0" w:color="808080"/>
+              <w:bottom w:val="single" w:sz="4" w:space="0" w:color="808080"/>
+              <w:right w:val="single" w:sz="4" w:space="0" w:color="808080"/>
+              <w:insideH w:val="single" w:sz="4" w:space="0" w:color="808080"/>
+              <w:insideV w:val="single" w:sz="4" w:space="0" w:color="808080"/>
+            </w:tcBorders>
+            <w:shd w:fill="auto" w:val="clear"/>
+            <w:vAlign w:val="center"/>
+          </w:tcPr>
+          <w:p>
+            <w:pPr>
+              <w:pStyle w:val="Normal"/>
+              <w:spacing w:before="60" w:after="60"/>
+              <w:jc w:val="center"/>
+              <w:rPr/>
+            </w:pPr>
             <w:r>
               <w:rPr>
                 <w:rFonts w:cs="Times New Roman" w:ascii="Times New Roman" w:hAnsi="Times New Roman"/>
                 <w:szCs w:val="36"/>
                 <w:lang w:val="pt-BR"/>
               </w:rPr>
-              <w:t xml:space="preserve"> </w:t>
+              <w:t>***=utente.loc_provin***</w:t>
             </w:r>
           </w:p>
         </w:tc>
+        <w:tc>
+          <w:tcPr>
+            <w:tcW w:w="2124" w:type="dxa"/>
+            <w:tcBorders>
+              <w:top w:val="single" w:sz="4" w:space="0" w:color="808080"/>
+              <w:left w:val="single" w:sz="4" w:space="0" w:color="808080"/>
+              <w:bottom w:val="single" w:sz="4" w:space="0" w:color="808080"/>
+              <w:right w:val="single" w:sz="4" w:space="0" w:color="808080"/>
+              <w:insideH w:val="single" w:sz="4" w:space="0" w:color="808080"/>
+              <w:insideV w:val="single" w:sz="4" w:space="0" w:color="808080"/>
+            </w:tcBorders>
+            <w:shd w:fill="auto" w:val="clear"/>
+            <w:vAlign w:val="center"/>
+          </w:tcPr>
+          <w:p>
+            <w:pPr>
+              <w:pStyle w:val="Normal"/>
+              <w:spacing w:before="0" w:after="0"/>
+              <w:jc w:val="left"/>
+              <w:rPr>
+                <w:rFonts w:ascii="Times New Roman" w:hAnsi="Times New Roman" w:cs="Times New Roman"/>
+                <w:b/>
+                <w:b/>
+                <w:lang w:val="pt-BR"/>
+              </w:rPr>
+            </w:pPr>
+            <w:r>
+              <w:rPr>
+                <w:rFonts w:cs="Times New Roman" w:ascii="Times New Roman" w:hAnsi="Times New Roman"/>
+                <w:b/>
+                <w:lang w:val="pt-BR"/>
+              </w:rPr>
+              <w:t>Distrito:</w:t>
+            </w:r>
+          </w:p>
+        </w:tc>
+        <w:tc>
+          <w:tcPr>
+            <w:tcW w:w="2123" w:type="dxa"/>
+            <w:tcBorders>
+              <w:top w:val="single" w:sz="4" w:space="0" w:color="808080"/>
+              <w:left w:val="single" w:sz="4" w:space="0" w:color="808080"/>
+              <w:bottom w:val="single" w:sz="4" w:space="0" w:color="808080"/>
+              <w:right w:val="single" w:sz="4" w:space="0" w:color="808080"/>
+              <w:insideH w:val="single" w:sz="4" w:space="0" w:color="808080"/>
+              <w:insideV w:val="single" w:sz="4" w:space="0" w:color="808080"/>
+            </w:tcBorders>
+            <w:shd w:fill="auto" w:val="clear"/>
+            <w:vAlign w:val="center"/>
+          </w:tcPr>
+          <w:p>
+            <w:pPr>
+              <w:pStyle w:val="Normal"/>
+              <w:spacing w:before="60" w:after="60"/>
+              <w:jc w:val="center"/>
+              <w:rPr/>
+            </w:pPr>
+            <w:r>
+              <w:rPr>
+                <w:rFonts w:cs="Times New Roman" w:ascii="Times New Roman" w:hAnsi="Times New Roman"/>
+                <w:szCs w:val="36"/>
+                <w:lang w:val="pt-BR"/>
+              </w:rPr>
+              <w:t>***=utente.loc_distri***</w:t>
+            </w:r>
+          </w:p>
+        </w:tc>
+      </w:tr>
+      <w:tr>
+        <w:trPr>
+          <w:trHeight w:val="397" w:hRule="atLeast"/>
+        </w:trPr>
+        <w:tc>
+          <w:tcPr>
+            <w:tcW w:w="2124" w:type="dxa"/>
+            <w:tcBorders>
+              <w:top w:val="single" w:sz="4" w:space="0" w:color="808080"/>
+              <w:left w:val="single" w:sz="4" w:space="0" w:color="808080"/>
+              <w:bottom w:val="single" w:sz="4" w:space="0" w:color="808080"/>
+              <w:right w:val="single" w:sz="4" w:space="0" w:color="808080"/>
+              <w:insideH w:val="single" w:sz="4" w:space="0" w:color="808080"/>
+              <w:insideV w:val="single" w:sz="4" w:space="0" w:color="808080"/>
+            </w:tcBorders>
+            <w:shd w:fill="auto" w:val="clear"/>
+            <w:vAlign w:val="center"/>
+          </w:tcPr>
+          <w:p>
+            <w:pPr>
+              <w:pStyle w:val="Normal"/>
+              <w:spacing w:before="0" w:after="0"/>
+              <w:jc w:val="left"/>
+              <w:rPr>
+                <w:rFonts w:ascii="Times New Roman" w:hAnsi="Times New Roman" w:cs="Times New Roman"/>
+                <w:b/>
+                <w:b/>
+                <w:lang w:val="pt-BR"/>
+              </w:rPr>
+            </w:pPr>
+            <w:r>
+              <w:rPr>
+                <w:rFonts w:cs="Times New Roman" w:ascii="Times New Roman" w:hAnsi="Times New Roman"/>
+                <w:b/>
+                <w:lang w:val="pt-BR"/>
+              </w:rPr>
+              <w:t>Posto:</w:t>
+            </w:r>
+          </w:p>
+        </w:tc>
+        <w:tc>
+          <w:tcPr>
+            <w:tcW w:w="2124" w:type="dxa"/>
+            <w:tcBorders>
+              <w:top w:val="single" w:sz="4" w:space="0" w:color="808080"/>
+              <w:left w:val="single" w:sz="4" w:space="0" w:color="808080"/>
+              <w:bottom w:val="single" w:sz="4" w:space="0" w:color="808080"/>
+              <w:right w:val="single" w:sz="4" w:space="0" w:color="808080"/>
+              <w:insideH w:val="single" w:sz="4" w:space="0" w:color="808080"/>
+              <w:insideV w:val="single" w:sz="4" w:space="0" w:color="808080"/>
+            </w:tcBorders>
+            <w:shd w:fill="auto" w:val="clear"/>
+            <w:vAlign w:val="center"/>
+          </w:tcPr>
+          <w:p>
+            <w:pPr>
+              <w:pStyle w:val="Normal"/>
+              <w:spacing w:before="60" w:after="60"/>
+              <w:jc w:val="center"/>
+              <w:rPr/>
+            </w:pPr>
+            <w:r>
+              <w:rPr>
+                <w:rFonts w:cs="Times New Roman" w:ascii="Times New Roman" w:hAnsi="Times New Roman"/>
+                <w:szCs w:val="36"/>
+                <w:lang w:val="pt-BR"/>
+              </w:rPr>
+              <w:t>***=utente.loc_posto***</w:t>
+            </w:r>
+          </w:p>
+        </w:tc>
+        <w:tc>
+          <w:tcPr>
+            <w:tcW w:w="2124" w:type="dxa"/>
+            <w:tcBorders>
+              <w:top w:val="single" w:sz="4" w:space="0" w:color="808080"/>
+              <w:left w:val="single" w:sz="4" w:space="0" w:color="808080"/>
+              <w:bottom w:val="single" w:sz="4" w:space="0" w:color="808080"/>
+              <w:right w:val="single" w:sz="4" w:space="0" w:color="808080"/>
+              <w:insideH w:val="single" w:sz="4" w:space="0" w:color="808080"/>
+              <w:insideV w:val="single" w:sz="4" w:space="0" w:color="808080"/>
+            </w:tcBorders>
+            <w:shd w:fill="auto" w:val="clear"/>
+            <w:vAlign w:val="center"/>
+          </w:tcPr>
+          <w:p>
+            <w:pPr>
+              <w:pStyle w:val="Normal"/>
+              <w:spacing w:before="0" w:after="0"/>
+              <w:jc w:val="left"/>
+              <w:rPr>
+                <w:rFonts w:ascii="Times New Roman" w:hAnsi="Times New Roman" w:cs="Times New Roman"/>
+                <w:b/>
+                <w:b/>
+                <w:lang w:val="pt-BR"/>
+              </w:rPr>
+            </w:pPr>
+            <w:r>
+              <w:rPr>
+                <w:rFonts w:cs="Times New Roman" w:ascii="Times New Roman" w:hAnsi="Times New Roman"/>
+                <w:b/>
+                <w:lang w:val="pt-BR"/>
+              </w:rPr>
+              <w:t>Bairro:</w:t>
+            </w:r>
+          </w:p>
+        </w:tc>
+        <w:tc>
+          <w:tcPr>
+            <w:tcW w:w="2123" w:type="dxa"/>
+            <w:tcBorders>
+              <w:top w:val="single" w:sz="4" w:space="0" w:color="808080"/>
+              <w:left w:val="single" w:sz="4" w:space="0" w:color="808080"/>
+              <w:bottom w:val="single" w:sz="4" w:space="0" w:color="808080"/>
+              <w:right w:val="single" w:sz="4" w:space="0" w:color="808080"/>
+              <w:insideH w:val="single" w:sz="4" w:space="0" w:color="808080"/>
+              <w:insideV w:val="single" w:sz="4" w:space="0" w:color="808080"/>
+            </w:tcBorders>
+            <w:shd w:fill="auto" w:val="clear"/>
+            <w:vAlign w:val="center"/>
+          </w:tcPr>
+          <w:p>
+            <w:pPr>
+              <w:pStyle w:val="Normal"/>
+              <w:spacing w:before="60" w:after="60"/>
+              <w:jc w:val="center"/>
+              <w:rPr/>
+            </w:pPr>
+            <w:r>
+              <w:rPr>
+                <w:rFonts w:cs="Times New Roman" w:ascii="Times New Roman" w:hAnsi="Times New Roman"/>
+                <w:szCs w:val="36"/>
+                <w:lang w:val="pt-BR"/>
+              </w:rPr>
+              <w:t>***=utente.loc_nucleo***</w:t>
+            </w:r>
+          </w:p>
+        </w:tc>
+      </w:tr>
+      <w:tr>
+        <w:trPr>
+          <w:trHeight w:val="397" w:hRule="atLeast"/>
+        </w:trPr>
         <w:tc>
           <w:tcPr>
             <w:tcW w:w="4248" w:type="dxa"/>
@@ -1928,8 +1801,8 @@
           <w:p>
             <w:pPr>
               <w:pStyle w:val="Normal"/>
-              <w:spacing w:before="60" w:after="60"/>
-              <w:jc w:val="center"/>
+              <w:spacing w:before="0" w:after="0"/>
+              <w:jc w:val="left"/>
               <w:rPr>
                 <w:rFonts w:ascii="Times New Roman" w:hAnsi="Times New Roman" w:cs="Times New Roman"/>
                 <w:lang w:val="pt-BR"/>
@@ -1938,21 +1811,17 @@
             <w:r>
               <w:rPr>
                 <w:rFonts w:cs="Times New Roman" w:ascii="Times New Roman" w:hAnsi="Times New Roman"/>
-                <w:szCs w:val="36"/>
-                <w:lang w:val="pt-BR"/>
-              </w:rPr>
-              <w:t>***=utente.reg_zona***</w:t>
+                <w:b/>
+                <w:lang w:val="pt-BR"/>
+              </w:rPr>
+              <w:t>Pessoa de contato:</w:t>
             </w:r>
           </w:p>
         </w:tc>
-      </w:tr>
-      <w:tr>
-        <w:trPr>
-          <w:trHeight w:val="510" w:hRule="atLeast"/>
-        </w:trPr>
         <w:tc>
           <w:tcPr>
-            <w:tcW w:w="2123" w:type="dxa"/>
+            <w:tcW w:w="4247" w:type="dxa"/>
+            <w:gridSpan w:val="2"/>
             <w:tcBorders>
               <w:top w:val="single" w:sz="4" w:space="0" w:color="808080"/>
               <w:left w:val="single" w:sz="4" w:space="0" w:color="808080"/>
@@ -1968,6 +1837,46 @@
             <w:pPr>
               <w:pStyle w:val="Normal"/>
               <w:spacing w:before="60" w:after="60"/>
+              <w:jc w:val="center"/>
+              <w:rPr>
+                <w:rFonts w:ascii="Times New Roman" w:hAnsi="Times New Roman" w:cs="Times New Roman"/>
+                <w:szCs w:val="36"/>
+                <w:lang w:val="pt-BR"/>
+              </w:rPr>
+            </w:pPr>
+            <w:r>
+              <w:rPr>
+                <w:rFonts w:cs="Times New Roman" w:ascii="Times New Roman" w:hAnsi="Times New Roman"/>
+                <w:szCs w:val="36"/>
+                <w:lang w:val="pt-BR"/>
+              </w:rPr>
+              <w:t>***=utente.contacto***</w:t>
+            </w:r>
+          </w:p>
+        </w:tc>
+      </w:tr>
+      <w:tr>
+        <w:trPr>
+          <w:trHeight w:val="397" w:hRule="atLeast"/>
+        </w:trPr>
+        <w:tc>
+          <w:tcPr>
+            <w:tcW w:w="2124" w:type="dxa"/>
+            <w:tcBorders>
+              <w:top w:val="single" w:sz="4" w:space="0" w:color="808080"/>
+              <w:left w:val="single" w:sz="4" w:space="0" w:color="808080"/>
+              <w:bottom w:val="single" w:sz="4" w:space="0" w:color="808080"/>
+              <w:right w:val="single" w:sz="4" w:space="0" w:color="808080"/>
+              <w:insideH w:val="single" w:sz="4" w:space="0" w:color="808080"/>
+              <w:insideV w:val="single" w:sz="4" w:space="0" w:color="808080"/>
+            </w:tcBorders>
+            <w:shd w:fill="auto" w:val="clear"/>
+            <w:vAlign w:val="center"/>
+          </w:tcPr>
+          <w:p>
+            <w:pPr>
+              <w:pStyle w:val="Normal"/>
+              <w:spacing w:before="0" w:after="0"/>
               <w:jc w:val="left"/>
               <w:rPr>
                 <w:rFonts w:ascii="Times New Roman" w:hAnsi="Times New Roman" w:cs="Times New Roman"/>
@@ -1982,7 +1891,7 @@
                 <w:b/>
                 <w:lang w:val="pt-BR"/>
               </w:rPr>
-              <w:t>Província:</w:t>
+              <w:t>BI/Dire/Passaporte:</w:t>
             </w:r>
           </w:p>
         </w:tc>
@@ -2003,7 +1912,7 @@
           <w:p>
             <w:pPr>
               <w:pStyle w:val="Normal"/>
-              <w:spacing w:before="60" w:after="60"/>
+              <w:spacing w:before="0" w:after="0"/>
               <w:jc w:val="center"/>
               <w:rPr>
                 <w:rFonts w:ascii="Times New Roman" w:hAnsi="Times New Roman" w:cs="Times New Roman"/>
@@ -2013,10 +1922,8 @@
             <w:r>
               <w:rPr>
                 <w:rFonts w:cs="Times New Roman" w:ascii="Times New Roman" w:hAnsi="Times New Roman"/>
-                <w:szCs w:val="36"/>
-                <w:lang w:val="pt-BR"/>
-              </w:rPr>
-              <w:t>***=utente.loc_provin***</w:t>
+                <w:lang w:val="pt-BR"/>
+              </w:rPr>
             </w:r>
           </w:p>
         </w:tc>
@@ -2037,7 +1944,7 @@
           <w:p>
             <w:pPr>
               <w:pStyle w:val="Normal"/>
-              <w:spacing w:before="60" w:after="60"/>
+              <w:spacing w:before="0" w:after="0"/>
               <w:jc w:val="left"/>
               <w:rPr>
                 <w:rFonts w:ascii="Times New Roman" w:hAnsi="Times New Roman" w:cs="Times New Roman"/>
@@ -2052,49 +1959,10 @@
                 <w:b/>
                 <w:lang w:val="pt-BR"/>
               </w:rPr>
-              <w:t>Distrito:</w:t>
+              <w:t>Data caducidade:</w:t>
             </w:r>
           </w:p>
         </w:tc>
-        <w:tc>
-          <w:tcPr>
-            <w:tcW w:w="2124" w:type="dxa"/>
-            <w:tcBorders>
-              <w:top w:val="single" w:sz="4" w:space="0" w:color="808080"/>
-              <w:left w:val="single" w:sz="4" w:space="0" w:color="808080"/>
-              <w:bottom w:val="single" w:sz="4" w:space="0" w:color="808080"/>
-              <w:right w:val="single" w:sz="4" w:space="0" w:color="808080"/>
-              <w:insideH w:val="single" w:sz="4" w:space="0" w:color="808080"/>
-              <w:insideV w:val="single" w:sz="4" w:space="0" w:color="808080"/>
-            </w:tcBorders>
-            <w:shd w:fill="auto" w:val="clear"/>
-            <w:vAlign w:val="center"/>
-          </w:tcPr>
-          <w:p>
-            <w:pPr>
-              <w:pStyle w:val="Normal"/>
-              <w:spacing w:before="60" w:after="60"/>
-              <w:jc w:val="center"/>
-              <w:rPr>
-                <w:rFonts w:ascii="Times New Roman" w:hAnsi="Times New Roman" w:cs="Times New Roman"/>
-                <w:lang w:val="pt-BR"/>
-              </w:rPr>
-            </w:pPr>
-            <w:r>
-              <w:rPr>
-                <w:rFonts w:cs="Times New Roman" w:ascii="Times New Roman" w:hAnsi="Times New Roman"/>
-                <w:szCs w:val="36"/>
-                <w:lang w:val="pt-BR"/>
-              </w:rPr>
-              <w:t>***=utente.loc_distri***</w:t>
-            </w:r>
-          </w:p>
-        </w:tc>
-      </w:tr>
-      <w:tr>
-        <w:trPr>
-          <w:trHeight w:val="510" w:hRule="atLeast"/>
-        </w:trPr>
         <w:tc>
           <w:tcPr>
             <w:tcW w:w="2123" w:type="dxa"/>
@@ -2112,332 +1980,7 @@
           <w:p>
             <w:pPr>
               <w:pStyle w:val="Normal"/>
-              <w:spacing w:before="60" w:after="60"/>
-              <w:jc w:val="left"/>
-              <w:rPr>
-                <w:rFonts w:ascii="Times New Roman" w:hAnsi="Times New Roman" w:cs="Times New Roman"/>
-                <w:b/>
-                <w:b/>
-                <w:lang w:val="pt-BR"/>
-              </w:rPr>
-            </w:pPr>
-            <w:r>
-              <w:rPr>
-                <w:rFonts w:cs="Times New Roman" w:ascii="Times New Roman" w:hAnsi="Times New Roman"/>
-                <w:b/>
-                <w:lang w:val="pt-BR"/>
-              </w:rPr>
-              <w:t>Posto:</w:t>
-            </w:r>
-          </w:p>
-        </w:tc>
-        <w:tc>
-          <w:tcPr>
-            <w:tcW w:w="2124" w:type="dxa"/>
-            <w:tcBorders>
-              <w:top w:val="single" w:sz="4" w:space="0" w:color="808080"/>
-              <w:left w:val="single" w:sz="4" w:space="0" w:color="808080"/>
-              <w:bottom w:val="single" w:sz="4" w:space="0" w:color="808080"/>
-              <w:right w:val="single" w:sz="4" w:space="0" w:color="808080"/>
-              <w:insideH w:val="single" w:sz="4" w:space="0" w:color="808080"/>
-              <w:insideV w:val="single" w:sz="4" w:space="0" w:color="808080"/>
-            </w:tcBorders>
-            <w:shd w:fill="auto" w:val="clear"/>
-            <w:vAlign w:val="center"/>
-          </w:tcPr>
-          <w:p>
-            <w:pPr>
-              <w:pStyle w:val="Normal"/>
-              <w:spacing w:before="60" w:after="60"/>
-              <w:jc w:val="center"/>
-              <w:rPr>
-                <w:rFonts w:ascii="Times New Roman" w:hAnsi="Times New Roman" w:cs="Times New Roman"/>
-                <w:lang w:val="pt-BR"/>
-              </w:rPr>
-            </w:pPr>
-            <w:r>
-              <w:rPr>
-                <w:rFonts w:cs="Times New Roman" w:ascii="Times New Roman" w:hAnsi="Times New Roman"/>
-                <w:szCs w:val="36"/>
-                <w:lang w:val="pt-BR"/>
-              </w:rPr>
-              <w:t>***=utente.loc_posto***</w:t>
-            </w:r>
-          </w:p>
-        </w:tc>
-        <w:tc>
-          <w:tcPr>
-            <w:tcW w:w="2124" w:type="dxa"/>
-            <w:tcBorders>
-              <w:top w:val="single" w:sz="4" w:space="0" w:color="808080"/>
-              <w:left w:val="single" w:sz="4" w:space="0" w:color="808080"/>
-              <w:bottom w:val="single" w:sz="4" w:space="0" w:color="808080"/>
-              <w:right w:val="single" w:sz="4" w:space="0" w:color="808080"/>
-              <w:insideH w:val="single" w:sz="4" w:space="0" w:color="808080"/>
-              <w:insideV w:val="single" w:sz="4" w:space="0" w:color="808080"/>
-            </w:tcBorders>
-            <w:shd w:fill="auto" w:val="clear"/>
-            <w:vAlign w:val="center"/>
-          </w:tcPr>
-          <w:p>
-            <w:pPr>
-              <w:pStyle w:val="Normal"/>
-              <w:spacing w:before="60" w:after="60"/>
-              <w:jc w:val="left"/>
-              <w:rPr>
-                <w:rFonts w:ascii="Times New Roman" w:hAnsi="Times New Roman" w:cs="Times New Roman"/>
-                <w:b/>
-                <w:b/>
-                <w:lang w:val="pt-BR"/>
-              </w:rPr>
-            </w:pPr>
-            <w:r>
-              <w:rPr>
-                <w:rFonts w:cs="Times New Roman" w:ascii="Times New Roman" w:hAnsi="Times New Roman"/>
-                <w:b/>
-                <w:lang w:val="pt-BR"/>
-              </w:rPr>
-              <w:t>Bairro:</w:t>
-            </w:r>
-          </w:p>
-        </w:tc>
-        <w:tc>
-          <w:tcPr>
-            <w:tcW w:w="2124" w:type="dxa"/>
-            <w:tcBorders>
-              <w:top w:val="single" w:sz="4" w:space="0" w:color="808080"/>
-              <w:left w:val="single" w:sz="4" w:space="0" w:color="808080"/>
-              <w:bottom w:val="single" w:sz="4" w:space="0" w:color="808080"/>
-              <w:right w:val="single" w:sz="4" w:space="0" w:color="808080"/>
-              <w:insideH w:val="single" w:sz="4" w:space="0" w:color="808080"/>
-              <w:insideV w:val="single" w:sz="4" w:space="0" w:color="808080"/>
-            </w:tcBorders>
-            <w:shd w:fill="auto" w:val="clear"/>
-            <w:vAlign w:val="center"/>
-          </w:tcPr>
-          <w:p>
-            <w:pPr>
-              <w:pStyle w:val="Normal"/>
-              <w:spacing w:before="60" w:after="60"/>
-              <w:jc w:val="center"/>
-              <w:rPr>
-                <w:rFonts w:ascii="Times New Roman" w:hAnsi="Times New Roman" w:cs="Times New Roman"/>
-                <w:lang w:val="pt-BR"/>
-              </w:rPr>
-            </w:pPr>
-            <w:r>
-              <w:rPr>
-                <w:rFonts w:cs="Times New Roman" w:ascii="Times New Roman" w:hAnsi="Times New Roman"/>
-                <w:szCs w:val="36"/>
-                <w:lang w:val="pt-BR"/>
-              </w:rPr>
-              <w:t>***=utente.loc_nucleo***</w:t>
-            </w:r>
-          </w:p>
-        </w:tc>
-      </w:tr>
-      <w:tr>
-        <w:trPr>
-          <w:trHeight w:val="510" w:hRule="atLeast"/>
-        </w:trPr>
-        <w:tc>
-          <w:tcPr>
-            <w:tcW w:w="4247" w:type="dxa"/>
-            <w:gridSpan w:val="2"/>
-            <w:tcBorders>
-              <w:top w:val="single" w:sz="4" w:space="0" w:color="808080"/>
-              <w:left w:val="single" w:sz="4" w:space="0" w:color="808080"/>
-              <w:bottom w:val="single" w:sz="4" w:space="0" w:color="808080"/>
-              <w:right w:val="single" w:sz="4" w:space="0" w:color="808080"/>
-              <w:insideH w:val="single" w:sz="4" w:space="0" w:color="808080"/>
-              <w:insideV w:val="single" w:sz="4" w:space="0" w:color="808080"/>
-            </w:tcBorders>
-            <w:shd w:fill="auto" w:val="clear"/>
-            <w:vAlign w:val="center"/>
-          </w:tcPr>
-          <w:p>
-            <w:pPr>
-              <w:pStyle w:val="Normal"/>
-              <w:spacing w:before="60" w:after="60"/>
-              <w:jc w:val="left"/>
-              <w:rPr>
-                <w:rFonts w:ascii="Times New Roman" w:hAnsi="Times New Roman" w:cs="Times New Roman"/>
-                <w:lang w:val="pt-BR"/>
-              </w:rPr>
-            </w:pPr>
-            <w:r>
-              <w:rPr>
-                <w:rFonts w:cs="Times New Roman" w:ascii="Times New Roman" w:hAnsi="Times New Roman"/>
-                <w:b/>
-                <w:lang w:val="pt-BR"/>
-              </w:rPr>
-              <w:t>Pessoa de contato:</w:t>
-            </w:r>
-          </w:p>
-        </w:tc>
-        <w:tc>
-          <w:tcPr>
-            <w:tcW w:w="4248" w:type="dxa"/>
-            <w:gridSpan w:val="2"/>
-            <w:tcBorders>
-              <w:top w:val="single" w:sz="4" w:space="0" w:color="808080"/>
-              <w:left w:val="single" w:sz="4" w:space="0" w:color="808080"/>
-              <w:bottom w:val="single" w:sz="4" w:space="0" w:color="808080"/>
-              <w:right w:val="single" w:sz="4" w:space="0" w:color="808080"/>
-              <w:insideH w:val="single" w:sz="4" w:space="0" w:color="808080"/>
-              <w:insideV w:val="single" w:sz="4" w:space="0" w:color="808080"/>
-            </w:tcBorders>
-            <w:shd w:fill="auto" w:val="clear"/>
-            <w:vAlign w:val="center"/>
-          </w:tcPr>
-          <w:p>
-            <w:pPr>
-              <w:pStyle w:val="Normal"/>
-              <w:spacing w:before="60" w:after="60"/>
-              <w:jc w:val="center"/>
-              <w:rPr>
-                <w:rFonts w:ascii="Times New Roman" w:hAnsi="Times New Roman" w:cs="Times New Roman"/>
-                <w:szCs w:val="36"/>
-                <w:lang w:val="pt-BR"/>
-              </w:rPr>
-            </w:pPr>
-            <w:r>
-              <w:rPr>
-                <w:rFonts w:cs="Times New Roman" w:ascii="Times New Roman" w:hAnsi="Times New Roman"/>
-                <w:szCs w:val="36"/>
-                <w:lang w:val="pt-BR"/>
-              </w:rPr>
-              <w:t>***=utente.contacto***</w:t>
-            </w:r>
-          </w:p>
-        </w:tc>
-      </w:tr>
-      <w:tr>
-        <w:trPr>
-          <w:trHeight w:val="510" w:hRule="atLeast"/>
-        </w:trPr>
-        <w:tc>
-          <w:tcPr>
-            <w:tcW w:w="2123" w:type="dxa"/>
-            <w:tcBorders>
-              <w:top w:val="single" w:sz="4" w:space="0" w:color="808080"/>
-              <w:left w:val="single" w:sz="4" w:space="0" w:color="808080"/>
-              <w:bottom w:val="single" w:sz="4" w:space="0" w:color="808080"/>
-              <w:right w:val="single" w:sz="4" w:space="0" w:color="808080"/>
-              <w:insideH w:val="single" w:sz="4" w:space="0" w:color="808080"/>
-              <w:insideV w:val="single" w:sz="4" w:space="0" w:color="808080"/>
-            </w:tcBorders>
-            <w:shd w:fill="auto" w:val="clear"/>
-            <w:vAlign w:val="center"/>
-          </w:tcPr>
-          <w:p>
-            <w:pPr>
-              <w:pStyle w:val="Normal"/>
-              <w:spacing w:before="60" w:after="60"/>
-              <w:jc w:val="left"/>
-              <w:rPr>
-                <w:rFonts w:ascii="Times New Roman" w:hAnsi="Times New Roman" w:cs="Times New Roman"/>
-                <w:b/>
-                <w:b/>
-                <w:lang w:val="pt-BR"/>
-              </w:rPr>
-            </w:pPr>
-            <w:r>
-              <w:rPr>
-                <w:rFonts w:cs="Times New Roman" w:ascii="Times New Roman" w:hAnsi="Times New Roman"/>
-                <w:b/>
-                <w:lang w:val="pt-BR"/>
-              </w:rPr>
-              <w:t>BI/Dire/Passaporte:</w:t>
-            </w:r>
-          </w:p>
-        </w:tc>
-        <w:tc>
-          <w:tcPr>
-            <w:tcW w:w="2124" w:type="dxa"/>
-            <w:tcBorders>
-              <w:top w:val="single" w:sz="4" w:space="0" w:color="808080"/>
-              <w:left w:val="single" w:sz="4" w:space="0" w:color="808080"/>
-              <w:bottom w:val="single" w:sz="4" w:space="0" w:color="808080"/>
-              <w:right w:val="single" w:sz="4" w:space="0" w:color="808080"/>
-              <w:insideH w:val="single" w:sz="4" w:space="0" w:color="808080"/>
-              <w:insideV w:val="single" w:sz="4" w:space="0" w:color="808080"/>
-            </w:tcBorders>
-            <w:shd w:fill="auto" w:val="clear"/>
-            <w:vAlign w:val="center"/>
-          </w:tcPr>
-          <w:p>
-            <w:pPr>
-              <w:pStyle w:val="Normal"/>
-              <w:spacing w:before="60" w:after="60"/>
-              <w:jc w:val="center"/>
-              <w:rPr>
-                <w:rFonts w:ascii="Times New Roman" w:hAnsi="Times New Roman" w:cs="Times New Roman"/>
-                <w:lang w:val="pt-BR"/>
-              </w:rPr>
-            </w:pPr>
-            <w:r>
-              <w:rPr>
-                <w:rFonts w:cs="Times New Roman" w:ascii="Times New Roman" w:hAnsi="Times New Roman"/>
-                <w:lang w:val="pt-BR"/>
-              </w:rPr>
-            </w:r>
-          </w:p>
-        </w:tc>
-        <w:tc>
-          <w:tcPr>
-            <w:tcW w:w="2124" w:type="dxa"/>
-            <w:tcBorders>
-              <w:top w:val="single" w:sz="4" w:space="0" w:color="808080"/>
-              <w:left w:val="single" w:sz="4" w:space="0" w:color="808080"/>
-              <w:bottom w:val="single" w:sz="4" w:space="0" w:color="808080"/>
-              <w:right w:val="single" w:sz="4" w:space="0" w:color="808080"/>
-              <w:insideH w:val="single" w:sz="4" w:space="0" w:color="808080"/>
-              <w:insideV w:val="single" w:sz="4" w:space="0" w:color="808080"/>
-            </w:tcBorders>
-            <w:shd w:fill="auto" w:val="clear"/>
-            <w:vAlign w:val="center"/>
-          </w:tcPr>
-          <w:p>
-            <w:pPr>
-              <w:pStyle w:val="Normal"/>
-              <w:spacing w:before="60" w:after="60"/>
-              <w:jc w:val="left"/>
-              <w:rPr>
-                <w:rFonts w:ascii="Times New Roman" w:hAnsi="Times New Roman" w:cs="Times New Roman"/>
-                <w:b/>
-                <w:b/>
-                <w:lang w:val="pt-BR"/>
-              </w:rPr>
-            </w:pPr>
-            <w:r>
-              <w:rPr>
-                <w:rFonts w:cs="Times New Roman" w:ascii="Times New Roman" w:hAnsi="Times New Roman"/>
-                <w:b/>
-                <w:lang w:val="pt-BR"/>
-              </w:rPr>
-              <w:t>Data caducidade:</w:t>
-            </w:r>
-          </w:p>
-        </w:tc>
-        <w:tc>
-          <w:tcPr>
-            <w:tcW w:w="2124" w:type="dxa"/>
-            <w:tcBorders>
-              <w:top w:val="single" w:sz="4" w:space="0" w:color="808080"/>
-              <w:left w:val="single" w:sz="4" w:space="0" w:color="808080"/>
-              <w:bottom w:val="single" w:sz="4" w:space="0" w:color="808080"/>
-              <w:right w:val="single" w:sz="4" w:space="0" w:color="808080"/>
-              <w:insideH w:val="single" w:sz="4" w:space="0" w:color="808080"/>
-              <w:insideV w:val="single" w:sz="4" w:space="0" w:color="808080"/>
-            </w:tcBorders>
-            <w:shd w:fill="auto" w:val="clear"/>
-            <w:vAlign w:val="center"/>
-          </w:tcPr>
-          <w:p>
-            <w:pPr>
-              <w:pStyle w:val="Normal"/>
-              <w:spacing w:before="60" w:after="60"/>
+              <w:spacing w:before="0" w:after="0"/>
               <w:jc w:val="center"/>
               <w:rPr>
                 <w:rFonts w:ascii="Times New Roman" w:hAnsi="Times New Roman" w:cs="Times New Roman"/>
@@ -2456,7 +1999,9 @@
     </w:tbl>
     <w:p>
       <w:pPr>
-        <w:pStyle w:val="Ttulo2"/>
+        <w:pStyle w:val="Heading2"/>
+        <w:shd w:val="clear" w:fill="595959"/>
+        <w:spacing w:before="120" w:after="120"/>
         <w:rPr>
           <w:rFonts w:cs="Times New Roman"/>
           <w:lang w:val="pt-BR"/>
@@ -2485,15 +2030,61 @@
         <w:tblLook w:noVBand="1" w:val="04a0" w:noHBand="0" w:lastColumn="0" w:firstColumn="1" w:lastRow="0" w:firstRow="1"/>
       </w:tblPr>
       <w:tblGrid>
-        <w:gridCol w:w="2123"/>
         <w:gridCol w:w="2124"/>
         <w:gridCol w:w="2124"/>
         <w:gridCol w:w="2124"/>
+        <w:gridCol w:w="2123"/>
       </w:tblGrid>
       <w:tr>
         <w:trPr>
-          <w:trHeight w:val="510" w:hRule="atLeast"/>
+          <w:trHeight w:val="397" w:hRule="atLeast"/>
         </w:trPr>
+        <w:tc>
+          <w:tcPr>
+            <w:tcW w:w="4248" w:type="dxa"/>
+            <w:gridSpan w:val="2"/>
+            <w:tcBorders>
+              <w:top w:val="single" w:sz="4" w:space="0" w:color="808080"/>
+              <w:left w:val="single" w:sz="4" w:space="0" w:color="808080"/>
+              <w:bottom w:val="single" w:sz="4" w:space="0" w:color="808080"/>
+              <w:right w:val="single" w:sz="4" w:space="0" w:color="808080"/>
+              <w:insideH w:val="single" w:sz="4" w:space="0" w:color="808080"/>
+              <w:insideV w:val="single" w:sz="4" w:space="0" w:color="808080"/>
+            </w:tcBorders>
+            <w:shd w:fill="auto" w:val="clear"/>
+            <w:vAlign w:val="center"/>
+          </w:tcPr>
+          <w:p>
+            <w:pPr>
+              <w:pStyle w:val="Normal"/>
+              <w:spacing w:before="0" w:after="0"/>
+              <w:jc w:val="left"/>
+              <w:rPr>
+                <w:rFonts w:ascii="Times New Roman" w:hAnsi="Times New Roman" w:cs="Times New Roman"/>
+                <w:b/>
+                <w:b/>
+                <w:lang w:val="pt-BR"/>
+              </w:rPr>
+            </w:pPr>
+            <w:r>
+              <w:rPr>
+                <w:rFonts w:cs="Times New Roman" w:ascii="Times New Roman" w:hAnsi="Times New Roman"/>
+                <w:b/>
+                <w:color w:val="auto"/>
+                <w:lang w:val="pt-BR"/>
+              </w:rPr>
+              <w:t>Nome do exploração</w:t>
+            </w:r>
+            <w:r>
+              <w:rPr>
+                <w:rFonts w:cs="Times New Roman" w:ascii="Times New Roman" w:hAnsi="Times New Roman"/>
+                <w:b/>
+                <w:lang w:val="pt-BR"/>
+              </w:rPr>
+              <w:t>:</w:t>
+            </w:r>
+          </w:p>
+        </w:tc>
         <w:tc>
           <w:tcPr>
             <w:tcW w:w="4247" w:type="dxa"/>
@@ -2513,37 +2104,27 @@
             <w:pPr>
               <w:pStyle w:val="Normal"/>
               <w:spacing w:before="60" w:after="60"/>
-              <w:jc w:val="left"/>
-              <w:rPr>
-                <w:rFonts w:ascii="Times New Roman" w:hAnsi="Times New Roman" w:cs="Times New Roman"/>
-                <w:b/>
-                <w:b/>
-                <w:lang w:val="pt-BR"/>
-              </w:rPr>
-            </w:pPr>
-            <w:r>
-              <w:rPr>
-                <w:rFonts w:cs="Times New Roman" w:ascii="Times New Roman" w:hAnsi="Times New Roman"/>
-                <w:b/>
-                <w:color w:val="auto"/>
-                <w:lang w:val="pt-BR"/>
-              </w:rPr>
-              <w:t>Nome do exploração</w:t>
-            </w:r>
-            <w:r>
-              <w:rPr>
-                <w:rFonts w:cs="Times New Roman" w:ascii="Times New Roman" w:hAnsi="Times New Roman"/>
-                <w:b/>
-                <w:lang w:val="pt-BR"/>
-              </w:rPr>
-              <w:t>:</w:t>
+              <w:jc w:val="center"/>
+              <w:rPr/>
+            </w:pPr>
+            <w:r>
+              <w:rPr>
+                <w:rFonts w:cs="Times New Roman" w:ascii="Times New Roman" w:hAnsi="Times New Roman"/>
+                <w:szCs w:val="36"/>
+                <w:lang w:val="pt-BR"/>
+              </w:rPr>
+              <w:t>***=exp_name***</w:t>
             </w:r>
           </w:p>
         </w:tc>
+      </w:tr>
+      <w:tr>
+        <w:trPr>
+          <w:trHeight w:val="397" w:hRule="atLeast"/>
+        </w:trPr>
         <w:tc>
           <w:tcPr>
-            <w:tcW w:w="4248" w:type="dxa"/>
-            <w:gridSpan w:val="2"/>
+            <w:tcW w:w="2124" w:type="dxa"/>
             <w:tcBorders>
               <w:top w:val="single" w:sz="4" w:space="0" w:color="808080"/>
               <w:left w:val="single" w:sz="4" w:space="0" w:color="808080"/>
@@ -2558,43 +2139,7 @@
           <w:p>
             <w:pPr>
               <w:pStyle w:val="Normal"/>
-              <w:spacing w:before="60" w:after="60"/>
-              <w:jc w:val="center"/>
-              <w:rPr/>
-            </w:pPr>
-            <w:r>
-              <w:rPr>
-                <w:rFonts w:cs="Times New Roman" w:ascii="Times New Roman" w:hAnsi="Times New Roman"/>
-                <w:szCs w:val="36"/>
-                <w:lang w:val="pt-BR"/>
-              </w:rPr>
-              <w:t>***=exp_name***</w:t>
-            </w:r>
-          </w:p>
-        </w:tc>
-      </w:tr>
-      <w:tr>
-        <w:trPr>
-          <w:trHeight w:val="510" w:hRule="atLeast"/>
-        </w:trPr>
-        <w:tc>
-          <w:tcPr>
-            <w:tcW w:w="2123" w:type="dxa"/>
-            <w:tcBorders>
-              <w:top w:val="single" w:sz="4" w:space="0" w:color="808080"/>
-              <w:left w:val="single" w:sz="4" w:space="0" w:color="808080"/>
-              <w:bottom w:val="single" w:sz="4" w:space="0" w:color="808080"/>
-              <w:right w:val="single" w:sz="4" w:space="0" w:color="808080"/>
-              <w:insideH w:val="single" w:sz="4" w:space="0" w:color="808080"/>
-              <w:insideV w:val="single" w:sz="4" w:space="0" w:color="808080"/>
-            </w:tcBorders>
-            <w:shd w:fill="auto" w:val="clear"/>
-            <w:vAlign w:val="center"/>
-          </w:tcPr>
-          <w:p>
-            <w:pPr>
-              <w:pStyle w:val="Normal"/>
-              <w:spacing w:before="60" w:after="60"/>
+              <w:spacing w:before="0" w:after="0"/>
               <w:jc w:val="left"/>
               <w:rPr>
                 <w:rFonts w:ascii="Times New Roman" w:hAnsi="Times New Roman" w:cs="Times New Roman"/>
@@ -2632,10 +2177,7 @@
               <w:pStyle w:val="Normal"/>
               <w:spacing w:before="60" w:after="60"/>
               <w:jc w:val="center"/>
-              <w:rPr>
-                <w:rFonts w:ascii="Times New Roman" w:hAnsi="Times New Roman" w:cs="Times New Roman"/>
-                <w:lang w:val="pt-BR"/>
-              </w:rPr>
+              <w:rPr/>
             </w:pPr>
             <w:r>
               <w:rPr>
@@ -2664,7 +2206,79 @@
           <w:p>
             <w:pPr>
               <w:pStyle w:val="Normal"/>
+              <w:spacing w:before="0" w:after="0"/>
+              <w:jc w:val="left"/>
+              <w:rPr>
+                <w:rFonts w:ascii="Times New Roman" w:hAnsi="Times New Roman" w:cs="Times New Roman"/>
+                <w:b/>
+                <w:b/>
+                <w:lang w:val="pt-BR"/>
+              </w:rPr>
+            </w:pPr>
+            <w:r>
+              <w:rPr>
+                <w:rFonts w:cs="Times New Roman" w:ascii="Times New Roman" w:hAnsi="Times New Roman"/>
+                <w:b/>
+                <w:lang w:val="pt-BR"/>
+              </w:rPr>
+              <w:t>Distrito:</w:t>
+            </w:r>
+          </w:p>
+        </w:tc>
+        <w:tc>
+          <w:tcPr>
+            <w:tcW w:w="2123" w:type="dxa"/>
+            <w:tcBorders>
+              <w:top w:val="single" w:sz="4" w:space="0" w:color="808080"/>
+              <w:left w:val="single" w:sz="4" w:space="0" w:color="808080"/>
+              <w:bottom w:val="single" w:sz="4" w:space="0" w:color="808080"/>
+              <w:right w:val="single" w:sz="4" w:space="0" w:color="808080"/>
+              <w:insideH w:val="single" w:sz="4" w:space="0" w:color="808080"/>
+              <w:insideV w:val="single" w:sz="4" w:space="0" w:color="808080"/>
+            </w:tcBorders>
+            <w:shd w:fill="auto" w:val="clear"/>
+            <w:vAlign w:val="center"/>
+          </w:tcPr>
+          <w:p>
+            <w:pPr>
+              <w:pStyle w:val="Normal"/>
               <w:spacing w:before="60" w:after="60"/>
+              <w:jc w:val="center"/>
+              <w:rPr/>
+            </w:pPr>
+            <w:r>
+              <w:rPr>
+                <w:rFonts w:cs="Times New Roman" w:ascii="Times New Roman" w:hAnsi="Times New Roman"/>
+                <w:szCs w:val="36"/>
+                <w:lang w:val="pt-BR"/>
+              </w:rPr>
+              <w:t>***=loc_distri***</w:t>
+            </w:r>
+          </w:p>
+        </w:tc>
+      </w:tr>
+      <w:tr>
+        <w:trPr>
+          <w:trHeight w:val="397" w:hRule="atLeast"/>
+        </w:trPr>
+        <w:tc>
+          <w:tcPr>
+            <w:tcW w:w="2124" w:type="dxa"/>
+            <w:tcBorders>
+              <w:top w:val="single" w:sz="4" w:space="0" w:color="808080"/>
+              <w:left w:val="single" w:sz="4" w:space="0" w:color="808080"/>
+              <w:bottom w:val="single" w:sz="4" w:space="0" w:color="808080"/>
+              <w:right w:val="single" w:sz="4" w:space="0" w:color="808080"/>
+              <w:insideH w:val="single" w:sz="4" w:space="0" w:color="808080"/>
+              <w:insideV w:val="single" w:sz="4" w:space="0" w:color="808080"/>
+            </w:tcBorders>
+            <w:shd w:fill="auto" w:val="clear"/>
+            <w:vAlign w:val="center"/>
+          </w:tcPr>
+          <w:p>
+            <w:pPr>
+              <w:pStyle w:val="Normal"/>
+              <w:spacing w:before="0" w:after="0"/>
               <w:jc w:val="left"/>
               <w:rPr>
                 <w:rFonts w:ascii="Times New Roman" w:hAnsi="Times New Roman" w:cs="Times New Roman"/>
@@ -2679,7 +2293,7 @@
                 <w:b/>
                 <w:lang w:val="pt-BR"/>
               </w:rPr>
-              <w:t>Distrito:</w:t>
+              <w:t>Posto:</w:t>
             </w:r>
           </w:p>
         </w:tc>
@@ -2702,10 +2316,7 @@
               <w:pStyle w:val="Normal"/>
               <w:spacing w:before="60" w:after="60"/>
               <w:jc w:val="center"/>
-              <w:rPr>
-                <w:rFonts w:ascii="Times New Roman" w:hAnsi="Times New Roman" w:cs="Times New Roman"/>
-                <w:lang w:val="pt-BR"/>
-              </w:rPr>
+              <w:rPr/>
             </w:pPr>
             <w:r>
               <w:rPr>
@@ -2713,48 +2324,7 @@
                 <w:szCs w:val="36"/>
                 <w:lang w:val="pt-BR"/>
               </w:rPr>
-              <w:t>***=loc_distri***</w:t>
-            </w:r>
-          </w:p>
-        </w:tc>
-      </w:tr>
-      <w:tr>
-        <w:trPr>
-          <w:trHeight w:val="510" w:hRule="atLeast"/>
-        </w:trPr>
-        <w:tc>
-          <w:tcPr>
-            <w:tcW w:w="2123" w:type="dxa"/>
-            <w:tcBorders>
-              <w:top w:val="single" w:sz="4" w:space="0" w:color="808080"/>
-              <w:left w:val="single" w:sz="4" w:space="0" w:color="808080"/>
-              <w:bottom w:val="single" w:sz="4" w:space="0" w:color="808080"/>
-              <w:right w:val="single" w:sz="4" w:space="0" w:color="808080"/>
-              <w:insideH w:val="single" w:sz="4" w:space="0" w:color="808080"/>
-              <w:insideV w:val="single" w:sz="4" w:space="0" w:color="808080"/>
-            </w:tcBorders>
-            <w:shd w:fill="auto" w:val="clear"/>
-            <w:vAlign w:val="center"/>
-          </w:tcPr>
-          <w:p>
-            <w:pPr>
-              <w:pStyle w:val="Normal"/>
-              <w:spacing w:before="60" w:after="60"/>
-              <w:jc w:val="left"/>
-              <w:rPr>
-                <w:rFonts w:ascii="Times New Roman" w:hAnsi="Times New Roman" w:cs="Times New Roman"/>
-                <w:b/>
-                <w:b/>
-                <w:lang w:val="pt-BR"/>
-              </w:rPr>
-            </w:pPr>
-            <w:r>
-              <w:rPr>
-                <w:rFonts w:cs="Times New Roman" w:ascii="Times New Roman" w:hAnsi="Times New Roman"/>
-                <w:b/>
-                <w:lang w:val="pt-BR"/>
-              </w:rPr>
-              <w:t>Posto:</w:t>
+              <w:t>***=loc_posto***</w:t>
             </w:r>
           </w:p>
         </w:tc>
@@ -2775,20 +2345,94 @@
           <w:p>
             <w:pPr>
               <w:pStyle w:val="Normal"/>
+              <w:spacing w:before="0" w:after="0"/>
+              <w:jc w:val="left"/>
+              <w:rPr>
+                <w:rFonts w:ascii="Times New Roman" w:hAnsi="Times New Roman" w:cs="Times New Roman"/>
+                <w:b/>
+                <w:b/>
+                <w:lang w:val="pt-BR"/>
+              </w:rPr>
+            </w:pPr>
+            <w:r>
+              <w:rPr>
+                <w:rFonts w:cs="Times New Roman" w:ascii="Times New Roman" w:hAnsi="Times New Roman"/>
+                <w:b/>
+                <w:lang w:val="pt-BR"/>
+              </w:rPr>
+              <w:t>Bairro:</w:t>
+            </w:r>
+          </w:p>
+        </w:tc>
+        <w:tc>
+          <w:tcPr>
+            <w:tcW w:w="2123" w:type="dxa"/>
+            <w:tcBorders>
+              <w:top w:val="single" w:sz="4" w:space="0" w:color="808080"/>
+              <w:left w:val="single" w:sz="4" w:space="0" w:color="808080"/>
+              <w:bottom w:val="single" w:sz="4" w:space="0" w:color="808080"/>
+              <w:right w:val="single" w:sz="4" w:space="0" w:color="808080"/>
+              <w:insideH w:val="single" w:sz="4" w:space="0" w:color="808080"/>
+              <w:insideV w:val="single" w:sz="4" w:space="0" w:color="808080"/>
+            </w:tcBorders>
+            <w:shd w:fill="auto" w:val="clear"/>
+            <w:vAlign w:val="center"/>
+          </w:tcPr>
+          <w:p>
+            <w:pPr>
+              <w:pStyle w:val="Normal"/>
               <w:spacing w:before="60" w:after="60"/>
               <w:jc w:val="center"/>
+              <w:rPr/>
+            </w:pPr>
+            <w:r>
+              <w:rPr>
+                <w:rFonts w:cs="Times New Roman" w:ascii="Times New Roman" w:hAnsi="Times New Roman"/>
+                <w:szCs w:val="36"/>
+                <w:lang w:val="pt-BR"/>
+              </w:rPr>
+              <w:t>***=loc_nucleo***</w:t>
+            </w:r>
+          </w:p>
+        </w:tc>
+      </w:tr>
+      <w:tr>
+        <w:trPr>
+          <w:trHeight w:val="397" w:hRule="atLeast"/>
+        </w:trPr>
+        <w:tc>
+          <w:tcPr>
+            <w:tcW w:w="2124" w:type="dxa"/>
+            <w:tcBorders>
+              <w:top w:val="single" w:sz="4" w:space="0" w:color="808080"/>
+              <w:left w:val="single" w:sz="4" w:space="0" w:color="808080"/>
+              <w:bottom w:val="single" w:sz="4" w:space="0" w:color="808080"/>
+              <w:right w:val="single" w:sz="4" w:space="0" w:color="808080"/>
+              <w:insideH w:val="single" w:sz="4" w:space="0" w:color="808080"/>
+              <w:insideV w:val="single" w:sz="4" w:space="0" w:color="808080"/>
+            </w:tcBorders>
+            <w:shd w:fill="auto" w:val="clear"/>
+            <w:vAlign w:val="center"/>
+          </w:tcPr>
+          <w:p>
+            <w:pPr>
+              <w:pStyle w:val="Normal"/>
+              <w:spacing w:before="0" w:after="0"/>
+              <w:jc w:val="left"/>
               <w:rPr>
                 <w:rFonts w:ascii="Times New Roman" w:hAnsi="Times New Roman" w:cs="Times New Roman"/>
-                <w:lang w:val="pt-BR"/>
-              </w:rPr>
-            </w:pPr>
-            <w:r>
-              <w:rPr>
-                <w:rFonts w:cs="Times New Roman" w:ascii="Times New Roman" w:hAnsi="Times New Roman"/>
-                <w:szCs w:val="36"/>
-                <w:lang w:val="pt-BR"/>
-              </w:rPr>
-              <w:t>***=loc_posto***</w:t>
+                <w:b/>
+                <w:b/>
+                <w:lang w:val="pt-BR"/>
+              </w:rPr>
+            </w:pPr>
+            <w:r>
+              <w:rPr>
+                <w:rFonts w:cs="Times New Roman" w:ascii="Times New Roman" w:hAnsi="Times New Roman"/>
+                <w:b/>
+                <w:lang w:val="pt-BR"/>
+              </w:rPr>
+              <w:t>Unidade:</w:t>
             </w:r>
           </w:p>
         </w:tc>
@@ -2810,21 +2454,16 @@
             <w:pPr>
               <w:pStyle w:val="Normal"/>
               <w:spacing w:before="60" w:after="60"/>
-              <w:jc w:val="left"/>
-              <w:rPr>
-                <w:rFonts w:ascii="Times New Roman" w:hAnsi="Times New Roman" w:cs="Times New Roman"/>
-                <w:b/>
-                <w:b/>
-                <w:lang w:val="pt-BR"/>
-              </w:rPr>
-            </w:pPr>
-            <w:r>
-              <w:rPr>
-                <w:rFonts w:cs="Times New Roman" w:ascii="Times New Roman" w:hAnsi="Times New Roman"/>
-                <w:b/>
-                <w:lang w:val="pt-BR"/>
-              </w:rPr>
-              <w:t>Bairro:</w:t>
+              <w:jc w:val="center"/>
+              <w:rPr/>
+            </w:pPr>
+            <w:r>
+              <w:rPr>
+                <w:rFonts w:cs="Times New Roman" w:ascii="Times New Roman" w:hAnsi="Times New Roman"/>
+                <w:szCs w:val="36"/>
+                <w:lang w:val="pt-BR"/>
+              </w:rPr>
+              <w:t>***=loc_unidad***</w:t>
             </w:r>
           </w:p>
         </w:tc>
@@ -2845,28 +2484,25 @@
           <w:p>
             <w:pPr>
               <w:pStyle w:val="Normal"/>
-              <w:spacing w:before="60" w:after="60"/>
-              <w:jc w:val="center"/>
+              <w:spacing w:before="0" w:after="0"/>
+              <w:jc w:val="left"/>
               <w:rPr>
                 <w:rFonts w:ascii="Times New Roman" w:hAnsi="Times New Roman" w:cs="Times New Roman"/>
-                <w:lang w:val="pt-BR"/>
-              </w:rPr>
-            </w:pPr>
-            <w:r>
-              <w:rPr>
-                <w:rFonts w:cs="Times New Roman" w:ascii="Times New Roman" w:hAnsi="Times New Roman"/>
-                <w:szCs w:val="36"/>
-                <w:lang w:val="pt-BR"/>
-              </w:rPr>
-              <w:t>***=loc_nucleo***</w:t>
+                <w:b/>
+                <w:b/>
+                <w:lang w:val="pt-BR"/>
+              </w:rPr>
+            </w:pPr>
+            <w:r>
+              <w:rPr>
+                <w:rFonts w:cs="Times New Roman" w:ascii="Times New Roman" w:hAnsi="Times New Roman"/>
+                <w:b/>
+                <w:lang w:val="pt-BR"/>
+              </w:rPr>
+              <w:t>Bacia hidrográfica:</w:t>
             </w:r>
           </w:p>
         </w:tc>
-      </w:tr>
-      <w:tr>
-        <w:trPr>
-          <w:trHeight w:val="510" w:hRule="atLeast"/>
-        </w:trPr>
         <w:tc>
           <w:tcPr>
             <w:tcW w:w="2123" w:type="dxa"/>
@@ -2885,45 +2521,9 @@
             <w:pPr>
               <w:pStyle w:val="Normal"/>
               <w:spacing w:before="60" w:after="60"/>
-              <w:jc w:val="left"/>
+              <w:jc w:val="center"/>
               <w:rPr>
                 <w:rFonts w:ascii="Times New Roman" w:hAnsi="Times New Roman" w:cs="Times New Roman"/>
-                <w:b/>
-                <w:b/>
-                <w:lang w:val="pt-BR"/>
-              </w:rPr>
-            </w:pPr>
-            <w:r>
-              <w:rPr>
-                <w:rFonts w:cs="Times New Roman" w:ascii="Times New Roman" w:hAnsi="Times New Roman"/>
-                <w:b/>
-                <w:lang w:val="pt-BR"/>
-              </w:rPr>
-              <w:t>Unidade:</w:t>
-            </w:r>
-          </w:p>
-        </w:tc>
-        <w:tc>
-          <w:tcPr>
-            <w:tcW w:w="2124" w:type="dxa"/>
-            <w:tcBorders>
-              <w:top w:val="single" w:sz="4" w:space="0" w:color="808080"/>
-              <w:left w:val="single" w:sz="4" w:space="0" w:color="808080"/>
-              <w:bottom w:val="single" w:sz="4" w:space="0" w:color="808080"/>
-              <w:right w:val="single" w:sz="4" w:space="0" w:color="808080"/>
-              <w:insideH w:val="single" w:sz="4" w:space="0" w:color="808080"/>
-              <w:insideV w:val="single" w:sz="4" w:space="0" w:color="808080"/>
-            </w:tcBorders>
-            <w:shd w:fill="auto" w:val="clear"/>
-            <w:vAlign w:val="center"/>
-          </w:tcPr>
-          <w:p>
-            <w:pPr>
-              <w:pStyle w:val="Normal"/>
-              <w:spacing w:before="60" w:after="60"/>
-              <w:jc w:val="center"/>
-              <w:rPr>
-                <w:rFonts w:ascii="Times New Roman" w:hAnsi="Times New Roman" w:cs="Times New Roman"/>
                 <w:lang w:val="pt-BR"/>
               </w:rPr>
             </w:pPr>
@@ -2933,77 +2533,7 @@
                 <w:szCs w:val="36"/>
                 <w:lang w:val="pt-BR"/>
               </w:rPr>
-              <w:t>***=loc_unidad***</w:t>
-            </w:r>
-          </w:p>
-        </w:tc>
-        <w:tc>
-          <w:tcPr>
-            <w:tcW w:w="2124" w:type="dxa"/>
-            <w:tcBorders>
-              <w:top w:val="single" w:sz="4" w:space="0" w:color="808080"/>
-              <w:left w:val="single" w:sz="4" w:space="0" w:color="808080"/>
-              <w:bottom w:val="single" w:sz="4" w:space="0" w:color="808080"/>
-              <w:right w:val="single" w:sz="4" w:space="0" w:color="808080"/>
-              <w:insideH w:val="single" w:sz="4" w:space="0" w:color="808080"/>
-              <w:insideV w:val="single" w:sz="4" w:space="0" w:color="808080"/>
-            </w:tcBorders>
-            <w:shd w:fill="auto" w:val="clear"/>
-            <w:vAlign w:val="center"/>
-          </w:tcPr>
-          <w:p>
-            <w:pPr>
-              <w:pStyle w:val="Normal"/>
-              <w:spacing w:before="60" w:after="60"/>
-              <w:jc w:val="left"/>
-              <w:rPr>
-                <w:rFonts w:ascii="Times New Roman" w:hAnsi="Times New Roman" w:cs="Times New Roman"/>
-                <w:b/>
-                <w:b/>
-                <w:lang w:val="pt-BR"/>
-              </w:rPr>
-            </w:pPr>
-            <w:r>
-              <w:rPr>
-                <w:rFonts w:cs="Times New Roman" w:ascii="Times New Roman" w:hAnsi="Times New Roman"/>
-                <w:b/>
-                <w:lang w:val="pt-BR"/>
-              </w:rPr>
-              <w:t>Bacia hidrográfica:</w:t>
-            </w:r>
-          </w:p>
-        </w:tc>
-        <w:tc>
-          <w:tcPr>
-            <w:tcW w:w="2124" w:type="dxa"/>
-            <w:tcBorders>
-              <w:top w:val="single" w:sz="4" w:space="0" w:color="808080"/>
-              <w:left w:val="single" w:sz="4" w:space="0" w:color="808080"/>
-              <w:bottom w:val="single" w:sz="4" w:space="0" w:color="808080"/>
-              <w:right w:val="single" w:sz="4" w:space="0" w:color="808080"/>
-              <w:insideH w:val="single" w:sz="4" w:space="0" w:color="808080"/>
-              <w:insideV w:val="single" w:sz="4" w:space="0" w:color="808080"/>
-            </w:tcBorders>
-            <w:shd w:fill="auto" w:val="clear"/>
-            <w:vAlign w:val="center"/>
-          </w:tcPr>
-          <w:p>
-            <w:pPr>
-              <w:pStyle w:val="Normal"/>
-              <w:spacing w:before="60" w:after="60"/>
-              <w:jc w:val="center"/>
-              <w:rPr>
-                <w:rFonts w:ascii="Times New Roman" w:hAnsi="Times New Roman" w:cs="Times New Roman"/>
-                <w:lang w:val="pt-BR"/>
-              </w:rPr>
-            </w:pPr>
-            <w:r>
-              <w:rPr>
-                <w:rFonts w:cs="Times New Roman" w:ascii="Times New Roman" w:hAnsi="Times New Roman"/>
-                <w:szCs w:val="36"/>
-                <w:lang w:val="pt-BR"/>
-              </w:rPr>
-              <w:t>***=loc_bacia***</w:t>
+              <w:t>***=loc_nucleo***</w:t>
             </w:r>
           </w:p>
         </w:tc>
@@ -3011,7 +2541,9 @@
     </w:tbl>
     <w:p>
       <w:pPr>
-        <w:pStyle w:val="Ttulo2"/>
+        <w:pStyle w:val="Heading2"/>
+        <w:shd w:val="clear" w:fill="595959"/>
+        <w:spacing w:before="120" w:after="120"/>
         <w:rPr/>
       </w:pPr>
       <w:r>
@@ -3229,10 +2761,7 @@
           <w:p>
             <w:pPr>
               <w:pStyle w:val="Normal"/>
-              <w:keepNext w:val="false"/>
-              <w:keepLines/>
-              <w:widowControl w:val="false"/>
-              <w:spacing w:before="60" w:after="60"/>
+              <w:spacing w:before="0" w:after="0"/>
               <w:jc w:val="left"/>
               <w:rPr/>
             </w:pPr>
@@ -3242,7 +2771,7 @@
                 <w:b/>
                 <w:lang w:val="pt-BR"/>
               </w:rPr>
-              <w:t>Latitude/Logitude:</w:t>
+              <w:t>Coordenadas (latitude/longitude):</w:t>
             </w:r>
           </w:p>
         </w:tc>
@@ -3306,7 +2835,7 @@
               <w:keepNext w:val="false"/>
               <w:keepLines/>
               <w:widowControl w:val="false"/>
-              <w:spacing w:before="60" w:after="60"/>
+              <w:spacing w:before="0" w:after="0"/>
               <w:jc w:val="left"/>
               <w:rPr/>
             </w:pPr>
@@ -3316,7 +2845,16 @@
                 <w:b/>
                 <w:lang w:val="pt-BR"/>
               </w:rPr>
-              <w:t>Observações sobre a bombagem:</w:t>
+              <w:t xml:space="preserve">Observações sobre a bombagem e </w:t>
+            </w:r>
+            <w:r>
+              <w:rPr>
+                <w:rFonts w:cs="Times New Roman" w:ascii="Times New Roman" w:hAnsi="Times New Roman"/>
+                <w:b/>
+                <w:color w:val="auto"/>
+                <w:lang w:val="pt-BR"/>
+              </w:rPr>
+              <w:t>furo (diâmetro, nível e profundidade):</w:t>
             </w:r>
           </w:p>
           <w:p>
@@ -3372,17 +2910,7 @@
         <w:keepNext w:val="false"/>
         <w:keepLines/>
         <w:widowControl w:val="false"/>
-        <w:rPr>
-          <w:rFonts w:ascii="Times New Roman" w:hAnsi="Times New Roman" w:eastAsia="Times New Roman" w:cs="Times New Roman"/>
-          <w:b w:val="false"/>
-          <w:b w:val="false"/>
-          <w:bCs w:val="false"/>
-          <w:color w:val="000000"/>
-          <w:kern w:val="0"/>
-          <w:sz w:val="22"/>
-          <w:szCs w:val="36"/>
-          <w:lang w:val="pt-BR" w:eastAsia="es-ES" w:bidi="ar-SA"/>
-        </w:rPr>
+        <w:rPr/>
       </w:pPr>
       <w:r>
         <w:rPr>
@@ -3400,80 +2928,9 @@
     </w:p>
     <w:p>
       <w:pPr>
-        <w:pStyle w:val="Listados"/>
-        <w:ind w:left="0" w:hanging="0"/>
-        <w:rPr/>
-      </w:pPr>
-      <w:r>
-        <w:rPr>
-          <w:rFonts w:eastAsia="Times New Roman" w:cs="Times New Roman" w:ascii="Times New Roman" w:hAnsi="Times New Roman"/>
-          <w:b w:val="false"/>
-          <w:bCs w:val="false"/>
-          <w:color w:val="000000"/>
-          <w:kern w:val="0"/>
-          <w:sz w:val="22"/>
-          <w:szCs w:val="36"/>
-          <w:lang w:val="pt-BR" w:eastAsia="es-ES" w:bidi="ar-SA"/>
-        </w:rPr>
-        <w:t>***IF fontes.length === 5***</w:t>
-      </w:r>
-    </w:p>
-    <w:p>
-      <w:pPr>
-        <w:pStyle w:val="Listados"/>
-        <w:ind w:left="0" w:hanging="0"/>
-        <w:rPr>
-          <w:rFonts w:ascii="Times New Roman" w:hAnsi="Times New Roman" w:eastAsia="Times New Roman" w:cs="Times New Roman"/>
-          <w:b w:val="false"/>
-          <w:b w:val="false"/>
-          <w:bCs w:val="false"/>
-          <w:color w:val="000000"/>
-          <w:kern w:val="0"/>
-          <w:sz w:val="22"/>
-          <w:szCs w:val="36"/>
-          <w:lang w:val="pt-BR" w:eastAsia="es-ES" w:bidi="ar-SA"/>
-        </w:rPr>
-      </w:pPr>
-      <w:r>
-        <w:rPr>
-          <w:rFonts w:eastAsia="Times New Roman" w:cs="Times New Roman" w:ascii="Times New Roman" w:hAnsi="Times New Roman"/>
-          <w:b w:val="false"/>
-          <w:bCs w:val="false"/>
-          <w:color w:val="000000"/>
-          <w:kern w:val="0"/>
-          <w:sz w:val="22"/>
-          <w:szCs w:val="36"/>
-          <w:lang w:val="pt-BR" w:eastAsia="es-ES" w:bidi="ar-SA"/>
-        </w:rPr>
-      </w:r>
-    </w:p>
-    <w:p>
-      <w:pPr>
-        <w:pStyle w:val="Listados"/>
-        <w:ind w:left="0" w:hanging="0"/>
-        <w:rPr/>
-      </w:pPr>
-      <w:r>
-        <w:rPr>
-          <w:rFonts w:eastAsia="Times New Roman" w:cs="Times New Roman" w:ascii="Times New Roman" w:hAnsi="Times New Roman"/>
-          <w:b w:val="false"/>
-          <w:bCs w:val="false"/>
-          <w:color w:val="000000"/>
-          <w:kern w:val="0"/>
-          <w:sz w:val="22"/>
-          <w:szCs w:val="36"/>
-          <w:lang w:val="pt-BR" w:eastAsia="es-ES" w:bidi="ar-SA"/>
-        </w:rPr>
-        <w:t>***END-IF***</w:t>
-      </w:r>
-      <w:r>
-        <w:br w:type="page"/>
-      </w:r>
-    </w:p>
-    <w:p>
-      <w:pPr>
-        <w:pStyle w:val="Ttulo2"/>
+        <w:pStyle w:val="Heading2"/>
         <w:shd w:val="clear" w:fill="595959"/>
+        <w:spacing w:before="120" w:after="120"/>
         <w:rPr/>
       </w:pPr>
       <w:r>
@@ -3503,7 +2960,7 @@
       </w:tblGrid>
       <w:tr>
         <w:trPr>
-          <w:trHeight w:val="2268" w:hRule="atLeast"/>
+          <w:trHeight w:val="1227" w:hRule="atLeast"/>
         </w:trPr>
         <w:tc>
           <w:tcPr>
@@ -3527,16 +2984,17 @@
                 <w:rFonts w:ascii="Times New Roman" w:hAnsi="Times New Roman" w:cs="Times New Roman"/>
                 <w:b/>
                 <w:b/>
-                <w:lang w:val="pt-BR"/>
-              </w:rPr>
-            </w:pPr>
-            <w:r>
-              <w:rPr>
-                <w:rFonts w:cs="Times New Roman" w:ascii="Times New Roman" w:hAnsi="Times New Roman"/>
-                <w:b/>
                 <w:color w:val="auto"/>
                 <w:lang w:val="pt-BR"/>
               </w:rPr>
+            </w:pPr>
+            <w:r>
+              <w:rPr>
+                <w:rFonts w:cs="Times New Roman" w:ascii="Times New Roman" w:hAnsi="Times New Roman"/>
+                <w:b/>
+                <w:color w:val="auto"/>
+                <w:lang w:val="pt-BR"/>
+              </w:rPr>
               <w:t>Observações sobre a qualidade da água e sobre a água de retorno (</w:t>
             </w:r>
             <w:r>
@@ -3568,14 +3026,11 @@
           <w:p>
             <w:pPr>
               <w:pStyle w:val="Normal"/>
+              <w:tabs>
+                <w:tab w:val="left" w:pos="3591" w:leader="none"/>
+              </w:tabs>
               <w:spacing w:before="60" w:after="60"/>
-              <w:jc w:val="left"/>
-              <w:rPr>
-                <w:rFonts w:ascii="Times New Roman" w:hAnsi="Times New Roman" w:cs="Times New Roman"/>
-                <w:b/>
-                <w:b/>
-                <w:lang w:val="pt-BR"/>
-              </w:rPr>
+              <w:rPr/>
             </w:pPr>
             <w:r>
               <w:rPr>
@@ -3583,7 +3038,7 @@
                 <w:szCs w:val="36"/>
                 <w:lang w:val="pt-BR"/>
               </w:rPr>
-              <w:t>***=observacio*** exploração</w:t>
+              <w:t>***=observacio***</w:t>
             </w:r>
           </w:p>
         </w:tc>
@@ -3592,6 +3047,7 @@
     <w:p>
       <w:pPr>
         <w:pStyle w:val="Normal"/>
+        <w:spacing w:before="0" w:after="0"/>
         <w:rPr>
           <w:sz w:val="10"/>
           <w:szCs w:val="10"/>
@@ -3605,6 +3061,9 @@
           <w:lang w:val="pt-BR"/>
         </w:rPr>
       </w:r>
+      <w:bookmarkStart w:id="2" w:name="_GoBack"/>
+      <w:bookmarkStart w:id="3" w:name="_GoBack"/>
+      <w:bookmarkEnd w:id="3"/>
     </w:p>
     <w:tbl>
       <w:tblPr>
@@ -3625,7 +3084,7 @@
       </w:tblGrid>
       <w:tr>
         <w:trPr>
-          <w:trHeight w:val="2268" w:hRule="atLeast"/>
+          <w:trHeight w:val="1161" w:hRule="atLeast"/>
         </w:trPr>
         <w:tc>
           <w:tcPr>
@@ -3645,12 +3104,7 @@
               <w:pStyle w:val="Normal"/>
               <w:spacing w:before="60" w:after="60"/>
               <w:jc w:val="left"/>
-              <w:rPr>
-                <w:rFonts w:ascii="Times New Roman" w:hAnsi="Times New Roman" w:cs="Times New Roman"/>
-                <w:b/>
-                <w:b/>
-                <w:lang w:val="pt-BR"/>
-              </w:rPr>
+              <w:rPr/>
             </w:pPr>
             <w:r>
               <w:rPr>
@@ -3674,28 +3128,6 @@
                 <w:lang w:val="pt-BR"/>
               </w:rPr>
               <w:t>):</w:t>
-            </w:r>
-          </w:p>
-          <w:p>
-            <w:pPr>
-              <w:pStyle w:val="Normal"/>
-              <w:spacing w:before="60" w:after="60"/>
-              <w:jc w:val="left"/>
-              <w:rPr>
-                <w:rFonts w:ascii="Times New Roman" w:hAnsi="Times New Roman" w:cs="Times New Roman"/>
-                <w:b/>
-                <w:b/>
-                <w:color w:val="FF0000"/>
-                <w:lang w:val="pt-BR"/>
-              </w:rPr>
-            </w:pPr>
-            <w:r>
-              <w:rPr>
-                <w:rFonts w:cs="Times New Roman" w:ascii="Times New Roman" w:hAnsi="Times New Roman"/>
-                <w:b/>
-                <w:color w:val="FF0000"/>
-                <w:lang w:val="pt-BR"/>
-              </w:rPr>
             </w:r>
           </w:p>
         </w:tc>
@@ -3704,6 +3136,7 @@
     <w:p>
       <w:pPr>
         <w:pStyle w:val="Normal"/>
+        <w:spacing w:before="0" w:after="0"/>
         <w:rPr>
           <w:rFonts w:ascii="Times New Roman" w:hAnsi="Times New Roman" w:cs="Times New Roman"/>
           <w:b/>
@@ -3742,7 +3175,7 @@
       </w:tblGrid>
       <w:tr>
         <w:trPr>
-          <w:trHeight w:val="2268" w:hRule="atLeast"/>
+          <w:trHeight w:val="1311" w:hRule="atLeast"/>
         </w:trPr>
         <w:tc>
           <w:tcPr>
@@ -3762,12 +3195,7 @@
               <w:pStyle w:val="Normal"/>
               <w:spacing w:before="60" w:after="60"/>
               <w:jc w:val="left"/>
-              <w:rPr>
-                <w:rFonts w:ascii="Times New Roman" w:hAnsi="Times New Roman" w:cs="Times New Roman"/>
-                <w:b/>
-                <w:b/>
-                <w:lang w:val="pt-BR"/>
-              </w:rPr>
+              <w:rPr/>
             </w:pPr>
             <w:r>
               <w:rPr>
@@ -3791,23 +3219,6 @@
                 <w:lang w:val="pt-BR"/>
               </w:rPr>
               <w:t>):</w:t>
-            </w:r>
-          </w:p>
-          <w:p>
-            <w:pPr>
-              <w:pStyle w:val="Normal"/>
-              <w:tabs>
-                <w:tab w:val="left" w:pos="3497" w:leader="none"/>
-              </w:tabs>
-              <w:spacing w:before="60" w:after="60"/>
-              <w:rPr/>
-            </w:pPr>
-            <w:r>
-              <w:rPr>
-                <w:rFonts w:cs="Times New Roman" w:ascii="Times New Roman" w:hAnsi="Times New Roman"/>
-                <w:lang w:val="pt-BR"/>
-              </w:rPr>
-              <w:tab/>
             </w:r>
           </w:p>
         </w:tc>
@@ -3837,9 +3248,9 @@
     </w:p>
     <w:p>
       <w:pPr>
-        <w:pStyle w:val="Ttulo1"/>
+        <w:pStyle w:val="Heading1"/>
         <w:shd w:val="clear" w:fill="365F91"/>
-        <w:spacing w:before="120" w:after="60"/>
+        <w:spacing w:before="120" w:after="120"/>
         <w:rPr/>
       </w:pPr>
       <w:r>
@@ -3853,12 +3264,13 @@
     <w:p>
       <w:pPr>
         <w:pStyle w:val="Normal"/>
-        <w:spacing w:before="240" w:after="240"/>
+        <w:spacing w:before="120" w:after="120"/>
         <w:jc w:val="center"/>
         <w:rPr>
           <w:rFonts w:ascii="Times New Roman" w:hAnsi="Times New Roman" w:cs="Times New Roman"/>
           <w:b/>
           <w:b/>
+          <w:sz w:val="20"/>
           <w:lang w:val="pt-BR"/>
         </w:rPr>
       </w:pPr>
@@ -3866,6 +3278,7 @@
         <w:rPr>
           <w:rFonts w:cs="Times New Roman" w:ascii="Times New Roman" w:hAnsi="Times New Roman"/>
           <w:b/>
+          <w:sz w:val="20"/>
           <w:lang w:val="pt-BR"/>
         </w:rPr>
         <w:t>(Art. 30º da Lei 16/91 de 3 de Agosto)</w:t>
@@ -3879,16 +3292,17 @@
           <w:ilvl w:val="0"/>
           <w:numId w:val="1"/>
         </w:numPr>
-        <w:spacing w:before="120" w:after="120"/>
         <w:ind w:left="714" w:hanging="357"/>
         <w:rPr>
           <w:rFonts w:ascii="Times New Roman" w:hAnsi="Times New Roman" w:cs="Times New Roman"/>
+          <w:sz w:val="20"/>
           <w:lang w:val="pt-BR"/>
         </w:rPr>
       </w:pPr>
       <w:r>
         <w:rPr>
           <w:rFonts w:cs="Times New Roman" w:ascii="Times New Roman" w:hAnsi="Times New Roman"/>
+          <w:sz w:val="20"/>
           <w:lang w:val="pt-BR"/>
         </w:rPr>
         <w:t>Respeitar as condições estabelecidas no acto constitutivo do direito;</w:t>
@@ -3902,16 +3316,17 @@
           <w:ilvl w:val="0"/>
           <w:numId w:val="1"/>
         </w:numPr>
-        <w:spacing w:before="120" w:after="120"/>
         <w:ind w:left="714" w:hanging="357"/>
         <w:rPr>
           <w:rFonts w:ascii="Times New Roman" w:hAnsi="Times New Roman" w:cs="Times New Roman"/>
+          <w:sz w:val="20"/>
           <w:lang w:val="pt-BR"/>
         </w:rPr>
       </w:pPr>
       <w:r>
         <w:rPr>
           <w:rFonts w:cs="Times New Roman" w:ascii="Times New Roman" w:hAnsi="Times New Roman"/>
+          <w:sz w:val="20"/>
           <w:lang w:val="pt-BR"/>
         </w:rPr>
         <w:t>Utilizar a água de maneira racional e económica, dando-lhe unicamente o destino definido;</w:t>
@@ -3925,16 +3340,17 @@
           <w:ilvl w:val="0"/>
           <w:numId w:val="1"/>
         </w:numPr>
-        <w:spacing w:before="120" w:after="120"/>
         <w:ind w:left="714" w:hanging="357"/>
         <w:rPr>
           <w:rFonts w:ascii="Times New Roman" w:hAnsi="Times New Roman" w:cs="Times New Roman"/>
+          <w:sz w:val="20"/>
           <w:lang w:val="pt-BR"/>
         </w:rPr>
       </w:pPr>
       <w:r>
         <w:rPr>
           <w:rFonts w:cs="Times New Roman" w:ascii="Times New Roman" w:hAnsi="Times New Roman"/>
+          <w:sz w:val="20"/>
           <w:lang w:val="pt-BR"/>
         </w:rPr>
         <w:t>Proceder ao pagamento pontual das tarifas e dos encargos financeiros estipulados;</w:t>
@@ -3948,16 +3364,17 @@
           <w:ilvl w:val="0"/>
           <w:numId w:val="1"/>
         </w:numPr>
-        <w:spacing w:before="120" w:after="120"/>
         <w:ind w:left="714" w:hanging="357"/>
         <w:rPr>
           <w:rFonts w:ascii="Times New Roman" w:hAnsi="Times New Roman" w:cs="Times New Roman"/>
+          <w:sz w:val="20"/>
           <w:lang w:val="pt-BR"/>
         </w:rPr>
       </w:pPr>
       <w:r>
         <w:rPr>
           <w:rFonts w:cs="Times New Roman" w:ascii="Times New Roman" w:hAnsi="Times New Roman"/>
+          <w:sz w:val="20"/>
           <w:lang w:val="pt-BR"/>
         </w:rPr>
         <w:t>Participar nas tarefas de interesse comum, nomeadamente, as destinadas a evitar deterioração da quantidade e qualidade de água no solo;</w:t>
@@ -3971,16 +3388,17 @@
           <w:ilvl w:val="0"/>
           <w:numId w:val="1"/>
         </w:numPr>
-        <w:spacing w:before="120" w:after="120"/>
         <w:ind w:left="714" w:hanging="357"/>
         <w:rPr>
           <w:rFonts w:ascii="Times New Roman" w:hAnsi="Times New Roman" w:cs="Times New Roman"/>
+          <w:sz w:val="20"/>
           <w:lang w:val="pt-BR"/>
         </w:rPr>
       </w:pPr>
       <w:r>
         <w:rPr>
           <w:rFonts w:cs="Times New Roman" w:ascii="Times New Roman" w:hAnsi="Times New Roman"/>
+          <w:sz w:val="20"/>
           <w:lang w:val="pt-BR"/>
         </w:rPr>
         <w:t>Fornecer as informações solicitadas, cumprir com as obrigações transmitidas pelas entidades competentes e sujeita-los às inspecções necessárias.</w:t>
@@ -3994,16 +3412,17 @@
           <w:ilvl w:val="0"/>
           <w:numId w:val="1"/>
         </w:numPr>
-        <w:spacing w:before="120" w:after="120"/>
         <w:ind w:left="714" w:hanging="357"/>
         <w:rPr>
           <w:rFonts w:ascii="Times New Roman" w:hAnsi="Times New Roman" w:cs="Times New Roman"/>
+          <w:sz w:val="20"/>
           <w:lang w:val="pt-BR"/>
         </w:rPr>
       </w:pPr>
       <w:r>
         <w:rPr>
           <w:rFonts w:cs="Times New Roman" w:ascii="Times New Roman" w:hAnsi="Times New Roman"/>
+          <w:sz w:val="20"/>
           <w:lang w:val="pt-BR"/>
         </w:rPr>
         <w:t>Garantir a minimização do impacto ambiental, e em especial, zelar pela qualidade de água.</w:t>
@@ -4017,16 +3436,17 @@
           <w:ilvl w:val="0"/>
           <w:numId w:val="1"/>
         </w:numPr>
-        <w:spacing w:before="120" w:after="120"/>
         <w:ind w:left="714" w:hanging="357"/>
         <w:rPr>
           <w:rFonts w:ascii="Times New Roman" w:hAnsi="Times New Roman" w:cs="Times New Roman"/>
+          <w:sz w:val="20"/>
           <w:lang w:val="pt-BR"/>
         </w:rPr>
       </w:pPr>
       <w:r>
         <w:rPr>
           <w:rFonts w:cs="Times New Roman" w:ascii="Times New Roman" w:hAnsi="Times New Roman"/>
+          <w:sz w:val="20"/>
           <w:lang w:val="pt-BR"/>
         </w:rPr>
         <w:t>Respeitar os direitos dos outros utentes legítimos das águas.</w:t>
@@ -4035,12 +3455,13 @@
     <w:p>
       <w:pPr>
         <w:pStyle w:val="Normal"/>
-        <w:spacing w:before="240" w:after="240"/>
+        <w:spacing w:before="120" w:after="120"/>
         <w:jc w:val="center"/>
         <w:rPr>
           <w:rFonts w:ascii="Times New Roman" w:hAnsi="Times New Roman" w:cs="Times New Roman"/>
           <w:b/>
           <w:b/>
+          <w:sz w:val="20"/>
           <w:lang w:val="pt-BR"/>
         </w:rPr>
       </w:pPr>
@@ -4048,6 +3469,7 @@
         <w:rPr>
           <w:rFonts w:cs="Times New Roman" w:ascii="Times New Roman" w:hAnsi="Times New Roman"/>
           <w:b/>
+          <w:sz w:val="20"/>
           <w:lang w:val="pt-BR"/>
         </w:rPr>
         <w:t>(Art. 7º do Regulamento de Licenças e Concessões – Uso Comum)</w:t>
@@ -4061,16 +3483,17 @@
           <w:ilvl w:val="0"/>
           <w:numId w:val="2"/>
         </w:numPr>
-        <w:spacing w:before="120" w:after="120"/>
         <w:ind w:left="714" w:hanging="357"/>
         <w:rPr>
           <w:rFonts w:ascii="Times New Roman" w:hAnsi="Times New Roman" w:cs="Times New Roman"/>
+          <w:sz w:val="20"/>
           <w:lang w:val="pt-BR"/>
         </w:rPr>
       </w:pPr>
       <w:r>
         <w:rPr>
           <w:rFonts w:cs="Times New Roman" w:ascii="Times New Roman" w:hAnsi="Times New Roman"/>
+          <w:sz w:val="20"/>
           <w:lang w:val="pt-BR"/>
         </w:rPr>
         <w:t>O aproveitamento das águas do domínio público para satisfação das necessidades básicas constitui o uso comum da água.</w:t>
@@ -4084,16 +3507,17 @@
           <w:ilvl w:val="0"/>
           <w:numId w:val="2"/>
         </w:numPr>
-        <w:spacing w:before="120" w:after="120"/>
         <w:ind w:left="714" w:hanging="357"/>
         <w:rPr>
           <w:rFonts w:ascii="Times New Roman" w:hAnsi="Times New Roman" w:cs="Times New Roman"/>
+          <w:sz w:val="20"/>
           <w:lang w:val="pt-BR"/>
         </w:rPr>
       </w:pPr>
       <w:r>
         <w:rPr>
           <w:rFonts w:cs="Times New Roman" w:ascii="Times New Roman" w:hAnsi="Times New Roman"/>
+          <w:sz w:val="20"/>
           <w:lang w:val="pt-BR"/>
         </w:rPr>
         <w:t>Os usos comuns têm preferência absoluta sobre os demais usos e aproveitamentos da água.</w:t>
@@ -4101,7 +3525,9 @@
     </w:p>
     <w:p>
       <w:pPr>
-        <w:pStyle w:val="Ttulo1"/>
+        <w:pStyle w:val="Heading1"/>
+        <w:shd w:val="clear" w:fill="365F91"/>
+        <w:spacing w:before="120" w:after="120"/>
         <w:rPr>
           <w:rFonts w:cs="Times New Roman"/>
           <w:lang w:val="pt-BR"/>
@@ -4118,12 +3544,13 @@
     <w:p>
       <w:pPr>
         <w:pStyle w:val="Normal"/>
-        <w:spacing w:before="240" w:after="240"/>
+        <w:spacing w:before="120" w:after="120"/>
         <w:jc w:val="center"/>
         <w:rPr>
           <w:rFonts w:ascii="Times New Roman" w:hAnsi="Times New Roman" w:cs="Times New Roman"/>
           <w:b/>
           <w:b/>
+          <w:sz w:val="20"/>
           <w:lang w:val="pt-BR"/>
         </w:rPr>
       </w:pPr>
@@ -4131,6 +3558,7 @@
         <w:rPr>
           <w:rFonts w:cs="Times New Roman" w:ascii="Times New Roman" w:hAnsi="Times New Roman"/>
           <w:b/>
+          <w:sz w:val="20"/>
           <w:lang w:val="pt-BR"/>
         </w:rPr>
         <w:t>(Art. 33º e 34º da Lei 16/91 de 3 de Agosto)</w:t>
@@ -4150,6 +3578,7 @@
       <w:r>
         <w:rPr>
           <w:rFonts w:cs="Times New Roman" w:ascii="Times New Roman" w:hAnsi="Times New Roman"/>
+          <w:sz w:val="20"/>
           <w:lang w:val="pt-BR"/>
         </w:rPr>
         <w:t>A</w:t>
@@ -4158,6 +3587,7 @@
         <w:rPr>
           <w:rFonts w:cs="Times New Roman" w:ascii="Times New Roman" w:hAnsi="Times New Roman"/>
           <w:color w:val="FF0000"/>
+          <w:sz w:val="20"/>
           <w:lang w:val="pt-BR"/>
         </w:rPr>
         <w:t xml:space="preserve"> </w:t>
@@ -4165,6 +3595,7 @@
       <w:r>
         <w:rPr>
           <w:rFonts w:cs="Times New Roman" w:ascii="Times New Roman" w:hAnsi="Times New Roman"/>
+          <w:sz w:val="20"/>
           <w:szCs w:val="22"/>
           <w:lang w:val="pt-BR"/>
         </w:rPr>
@@ -4173,6 +3604,7 @@
       <w:r>
         <w:rPr>
           <w:rFonts w:cs="Times New Roman" w:ascii="Times New Roman" w:hAnsi="Times New Roman"/>
+          <w:sz w:val="20"/>
           <w:lang w:val="pt-BR"/>
         </w:rPr>
         <w:t xml:space="preserve"> é concedida por um período de </w:t>
@@ -4180,6 +3612,7 @@
       <w:r>
         <w:rPr>
           <w:rFonts w:cs="Times New Roman" w:ascii="Times New Roman" w:hAnsi="Times New Roman"/>
+          <w:sz w:val="20"/>
           <w:szCs w:val="22"/>
           <w:lang w:val="pt-BR"/>
         </w:rPr>
@@ -4189,6 +3622,7 @@
         <w:rPr>
           <w:rFonts w:cs="Times New Roman" w:ascii="Times New Roman" w:hAnsi="Times New Roman"/>
           <w:color w:val="000000"/>
+          <w:sz w:val="20"/>
           <w:szCs w:val="22"/>
           <w:lang w:val="pt-BR"/>
         </w:rPr>
@@ -4197,6 +3631,7 @@
       <w:r>
         <w:rPr>
           <w:rFonts w:cs="Times New Roman" w:ascii="Times New Roman" w:hAnsi="Times New Roman"/>
+          <w:sz w:val="20"/>
           <w:szCs w:val="22"/>
           <w:lang w:val="pt-BR"/>
         </w:rPr>
@@ -4205,6 +3640,7 @@
       <w:r>
         <w:rPr>
           <w:rFonts w:cs="Times New Roman" w:ascii="Times New Roman" w:hAnsi="Times New Roman"/>
+          <w:sz w:val="20"/>
           <w:lang w:val="pt-BR"/>
         </w:rPr>
         <w:t xml:space="preserve"> anos susceptível de renovação.</w:t>
@@ -4219,14 +3655,12 @@
           <w:numId w:val="3"/>
         </w:numPr>
         <w:spacing w:before="120" w:after="120"/>
-        <w:rPr>
-          <w:rFonts w:ascii="Times New Roman" w:hAnsi="Times New Roman" w:cs="Times New Roman"/>
-          <w:lang w:val="pt-BR"/>
-        </w:rPr>
+        <w:rPr/>
       </w:pPr>
       <w:r>
         <w:rPr>
           <w:rFonts w:cs="Times New Roman" w:ascii="Times New Roman" w:hAnsi="Times New Roman"/>
+          <w:sz w:val="20"/>
           <w:lang w:val="pt-BR"/>
         </w:rPr>
         <w:t>A</w:t>
@@ -4235,6 +3669,7 @@
         <w:rPr>
           <w:rFonts w:cs="Times New Roman" w:ascii="Times New Roman" w:hAnsi="Times New Roman"/>
           <w:color w:val="FF0000"/>
+          <w:sz w:val="20"/>
           <w:lang w:val="pt-BR"/>
         </w:rPr>
         <w:t xml:space="preserve"> </w:t>
@@ -4242,6 +3677,7 @@
       <w:r>
         <w:rPr>
           <w:rFonts w:cs="Times New Roman" w:ascii="Times New Roman" w:hAnsi="Times New Roman"/>
+          <w:sz w:val="20"/>
           <w:szCs w:val="22"/>
           <w:lang w:val="pt-BR"/>
         </w:rPr>
@@ -4250,6 +3686,7 @@
       <w:r>
         <w:rPr>
           <w:rFonts w:cs="Times New Roman" w:ascii="Times New Roman" w:hAnsi="Times New Roman"/>
+          <w:sz w:val="20"/>
           <w:lang w:val="pt-BR"/>
         </w:rPr>
         <w:t xml:space="preserve"> é precária e revogável, não podendo servir de fundamento para oposição aos pedidos de concessão.</w:t>
@@ -4264,14 +3701,12 @@
           <w:numId w:val="3"/>
         </w:numPr>
         <w:spacing w:before="120" w:after="120"/>
-        <w:rPr>
-          <w:rFonts w:ascii="Times New Roman" w:hAnsi="Times New Roman" w:cs="Times New Roman"/>
-          <w:lang w:val="pt-BR"/>
-        </w:rPr>
+        <w:rPr/>
       </w:pPr>
       <w:r>
         <w:rPr>
           <w:rFonts w:cs="Times New Roman" w:ascii="Times New Roman" w:hAnsi="Times New Roman"/>
+          <w:sz w:val="20"/>
           <w:lang w:val="pt-BR"/>
         </w:rPr>
         <w:t>A</w:t>
@@ -4280,6 +3715,7 @@
         <w:rPr>
           <w:rFonts w:cs="Times New Roman" w:ascii="Times New Roman" w:hAnsi="Times New Roman"/>
           <w:color w:val="FF0000"/>
+          <w:sz w:val="20"/>
           <w:lang w:val="pt-BR"/>
         </w:rPr>
         <w:t xml:space="preserve"> </w:t>
@@ -4287,6 +3723,7 @@
       <w:r>
         <w:rPr>
           <w:rFonts w:cs="Times New Roman" w:ascii="Times New Roman" w:hAnsi="Times New Roman"/>
+          <w:sz w:val="20"/>
           <w:szCs w:val="22"/>
           <w:lang w:val="pt-BR"/>
         </w:rPr>
@@ -4295,6 +3732,7 @@
       <w:r>
         <w:rPr>
           <w:rFonts w:cs="Times New Roman" w:ascii="Times New Roman" w:hAnsi="Times New Roman"/>
+          <w:sz w:val="20"/>
           <w:lang w:val="pt-BR"/>
         </w:rPr>
         <w:t xml:space="preserve"> pode ser revogada sempre que houver interesse público em destinar a água a outros aproveitamentos privativos ou força maior nomeadamente secas, cheias ou outras calamidades naturais de efeitos duradoiros.</w:t>
@@ -4306,12 +3744,13 @@
         <w:tabs>
           <w:tab w:val="left" w:pos="2320" w:leader="none"/>
         </w:tabs>
-        <w:spacing w:before="120" w:after="60"/>
+        <w:spacing w:before="120" w:after="0"/>
         <w:jc w:val="center"/>
         <w:rPr>
           <w:rFonts w:ascii="Times New Roman" w:hAnsi="Times New Roman" w:cs="Times New Roman"/>
           <w:b/>
           <w:b/>
+          <w:sz w:val="20"/>
           <w:szCs w:val="18"/>
           <w:lang w:val="pt-PT"/>
         </w:rPr>
@@ -4320,205 +3759,11 @@
         <w:rPr>
           <w:rFonts w:cs="Times New Roman" w:ascii="Times New Roman" w:hAnsi="Times New Roman"/>
           <w:b/>
+          <w:sz w:val="20"/>
           <w:szCs w:val="18"/>
           <w:lang w:val="pt-PT"/>
         </w:rPr>
         <w:t>TODOS OS CASOS OMISSOS SERÃO TRATADOS EM SEDE DE LEI DE ÁGUAS E RESPECTIVO REGULAMENTO DE LICENÇAS E CONCESSÕES DE ÁGUA.</w:t>
-      </w:r>
-    </w:p>
-    <w:p>
-      <w:pPr>
-        <w:pStyle w:val="Normal"/>
-        <w:jc w:val="center"/>
-        <w:rPr>
-          <w:rFonts w:ascii="Times New Roman" w:hAnsi="Times New Roman" w:cs="Times New Roman"/>
-          <w:i/>
-          <w:i/>
-          <w:color w:val="FF0000"/>
-          <w:sz w:val="20"/>
-          <w:szCs w:val="20"/>
-          <w:u w:val="single"/>
-          <w:lang w:val="pt-BR"/>
-        </w:rPr>
-      </w:pPr>
-      <w:r>
-        <w:rPr>
-          <w:rFonts w:cs="Times New Roman" w:ascii="Times New Roman" w:hAnsi="Times New Roman"/>
-          <w:i/>
-          <w:color w:val="FF0000"/>
-          <w:sz w:val="20"/>
-          <w:szCs w:val="20"/>
-          <w:u w:val="single"/>
-          <w:lang w:val="pt-BR"/>
-        </w:rPr>
-      </w:r>
-    </w:p>
-    <w:p>
-      <w:pPr>
-        <w:pStyle w:val="Normal"/>
-        <w:rPr>
-          <w:rFonts w:ascii="Times New Roman" w:hAnsi="Times New Roman" w:cs="Times New Roman"/>
-          <w:color w:val="auto"/>
-          <w:sz w:val="28"/>
-          <w:szCs w:val="28"/>
-          <w:lang w:val="pt-BR"/>
-        </w:rPr>
-      </w:pPr>
-      <w:r>
-        <w:rPr>
-          <w:rFonts w:cs="Times New Roman" w:ascii="Times New Roman" w:hAnsi="Times New Roman"/>
-          <w:color w:val="auto"/>
-          <w:sz w:val="28"/>
-          <w:szCs w:val="28"/>
-          <w:lang w:val="pt-BR"/>
-        </w:rPr>
-      </w:r>
-    </w:p>
-    <w:p>
-      <w:pPr>
-        <w:pStyle w:val="Normal"/>
-        <w:rPr>
-          <w:rFonts w:ascii="Times New Roman" w:hAnsi="Times New Roman" w:cs="Times New Roman"/>
-          <w:color w:val="auto"/>
-          <w:sz w:val="28"/>
-          <w:szCs w:val="28"/>
-          <w:lang w:val="pt-BR"/>
-        </w:rPr>
-      </w:pPr>
-      <w:r>
-        <w:rPr>
-          <w:rFonts w:cs="Times New Roman" w:ascii="Times New Roman" w:hAnsi="Times New Roman"/>
-          <w:color w:val="auto"/>
-          <w:sz w:val="28"/>
-          <w:szCs w:val="28"/>
-          <w:lang w:val="pt-BR"/>
-        </w:rPr>
-      </w:r>
-    </w:p>
-    <w:p>
-      <w:pPr>
-        <w:pStyle w:val="Normal"/>
-        <w:rPr>
-          <w:rFonts w:ascii="Times New Roman" w:hAnsi="Times New Roman" w:cs="Times New Roman"/>
-          <w:color w:val="auto"/>
-          <w:sz w:val="28"/>
-          <w:szCs w:val="28"/>
-          <w:lang w:val="pt-BR"/>
-        </w:rPr>
-      </w:pPr>
-      <w:r>
-        <w:rPr>
-          <w:rFonts w:cs="Times New Roman" w:ascii="Times New Roman" w:hAnsi="Times New Roman"/>
-          <w:color w:val="auto"/>
-          <w:sz w:val="28"/>
-          <w:szCs w:val="28"/>
-          <w:lang w:val="pt-BR"/>
-        </w:rPr>
-      </w:r>
-    </w:p>
-    <w:p>
-      <w:pPr>
-        <w:pStyle w:val="Normal"/>
-        <w:rPr>
-          <w:rFonts w:ascii="Times New Roman" w:hAnsi="Times New Roman" w:cs="Times New Roman"/>
-          <w:color w:val="auto"/>
-          <w:sz w:val="28"/>
-          <w:szCs w:val="28"/>
-          <w:lang w:val="pt-BR"/>
-        </w:rPr>
-      </w:pPr>
-      <w:r>
-        <w:rPr>
-          <w:rFonts w:cs="Times New Roman" w:ascii="Times New Roman" w:hAnsi="Times New Roman"/>
-          <w:color w:val="auto"/>
-          <w:sz w:val="28"/>
-          <w:szCs w:val="28"/>
-          <w:lang w:val="pt-BR"/>
-        </w:rPr>
-      </w:r>
-    </w:p>
-    <w:p>
-      <w:pPr>
-        <w:pStyle w:val="Normal"/>
-        <w:rPr>
-          <w:rFonts w:ascii="Times New Roman" w:hAnsi="Times New Roman" w:cs="Times New Roman"/>
-          <w:color w:val="auto"/>
-          <w:sz w:val="28"/>
-          <w:szCs w:val="28"/>
-          <w:lang w:val="pt-BR"/>
-        </w:rPr>
-      </w:pPr>
-      <w:r>
-        <w:rPr>
-          <w:rFonts w:cs="Times New Roman" w:ascii="Times New Roman" w:hAnsi="Times New Roman"/>
-          <w:color w:val="auto"/>
-          <w:sz w:val="28"/>
-          <w:szCs w:val="28"/>
-          <w:lang w:val="pt-BR"/>
-        </w:rPr>
-      </w:r>
-    </w:p>
-    <w:p>
-      <w:pPr>
-        <w:pStyle w:val="Normal"/>
-        <w:rPr>
-          <w:rFonts w:ascii="Times New Roman" w:hAnsi="Times New Roman" w:cs="Times New Roman"/>
-          <w:color w:val="auto"/>
-          <w:sz w:val="28"/>
-          <w:szCs w:val="28"/>
-          <w:lang w:val="pt-BR"/>
-        </w:rPr>
-      </w:pPr>
-      <w:r>
-        <w:rPr>
-          <w:rFonts w:cs="Times New Roman" w:ascii="Times New Roman" w:hAnsi="Times New Roman"/>
-          <w:color w:val="auto"/>
-          <w:sz w:val="28"/>
-          <w:szCs w:val="28"/>
-          <w:lang w:val="pt-BR"/>
-        </w:rPr>
-      </w:r>
-    </w:p>
-    <w:p>
-      <w:pPr>
-        <w:pStyle w:val="Normal"/>
-        <w:rPr>
-          <w:rFonts w:ascii="Times New Roman" w:hAnsi="Times New Roman" w:cs="Times New Roman"/>
-          <w:color w:val="auto"/>
-          <w:sz w:val="28"/>
-          <w:szCs w:val="28"/>
-          <w:lang w:val="pt-BR"/>
-        </w:rPr>
-      </w:pPr>
-      <w:r>
-        <w:rPr>
-          <w:rFonts w:cs="Times New Roman" w:ascii="Times New Roman" w:hAnsi="Times New Roman"/>
-          <w:color w:val="auto"/>
-          <w:sz w:val="28"/>
-          <w:szCs w:val="28"/>
-          <w:lang w:val="pt-BR"/>
-        </w:rPr>
-      </w:r>
-    </w:p>
-    <w:p>
-      <w:pPr>
-        <w:pStyle w:val="Normal"/>
-        <w:rPr>
-          <w:rFonts w:ascii="Times New Roman" w:hAnsi="Times New Roman" w:cs="Times New Roman"/>
-          <w:color w:val="auto"/>
-          <w:sz w:val="28"/>
-          <w:szCs w:val="28"/>
-          <w:lang w:val="pt-BR"/>
-        </w:rPr>
-      </w:pPr>
-      <w:r>
-        <w:rPr>
-          <w:rFonts w:cs="Times New Roman" w:ascii="Times New Roman" w:hAnsi="Times New Roman"/>
-          <w:color w:val="auto"/>
-          <w:sz w:val="28"/>
-          <w:szCs w:val="28"/>
-          <w:lang w:val="pt-BR"/>
-        </w:rPr>
       </w:r>
     </w:p>
     <w:p>
@@ -4544,9 +3789,9 @@
     </w:p>
     <w:p>
       <w:pPr>
-        <w:pStyle w:val="Ttulo1"/>
+        <w:pStyle w:val="Heading1"/>
         <w:shd w:val="clear" w:fill="365F91"/>
-        <w:spacing w:before="120" w:after="60"/>
+        <w:spacing w:before="120" w:after="120"/>
         <w:rPr>
           <w:rFonts w:cs="Times New Roman"/>
           <w:lang w:val="pt-BR"/>
@@ -4651,7 +3896,7 @@
       </w:tr>
       <w:tr>
         <w:trPr>
-          <w:trHeight w:val="2551" w:hRule="atLeast"/>
+          <w:trHeight w:val="1701" w:hRule="atLeast"/>
         </w:trPr>
         <w:tc>
           <w:tcPr>
@@ -4714,7 +3959,7 @@
       </w:tr>
       <w:tr>
         <w:trPr>
-          <w:trHeight w:val="2551" w:hRule="atLeast"/>
+          <w:trHeight w:val="1701" w:hRule="atLeast"/>
         </w:trPr>
         <w:tc>
           <w:tcPr>
@@ -4744,91 +3989,6 @@
               </w:rPr>
             </w:r>
           </w:p>
-          <w:p>
-            <w:pPr>
-              <w:pStyle w:val="Normal"/>
-              <w:rPr>
-                <w:rFonts w:ascii="Times New Roman" w:hAnsi="Times New Roman" w:cs="Times New Roman"/>
-                <w:color w:val="auto"/>
-                <w:sz w:val="28"/>
-                <w:szCs w:val="28"/>
-                <w:lang w:val="pt-BR"/>
-              </w:rPr>
-            </w:pPr>
-            <w:r>
-              <w:rPr>
-                <w:rFonts w:cs="Times New Roman" w:ascii="Times New Roman" w:hAnsi="Times New Roman"/>
-                <w:color w:val="auto"/>
-                <w:sz w:val="28"/>
-                <w:szCs w:val="28"/>
-                <w:lang w:val="pt-BR"/>
-              </w:rPr>
-            </w:r>
-          </w:p>
-          <w:p>
-            <w:pPr>
-              <w:pStyle w:val="Normal"/>
-              <w:rPr>
-                <w:rFonts w:ascii="Times New Roman" w:hAnsi="Times New Roman" w:cs="Times New Roman"/>
-                <w:color w:val="auto"/>
-                <w:sz w:val="28"/>
-                <w:szCs w:val="28"/>
-                <w:lang w:val="pt-BR"/>
-              </w:rPr>
-            </w:pPr>
-            <w:r>
-              <w:rPr>
-                <w:rFonts w:cs="Times New Roman" w:ascii="Times New Roman" w:hAnsi="Times New Roman"/>
-                <w:color w:val="auto"/>
-                <w:sz w:val="28"/>
-                <w:szCs w:val="28"/>
-                <w:lang w:val="pt-BR"/>
-              </w:rPr>
-            </w:r>
-          </w:p>
-          <w:p>
-            <w:pPr>
-              <w:pStyle w:val="Normal"/>
-              <w:rPr>
-                <w:rFonts w:ascii="Times New Roman" w:hAnsi="Times New Roman" w:cs="Times New Roman"/>
-                <w:color w:val="auto"/>
-                <w:sz w:val="28"/>
-                <w:szCs w:val="28"/>
-                <w:lang w:val="pt-BR"/>
-              </w:rPr>
-            </w:pPr>
-            <w:r>
-              <w:rPr>
-                <w:rFonts w:cs="Times New Roman" w:ascii="Times New Roman" w:hAnsi="Times New Roman"/>
-                <w:color w:val="auto"/>
-                <w:sz w:val="28"/>
-                <w:szCs w:val="28"/>
-                <w:lang w:val="pt-BR"/>
-              </w:rPr>
-            </w:r>
-          </w:p>
-          <w:p>
-            <w:pPr>
-              <w:pStyle w:val="Normal"/>
-              <w:spacing w:before="60" w:after="60"/>
-              <w:rPr>
-                <w:rFonts w:ascii="Times New Roman" w:hAnsi="Times New Roman" w:cs="Times New Roman"/>
-                <w:color w:val="auto"/>
-                <w:sz w:val="28"/>
-                <w:szCs w:val="28"/>
-                <w:lang w:val="pt-BR"/>
-              </w:rPr>
-            </w:pPr>
-            <w:r>
-              <w:rPr>
-                <w:rFonts w:cs="Times New Roman" w:ascii="Times New Roman" w:hAnsi="Times New Roman"/>
-                <w:color w:val="auto"/>
-                <w:sz w:val="28"/>
-                <w:szCs w:val="28"/>
-                <w:lang w:val="pt-BR"/>
-              </w:rPr>
-            </w:r>
-          </w:p>
         </w:tc>
         <w:tc>
           <w:tcPr>
@@ -4862,7 +4022,7 @@
       </w:tr>
       <w:tr>
         <w:trPr>
-          <w:trHeight w:val="2551" w:hRule="atLeast"/>
+          <w:trHeight w:val="1701" w:hRule="atLeast"/>
         </w:trPr>
         <w:tc>
           <w:tcPr>
@@ -4892,91 +4052,6 @@
               </w:rPr>
             </w:r>
           </w:p>
-          <w:p>
-            <w:pPr>
-              <w:pStyle w:val="Normal"/>
-              <w:rPr>
-                <w:rFonts w:ascii="Times New Roman" w:hAnsi="Times New Roman" w:cs="Times New Roman"/>
-                <w:color w:val="auto"/>
-                <w:sz w:val="28"/>
-                <w:szCs w:val="28"/>
-                <w:lang w:val="pt-BR"/>
-              </w:rPr>
-            </w:pPr>
-            <w:r>
-              <w:rPr>
-                <w:rFonts w:cs="Times New Roman" w:ascii="Times New Roman" w:hAnsi="Times New Roman"/>
-                <w:color w:val="auto"/>
-                <w:sz w:val="28"/>
-                <w:szCs w:val="28"/>
-                <w:lang w:val="pt-BR"/>
-              </w:rPr>
-            </w:r>
-          </w:p>
-          <w:p>
-            <w:pPr>
-              <w:pStyle w:val="Normal"/>
-              <w:rPr>
-                <w:rFonts w:ascii="Times New Roman" w:hAnsi="Times New Roman" w:cs="Times New Roman"/>
-                <w:color w:val="auto"/>
-                <w:sz w:val="28"/>
-                <w:szCs w:val="28"/>
-                <w:lang w:val="pt-BR"/>
-              </w:rPr>
-            </w:pPr>
-            <w:r>
-              <w:rPr>
-                <w:rFonts w:cs="Times New Roman" w:ascii="Times New Roman" w:hAnsi="Times New Roman"/>
-                <w:color w:val="auto"/>
-                <w:sz w:val="28"/>
-                <w:szCs w:val="28"/>
-                <w:lang w:val="pt-BR"/>
-              </w:rPr>
-            </w:r>
-          </w:p>
-          <w:p>
-            <w:pPr>
-              <w:pStyle w:val="Normal"/>
-              <w:rPr>
-                <w:rFonts w:ascii="Times New Roman" w:hAnsi="Times New Roman" w:cs="Times New Roman"/>
-                <w:color w:val="auto"/>
-                <w:sz w:val="28"/>
-                <w:szCs w:val="28"/>
-                <w:lang w:val="pt-BR"/>
-              </w:rPr>
-            </w:pPr>
-            <w:r>
-              <w:rPr>
-                <w:rFonts w:cs="Times New Roman" w:ascii="Times New Roman" w:hAnsi="Times New Roman"/>
-                <w:color w:val="auto"/>
-                <w:sz w:val="28"/>
-                <w:szCs w:val="28"/>
-                <w:lang w:val="pt-BR"/>
-              </w:rPr>
-            </w:r>
-          </w:p>
-          <w:p>
-            <w:pPr>
-              <w:pStyle w:val="Normal"/>
-              <w:spacing w:before="60" w:after="60"/>
-              <w:rPr>
-                <w:rFonts w:ascii="Times New Roman" w:hAnsi="Times New Roman" w:cs="Times New Roman"/>
-                <w:color w:val="auto"/>
-                <w:sz w:val="28"/>
-                <w:szCs w:val="28"/>
-                <w:lang w:val="pt-BR"/>
-              </w:rPr>
-            </w:pPr>
-            <w:r>
-              <w:rPr>
-                <w:rFonts w:cs="Times New Roman" w:ascii="Times New Roman" w:hAnsi="Times New Roman"/>
-                <w:color w:val="auto"/>
-                <w:sz w:val="28"/>
-                <w:szCs w:val="28"/>
-                <w:lang w:val="pt-BR"/>
-              </w:rPr>
-            </w:r>
-          </w:p>
         </w:tc>
         <w:tc>
           <w:tcPr>
@@ -5008,221 +4083,10 @@
           </w:p>
         </w:tc>
       </w:tr>
-      <w:tr>
-        <w:trPr>
-          <w:trHeight w:val="2551" w:hRule="atLeast"/>
-        </w:trPr>
-        <w:tc>
-          <w:tcPr>
-            <w:tcW w:w="5381" w:type="dxa"/>
-            <w:tcBorders/>
-            <w:shd w:fill="auto" w:val="clear"/>
-          </w:tcPr>
-          <w:p>
-            <w:pPr>
-              <w:pStyle w:val="Normal"/>
-              <w:spacing w:before="60" w:after="60"/>
-              <w:rPr>
-                <w:rFonts w:ascii="Times New Roman" w:hAnsi="Times New Roman" w:cs="Times New Roman"/>
-                <w:color w:val="auto"/>
-                <w:sz w:val="28"/>
-                <w:szCs w:val="28"/>
-                <w:lang w:val="pt-BR"/>
-              </w:rPr>
-            </w:pPr>
-            <w:r>
-              <w:rPr>
-                <w:rFonts w:cs="Times New Roman" w:ascii="Times New Roman" w:hAnsi="Times New Roman"/>
-                <w:color w:val="auto"/>
-                <w:sz w:val="28"/>
-                <w:szCs w:val="28"/>
-                <w:lang w:val="pt-BR"/>
-              </w:rPr>
-            </w:r>
-          </w:p>
-          <w:p>
-            <w:pPr>
-              <w:pStyle w:val="Normal"/>
-              <w:rPr>
-                <w:rFonts w:ascii="Times New Roman" w:hAnsi="Times New Roman" w:cs="Times New Roman"/>
-                <w:color w:val="auto"/>
-                <w:sz w:val="28"/>
-                <w:szCs w:val="28"/>
-                <w:lang w:val="pt-BR"/>
-              </w:rPr>
-            </w:pPr>
-            <w:r>
-              <w:rPr>
-                <w:rFonts w:cs="Times New Roman" w:ascii="Times New Roman" w:hAnsi="Times New Roman"/>
-                <w:color w:val="auto"/>
-                <w:sz w:val="28"/>
-                <w:szCs w:val="28"/>
-                <w:lang w:val="pt-BR"/>
-              </w:rPr>
-            </w:r>
-          </w:p>
-          <w:p>
-            <w:pPr>
-              <w:pStyle w:val="Normal"/>
-              <w:rPr>
-                <w:rFonts w:ascii="Times New Roman" w:hAnsi="Times New Roman" w:cs="Times New Roman"/>
-                <w:color w:val="auto"/>
-                <w:sz w:val="28"/>
-                <w:szCs w:val="28"/>
-                <w:lang w:val="pt-BR"/>
-              </w:rPr>
-            </w:pPr>
-            <w:r>
-              <w:rPr>
-                <w:rFonts w:cs="Times New Roman" w:ascii="Times New Roman" w:hAnsi="Times New Roman"/>
-                <w:color w:val="auto"/>
-                <w:sz w:val="28"/>
-                <w:szCs w:val="28"/>
-                <w:lang w:val="pt-BR"/>
-              </w:rPr>
-            </w:r>
-          </w:p>
-          <w:p>
-            <w:pPr>
-              <w:pStyle w:val="Normal"/>
-              <w:rPr>
-                <w:rFonts w:ascii="Times New Roman" w:hAnsi="Times New Roman" w:cs="Times New Roman"/>
-                <w:color w:val="auto"/>
-                <w:sz w:val="28"/>
-                <w:szCs w:val="28"/>
-                <w:lang w:val="pt-BR"/>
-              </w:rPr>
-            </w:pPr>
-            <w:r>
-              <w:rPr>
-                <w:rFonts w:cs="Times New Roman" w:ascii="Times New Roman" w:hAnsi="Times New Roman"/>
-                <w:color w:val="auto"/>
-                <w:sz w:val="28"/>
-                <w:szCs w:val="28"/>
-                <w:lang w:val="pt-BR"/>
-              </w:rPr>
-            </w:r>
-          </w:p>
-          <w:p>
-            <w:pPr>
-              <w:pStyle w:val="Normal"/>
-              <w:spacing w:before="60" w:after="60"/>
-              <w:rPr>
-                <w:rFonts w:ascii="Times New Roman" w:hAnsi="Times New Roman" w:cs="Times New Roman"/>
-                <w:color w:val="auto"/>
-                <w:sz w:val="28"/>
-                <w:szCs w:val="28"/>
-                <w:lang w:val="pt-BR"/>
-              </w:rPr>
-            </w:pPr>
-            <w:r>
-              <w:rPr>
-                <w:rFonts w:cs="Times New Roman" w:ascii="Times New Roman" w:hAnsi="Times New Roman"/>
-                <w:color w:val="auto"/>
-                <w:sz w:val="28"/>
-                <w:szCs w:val="28"/>
-                <w:lang w:val="pt-BR"/>
-              </w:rPr>
-            </w:r>
-          </w:p>
-        </w:tc>
-        <w:tc>
-          <w:tcPr>
-            <w:tcW w:w="3113" w:type="dxa"/>
-            <w:tcBorders/>
-            <w:shd w:fill="auto" w:val="clear"/>
-          </w:tcPr>
-          <w:p>
-            <w:pPr>
-              <w:pStyle w:val="Normal"/>
-              <w:spacing w:before="60" w:after="60"/>
-              <w:rPr>
-                <w:rFonts w:ascii="Times New Roman" w:hAnsi="Times New Roman" w:cs="Times New Roman"/>
-                <w:color w:val="auto"/>
-                <w:sz w:val="28"/>
-                <w:szCs w:val="28"/>
-                <w:lang w:val="pt-BR"/>
-              </w:rPr>
-            </w:pPr>
-            <w:r>
-              <w:rPr>
-                <w:rFonts w:cs="Times New Roman" w:ascii="Times New Roman" w:hAnsi="Times New Roman"/>
-                <w:color w:val="auto"/>
-                <w:sz w:val="28"/>
-                <w:szCs w:val="28"/>
-                <w:lang w:val="pt-BR"/>
-              </w:rPr>
-            </w:r>
-          </w:p>
-        </w:tc>
-      </w:tr>
-      <w:tr>
-        <w:trPr>
-          <w:trHeight w:val="2494" w:hRule="atLeast"/>
-        </w:trPr>
-        <w:tc>
-          <w:tcPr>
-            <w:tcW w:w="5381" w:type="dxa"/>
-            <w:tcBorders/>
-            <w:shd w:fill="auto" w:val="clear"/>
-          </w:tcPr>
-          <w:p>
-            <w:pPr>
-              <w:pStyle w:val="Normal"/>
-              <w:spacing w:before="60" w:after="60"/>
-              <w:rPr>
-                <w:rFonts w:ascii="Times New Roman" w:hAnsi="Times New Roman" w:cs="Times New Roman"/>
-                <w:color w:val="auto"/>
-                <w:sz w:val="28"/>
-                <w:szCs w:val="28"/>
-                <w:lang w:val="pt-BR"/>
-              </w:rPr>
-            </w:pPr>
-            <w:r>
-              <w:rPr>
-                <w:rFonts w:cs="Times New Roman" w:ascii="Times New Roman" w:hAnsi="Times New Roman"/>
-                <w:color w:val="auto"/>
-                <w:sz w:val="28"/>
-                <w:szCs w:val="28"/>
-                <w:lang w:val="pt-BR"/>
-              </w:rPr>
-            </w:r>
-          </w:p>
-        </w:tc>
-        <w:tc>
-          <w:tcPr>
-            <w:tcW w:w="3113" w:type="dxa"/>
-            <w:tcBorders/>
-            <w:shd w:fill="auto" w:val="clear"/>
-          </w:tcPr>
-          <w:p>
-            <w:pPr>
-              <w:pStyle w:val="Normal"/>
-              <w:spacing w:before="60" w:after="60"/>
-              <w:rPr>
-                <w:rFonts w:ascii="Times New Roman" w:hAnsi="Times New Roman" w:cs="Times New Roman"/>
-                <w:color w:val="auto"/>
-                <w:sz w:val="28"/>
-                <w:szCs w:val="28"/>
-                <w:lang w:val="pt-BR"/>
-              </w:rPr>
-            </w:pPr>
-            <w:r>
-              <w:rPr>
-                <w:rFonts w:cs="Times New Roman" w:ascii="Times New Roman" w:hAnsi="Times New Roman"/>
-                <w:color w:val="auto"/>
-                <w:sz w:val="28"/>
-                <w:szCs w:val="28"/>
-                <w:lang w:val="pt-BR"/>
-              </w:rPr>
-            </w:r>
-          </w:p>
-        </w:tc>
-      </w:tr>
     </w:tbl>
     <w:p>
       <w:pPr>
-        <w:pStyle w:val="Ttulo1"/>
+        <w:pStyle w:val="Heading1"/>
         <w:shd w:val="clear" w:fill="365F91"/>
         <w:spacing w:before="227" w:after="227"/>
         <w:ind w:left="0" w:right="0" w:hanging="0"/>
@@ -5238,14 +4102,11 @@
     </w:p>
     <w:p>
       <w:pPr>
-        <w:pStyle w:val="Ttulo2"/>
+        <w:pStyle w:val="Heading2"/>
         <w:shd w:val="clear" w:fill="595959"/>
         <w:spacing w:before="227" w:after="227"/>
         <w:ind w:left="0" w:right="0" w:firstLine="340"/>
-        <w:rPr>
-          <w:rFonts w:cs="Times New Roman"/>
-          <w:lang w:val="pt-BR"/>
-        </w:rPr>
+        <w:rPr/>
       </w:pPr>
       <w:r>
         <w:rPr>
@@ -5271,14 +4132,11 @@
     </w:p>
     <w:p>
       <w:pPr>
-        <w:pStyle w:val="Ttulo2"/>
+        <w:pStyle w:val="Heading2"/>
         <w:shd w:val="clear" w:fill="595959"/>
         <w:spacing w:before="227" w:after="227"/>
         <w:ind w:left="0" w:right="0" w:firstLine="340"/>
-        <w:rPr>
-          <w:rFonts w:cs="Times New Roman"/>
-          <w:lang w:val="pt-BR"/>
-        </w:rPr>
+        <w:rPr/>
       </w:pPr>
       <w:r>
         <w:rPr>
@@ -5304,7 +4162,7 @@
     </w:p>
     <w:p>
       <w:pPr>
-        <w:pStyle w:val="Ttulo2"/>
+        <w:pStyle w:val="Heading2"/>
         <w:shd w:val="clear" w:fill="595959"/>
         <w:spacing w:before="227" w:after="227"/>
         <w:ind w:left="0" w:right="0" w:firstLine="340"/>
@@ -5388,7 +4246,7 @@
     </w:p>
     <w:p>
       <w:pPr>
-        <w:pStyle w:val="Ttulo1"/>
+        <w:pStyle w:val="Heading1"/>
         <w:shd w:val="clear" w:fill="365F91"/>
         <w:spacing w:before="227" w:after="119"/>
         <w:ind w:left="0" w:right="0" w:hanging="0"/>
@@ -5401,7 +4259,7 @@
         </w:rPr>
         <w:t xml:space="preserve">DADOS DE CONTACTO DA </w:t>
       </w:r>
-      <w:bookmarkStart w:id="2" w:name="__DdeLink__405_3311545559"/>
+      <w:bookmarkStart w:id="4" w:name="__DdeLink__405_3311545559"/>
       <w:r>
         <w:rPr>
           <w:rFonts w:cs="Times New Roman"/>
@@ -5409,7 +4267,7 @@
         </w:rPr>
         <w:t>***= ara.sede.nome***</w:t>
       </w:r>
-      <w:bookmarkEnd w:id="2"/>
+      <w:bookmarkEnd w:id="4"/>
     </w:p>
     <w:tbl>
       <w:tblPr>
@@ -5826,11 +4684,7 @@
         <w:pStyle w:val="Listados"/>
         <w:spacing w:before="0" w:after="57"/>
         <w:ind w:left="0" w:right="0" w:hanging="0"/>
-        <w:rPr>
-          <w:color w:val="FFFFFF"/>
-          <w:sz w:val="4"/>
-          <w:szCs w:val="4"/>
-        </w:rPr>
+        <w:rPr/>
       </w:pPr>
       <w:r>
         <w:rPr>
@@ -5966,7 +4820,7 @@
               </w:rPr>
               <w:t>***= $unidad.datos.Localidade</w:t>
             </w:r>
-            <w:bookmarkStart w:id="3" w:name="__DdeLink__16472_27203605973"/>
+            <w:bookmarkStart w:id="5" w:name="__DdeLink__16472_27203605973"/>
             <w:r>
               <w:rPr>
                 <w:rFonts w:cs="Times New Roman" w:ascii="Times New Roman" w:hAnsi="Times New Roman"/>
@@ -5975,7 +4829,7 @@
               </w:rPr>
               <w:t>***</w:t>
             </w:r>
-            <w:bookmarkEnd w:id="3"/>
+            <w:bookmarkEnd w:id="5"/>
           </w:p>
         </w:tc>
         <w:tc>
@@ -6215,23 +5069,21 @@
   <w:p>
     <w:pPr>
       <w:pStyle w:val="Normal"/>
-      <w:tabs>
-        <w:tab w:val="left" w:pos="7024" w:leader="none"/>
-      </w:tabs>
       <w:spacing w:before="60" w:after="60"/>
-      <w:jc w:val="left"/>
-      <w:rPr>
-        <w:color w:val="auto"/>
-        <w:sz w:val="20"/>
-        <w:szCs w:val="20"/>
-      </w:rPr>
+      <w:jc w:val="center"/>
+      <w:rPr/>
     </w:pPr>
     <w:r>
       <w:rPr>
+        <w:rFonts w:cs="Times New Roman" w:ascii="Times New Roman" w:hAnsi="Times New Roman"/>
+        <w:b/>
+        <w:bCs/>
         <w:color w:val="auto"/>
-        <w:sz w:val="20"/>
-        <w:szCs w:val="20"/>
+        <w:sz w:val="34"/>
+        <w:szCs w:val="34"/>
+        <w:lang w:val="pt-BR"/>
       </w:rPr>
+      <w:t>***=loc_unidad*** Unidade de Gestão da Bacia de ***=loc_bacia***</w:t>
     </w:r>
   </w:p>
 </w:ftr>
@@ -6242,23 +5094,14 @@
   <w:p>
     <w:pPr>
       <w:pStyle w:val="Normal"/>
-      <w:widowControl w:val="false"/>
-      <w:bidi w:val="0"/>
       <w:spacing w:before="60" w:after="60"/>
-      <w:jc w:val="both"/>
-      <w:rPr>
-        <w:rFonts w:ascii="Times New Roman" w:hAnsi="Times New Roman" w:cs="Times New Roman"/>
-        <w:color w:val="auto"/>
-        <w:sz w:val="20"/>
-        <w:szCs w:val="20"/>
-        <w:lang w:val="pt-BR"/>
-      </w:rPr>
+      <w:rPr/>
     </w:pPr>
     <w:r>
       <mc:AlternateContent>
         <mc:Choice Requires="wps">
           <w:drawing>
-            <wp:anchor behindDoc="1" distT="0" distB="0" distL="114300" distR="114300" simplePos="0" locked="0" layoutInCell="1" allowOverlap="1" relativeHeight="8" wp14:anchorId="26E015D3">
+            <wp:anchor behindDoc="1" distT="0" distB="0" distL="114300" distR="114300" simplePos="0" locked="0" layoutInCell="1" allowOverlap="1" relativeHeight="6" wp14:anchorId="3AC44B08">
               <wp:simplePos x="0" y="0"/>
               <wp:positionH relativeFrom="margin">
                 <wp:align>right</wp:align>
@@ -6266,7 +5109,7 @@
               <wp:positionV relativeFrom="paragraph">
                 <wp:posOffset>42545</wp:posOffset>
               </wp:positionV>
-              <wp:extent cx="650240" cy="146050"/>
+              <wp:extent cx="654050" cy="149860"/>
               <wp:effectExtent l="0" t="0" r="12700" b="3175"/>
               <wp:wrapNone/>
               <wp:docPr id="2" name="Text Box 1"/>
@@ -6277,7 +5120,7 @@
                     <wps:spPr>
                       <a:xfrm>
                         <a:off x="0" y="0"/>
-                        <a:ext cx="649440" cy="145440"/>
+                        <a:ext cx="653400" cy="149400"/>
                       </a:xfrm>
                       <a:prstGeom prst="rect">
                         <a:avLst/>
@@ -6332,7 +5175,7 @@
                               <w:szCs w:val="20"/>
                               <w:rFonts w:cs="Calibri"/>
                             </w:rPr>
-                            <w:t>3</w:t>
+                            <w:t>4</w:t>
                           </w:r>
                           <w:r>
                             <w:rPr>
@@ -6365,7 +5208,7 @@
         </mc:Choice>
         <mc:Fallback>
           <w:pict>
-            <v:rect id="shape_0" ID="Text Box 1" stroked="f" style="position:absolute;margin-left:364pt;margin-top:3.35pt;width:51.1pt;height:11.4pt;mso-position-horizontal:right;mso-position-horizontal-relative:margin" wp14:anchorId="26E015D3">
+            <v:rect id="shape_0" ID="Text Box 1" stroked="f" style="position:absolute;margin-left:363.7pt;margin-top:3.35pt;width:51.4pt;height:11.7pt;mso-position-horizontal:right;mso-position-horizontal-relative:margin" wp14:anchorId="3AC44B08">
               <w10:wrap type="square"/>
               <v:fill o:detectmouseclick="t" on="false"/>
               <v:stroke color="#3465a4" joinstyle="round" endcap="flat"/>
@@ -6408,7 +5251,7 @@
                         <w:szCs w:val="20"/>
                         <w:rFonts w:cs="Calibri"/>
                       </w:rPr>
-                      <w:t>3</w:t>
+                      <w:t>4</w:t>
                     </w:r>
                     <w:r>
                       <w:rPr>
@@ -6438,6 +5281,7 @@
     <w:r>
       <w:rPr>
         <w:rFonts w:cs="Times New Roman" w:ascii="Times New Roman" w:hAnsi="Times New Roman"/>
+        <w:color w:val="auto"/>
         <w:sz w:val="20"/>
         <w:szCs w:val="22"/>
         <w:lang w:val="pt-BR"/>
@@ -6457,6 +5301,7 @@
     <w:r>
       <w:rPr>
         <w:rFonts w:cs="Times New Roman" w:ascii="Times New Roman" w:hAnsi="Times New Roman"/>
+        <w:color w:val="auto"/>
         <w:sz w:val="20"/>
         <w:szCs w:val="22"/>
         <w:lang w:val="pt-BR"/>
@@ -6477,7 +5322,7 @@
       <w:tblInd w:w="0" w:type="dxa"/>
       <w:tblCellMar>
         <w:top w:w="55" w:type="dxa"/>
-        <w:left w:w="223" w:type="dxa"/>
+        <w:left w:w="253" w:type="dxa"/>
         <w:bottom w:w="55" w:type="dxa"/>
         <w:right w:w="108" w:type="dxa"/>
       </w:tblCellMar>
@@ -6510,11 +5355,7 @@
             <w:pStyle w:val="Normal"/>
             <w:spacing w:before="20" w:after="20"/>
             <w:jc w:val="left"/>
-            <w:rPr>
-              <w:b/>
-              <w:b/>
-              <w:bCs/>
-            </w:rPr>
+            <w:rPr/>
           </w:pPr>
           <w:r>
             <w:rPr>
@@ -6544,7 +5385,16 @@
               <w:szCs w:val="16"/>
               <w:lang w:val="pt-BR"/>
             </w:rPr>
-            <w:t xml:space="preserve">***=ara.endereco[0]*** </w:t>
+            <w:t>***=ara.endereco[0]***</w:t>
+          </w:r>
+          <w:r>
+            <w:rPr>
+              <w:rFonts w:cs="Times New Roman" w:ascii="Times New Roman" w:hAnsi="Times New Roman"/>
+              <w:sz w:val="16"/>
+              <w:szCs w:val="16"/>
+              <w:lang w:val="pt-BR"/>
+            </w:rPr>
+            <w:t xml:space="preserve"> </w:t>
           </w:r>
         </w:p>
         <w:p>
@@ -6586,11 +5436,7 @@
             <w:pStyle w:val="Normal"/>
             <w:spacing w:before="20" w:after="20"/>
             <w:jc w:val="right"/>
-            <w:rPr>
-              <w:b w:val="false"/>
-              <w:b w:val="false"/>
-              <w:bCs w:val="false"/>
-            </w:rPr>
+            <w:rPr/>
           </w:pPr>
           <w:r>
             <w:rPr>
@@ -7340,7 +6186,7 @@
       <w:pPr/>
     </w:pPrDefault>
   </w:docDefaults>
-  <w:latentStyles w:defLockedState="0" w:defUIPriority="99" w:defSemiHidden="0" w:defUnhideWhenUsed="0" w:defQFormat="0" w:count="371">
+  <w:latentStyles w:defLockedState="0" w:defUIPriority="99" w:defSemiHidden="0" w:defUnhideWhenUsed="0" w:defQFormat="0" w:count="376">
     <w:lsdException w:name="Normal" w:uiPriority="0" w:qFormat="1"/>
     <w:lsdException w:name="heading 1" w:qFormat="1"/>
     <w:lsdException w:name="heading 2" w:qFormat="1"/>
@@ -7372,7 +6218,12 @@
     <w:lsdException w:name="Body Text First Indent" w:semiHidden="1" w:unhideWhenUsed="1"/>
     <w:lsdException w:name="Strong" w:uiPriority="22" w:qFormat="1"/>
     <w:lsdException w:name="Emphasis" w:uiPriority="20" w:qFormat="1"/>
-    <w:lsdException w:name="Normal Table" w:semiHidden="1" w:unhideWhenUsed="1"/>
+    <w:lsdException w:name="HTML Keyboard" w:semiHidden="1" w:unhideWhenUsed="1"/>
+    <w:lsdException w:name="annotation subject" w:semiHidden="1" w:unhideWhenUsed="1"/>
+    <w:lsdException w:name="No List" w:semiHidden="1" w:unhideWhenUsed="1"/>
+    <w:lsdException w:name="Outline List 1" w:semiHidden="1" w:unhideWhenUsed="1"/>
+    <w:lsdException w:name="Outline List 2" w:semiHidden="1" w:unhideWhenUsed="1"/>
+    <w:lsdException w:name="Outline List 3" w:semiHidden="1" w:unhideWhenUsed="1"/>
     <w:lsdException w:name="Table Simple 1" w:semiHidden="1" w:unhideWhenUsed="1"/>
     <w:lsdException w:name="Table Simple 2" w:semiHidden="1" w:unhideWhenUsed="1"/>
     <w:lsdException w:name="Table Simple 3" w:semiHidden="1" w:unhideWhenUsed="1"/>
@@ -7410,11 +6261,9 @@
     <w:lsdException w:name="Table Contemporary" w:semiHidden="1" w:unhideWhenUsed="1"/>
     <w:lsdException w:name="Table Elegant" w:semiHidden="1" w:unhideWhenUsed="1"/>
     <w:lsdException w:name="Table Professional" w:semiHidden="1" w:unhideWhenUsed="1"/>
-    <w:lsdException w:name="Table Subtle 1" w:semiHidden="1" w:unhideWhenUsed="1"/>
     <w:lsdException w:name="Table Subtle 2" w:semiHidden="1" w:unhideWhenUsed="1"/>
     <w:lsdException w:name="Table Web 1" w:semiHidden="1" w:unhideWhenUsed="1"/>
-    <w:lsdException w:name="Table Web 2" w:semiHidden="1" w:unhideWhenUsed="1"/>
-    <w:lsdException w:name="Table Web 3" w:semiHidden="1" w:unhideWhenUsed="1"/>
+    <w:lsdException w:name="Balloon Text" w:semiHidden="1" w:unhideWhenUsed="1"/>
     <w:lsdException w:name="Table Grid" w:uiPriority="39"/>
     <w:lsdException w:name="Table Theme" w:semiHidden="1" w:unhideWhenUsed="1"/>
     <w:lsdException w:name="Placeholder Text" w:semiHidden="1"/>
@@ -7632,6 +6481,11 @@
     <w:lsdException w:name="List Table 5 Dark Accent 6" w:uiPriority="50"/>
     <w:lsdException w:name="List Table 6 Colorful Accent 6" w:uiPriority="51"/>
     <w:lsdException w:name="List Table 7 Colorful Accent 6" w:uiPriority="52"/>
+    <w:lsdException w:name="Mention" w:semiHidden="1" w:unhideWhenUsed="1"/>
+    <w:lsdException w:name="Smart Hyperlink" w:semiHidden="1" w:unhideWhenUsed="1"/>
+    <w:lsdException w:name="Hashtag" w:semiHidden="1" w:unhideWhenUsed="1"/>
+    <w:lsdException w:name="Unresolved Mention" w:semiHidden="1" w:unhideWhenUsed="1"/>
+    <w:lsdException w:name="Smart Link" w:semiHidden="1" w:unhideWhenUsed="1"/>
   </w:latentStyles>
   <w:style w:type="paragraph" w:styleId="Normal" w:default="1">
     <w:name w:val="Normal"/>
@@ -7652,7 +6506,7 @@
       <w:lang w:val="es-ES" w:eastAsia="es-ES" w:bidi="ar-SA"/>
     </w:rPr>
   </w:style>
-  <w:style w:type="paragraph" w:styleId="Ttulo1">
+  <w:style w:type="paragraph" w:styleId="Heading1">
     <w:name w:val="Heading 1"/>
     <w:basedOn w:val="Normal"/>
     <w:next w:val="Normal"/>
@@ -7678,7 +6532,7 @@
       <w:szCs w:val="32"/>
     </w:rPr>
   </w:style>
-  <w:style w:type="paragraph" w:styleId="Ttulo2">
+  <w:style w:type="paragraph" w:styleId="Heading2">
     <w:name w:val="Heading 2"/>
     <w:basedOn w:val="Normal"/>
     <w:next w:val="Normal"/>
@@ -7705,7 +6559,7 @@
       <w:szCs w:val="28"/>
     </w:rPr>
   </w:style>
-  <w:style w:type="paragraph" w:styleId="Ttulo3">
+  <w:style w:type="paragraph" w:styleId="Heading3">
     <w:name w:val="Heading 3"/>
     <w:basedOn w:val="Normal"/>
     <w:next w:val="Normal"/>
@@ -7726,7 +6580,7 @@
       <w:szCs w:val="26"/>
     </w:rPr>
   </w:style>
-  <w:style w:type="paragraph" w:styleId="Ttulo4">
+  <w:style w:type="paragraph" w:styleId="Heading4">
     <w:name w:val="Heading 4"/>
     <w:basedOn w:val="Normal"/>
     <w:next w:val="Normal"/>
@@ -7747,7 +6601,7 @@
       <w:szCs w:val="28"/>
     </w:rPr>
   </w:style>
-  <w:style w:type="paragraph" w:styleId="Ttulo5">
+  <w:style w:type="paragraph" w:styleId="Heading5">
     <w:name w:val="Heading 5"/>
     <w:basedOn w:val="Normal"/>
     <w:next w:val="Normal"/>
@@ -7770,7 +6624,7 @@
       <w:szCs w:val="26"/>
     </w:rPr>
   </w:style>
-  <w:style w:type="paragraph" w:styleId="Ttulo6">
+  <w:style w:type="paragraph" w:styleId="Heading6">
     <w:name w:val="Heading 6"/>
     <w:basedOn w:val="Normal"/>
     <w:next w:val="Normal"/>
@@ -7790,7 +6644,7 @@
       <w:szCs w:val="22"/>
     </w:rPr>
   </w:style>
-  <w:style w:type="paragraph" w:styleId="Ttulo7">
+  <w:style w:type="paragraph" w:styleId="Heading7">
     <w:name w:val="Heading 7"/>
     <w:basedOn w:val="Normal"/>
     <w:next w:val="Normal"/>
@@ -7807,7 +6661,7 @@
       <w:rFonts w:ascii="Calibri" w:hAnsi="Calibri" w:cs="Times New Roman"/>
     </w:rPr>
   </w:style>
-  <w:style w:type="paragraph" w:styleId="Ttulo8">
+  <w:style w:type="paragraph" w:styleId="Heading8">
     <w:name w:val="Heading 8"/>
     <w:basedOn w:val="Normal"/>
     <w:next w:val="Normal"/>
@@ -8016,13 +6870,14 @@
       <w:lang w:val="pt-BR" w:eastAsia="en-US"/>
     </w:rPr>
   </w:style>
-  <w:style w:type="character" w:styleId="Ancladenotaalpie">
+  <w:style w:type="character" w:styleId="Ancladenotaalpie" w:customStyle="1">
     <w:name w:val="Ancla de nota al pie"/>
+    <w:qFormat/>
     <w:rPr>
       <w:vertAlign w:val="superscript"/>
     </w:rPr>
   </w:style>
-  <w:style w:type="character" w:styleId="FootnoteCharacters">
+  <w:style w:type="character" w:styleId="FootnoteCharacters" w:customStyle="1">
     <w:name w:val="Footnote Characters"/>
     <w:basedOn w:val="DefaultParagraphFont"/>
     <w:uiPriority w:val="99"/>
@@ -8032,10 +6887,11 @@
       <w:vertAlign w:val="superscript"/>
     </w:rPr>
   </w:style>
-  <w:style w:type="character" w:styleId="EnlacedeInternet">
+  <w:style w:type="character" w:styleId="EnlacedeInternet" w:customStyle="1">
     <w:name w:val="Enlace de Internet"/>
     <w:basedOn w:val="DefaultParagraphFont"/>
     <w:uiPriority w:val="99"/>
+    <w:qFormat/>
     <w:rsid w:val="00307672"/>
     <w:rPr>
       <w:rFonts w:cs="Times New Roman"/>
@@ -8043,175 +6899,175 @@
       <w:u w:val="single"/>
     </w:rPr>
   </w:style>
-  <w:style w:type="character" w:styleId="ListLabel1">
+  <w:style w:type="character" w:styleId="ListLabel1" w:customStyle="1">
     <w:name w:val="ListLabel 1"/>
     <w:qFormat/>
     <w:rPr>
       <w:rFonts w:cs="Times New Roman"/>
     </w:rPr>
   </w:style>
-  <w:style w:type="character" w:styleId="ListLabel2">
+  <w:style w:type="character" w:styleId="ListLabel2" w:customStyle="1">
     <w:name w:val="ListLabel 2"/>
     <w:qFormat/>
     <w:rPr>
       <w:rFonts w:cs="Times New Roman"/>
     </w:rPr>
   </w:style>
-  <w:style w:type="character" w:styleId="ListLabel3">
+  <w:style w:type="character" w:styleId="ListLabel3" w:customStyle="1">
     <w:name w:val="ListLabel 3"/>
     <w:qFormat/>
     <w:rPr>
       <w:rFonts w:cs="Times New Roman"/>
     </w:rPr>
   </w:style>
-  <w:style w:type="character" w:styleId="ListLabel4">
+  <w:style w:type="character" w:styleId="ListLabel4" w:customStyle="1">
     <w:name w:val="ListLabel 4"/>
     <w:qFormat/>
     <w:rPr>
       <w:rFonts w:cs="Times New Roman"/>
     </w:rPr>
   </w:style>
-  <w:style w:type="character" w:styleId="ListLabel5">
+  <w:style w:type="character" w:styleId="ListLabel5" w:customStyle="1">
     <w:name w:val="ListLabel 5"/>
     <w:qFormat/>
     <w:rPr>
       <w:rFonts w:cs="Times New Roman"/>
     </w:rPr>
   </w:style>
-  <w:style w:type="character" w:styleId="ListLabel6">
+  <w:style w:type="character" w:styleId="ListLabel6" w:customStyle="1">
     <w:name w:val="ListLabel 6"/>
     <w:qFormat/>
     <w:rPr>
       <w:rFonts w:cs="Times New Roman"/>
     </w:rPr>
   </w:style>
-  <w:style w:type="character" w:styleId="ListLabel7">
+  <w:style w:type="character" w:styleId="ListLabel7" w:customStyle="1">
     <w:name w:val="ListLabel 7"/>
     <w:qFormat/>
     <w:rPr>
       <w:rFonts w:cs="Times New Roman"/>
     </w:rPr>
   </w:style>
-  <w:style w:type="character" w:styleId="ListLabel8">
+  <w:style w:type="character" w:styleId="ListLabel8" w:customStyle="1">
     <w:name w:val="ListLabel 8"/>
     <w:qFormat/>
     <w:rPr>
       <w:rFonts w:cs="Times New Roman"/>
     </w:rPr>
   </w:style>
-  <w:style w:type="character" w:styleId="ListLabel9">
+  <w:style w:type="character" w:styleId="ListLabel9" w:customStyle="1">
     <w:name w:val="ListLabel 9"/>
     <w:qFormat/>
     <w:rPr>
       <w:rFonts w:cs="Times New Roman"/>
     </w:rPr>
   </w:style>
-  <w:style w:type="character" w:styleId="ListLabel10">
+  <w:style w:type="character" w:styleId="ListLabel10" w:customStyle="1">
     <w:name w:val="ListLabel 10"/>
     <w:qFormat/>
     <w:rPr>
       <w:rFonts w:cs="Times New Roman"/>
     </w:rPr>
   </w:style>
-  <w:style w:type="character" w:styleId="ListLabel11">
+  <w:style w:type="character" w:styleId="ListLabel11" w:customStyle="1">
     <w:name w:val="ListLabel 11"/>
     <w:qFormat/>
     <w:rPr>
       <w:rFonts w:cs="Times New Roman"/>
     </w:rPr>
   </w:style>
-  <w:style w:type="character" w:styleId="ListLabel12">
+  <w:style w:type="character" w:styleId="ListLabel12" w:customStyle="1">
     <w:name w:val="ListLabel 12"/>
     <w:qFormat/>
     <w:rPr>
       <w:rFonts w:cs="Times New Roman"/>
     </w:rPr>
   </w:style>
-  <w:style w:type="character" w:styleId="ListLabel13">
+  <w:style w:type="character" w:styleId="ListLabel13" w:customStyle="1">
     <w:name w:val="ListLabel 13"/>
     <w:qFormat/>
     <w:rPr>
       <w:rFonts w:cs="Times New Roman"/>
     </w:rPr>
   </w:style>
-  <w:style w:type="character" w:styleId="ListLabel14">
+  <w:style w:type="character" w:styleId="ListLabel14" w:customStyle="1">
     <w:name w:val="ListLabel 14"/>
     <w:qFormat/>
     <w:rPr>
       <w:rFonts w:cs="Times New Roman"/>
     </w:rPr>
   </w:style>
-  <w:style w:type="character" w:styleId="ListLabel15">
+  <w:style w:type="character" w:styleId="ListLabel15" w:customStyle="1">
     <w:name w:val="ListLabel 15"/>
     <w:qFormat/>
     <w:rPr>
       <w:rFonts w:cs="Times New Roman"/>
     </w:rPr>
   </w:style>
-  <w:style w:type="character" w:styleId="ListLabel16">
+  <w:style w:type="character" w:styleId="ListLabel16" w:customStyle="1">
     <w:name w:val="ListLabel 16"/>
     <w:qFormat/>
     <w:rPr>
       <w:rFonts w:cs="Times New Roman"/>
     </w:rPr>
   </w:style>
-  <w:style w:type="character" w:styleId="ListLabel17">
+  <w:style w:type="character" w:styleId="ListLabel17" w:customStyle="1">
     <w:name w:val="ListLabel 17"/>
     <w:qFormat/>
     <w:rPr>
       <w:rFonts w:cs="Times New Roman"/>
     </w:rPr>
   </w:style>
-  <w:style w:type="character" w:styleId="ListLabel18">
+  <w:style w:type="character" w:styleId="ListLabel18" w:customStyle="1">
     <w:name w:val="ListLabel 18"/>
     <w:qFormat/>
     <w:rPr>
       <w:rFonts w:cs="Times New Roman"/>
     </w:rPr>
   </w:style>
-  <w:style w:type="character" w:styleId="ListLabel19">
+  <w:style w:type="character" w:styleId="ListLabel19" w:customStyle="1">
     <w:name w:val="ListLabel 19"/>
     <w:qFormat/>
     <w:rPr>
       <w:rFonts w:cs="Times New Roman"/>
     </w:rPr>
   </w:style>
-  <w:style w:type="character" w:styleId="ListLabel20">
+  <w:style w:type="character" w:styleId="ListLabel20" w:customStyle="1">
     <w:name w:val="ListLabel 20"/>
     <w:qFormat/>
     <w:rPr>
       <w:rFonts w:cs="Times New Roman"/>
     </w:rPr>
   </w:style>
-  <w:style w:type="character" w:styleId="ListLabel21">
+  <w:style w:type="character" w:styleId="ListLabel21" w:customStyle="1">
     <w:name w:val="ListLabel 21"/>
     <w:qFormat/>
     <w:rPr>
       <w:rFonts w:cs="Times New Roman"/>
     </w:rPr>
   </w:style>
-  <w:style w:type="character" w:styleId="ListLabel22">
+  <w:style w:type="character" w:styleId="ListLabel22" w:customStyle="1">
     <w:name w:val="ListLabel 22"/>
     <w:qFormat/>
     <w:rPr>
       <w:rFonts w:cs="Times New Roman"/>
     </w:rPr>
   </w:style>
-  <w:style w:type="character" w:styleId="ListLabel23">
+  <w:style w:type="character" w:styleId="ListLabel23" w:customStyle="1">
     <w:name w:val="ListLabel 23"/>
     <w:qFormat/>
     <w:rPr>
       <w:rFonts w:cs="Times New Roman"/>
     </w:rPr>
   </w:style>
-  <w:style w:type="character" w:styleId="ListLabel24">
+  <w:style w:type="character" w:styleId="ListLabel24" w:customStyle="1">
     <w:name w:val="ListLabel 24"/>
     <w:qFormat/>
     <w:rPr>
       <w:color w:val="000000"/>
     </w:rPr>
   </w:style>
-  <w:style w:type="character" w:styleId="ListLabel25">
+  <w:style w:type="character" w:styleId="ListLabel25" w:customStyle="1">
     <w:name w:val="ListLabel 25"/>
     <w:qFormat/>
     <w:rPr>
@@ -8219,7 +7075,7 @@
       <w:color w:val="000000"/>
     </w:rPr>
   </w:style>
-  <w:style w:type="character" w:styleId="ListLabel26">
+  <w:style w:type="character" w:styleId="ListLabel26" w:customStyle="1">
     <w:name w:val="ListLabel 26"/>
     <w:qFormat/>
     <w:rPr>
@@ -8227,7 +7083,7 @@
       <w:color w:val="000000"/>
     </w:rPr>
   </w:style>
-  <w:style w:type="character" w:styleId="ListLabel27">
+  <w:style w:type="character" w:styleId="ListLabel27" w:customStyle="1">
     <w:name w:val="ListLabel 27"/>
     <w:qFormat/>
     <w:rPr>
@@ -8235,7 +7091,7 @@
       <w:color w:val="000000"/>
     </w:rPr>
   </w:style>
-  <w:style w:type="character" w:styleId="ListLabel28">
+  <w:style w:type="character" w:styleId="ListLabel28" w:customStyle="1">
     <w:name w:val="ListLabel 28"/>
     <w:qFormat/>
     <w:rPr>
@@ -8243,7 +7099,7 @@
       <w:color w:val="000000"/>
     </w:rPr>
   </w:style>
-  <w:style w:type="character" w:styleId="ListLabel29">
+  <w:style w:type="character" w:styleId="ListLabel29" w:customStyle="1">
     <w:name w:val="ListLabel 29"/>
     <w:qFormat/>
     <w:rPr>
@@ -8251,7 +7107,7 @@
       <w:color w:val="000000"/>
     </w:rPr>
   </w:style>
-  <w:style w:type="character" w:styleId="ListLabel30">
+  <w:style w:type="character" w:styleId="ListLabel30" w:customStyle="1">
     <w:name w:val="ListLabel 30"/>
     <w:qFormat/>
     <w:rPr>
@@ -8259,7 +7115,7 @@
       <w:color w:val="000000"/>
     </w:rPr>
   </w:style>
-  <w:style w:type="character" w:styleId="ListLabel31">
+  <w:style w:type="character" w:styleId="ListLabel31" w:customStyle="1">
     <w:name w:val="ListLabel 31"/>
     <w:qFormat/>
     <w:rPr>
@@ -8267,7 +7123,7 @@
       <w:color w:val="000000"/>
     </w:rPr>
   </w:style>
-  <w:style w:type="character" w:styleId="ListLabel32">
+  <w:style w:type="character" w:styleId="ListLabel32" w:customStyle="1">
     <w:name w:val="ListLabel 32"/>
     <w:qFormat/>
     <w:rPr>
@@ -8275,7 +7131,7 @@
       <w:color w:val="000000"/>
     </w:rPr>
   </w:style>
-  <w:style w:type="character" w:styleId="ListLabel33">
+  <w:style w:type="character" w:styleId="ListLabel33" w:customStyle="1">
     <w:name w:val="ListLabel 33"/>
     <w:qFormat/>
     <w:rPr>
@@ -8297,14 +7153,14 @@
       <w:vertAlign w:val="baseline"/>
     </w:rPr>
   </w:style>
-  <w:style w:type="character" w:styleId="ListLabel34">
+  <w:style w:type="character" w:styleId="ListLabel34" w:customStyle="1">
     <w:name w:val="ListLabel 34"/>
     <w:qFormat/>
     <w:rPr>
       <w:sz w:val="16"/>
     </w:rPr>
   </w:style>
-  <w:style w:type="character" w:styleId="ListLabel35">
+  <w:style w:type="character" w:styleId="ListLabel35" w:customStyle="1">
     <w:name w:val="ListLabel 35"/>
     <w:qFormat/>
     <w:rPr>
@@ -8326,14 +7182,14 @@
       <w:vertAlign w:val="baseline"/>
     </w:rPr>
   </w:style>
-  <w:style w:type="character" w:styleId="ListLabel36">
+  <w:style w:type="character" w:styleId="ListLabel36" w:customStyle="1">
     <w:name w:val="ListLabel 36"/>
     <w:qFormat/>
     <w:rPr>
       <w:sz w:val="16"/>
     </w:rPr>
   </w:style>
-  <w:style w:type="character" w:styleId="ListLabel37">
+  <w:style w:type="character" w:styleId="ListLabel37" w:customStyle="1">
     <w:name w:val="ListLabel 37"/>
     <w:qFormat/>
     <w:rPr>
@@ -8342,63 +7198,63 @@
       <w:i w:val="false"/>
     </w:rPr>
   </w:style>
-  <w:style w:type="character" w:styleId="ListLabel38">
+  <w:style w:type="character" w:styleId="ListLabel38" w:customStyle="1">
     <w:name w:val="ListLabel 38"/>
     <w:qFormat/>
     <w:rPr>
       <w:rFonts w:cs="Times New Roman"/>
     </w:rPr>
   </w:style>
-  <w:style w:type="character" w:styleId="ListLabel39">
+  <w:style w:type="character" w:styleId="ListLabel39" w:customStyle="1">
     <w:name w:val="ListLabel 39"/>
     <w:qFormat/>
     <w:rPr>
       <w:rFonts w:cs="Times New Roman"/>
     </w:rPr>
   </w:style>
-  <w:style w:type="character" w:styleId="ListLabel40">
+  <w:style w:type="character" w:styleId="ListLabel40" w:customStyle="1">
     <w:name w:val="ListLabel 40"/>
     <w:qFormat/>
     <w:rPr>
       <w:rFonts w:cs="Times New Roman"/>
     </w:rPr>
   </w:style>
-  <w:style w:type="character" w:styleId="ListLabel41">
+  <w:style w:type="character" w:styleId="ListLabel41" w:customStyle="1">
     <w:name w:val="ListLabel 41"/>
     <w:qFormat/>
     <w:rPr>
       <w:rFonts w:cs="Times New Roman"/>
     </w:rPr>
   </w:style>
-  <w:style w:type="character" w:styleId="ListLabel42">
+  <w:style w:type="character" w:styleId="ListLabel42" w:customStyle="1">
     <w:name w:val="ListLabel 42"/>
     <w:qFormat/>
     <w:rPr>
       <w:rFonts w:cs="Times New Roman"/>
     </w:rPr>
   </w:style>
-  <w:style w:type="character" w:styleId="ListLabel43">
+  <w:style w:type="character" w:styleId="ListLabel43" w:customStyle="1">
     <w:name w:val="ListLabel 43"/>
     <w:qFormat/>
     <w:rPr>
       <w:rFonts w:cs="Times New Roman"/>
     </w:rPr>
   </w:style>
-  <w:style w:type="character" w:styleId="ListLabel44">
+  <w:style w:type="character" w:styleId="ListLabel44" w:customStyle="1">
     <w:name w:val="ListLabel 44"/>
     <w:qFormat/>
     <w:rPr>
       <w:rFonts w:cs="Times New Roman"/>
     </w:rPr>
   </w:style>
-  <w:style w:type="character" w:styleId="ListLabel45">
+  <w:style w:type="character" w:styleId="ListLabel45" w:customStyle="1">
     <w:name w:val="ListLabel 45"/>
     <w:qFormat/>
     <w:rPr>
       <w:rFonts w:cs="Times New Roman"/>
     </w:rPr>
   </w:style>
-  <w:style w:type="character" w:styleId="ListLabel46">
+  <w:style w:type="character" w:styleId="ListLabel46" w:customStyle="1">
     <w:name w:val="ListLabel 46"/>
     <w:qFormat/>
     <w:rPr>
@@ -8406,7 +7262,7 @@
       <w:color w:val="000000"/>
     </w:rPr>
   </w:style>
-  <w:style w:type="character" w:styleId="ListLabel47">
+  <w:style w:type="character" w:styleId="ListLabel47" w:customStyle="1">
     <w:name w:val="ListLabel 47"/>
     <w:qFormat/>
     <w:rPr>
@@ -8414,7 +7270,7 @@
       <w:color w:val="000000"/>
     </w:rPr>
   </w:style>
-  <w:style w:type="character" w:styleId="ListLabel48">
+  <w:style w:type="character" w:styleId="ListLabel48" w:customStyle="1">
     <w:name w:val="ListLabel 48"/>
     <w:qFormat/>
     <w:rPr>
@@ -8422,7 +7278,7 @@
       <w:color w:val="000000"/>
     </w:rPr>
   </w:style>
-  <w:style w:type="character" w:styleId="ListLabel49">
+  <w:style w:type="character" w:styleId="ListLabel49" w:customStyle="1">
     <w:name w:val="ListLabel 49"/>
     <w:qFormat/>
     <w:rPr>
@@ -8430,7 +7286,7 @@
       <w:color w:val="000000"/>
     </w:rPr>
   </w:style>
-  <w:style w:type="character" w:styleId="ListLabel50">
+  <w:style w:type="character" w:styleId="ListLabel50" w:customStyle="1">
     <w:name w:val="ListLabel 50"/>
     <w:qFormat/>
     <w:rPr>
@@ -8438,7 +7294,7 @@
       <w:color w:val="000000"/>
     </w:rPr>
   </w:style>
-  <w:style w:type="character" w:styleId="ListLabel51">
+  <w:style w:type="character" w:styleId="ListLabel51" w:customStyle="1">
     <w:name w:val="ListLabel 51"/>
     <w:qFormat/>
     <w:rPr>
@@ -8446,7 +7302,7 @@
       <w:color w:val="000000"/>
     </w:rPr>
   </w:style>
-  <w:style w:type="character" w:styleId="ListLabel52">
+  <w:style w:type="character" w:styleId="ListLabel52" w:customStyle="1">
     <w:name w:val="ListLabel 52"/>
     <w:qFormat/>
     <w:rPr>
@@ -8454,7 +7310,7 @@
       <w:color w:val="000000"/>
     </w:rPr>
   </w:style>
-  <w:style w:type="character" w:styleId="ListLabel53">
+  <w:style w:type="character" w:styleId="ListLabel53" w:customStyle="1">
     <w:name w:val="ListLabel 53"/>
     <w:qFormat/>
     <w:rPr>
@@ -8462,7 +7318,7 @@
       <w:color w:val="000000"/>
     </w:rPr>
   </w:style>
-  <w:style w:type="character" w:styleId="ListLabel54">
+  <w:style w:type="character" w:styleId="ListLabel54" w:customStyle="1">
     <w:name w:val="ListLabel 54"/>
     <w:qFormat/>
     <w:rPr>
@@ -8470,1420 +7326,1870 @@
       <w:color w:val="000000"/>
     </w:rPr>
   </w:style>
-  <w:style w:type="character" w:styleId="Vietas">
+  <w:style w:type="character" w:styleId="Vietas" w:customStyle="1">
     <w:name w:val="Viñetas"/>
     <w:qFormat/>
     <w:rPr>
       <w:rFonts w:ascii="OpenSymbol" w:hAnsi="OpenSymbol" w:eastAsia="OpenSymbol" w:cs="OpenSymbol"/>
     </w:rPr>
   </w:style>
-  <w:style w:type="character" w:styleId="ListLabel55">
+  <w:style w:type="character" w:styleId="ListLabel55" w:customStyle="1">
     <w:name w:val="ListLabel 55"/>
     <w:qFormat/>
     <w:rPr>
       <w:rFonts w:cs="OpenSymbol"/>
     </w:rPr>
   </w:style>
-  <w:style w:type="character" w:styleId="ListLabel56">
+  <w:style w:type="character" w:styleId="ListLabel56" w:customStyle="1">
     <w:name w:val="ListLabel 56"/>
     <w:qFormat/>
     <w:rPr>
       <w:rFonts w:cs="OpenSymbol"/>
     </w:rPr>
   </w:style>
-  <w:style w:type="character" w:styleId="ListLabel57">
+  <w:style w:type="character" w:styleId="ListLabel57" w:customStyle="1">
     <w:name w:val="ListLabel 57"/>
     <w:qFormat/>
     <w:rPr>
       <w:rFonts w:cs="OpenSymbol"/>
     </w:rPr>
   </w:style>
-  <w:style w:type="character" w:styleId="ListLabel58">
+  <w:style w:type="character" w:styleId="ListLabel58" w:customStyle="1">
     <w:name w:val="ListLabel 58"/>
     <w:qFormat/>
     <w:rPr>
       <w:rFonts w:cs="OpenSymbol"/>
     </w:rPr>
   </w:style>
-  <w:style w:type="character" w:styleId="ListLabel59">
+  <w:style w:type="character" w:styleId="ListLabel59" w:customStyle="1">
     <w:name w:val="ListLabel 59"/>
     <w:qFormat/>
     <w:rPr>
       <w:rFonts w:cs="OpenSymbol"/>
     </w:rPr>
   </w:style>
-  <w:style w:type="character" w:styleId="ListLabel60">
+  <w:style w:type="character" w:styleId="ListLabel60" w:customStyle="1">
     <w:name w:val="ListLabel 60"/>
     <w:qFormat/>
     <w:rPr>
       <w:rFonts w:cs="OpenSymbol"/>
     </w:rPr>
   </w:style>
-  <w:style w:type="character" w:styleId="ListLabel61">
+  <w:style w:type="character" w:styleId="ListLabel61" w:customStyle="1">
     <w:name w:val="ListLabel 61"/>
     <w:qFormat/>
     <w:rPr>
       <w:rFonts w:cs="OpenSymbol"/>
     </w:rPr>
   </w:style>
-  <w:style w:type="character" w:styleId="ListLabel62">
+  <w:style w:type="character" w:styleId="ListLabel62" w:customStyle="1">
     <w:name w:val="ListLabel 62"/>
     <w:qFormat/>
     <w:rPr>
       <w:rFonts w:cs="OpenSymbol"/>
     </w:rPr>
   </w:style>
-  <w:style w:type="character" w:styleId="ListLabel63">
+  <w:style w:type="character" w:styleId="ListLabel63" w:customStyle="1">
     <w:name w:val="ListLabel 63"/>
     <w:qFormat/>
     <w:rPr>
       <w:rFonts w:cs="OpenSymbol"/>
     </w:rPr>
   </w:style>
-  <w:style w:type="character" w:styleId="ListLabel64">
+  <w:style w:type="character" w:styleId="ListLabel64" w:customStyle="1">
     <w:name w:val="ListLabel 64"/>
     <w:qFormat/>
     <w:rPr>
       <w:rFonts w:cs="OpenSymbol"/>
     </w:rPr>
   </w:style>
-  <w:style w:type="character" w:styleId="ListLabel65">
+  <w:style w:type="character" w:styleId="ListLabel65" w:customStyle="1">
     <w:name w:val="ListLabel 65"/>
     <w:qFormat/>
     <w:rPr>
       <w:rFonts w:cs="OpenSymbol"/>
     </w:rPr>
   </w:style>
-  <w:style w:type="character" w:styleId="ListLabel66">
+  <w:style w:type="character" w:styleId="ListLabel66" w:customStyle="1">
     <w:name w:val="ListLabel 66"/>
     <w:qFormat/>
     <w:rPr>
       <w:rFonts w:cs="OpenSymbol"/>
     </w:rPr>
   </w:style>
-  <w:style w:type="character" w:styleId="ListLabel67">
+  <w:style w:type="character" w:styleId="ListLabel67" w:customStyle="1">
     <w:name w:val="ListLabel 67"/>
     <w:qFormat/>
     <w:rPr>
       <w:rFonts w:cs="OpenSymbol"/>
     </w:rPr>
   </w:style>
-  <w:style w:type="character" w:styleId="ListLabel68">
+  <w:style w:type="character" w:styleId="ListLabel68" w:customStyle="1">
     <w:name w:val="ListLabel 68"/>
     <w:qFormat/>
     <w:rPr>
       <w:rFonts w:cs="OpenSymbol"/>
     </w:rPr>
   </w:style>
-  <w:style w:type="character" w:styleId="ListLabel69">
+  <w:style w:type="character" w:styleId="ListLabel69" w:customStyle="1">
     <w:name w:val="ListLabel 69"/>
     <w:qFormat/>
     <w:rPr>
       <w:rFonts w:cs="OpenSymbol"/>
     </w:rPr>
   </w:style>
-  <w:style w:type="character" w:styleId="ListLabel70">
+  <w:style w:type="character" w:styleId="ListLabel70" w:customStyle="1">
     <w:name w:val="ListLabel 70"/>
     <w:qFormat/>
     <w:rPr>
       <w:rFonts w:cs="OpenSymbol"/>
     </w:rPr>
   </w:style>
-  <w:style w:type="character" w:styleId="ListLabel71">
+  <w:style w:type="character" w:styleId="ListLabel71" w:customStyle="1">
     <w:name w:val="ListLabel 71"/>
     <w:qFormat/>
     <w:rPr>
       <w:rFonts w:cs="OpenSymbol"/>
     </w:rPr>
   </w:style>
-  <w:style w:type="character" w:styleId="ListLabel72">
+  <w:style w:type="character" w:styleId="ListLabel72" w:customStyle="1">
     <w:name w:val="ListLabel 72"/>
     <w:qFormat/>
     <w:rPr>
       <w:rFonts w:cs="OpenSymbol"/>
     </w:rPr>
   </w:style>
-  <w:style w:type="character" w:styleId="ListLabel73">
+  <w:style w:type="character" w:styleId="ListLabel73" w:customStyle="1">
     <w:name w:val="ListLabel 73"/>
     <w:qFormat/>
     <w:rPr>
       <w:rFonts w:cs="OpenSymbol"/>
     </w:rPr>
   </w:style>
-  <w:style w:type="character" w:styleId="ListLabel74">
+  <w:style w:type="character" w:styleId="ListLabel74" w:customStyle="1">
     <w:name w:val="ListLabel 74"/>
     <w:qFormat/>
     <w:rPr>
       <w:rFonts w:cs="OpenSymbol"/>
     </w:rPr>
   </w:style>
-  <w:style w:type="character" w:styleId="ListLabel75">
+  <w:style w:type="character" w:styleId="ListLabel75" w:customStyle="1">
     <w:name w:val="ListLabel 75"/>
     <w:qFormat/>
     <w:rPr>
       <w:rFonts w:cs="OpenSymbol"/>
     </w:rPr>
   </w:style>
-  <w:style w:type="character" w:styleId="ListLabel76">
+  <w:style w:type="character" w:styleId="ListLabel76" w:customStyle="1">
     <w:name w:val="ListLabel 76"/>
     <w:qFormat/>
     <w:rPr>
       <w:rFonts w:cs="OpenSymbol"/>
     </w:rPr>
   </w:style>
-  <w:style w:type="character" w:styleId="ListLabel77">
+  <w:style w:type="character" w:styleId="ListLabel77" w:customStyle="1">
     <w:name w:val="ListLabel 77"/>
     <w:qFormat/>
     <w:rPr>
       <w:rFonts w:cs="OpenSymbol"/>
     </w:rPr>
   </w:style>
-  <w:style w:type="character" w:styleId="ListLabel78">
+  <w:style w:type="character" w:styleId="ListLabel78" w:customStyle="1">
     <w:name w:val="ListLabel 78"/>
     <w:qFormat/>
     <w:rPr>
       <w:rFonts w:cs="OpenSymbol"/>
     </w:rPr>
   </w:style>
-  <w:style w:type="character" w:styleId="ListLabel79">
+  <w:style w:type="character" w:styleId="ListLabel79" w:customStyle="1">
     <w:name w:val="ListLabel 79"/>
     <w:qFormat/>
     <w:rPr>
       <w:rFonts w:cs="OpenSymbol"/>
     </w:rPr>
   </w:style>
-  <w:style w:type="character" w:styleId="ListLabel80">
+  <w:style w:type="character" w:styleId="ListLabel80" w:customStyle="1">
     <w:name w:val="ListLabel 80"/>
     <w:qFormat/>
     <w:rPr>
       <w:rFonts w:cs="OpenSymbol"/>
     </w:rPr>
   </w:style>
-  <w:style w:type="character" w:styleId="ListLabel81">
+  <w:style w:type="character" w:styleId="ListLabel81" w:customStyle="1">
     <w:name w:val="ListLabel 81"/>
     <w:qFormat/>
     <w:rPr>
       <w:rFonts w:cs="OpenSymbol"/>
     </w:rPr>
   </w:style>
-  <w:style w:type="character" w:styleId="ListLabel82">
+  <w:style w:type="character" w:styleId="ListLabel82" w:customStyle="1">
     <w:name w:val="ListLabel 82"/>
     <w:qFormat/>
     <w:rPr>
       <w:rFonts w:cs="OpenSymbol"/>
     </w:rPr>
   </w:style>
-  <w:style w:type="character" w:styleId="ListLabel83">
+  <w:style w:type="character" w:styleId="ListLabel83" w:customStyle="1">
     <w:name w:val="ListLabel 83"/>
     <w:qFormat/>
     <w:rPr>
       <w:rFonts w:cs="OpenSymbol"/>
     </w:rPr>
   </w:style>
-  <w:style w:type="character" w:styleId="ListLabel84">
+  <w:style w:type="character" w:styleId="ListLabel84" w:customStyle="1">
     <w:name w:val="ListLabel 84"/>
     <w:qFormat/>
     <w:rPr>
       <w:rFonts w:cs="OpenSymbol"/>
     </w:rPr>
   </w:style>
-  <w:style w:type="character" w:styleId="ListLabel85">
+  <w:style w:type="character" w:styleId="ListLabel85" w:customStyle="1">
     <w:name w:val="ListLabel 85"/>
     <w:qFormat/>
     <w:rPr>
       <w:rFonts w:cs="OpenSymbol"/>
     </w:rPr>
   </w:style>
-  <w:style w:type="character" w:styleId="ListLabel86">
+  <w:style w:type="character" w:styleId="ListLabel86" w:customStyle="1">
     <w:name w:val="ListLabel 86"/>
     <w:qFormat/>
     <w:rPr>
       <w:rFonts w:cs="OpenSymbol"/>
     </w:rPr>
   </w:style>
-  <w:style w:type="character" w:styleId="ListLabel87">
+  <w:style w:type="character" w:styleId="ListLabel87" w:customStyle="1">
     <w:name w:val="ListLabel 87"/>
     <w:qFormat/>
     <w:rPr>
       <w:rFonts w:cs="OpenSymbol"/>
     </w:rPr>
   </w:style>
-  <w:style w:type="character" w:styleId="ListLabel88">
+  <w:style w:type="character" w:styleId="ListLabel88" w:customStyle="1">
     <w:name w:val="ListLabel 88"/>
     <w:qFormat/>
     <w:rPr>
       <w:rFonts w:cs="OpenSymbol"/>
     </w:rPr>
   </w:style>
-  <w:style w:type="character" w:styleId="ListLabel89">
+  <w:style w:type="character" w:styleId="ListLabel89" w:customStyle="1">
     <w:name w:val="ListLabel 89"/>
     <w:qFormat/>
     <w:rPr>
       <w:rFonts w:cs="OpenSymbol"/>
     </w:rPr>
   </w:style>
-  <w:style w:type="character" w:styleId="ListLabel90">
+  <w:style w:type="character" w:styleId="ListLabel90" w:customStyle="1">
     <w:name w:val="ListLabel 90"/>
     <w:qFormat/>
     <w:rPr>
       <w:rFonts w:cs="OpenSymbol"/>
     </w:rPr>
   </w:style>
-  <w:style w:type="character" w:styleId="ListLabel91">
+  <w:style w:type="character" w:styleId="ListLabel91" w:customStyle="1">
     <w:name w:val="ListLabel 91"/>
     <w:qFormat/>
     <w:rPr>
       <w:rFonts w:cs="OpenSymbol"/>
     </w:rPr>
   </w:style>
-  <w:style w:type="character" w:styleId="ListLabel92">
+  <w:style w:type="character" w:styleId="ListLabel92" w:customStyle="1">
     <w:name w:val="ListLabel 92"/>
     <w:qFormat/>
     <w:rPr>
       <w:rFonts w:cs="OpenSymbol"/>
     </w:rPr>
   </w:style>
-  <w:style w:type="character" w:styleId="ListLabel93">
+  <w:style w:type="character" w:styleId="ListLabel93" w:customStyle="1">
     <w:name w:val="ListLabel 93"/>
     <w:qFormat/>
     <w:rPr>
       <w:rFonts w:cs="OpenSymbol"/>
     </w:rPr>
   </w:style>
-  <w:style w:type="character" w:styleId="ListLabel94">
+  <w:style w:type="character" w:styleId="ListLabel94" w:customStyle="1">
     <w:name w:val="ListLabel 94"/>
     <w:qFormat/>
     <w:rPr>
       <w:rFonts w:cs="OpenSymbol"/>
     </w:rPr>
   </w:style>
-  <w:style w:type="character" w:styleId="ListLabel95">
+  <w:style w:type="character" w:styleId="ListLabel95" w:customStyle="1">
     <w:name w:val="ListLabel 95"/>
     <w:qFormat/>
     <w:rPr>
       <w:rFonts w:cs="OpenSymbol"/>
     </w:rPr>
   </w:style>
-  <w:style w:type="character" w:styleId="ListLabel96">
+  <w:style w:type="character" w:styleId="ListLabel96" w:customStyle="1">
     <w:name w:val="ListLabel 96"/>
     <w:qFormat/>
     <w:rPr>
       <w:rFonts w:cs="OpenSymbol"/>
     </w:rPr>
   </w:style>
-  <w:style w:type="character" w:styleId="ListLabel97">
+  <w:style w:type="character" w:styleId="ListLabel97" w:customStyle="1">
     <w:name w:val="ListLabel 97"/>
     <w:qFormat/>
     <w:rPr>
       <w:rFonts w:cs="OpenSymbol"/>
     </w:rPr>
   </w:style>
-  <w:style w:type="character" w:styleId="ListLabel98">
+  <w:style w:type="character" w:styleId="ListLabel98" w:customStyle="1">
     <w:name w:val="ListLabel 98"/>
     <w:qFormat/>
     <w:rPr>
       <w:rFonts w:cs="OpenSymbol"/>
     </w:rPr>
   </w:style>
-  <w:style w:type="character" w:styleId="ListLabel99">
+  <w:style w:type="character" w:styleId="ListLabel99" w:customStyle="1">
     <w:name w:val="ListLabel 99"/>
     <w:qFormat/>
     <w:rPr>
       <w:rFonts w:cs="OpenSymbol"/>
     </w:rPr>
   </w:style>
-  <w:style w:type="character" w:styleId="ListLabel100">
+  <w:style w:type="character" w:styleId="ListLabel100" w:customStyle="1">
     <w:name w:val="ListLabel 100"/>
     <w:qFormat/>
     <w:rPr>
       <w:rFonts w:cs="OpenSymbol"/>
     </w:rPr>
   </w:style>
-  <w:style w:type="character" w:styleId="ListLabel101">
+  <w:style w:type="character" w:styleId="ListLabel101" w:customStyle="1">
     <w:name w:val="ListLabel 101"/>
     <w:qFormat/>
     <w:rPr>
       <w:rFonts w:cs="OpenSymbol"/>
     </w:rPr>
   </w:style>
-  <w:style w:type="character" w:styleId="ListLabel102">
+  <w:style w:type="character" w:styleId="ListLabel102" w:customStyle="1">
     <w:name w:val="ListLabel 102"/>
     <w:qFormat/>
     <w:rPr>
       <w:rFonts w:cs="OpenSymbol"/>
     </w:rPr>
   </w:style>
-  <w:style w:type="character" w:styleId="ListLabel103">
+  <w:style w:type="character" w:styleId="ListLabel103" w:customStyle="1">
     <w:name w:val="ListLabel 103"/>
     <w:qFormat/>
     <w:rPr>
       <w:rFonts w:cs="OpenSymbol"/>
     </w:rPr>
   </w:style>
-  <w:style w:type="character" w:styleId="ListLabel104">
+  <w:style w:type="character" w:styleId="ListLabel104" w:customStyle="1">
     <w:name w:val="ListLabel 104"/>
     <w:qFormat/>
     <w:rPr>
       <w:rFonts w:cs="OpenSymbol"/>
     </w:rPr>
   </w:style>
-  <w:style w:type="character" w:styleId="ListLabel105">
+  <w:style w:type="character" w:styleId="ListLabel105" w:customStyle="1">
     <w:name w:val="ListLabel 105"/>
     <w:qFormat/>
     <w:rPr>
       <w:rFonts w:cs="OpenSymbol"/>
     </w:rPr>
   </w:style>
-  <w:style w:type="character" w:styleId="ListLabel106">
+  <w:style w:type="character" w:styleId="ListLabel106" w:customStyle="1">
     <w:name w:val="ListLabel 106"/>
     <w:qFormat/>
     <w:rPr>
       <w:rFonts w:cs="OpenSymbol"/>
     </w:rPr>
   </w:style>
-  <w:style w:type="character" w:styleId="ListLabel107">
+  <w:style w:type="character" w:styleId="ListLabel107" w:customStyle="1">
     <w:name w:val="ListLabel 107"/>
     <w:qFormat/>
     <w:rPr>
       <w:rFonts w:cs="OpenSymbol"/>
     </w:rPr>
   </w:style>
-  <w:style w:type="character" w:styleId="ListLabel108">
+  <w:style w:type="character" w:styleId="ListLabel108" w:customStyle="1">
     <w:name w:val="ListLabel 108"/>
     <w:qFormat/>
     <w:rPr>
       <w:rFonts w:cs="OpenSymbol"/>
     </w:rPr>
   </w:style>
-  <w:style w:type="character" w:styleId="ListLabel109">
+  <w:style w:type="character" w:styleId="ListLabel109" w:customStyle="1">
     <w:name w:val="ListLabel 109"/>
     <w:qFormat/>
     <w:rPr>
       <w:rFonts w:cs="OpenSymbol"/>
     </w:rPr>
   </w:style>
-  <w:style w:type="character" w:styleId="ListLabel110">
+  <w:style w:type="character" w:styleId="ListLabel110" w:customStyle="1">
     <w:name w:val="ListLabel 110"/>
     <w:qFormat/>
     <w:rPr>
       <w:rFonts w:cs="OpenSymbol"/>
     </w:rPr>
   </w:style>
-  <w:style w:type="character" w:styleId="ListLabel111">
+  <w:style w:type="character" w:styleId="ListLabel111" w:customStyle="1">
     <w:name w:val="ListLabel 111"/>
     <w:qFormat/>
     <w:rPr>
       <w:rFonts w:cs="OpenSymbol"/>
     </w:rPr>
   </w:style>
-  <w:style w:type="character" w:styleId="ListLabel112">
+  <w:style w:type="character" w:styleId="ListLabel112" w:customStyle="1">
     <w:name w:val="ListLabel 112"/>
     <w:qFormat/>
     <w:rPr>
       <w:rFonts w:cs="OpenSymbol"/>
     </w:rPr>
   </w:style>
-  <w:style w:type="character" w:styleId="ListLabel113">
+  <w:style w:type="character" w:styleId="ListLabel113" w:customStyle="1">
     <w:name w:val="ListLabel 113"/>
     <w:qFormat/>
     <w:rPr>
       <w:rFonts w:cs="OpenSymbol"/>
     </w:rPr>
   </w:style>
-  <w:style w:type="character" w:styleId="ListLabel114">
+  <w:style w:type="character" w:styleId="ListLabel114" w:customStyle="1">
     <w:name w:val="ListLabel 114"/>
     <w:qFormat/>
     <w:rPr>
       <w:rFonts w:cs="OpenSymbol"/>
     </w:rPr>
   </w:style>
-  <w:style w:type="character" w:styleId="ListLabel115">
+  <w:style w:type="character" w:styleId="ListLabel115" w:customStyle="1">
     <w:name w:val="ListLabel 115"/>
     <w:qFormat/>
     <w:rPr>
       <w:rFonts w:cs="OpenSymbol"/>
     </w:rPr>
   </w:style>
-  <w:style w:type="character" w:styleId="ListLabel116">
+  <w:style w:type="character" w:styleId="ListLabel116" w:customStyle="1">
     <w:name w:val="ListLabel 116"/>
     <w:qFormat/>
     <w:rPr>
       <w:rFonts w:cs="OpenSymbol"/>
     </w:rPr>
   </w:style>
-  <w:style w:type="character" w:styleId="ListLabel117">
+  <w:style w:type="character" w:styleId="ListLabel117" w:customStyle="1">
     <w:name w:val="ListLabel 117"/>
     <w:qFormat/>
     <w:rPr>
       <w:rFonts w:cs="OpenSymbol"/>
     </w:rPr>
   </w:style>
-  <w:style w:type="character" w:styleId="ListLabel118">
+  <w:style w:type="character" w:styleId="ListLabel118" w:customStyle="1">
     <w:name w:val="ListLabel 118"/>
     <w:qFormat/>
     <w:rPr>
       <w:rFonts w:cs="OpenSymbol"/>
     </w:rPr>
   </w:style>
-  <w:style w:type="character" w:styleId="ListLabel119">
+  <w:style w:type="character" w:styleId="ListLabel119" w:customStyle="1">
     <w:name w:val="ListLabel 119"/>
     <w:qFormat/>
     <w:rPr>
       <w:rFonts w:cs="OpenSymbol"/>
     </w:rPr>
   </w:style>
-  <w:style w:type="character" w:styleId="ListLabel120">
+  <w:style w:type="character" w:styleId="ListLabel120" w:customStyle="1">
     <w:name w:val="ListLabel 120"/>
     <w:qFormat/>
     <w:rPr>
       <w:rFonts w:cs="OpenSymbol"/>
     </w:rPr>
   </w:style>
-  <w:style w:type="character" w:styleId="ListLabel121">
+  <w:style w:type="character" w:styleId="ListLabel121" w:customStyle="1">
     <w:name w:val="ListLabel 121"/>
     <w:qFormat/>
     <w:rPr>
       <w:rFonts w:cs="OpenSymbol"/>
     </w:rPr>
   </w:style>
-  <w:style w:type="character" w:styleId="ListLabel122">
+  <w:style w:type="character" w:styleId="ListLabel122" w:customStyle="1">
     <w:name w:val="ListLabel 122"/>
     <w:qFormat/>
     <w:rPr>
       <w:rFonts w:cs="OpenSymbol"/>
     </w:rPr>
   </w:style>
-  <w:style w:type="character" w:styleId="ListLabel123">
+  <w:style w:type="character" w:styleId="ListLabel123" w:customStyle="1">
     <w:name w:val="ListLabel 123"/>
     <w:qFormat/>
     <w:rPr>
       <w:rFonts w:cs="OpenSymbol"/>
     </w:rPr>
   </w:style>
-  <w:style w:type="character" w:styleId="ListLabel124">
+  <w:style w:type="character" w:styleId="ListLabel124" w:customStyle="1">
     <w:name w:val="ListLabel 124"/>
     <w:qFormat/>
     <w:rPr>
       <w:rFonts w:cs="OpenSymbol"/>
     </w:rPr>
   </w:style>
-  <w:style w:type="character" w:styleId="ListLabel125">
+  <w:style w:type="character" w:styleId="ListLabel125" w:customStyle="1">
     <w:name w:val="ListLabel 125"/>
     <w:qFormat/>
     <w:rPr>
       <w:rFonts w:cs="OpenSymbol"/>
     </w:rPr>
   </w:style>
-  <w:style w:type="character" w:styleId="ListLabel126">
+  <w:style w:type="character" w:styleId="ListLabel126" w:customStyle="1">
     <w:name w:val="ListLabel 126"/>
     <w:qFormat/>
     <w:rPr>
       <w:rFonts w:cs="OpenSymbol"/>
     </w:rPr>
   </w:style>
-  <w:style w:type="character" w:styleId="ListLabel127">
+  <w:style w:type="character" w:styleId="ListLabel127" w:customStyle="1">
     <w:name w:val="ListLabel 127"/>
     <w:qFormat/>
     <w:rPr>
       <w:rFonts w:cs="OpenSymbol"/>
     </w:rPr>
   </w:style>
-  <w:style w:type="character" w:styleId="ListLabel128">
+  <w:style w:type="character" w:styleId="ListLabel128" w:customStyle="1">
     <w:name w:val="ListLabel 128"/>
     <w:qFormat/>
     <w:rPr>
       <w:rFonts w:cs="OpenSymbol"/>
     </w:rPr>
   </w:style>
-  <w:style w:type="character" w:styleId="ListLabel129">
+  <w:style w:type="character" w:styleId="ListLabel129" w:customStyle="1">
     <w:name w:val="ListLabel 129"/>
     <w:qFormat/>
     <w:rPr>
       <w:rFonts w:cs="OpenSymbol"/>
     </w:rPr>
   </w:style>
-  <w:style w:type="character" w:styleId="ListLabel130">
+  <w:style w:type="character" w:styleId="ListLabel130" w:customStyle="1">
     <w:name w:val="ListLabel 130"/>
     <w:qFormat/>
     <w:rPr>
       <w:rFonts w:cs="OpenSymbol"/>
     </w:rPr>
   </w:style>
-  <w:style w:type="character" w:styleId="ListLabel131">
+  <w:style w:type="character" w:styleId="ListLabel131" w:customStyle="1">
     <w:name w:val="ListLabel 131"/>
     <w:qFormat/>
     <w:rPr>
       <w:rFonts w:cs="OpenSymbol"/>
     </w:rPr>
   </w:style>
-  <w:style w:type="character" w:styleId="ListLabel132">
+  <w:style w:type="character" w:styleId="ListLabel132" w:customStyle="1">
     <w:name w:val="ListLabel 132"/>
     <w:qFormat/>
     <w:rPr>
       <w:rFonts w:cs="OpenSymbol"/>
     </w:rPr>
   </w:style>
-  <w:style w:type="character" w:styleId="ListLabel133">
+  <w:style w:type="character" w:styleId="ListLabel133" w:customStyle="1">
     <w:name w:val="ListLabel 133"/>
     <w:qFormat/>
     <w:rPr>
       <w:rFonts w:cs="OpenSymbol"/>
     </w:rPr>
   </w:style>
-  <w:style w:type="character" w:styleId="ListLabel134">
+  <w:style w:type="character" w:styleId="ListLabel134" w:customStyle="1">
     <w:name w:val="ListLabel 134"/>
     <w:qFormat/>
     <w:rPr>
       <w:rFonts w:cs="OpenSymbol"/>
     </w:rPr>
   </w:style>
-  <w:style w:type="character" w:styleId="ListLabel135">
+  <w:style w:type="character" w:styleId="ListLabel135" w:customStyle="1">
     <w:name w:val="ListLabel 135"/>
     <w:qFormat/>
     <w:rPr>
       <w:rFonts w:cs="OpenSymbol"/>
     </w:rPr>
   </w:style>
-  <w:style w:type="character" w:styleId="ListLabel136">
+  <w:style w:type="character" w:styleId="ListLabel136" w:customStyle="1">
     <w:name w:val="ListLabel 136"/>
     <w:qFormat/>
     <w:rPr>
       <w:rFonts w:cs="OpenSymbol"/>
     </w:rPr>
   </w:style>
-  <w:style w:type="character" w:styleId="ListLabel137">
+  <w:style w:type="character" w:styleId="ListLabel137" w:customStyle="1">
     <w:name w:val="ListLabel 137"/>
     <w:qFormat/>
     <w:rPr>
       <w:rFonts w:cs="OpenSymbol"/>
     </w:rPr>
   </w:style>
-  <w:style w:type="character" w:styleId="ListLabel138">
+  <w:style w:type="character" w:styleId="ListLabel138" w:customStyle="1">
     <w:name w:val="ListLabel 138"/>
     <w:qFormat/>
     <w:rPr>
       <w:rFonts w:cs="OpenSymbol"/>
     </w:rPr>
   </w:style>
-  <w:style w:type="character" w:styleId="ListLabel139">
+  <w:style w:type="character" w:styleId="ListLabel139" w:customStyle="1">
     <w:name w:val="ListLabel 139"/>
     <w:qFormat/>
     <w:rPr>
       <w:rFonts w:cs="OpenSymbol"/>
     </w:rPr>
   </w:style>
-  <w:style w:type="character" w:styleId="ListLabel140">
+  <w:style w:type="character" w:styleId="ListLabel140" w:customStyle="1">
     <w:name w:val="ListLabel 140"/>
     <w:qFormat/>
     <w:rPr>
       <w:rFonts w:cs="OpenSymbol"/>
     </w:rPr>
   </w:style>
-  <w:style w:type="character" w:styleId="ListLabel141">
+  <w:style w:type="character" w:styleId="ListLabel141" w:customStyle="1">
     <w:name w:val="ListLabel 141"/>
     <w:qFormat/>
     <w:rPr>
       <w:rFonts w:cs="OpenSymbol"/>
     </w:rPr>
   </w:style>
-  <w:style w:type="character" w:styleId="ListLabel142">
+  <w:style w:type="character" w:styleId="ListLabel142" w:customStyle="1">
     <w:name w:val="ListLabel 142"/>
     <w:qFormat/>
     <w:rPr>
       <w:rFonts w:cs="OpenSymbol"/>
     </w:rPr>
   </w:style>
-  <w:style w:type="character" w:styleId="ListLabel143">
+  <w:style w:type="character" w:styleId="ListLabel143" w:customStyle="1">
     <w:name w:val="ListLabel 143"/>
     <w:qFormat/>
     <w:rPr>
       <w:rFonts w:cs="OpenSymbol"/>
     </w:rPr>
   </w:style>
-  <w:style w:type="character" w:styleId="ListLabel144">
+  <w:style w:type="character" w:styleId="ListLabel144" w:customStyle="1">
     <w:name w:val="ListLabel 144"/>
     <w:qFormat/>
     <w:rPr>
       <w:rFonts w:cs="OpenSymbol"/>
     </w:rPr>
   </w:style>
-  <w:style w:type="character" w:styleId="Smbolosdenumeracin">
+  <w:style w:type="character" w:styleId="Smbolosdenumeracin" w:customStyle="1">
     <w:name w:val="Símbolos de numeración"/>
     <w:qFormat/>
     <w:rPr/>
   </w:style>
-  <w:style w:type="character" w:styleId="ListLabel145">
+  <w:style w:type="character" w:styleId="ListLabel145" w:customStyle="1">
     <w:name w:val="ListLabel 145"/>
     <w:qFormat/>
     <w:rPr>
       <w:rFonts w:cs="OpenSymbol"/>
     </w:rPr>
   </w:style>
-  <w:style w:type="character" w:styleId="ListLabel146">
+  <w:style w:type="character" w:styleId="ListLabel146" w:customStyle="1">
     <w:name w:val="ListLabel 146"/>
     <w:qFormat/>
     <w:rPr>
       <w:rFonts w:cs="OpenSymbol"/>
     </w:rPr>
   </w:style>
-  <w:style w:type="character" w:styleId="ListLabel147">
+  <w:style w:type="character" w:styleId="ListLabel147" w:customStyle="1">
     <w:name w:val="ListLabel 147"/>
     <w:qFormat/>
     <w:rPr>
       <w:rFonts w:cs="OpenSymbol"/>
     </w:rPr>
   </w:style>
-  <w:style w:type="character" w:styleId="ListLabel148">
+  <w:style w:type="character" w:styleId="ListLabel148" w:customStyle="1">
     <w:name w:val="ListLabel 148"/>
     <w:qFormat/>
     <w:rPr>
       <w:rFonts w:cs="OpenSymbol"/>
     </w:rPr>
   </w:style>
-  <w:style w:type="character" w:styleId="ListLabel149">
+  <w:style w:type="character" w:styleId="ListLabel149" w:customStyle="1">
     <w:name w:val="ListLabel 149"/>
     <w:qFormat/>
     <w:rPr>
       <w:rFonts w:cs="OpenSymbol"/>
     </w:rPr>
   </w:style>
-  <w:style w:type="character" w:styleId="ListLabel150">
+  <w:style w:type="character" w:styleId="ListLabel150" w:customStyle="1">
     <w:name w:val="ListLabel 150"/>
     <w:qFormat/>
     <w:rPr>
       <w:rFonts w:cs="OpenSymbol"/>
     </w:rPr>
   </w:style>
-  <w:style w:type="character" w:styleId="ListLabel151">
+  <w:style w:type="character" w:styleId="ListLabel151" w:customStyle="1">
     <w:name w:val="ListLabel 151"/>
     <w:qFormat/>
     <w:rPr>
       <w:rFonts w:cs="OpenSymbol"/>
     </w:rPr>
   </w:style>
-  <w:style w:type="character" w:styleId="ListLabel152">
+  <w:style w:type="character" w:styleId="ListLabel152" w:customStyle="1">
     <w:name w:val="ListLabel 152"/>
     <w:qFormat/>
     <w:rPr>
       <w:rFonts w:cs="OpenSymbol"/>
     </w:rPr>
   </w:style>
-  <w:style w:type="character" w:styleId="ListLabel153">
+  <w:style w:type="character" w:styleId="ListLabel153" w:customStyle="1">
     <w:name w:val="ListLabel 153"/>
     <w:qFormat/>
     <w:rPr>
       <w:rFonts w:cs="OpenSymbol"/>
     </w:rPr>
   </w:style>
-  <w:style w:type="character" w:styleId="ListLabel154">
+  <w:style w:type="character" w:styleId="ListLabel154" w:customStyle="1">
     <w:name w:val="ListLabel 154"/>
     <w:qFormat/>
     <w:rPr>
       <w:rFonts w:cs="OpenSymbol"/>
     </w:rPr>
   </w:style>
-  <w:style w:type="character" w:styleId="ListLabel155">
+  <w:style w:type="character" w:styleId="ListLabel155" w:customStyle="1">
     <w:name w:val="ListLabel 155"/>
     <w:qFormat/>
     <w:rPr>
       <w:rFonts w:cs="OpenSymbol"/>
     </w:rPr>
   </w:style>
-  <w:style w:type="character" w:styleId="ListLabel156">
+  <w:style w:type="character" w:styleId="ListLabel156" w:customStyle="1">
     <w:name w:val="ListLabel 156"/>
     <w:qFormat/>
     <w:rPr>
       <w:rFonts w:cs="OpenSymbol"/>
     </w:rPr>
   </w:style>
-  <w:style w:type="character" w:styleId="ListLabel157">
+  <w:style w:type="character" w:styleId="ListLabel157" w:customStyle="1">
     <w:name w:val="ListLabel 157"/>
     <w:qFormat/>
     <w:rPr>
       <w:rFonts w:cs="OpenSymbol"/>
     </w:rPr>
   </w:style>
-  <w:style w:type="character" w:styleId="ListLabel158">
+  <w:style w:type="character" w:styleId="ListLabel158" w:customStyle="1">
     <w:name w:val="ListLabel 158"/>
     <w:qFormat/>
     <w:rPr>
       <w:rFonts w:cs="OpenSymbol"/>
     </w:rPr>
   </w:style>
-  <w:style w:type="character" w:styleId="ListLabel159">
+  <w:style w:type="character" w:styleId="ListLabel159" w:customStyle="1">
     <w:name w:val="ListLabel 159"/>
     <w:qFormat/>
     <w:rPr>
       <w:rFonts w:cs="OpenSymbol"/>
     </w:rPr>
   </w:style>
-  <w:style w:type="character" w:styleId="ListLabel160">
+  <w:style w:type="character" w:styleId="ListLabel160" w:customStyle="1">
     <w:name w:val="ListLabel 160"/>
     <w:qFormat/>
     <w:rPr>
       <w:rFonts w:cs="OpenSymbol"/>
     </w:rPr>
   </w:style>
-  <w:style w:type="character" w:styleId="ListLabel161">
+  <w:style w:type="character" w:styleId="ListLabel161" w:customStyle="1">
     <w:name w:val="ListLabel 161"/>
     <w:qFormat/>
     <w:rPr>
       <w:rFonts w:cs="OpenSymbol"/>
     </w:rPr>
   </w:style>
-  <w:style w:type="character" w:styleId="ListLabel162">
+  <w:style w:type="character" w:styleId="ListLabel162" w:customStyle="1">
     <w:name w:val="ListLabel 162"/>
     <w:qFormat/>
     <w:rPr>
       <w:rFonts w:cs="OpenSymbol"/>
     </w:rPr>
   </w:style>
-  <w:style w:type="character" w:styleId="ListLabel163">
+  <w:style w:type="character" w:styleId="ListLabel163" w:customStyle="1">
     <w:name w:val="ListLabel 163"/>
     <w:qFormat/>
     <w:rPr>
       <w:rFonts w:cs="OpenSymbol"/>
     </w:rPr>
   </w:style>
-  <w:style w:type="character" w:styleId="ListLabel164">
+  <w:style w:type="character" w:styleId="ListLabel164" w:customStyle="1">
     <w:name w:val="ListLabel 164"/>
     <w:qFormat/>
     <w:rPr>
       <w:rFonts w:cs="OpenSymbol"/>
     </w:rPr>
   </w:style>
-  <w:style w:type="character" w:styleId="ListLabel165">
+  <w:style w:type="character" w:styleId="ListLabel165" w:customStyle="1">
     <w:name w:val="ListLabel 165"/>
     <w:qFormat/>
     <w:rPr>
       <w:rFonts w:cs="OpenSymbol"/>
     </w:rPr>
   </w:style>
-  <w:style w:type="character" w:styleId="ListLabel166">
+  <w:style w:type="character" w:styleId="ListLabel166" w:customStyle="1">
     <w:name w:val="ListLabel 166"/>
     <w:qFormat/>
     <w:rPr>
       <w:rFonts w:cs="OpenSymbol"/>
     </w:rPr>
   </w:style>
-  <w:style w:type="character" w:styleId="ListLabel167">
+  <w:style w:type="character" w:styleId="ListLabel167" w:customStyle="1">
     <w:name w:val="ListLabel 167"/>
     <w:qFormat/>
     <w:rPr>
       <w:rFonts w:cs="OpenSymbol"/>
     </w:rPr>
   </w:style>
-  <w:style w:type="character" w:styleId="ListLabel168">
+  <w:style w:type="character" w:styleId="ListLabel168" w:customStyle="1">
     <w:name w:val="ListLabel 168"/>
     <w:qFormat/>
     <w:rPr>
       <w:rFonts w:cs="OpenSymbol"/>
     </w:rPr>
   </w:style>
-  <w:style w:type="character" w:styleId="ListLabel169">
+  <w:style w:type="character" w:styleId="ListLabel169" w:customStyle="1">
     <w:name w:val="ListLabel 169"/>
     <w:qFormat/>
     <w:rPr>
       <w:rFonts w:cs="OpenSymbol"/>
     </w:rPr>
   </w:style>
-  <w:style w:type="character" w:styleId="ListLabel170">
+  <w:style w:type="character" w:styleId="ListLabel170" w:customStyle="1">
     <w:name w:val="ListLabel 170"/>
     <w:qFormat/>
     <w:rPr>
       <w:rFonts w:cs="OpenSymbol"/>
     </w:rPr>
   </w:style>
-  <w:style w:type="character" w:styleId="ListLabel171">
+  <w:style w:type="character" w:styleId="ListLabel171" w:customStyle="1">
     <w:name w:val="ListLabel 171"/>
     <w:qFormat/>
     <w:rPr>
       <w:rFonts w:cs="OpenSymbol"/>
     </w:rPr>
   </w:style>
-  <w:style w:type="character" w:styleId="ListLabel172">
+  <w:style w:type="character" w:styleId="ListLabel172" w:customStyle="1">
     <w:name w:val="ListLabel 172"/>
     <w:qFormat/>
     <w:rPr>
       <w:rFonts w:cs="OpenSymbol"/>
     </w:rPr>
   </w:style>
-  <w:style w:type="character" w:styleId="ListLabel173">
+  <w:style w:type="character" w:styleId="ListLabel173" w:customStyle="1">
     <w:name w:val="ListLabel 173"/>
     <w:qFormat/>
     <w:rPr>
       <w:rFonts w:cs="OpenSymbol"/>
     </w:rPr>
   </w:style>
-  <w:style w:type="character" w:styleId="ListLabel174">
+  <w:style w:type="character" w:styleId="ListLabel174" w:customStyle="1">
     <w:name w:val="ListLabel 174"/>
     <w:qFormat/>
     <w:rPr>
       <w:rFonts w:cs="OpenSymbol"/>
     </w:rPr>
   </w:style>
-  <w:style w:type="character" w:styleId="ListLabel175">
+  <w:style w:type="character" w:styleId="ListLabel175" w:customStyle="1">
     <w:name w:val="ListLabel 175"/>
     <w:qFormat/>
     <w:rPr>
       <w:rFonts w:cs="OpenSymbol"/>
     </w:rPr>
   </w:style>
-  <w:style w:type="character" w:styleId="ListLabel176">
+  <w:style w:type="character" w:styleId="ListLabel176" w:customStyle="1">
     <w:name w:val="ListLabel 176"/>
     <w:qFormat/>
     <w:rPr>
       <w:rFonts w:cs="OpenSymbol"/>
     </w:rPr>
   </w:style>
-  <w:style w:type="character" w:styleId="ListLabel177">
+  <w:style w:type="character" w:styleId="ListLabel177" w:customStyle="1">
     <w:name w:val="ListLabel 177"/>
     <w:qFormat/>
     <w:rPr>
       <w:rFonts w:cs="OpenSymbol"/>
     </w:rPr>
   </w:style>
-  <w:style w:type="character" w:styleId="ListLabel178">
+  <w:style w:type="character" w:styleId="ListLabel178" w:customStyle="1">
     <w:name w:val="ListLabel 178"/>
     <w:qFormat/>
     <w:rPr>
       <w:rFonts w:cs="OpenSymbol"/>
     </w:rPr>
   </w:style>
-  <w:style w:type="character" w:styleId="ListLabel179">
+  <w:style w:type="character" w:styleId="ListLabel179" w:customStyle="1">
     <w:name w:val="ListLabel 179"/>
     <w:qFormat/>
     <w:rPr>
       <w:rFonts w:cs="OpenSymbol"/>
     </w:rPr>
   </w:style>
-  <w:style w:type="character" w:styleId="ListLabel180">
+  <w:style w:type="character" w:styleId="ListLabel180" w:customStyle="1">
     <w:name w:val="ListLabel 180"/>
     <w:qFormat/>
     <w:rPr>
       <w:rFonts w:cs="OpenSymbol"/>
     </w:rPr>
   </w:style>
-  <w:style w:type="character" w:styleId="ListLabel181">
+  <w:style w:type="character" w:styleId="ListLabel181" w:customStyle="1">
     <w:name w:val="ListLabel 181"/>
     <w:qFormat/>
     <w:rPr>
       <w:rFonts w:cs="OpenSymbol"/>
     </w:rPr>
   </w:style>
-  <w:style w:type="character" w:styleId="ListLabel182">
+  <w:style w:type="character" w:styleId="ListLabel182" w:customStyle="1">
     <w:name w:val="ListLabel 182"/>
     <w:qFormat/>
     <w:rPr>
       <w:rFonts w:cs="OpenSymbol"/>
     </w:rPr>
   </w:style>
-  <w:style w:type="character" w:styleId="ListLabel183">
+  <w:style w:type="character" w:styleId="ListLabel183" w:customStyle="1">
     <w:name w:val="ListLabel 183"/>
     <w:qFormat/>
     <w:rPr>
       <w:rFonts w:cs="OpenSymbol"/>
     </w:rPr>
   </w:style>
-  <w:style w:type="character" w:styleId="ListLabel184">
+  <w:style w:type="character" w:styleId="ListLabel184" w:customStyle="1">
     <w:name w:val="ListLabel 184"/>
     <w:qFormat/>
     <w:rPr>
       <w:rFonts w:cs="OpenSymbol"/>
     </w:rPr>
   </w:style>
-  <w:style w:type="character" w:styleId="ListLabel185">
+  <w:style w:type="character" w:styleId="ListLabel185" w:customStyle="1">
     <w:name w:val="ListLabel 185"/>
     <w:qFormat/>
     <w:rPr>
       <w:rFonts w:cs="OpenSymbol"/>
     </w:rPr>
   </w:style>
-  <w:style w:type="character" w:styleId="ListLabel186">
+  <w:style w:type="character" w:styleId="ListLabel186" w:customStyle="1">
     <w:name w:val="ListLabel 186"/>
     <w:qFormat/>
     <w:rPr>
       <w:rFonts w:cs="OpenSymbol"/>
     </w:rPr>
   </w:style>
-  <w:style w:type="character" w:styleId="ListLabel187">
+  <w:style w:type="character" w:styleId="ListLabel187" w:customStyle="1">
     <w:name w:val="ListLabel 187"/>
     <w:qFormat/>
     <w:rPr>
       <w:rFonts w:cs="OpenSymbol"/>
     </w:rPr>
   </w:style>
-  <w:style w:type="character" w:styleId="ListLabel188">
+  <w:style w:type="character" w:styleId="ListLabel188" w:customStyle="1">
     <w:name w:val="ListLabel 188"/>
     <w:qFormat/>
     <w:rPr>
       <w:rFonts w:cs="OpenSymbol"/>
     </w:rPr>
   </w:style>
-  <w:style w:type="character" w:styleId="ListLabel189">
+  <w:style w:type="character" w:styleId="ListLabel189" w:customStyle="1">
     <w:name w:val="ListLabel 189"/>
     <w:qFormat/>
     <w:rPr>
       <w:rFonts w:cs="OpenSymbol"/>
     </w:rPr>
   </w:style>
-  <w:style w:type="character" w:styleId="ListLabel190">
+  <w:style w:type="character" w:styleId="ListLabel190" w:customStyle="1">
     <w:name w:val="ListLabel 190"/>
     <w:qFormat/>
     <w:rPr>
       <w:rFonts w:cs="OpenSymbol"/>
     </w:rPr>
   </w:style>
-  <w:style w:type="character" w:styleId="ListLabel191">
+  <w:style w:type="character" w:styleId="ListLabel191" w:customStyle="1">
     <w:name w:val="ListLabel 191"/>
     <w:qFormat/>
     <w:rPr>
       <w:rFonts w:cs="OpenSymbol"/>
     </w:rPr>
   </w:style>
-  <w:style w:type="character" w:styleId="ListLabel192">
+  <w:style w:type="character" w:styleId="ListLabel192" w:customStyle="1">
     <w:name w:val="ListLabel 192"/>
     <w:qFormat/>
     <w:rPr>
       <w:rFonts w:cs="OpenSymbol"/>
     </w:rPr>
   </w:style>
-  <w:style w:type="character" w:styleId="ListLabel193">
+  <w:style w:type="character" w:styleId="ListLabel193" w:customStyle="1">
     <w:name w:val="ListLabel 193"/>
     <w:qFormat/>
     <w:rPr>
       <w:rFonts w:cs="OpenSymbol"/>
     </w:rPr>
   </w:style>
-  <w:style w:type="character" w:styleId="ListLabel194">
+  <w:style w:type="character" w:styleId="ListLabel194" w:customStyle="1">
     <w:name w:val="ListLabel 194"/>
     <w:qFormat/>
     <w:rPr>
       <w:rFonts w:cs="OpenSymbol"/>
     </w:rPr>
   </w:style>
-  <w:style w:type="character" w:styleId="ListLabel195">
+  <w:style w:type="character" w:styleId="ListLabel195" w:customStyle="1">
     <w:name w:val="ListLabel 195"/>
     <w:qFormat/>
     <w:rPr>
       <w:rFonts w:cs="OpenSymbol"/>
     </w:rPr>
   </w:style>
-  <w:style w:type="character" w:styleId="ListLabel196">
+  <w:style w:type="character" w:styleId="ListLabel196" w:customStyle="1">
     <w:name w:val="ListLabel 196"/>
     <w:qFormat/>
     <w:rPr>
       <w:rFonts w:cs="OpenSymbol"/>
     </w:rPr>
   </w:style>
-  <w:style w:type="character" w:styleId="ListLabel197">
+  <w:style w:type="character" w:styleId="ListLabel197" w:customStyle="1">
     <w:name w:val="ListLabel 197"/>
     <w:qFormat/>
     <w:rPr>
       <w:rFonts w:cs="OpenSymbol"/>
     </w:rPr>
   </w:style>
-  <w:style w:type="character" w:styleId="ListLabel198">
+  <w:style w:type="character" w:styleId="ListLabel198" w:customStyle="1">
     <w:name w:val="ListLabel 198"/>
     <w:qFormat/>
     <w:rPr>
       <w:rFonts w:cs="OpenSymbol"/>
     </w:rPr>
   </w:style>
-  <w:style w:type="character" w:styleId="ListLabel199">
+  <w:style w:type="character" w:styleId="ListLabel199" w:customStyle="1">
     <w:name w:val="ListLabel 199"/>
     <w:qFormat/>
     <w:rPr>
       <w:rFonts w:cs="OpenSymbol"/>
     </w:rPr>
   </w:style>
-  <w:style w:type="character" w:styleId="ListLabel200">
+  <w:style w:type="character" w:styleId="ListLabel200" w:customStyle="1">
     <w:name w:val="ListLabel 200"/>
     <w:qFormat/>
     <w:rPr>
       <w:rFonts w:cs="OpenSymbol"/>
     </w:rPr>
   </w:style>
-  <w:style w:type="character" w:styleId="ListLabel201">
+  <w:style w:type="character" w:styleId="ListLabel201" w:customStyle="1">
     <w:name w:val="ListLabel 201"/>
     <w:qFormat/>
     <w:rPr>
       <w:rFonts w:cs="OpenSymbol"/>
     </w:rPr>
   </w:style>
-  <w:style w:type="character" w:styleId="ListLabel202">
+  <w:style w:type="character" w:styleId="ListLabel202" w:customStyle="1">
     <w:name w:val="ListLabel 202"/>
     <w:qFormat/>
     <w:rPr>
       <w:rFonts w:cs="OpenSymbol"/>
     </w:rPr>
   </w:style>
-  <w:style w:type="character" w:styleId="ListLabel203">
+  <w:style w:type="character" w:styleId="ListLabel203" w:customStyle="1">
     <w:name w:val="ListLabel 203"/>
     <w:qFormat/>
     <w:rPr>
       <w:rFonts w:cs="OpenSymbol"/>
     </w:rPr>
   </w:style>
-  <w:style w:type="character" w:styleId="ListLabel204">
+  <w:style w:type="character" w:styleId="ListLabel204" w:customStyle="1">
     <w:name w:val="ListLabel 204"/>
     <w:qFormat/>
     <w:rPr>
       <w:rFonts w:cs="OpenSymbol"/>
     </w:rPr>
   </w:style>
-  <w:style w:type="character" w:styleId="ListLabel205">
+  <w:style w:type="character" w:styleId="ListLabel205" w:customStyle="1">
     <w:name w:val="ListLabel 205"/>
     <w:qFormat/>
     <w:rPr>
       <w:rFonts w:cs="OpenSymbol"/>
     </w:rPr>
   </w:style>
-  <w:style w:type="character" w:styleId="ListLabel206">
+  <w:style w:type="character" w:styleId="ListLabel206" w:customStyle="1">
     <w:name w:val="ListLabel 206"/>
     <w:qFormat/>
     <w:rPr>
       <w:rFonts w:cs="OpenSymbol"/>
     </w:rPr>
   </w:style>
-  <w:style w:type="character" w:styleId="ListLabel207">
+  <w:style w:type="character" w:styleId="ListLabel207" w:customStyle="1">
     <w:name w:val="ListLabel 207"/>
     <w:qFormat/>
     <w:rPr>
       <w:rFonts w:cs="OpenSymbol"/>
     </w:rPr>
   </w:style>
-  <w:style w:type="character" w:styleId="ListLabel208">
+  <w:style w:type="character" w:styleId="ListLabel208" w:customStyle="1">
     <w:name w:val="ListLabel 208"/>
     <w:qFormat/>
     <w:rPr>
       <w:rFonts w:cs="OpenSymbol"/>
     </w:rPr>
   </w:style>
-  <w:style w:type="character" w:styleId="ListLabel209">
+  <w:style w:type="character" w:styleId="ListLabel209" w:customStyle="1">
     <w:name w:val="ListLabel 209"/>
     <w:qFormat/>
     <w:rPr>
       <w:rFonts w:cs="OpenSymbol"/>
     </w:rPr>
   </w:style>
-  <w:style w:type="character" w:styleId="ListLabel210">
+  <w:style w:type="character" w:styleId="ListLabel210" w:customStyle="1">
     <w:name w:val="ListLabel 210"/>
     <w:qFormat/>
     <w:rPr>
       <w:rFonts w:cs="OpenSymbol"/>
     </w:rPr>
   </w:style>
-  <w:style w:type="character" w:styleId="ListLabel211">
+  <w:style w:type="character" w:styleId="ListLabel211" w:customStyle="1">
     <w:name w:val="ListLabel 211"/>
     <w:qFormat/>
     <w:rPr>
       <w:rFonts w:cs="OpenSymbol"/>
     </w:rPr>
   </w:style>
-  <w:style w:type="character" w:styleId="ListLabel212">
+  <w:style w:type="character" w:styleId="ListLabel212" w:customStyle="1">
     <w:name w:val="ListLabel 212"/>
     <w:qFormat/>
     <w:rPr>
       <w:rFonts w:cs="OpenSymbol"/>
     </w:rPr>
   </w:style>
-  <w:style w:type="character" w:styleId="ListLabel213">
+  <w:style w:type="character" w:styleId="ListLabel213" w:customStyle="1">
     <w:name w:val="ListLabel 213"/>
     <w:qFormat/>
     <w:rPr>
       <w:rFonts w:cs="OpenSymbol"/>
     </w:rPr>
   </w:style>
-  <w:style w:type="character" w:styleId="ListLabel214">
+  <w:style w:type="character" w:styleId="ListLabel214" w:customStyle="1">
     <w:name w:val="ListLabel 214"/>
     <w:qFormat/>
     <w:rPr>
       <w:rFonts w:cs="OpenSymbol"/>
     </w:rPr>
   </w:style>
-  <w:style w:type="character" w:styleId="ListLabel215">
+  <w:style w:type="character" w:styleId="ListLabel215" w:customStyle="1">
     <w:name w:val="ListLabel 215"/>
     <w:qFormat/>
     <w:rPr>
       <w:rFonts w:cs="OpenSymbol"/>
     </w:rPr>
   </w:style>
-  <w:style w:type="character" w:styleId="ListLabel216">
+  <w:style w:type="character" w:styleId="ListLabel216" w:customStyle="1">
     <w:name w:val="ListLabel 216"/>
     <w:qFormat/>
     <w:rPr>
       <w:rFonts w:cs="OpenSymbol"/>
     </w:rPr>
   </w:style>
-  <w:style w:type="character" w:styleId="ListLabel217">
+  <w:style w:type="character" w:styleId="ListLabel217" w:customStyle="1">
     <w:name w:val="ListLabel 217"/>
     <w:qFormat/>
     <w:rPr>
       <w:rFonts w:cs="OpenSymbol"/>
     </w:rPr>
   </w:style>
-  <w:style w:type="character" w:styleId="ListLabel218">
+  <w:style w:type="character" w:styleId="ListLabel218" w:customStyle="1">
     <w:name w:val="ListLabel 218"/>
     <w:qFormat/>
     <w:rPr>
       <w:rFonts w:cs="OpenSymbol"/>
     </w:rPr>
   </w:style>
-  <w:style w:type="character" w:styleId="ListLabel219">
+  <w:style w:type="character" w:styleId="ListLabel219" w:customStyle="1">
     <w:name w:val="ListLabel 219"/>
     <w:qFormat/>
     <w:rPr>
       <w:rFonts w:cs="OpenSymbol"/>
     </w:rPr>
   </w:style>
-  <w:style w:type="character" w:styleId="ListLabel220">
+  <w:style w:type="character" w:styleId="ListLabel220" w:customStyle="1">
     <w:name w:val="ListLabel 220"/>
     <w:qFormat/>
     <w:rPr>
       <w:rFonts w:cs="OpenSymbol"/>
     </w:rPr>
   </w:style>
-  <w:style w:type="character" w:styleId="ListLabel221">
+  <w:style w:type="character" w:styleId="ListLabel221" w:customStyle="1">
     <w:name w:val="ListLabel 221"/>
     <w:qFormat/>
     <w:rPr>
       <w:rFonts w:cs="OpenSymbol"/>
     </w:rPr>
   </w:style>
-  <w:style w:type="character" w:styleId="ListLabel222">
+  <w:style w:type="character" w:styleId="ListLabel222" w:customStyle="1">
     <w:name w:val="ListLabel 222"/>
     <w:qFormat/>
     <w:rPr>
       <w:rFonts w:cs="OpenSymbol"/>
     </w:rPr>
   </w:style>
-  <w:style w:type="character" w:styleId="ListLabel223">
+  <w:style w:type="character" w:styleId="ListLabel223" w:customStyle="1">
     <w:name w:val="ListLabel 223"/>
     <w:qFormat/>
     <w:rPr>
       <w:rFonts w:cs="OpenSymbol"/>
     </w:rPr>
   </w:style>
-  <w:style w:type="character" w:styleId="ListLabel224">
+  <w:style w:type="character" w:styleId="ListLabel224" w:customStyle="1">
     <w:name w:val="ListLabel 224"/>
     <w:qFormat/>
     <w:rPr>
       <w:rFonts w:cs="OpenSymbol"/>
     </w:rPr>
   </w:style>
-  <w:style w:type="character" w:styleId="ListLabel225">
+  <w:style w:type="character" w:styleId="ListLabel225" w:customStyle="1">
     <w:name w:val="ListLabel 225"/>
     <w:qFormat/>
     <w:rPr>
       <w:rFonts w:cs="OpenSymbol"/>
     </w:rPr>
   </w:style>
-  <w:style w:type="character" w:styleId="ListLabel226">
+  <w:style w:type="character" w:styleId="ListLabel226" w:customStyle="1">
     <w:name w:val="ListLabel 226"/>
     <w:qFormat/>
     <w:rPr>
       <w:rFonts w:cs="OpenSymbol"/>
     </w:rPr>
   </w:style>
-  <w:style w:type="character" w:styleId="ListLabel227">
+  <w:style w:type="character" w:styleId="ListLabel227" w:customStyle="1">
     <w:name w:val="ListLabel 227"/>
     <w:qFormat/>
     <w:rPr>
       <w:rFonts w:cs="OpenSymbol"/>
     </w:rPr>
   </w:style>
-  <w:style w:type="character" w:styleId="ListLabel228">
+  <w:style w:type="character" w:styleId="ListLabel228" w:customStyle="1">
     <w:name w:val="ListLabel 228"/>
     <w:qFormat/>
     <w:rPr>
       <w:rFonts w:cs="OpenSymbol"/>
     </w:rPr>
   </w:style>
-  <w:style w:type="character" w:styleId="ListLabel229">
+  <w:style w:type="character" w:styleId="ListLabel229" w:customStyle="1">
     <w:name w:val="ListLabel 229"/>
     <w:qFormat/>
     <w:rPr>
       <w:rFonts w:cs="OpenSymbol"/>
     </w:rPr>
   </w:style>
-  <w:style w:type="character" w:styleId="ListLabel230">
+  <w:style w:type="character" w:styleId="ListLabel230" w:customStyle="1">
     <w:name w:val="ListLabel 230"/>
     <w:qFormat/>
     <w:rPr>
       <w:rFonts w:cs="OpenSymbol"/>
     </w:rPr>
   </w:style>
-  <w:style w:type="character" w:styleId="ListLabel231">
+  <w:style w:type="character" w:styleId="ListLabel231" w:customStyle="1">
     <w:name w:val="ListLabel 231"/>
     <w:qFormat/>
     <w:rPr>
       <w:rFonts w:cs="OpenSymbol"/>
     </w:rPr>
   </w:style>
-  <w:style w:type="character" w:styleId="ListLabel232">
+  <w:style w:type="character" w:styleId="ListLabel232" w:customStyle="1">
     <w:name w:val="ListLabel 232"/>
     <w:qFormat/>
     <w:rPr>
       <w:rFonts w:cs="OpenSymbol"/>
     </w:rPr>
   </w:style>
-  <w:style w:type="character" w:styleId="ListLabel233">
+  <w:style w:type="character" w:styleId="ListLabel233" w:customStyle="1">
     <w:name w:val="ListLabel 233"/>
     <w:qFormat/>
     <w:rPr>
       <w:rFonts w:cs="OpenSymbol"/>
     </w:rPr>
   </w:style>
-  <w:style w:type="character" w:styleId="ListLabel234">
+  <w:style w:type="character" w:styleId="ListLabel234" w:customStyle="1">
     <w:name w:val="ListLabel 234"/>
     <w:qFormat/>
     <w:rPr>
       <w:rFonts w:cs="OpenSymbol"/>
     </w:rPr>
   </w:style>
-  <w:style w:type="character" w:styleId="ListLabel235">
+  <w:style w:type="character" w:styleId="ListLabel235" w:customStyle="1">
     <w:name w:val="ListLabel 235"/>
     <w:qFormat/>
     <w:rPr>
       <w:rFonts w:cs="OpenSymbol"/>
     </w:rPr>
   </w:style>
-  <w:style w:type="character" w:styleId="ListLabel236">
+  <w:style w:type="character" w:styleId="ListLabel236" w:customStyle="1">
     <w:name w:val="ListLabel 236"/>
     <w:qFormat/>
     <w:rPr>
       <w:rFonts w:cs="OpenSymbol"/>
     </w:rPr>
   </w:style>
-  <w:style w:type="character" w:styleId="ListLabel237">
+  <w:style w:type="character" w:styleId="ListLabel237" w:customStyle="1">
     <w:name w:val="ListLabel 237"/>
     <w:qFormat/>
     <w:rPr>
       <w:rFonts w:cs="OpenSymbol"/>
     </w:rPr>
   </w:style>
-  <w:style w:type="character" w:styleId="ListLabel238">
+  <w:style w:type="character" w:styleId="ListLabel238" w:customStyle="1">
     <w:name w:val="ListLabel 238"/>
     <w:qFormat/>
     <w:rPr>
       <w:rFonts w:cs="OpenSymbol"/>
     </w:rPr>
   </w:style>
-  <w:style w:type="character" w:styleId="ListLabel239">
+  <w:style w:type="character" w:styleId="ListLabel239" w:customStyle="1">
     <w:name w:val="ListLabel 239"/>
     <w:qFormat/>
     <w:rPr>
       <w:rFonts w:cs="OpenSymbol"/>
     </w:rPr>
   </w:style>
-  <w:style w:type="character" w:styleId="ListLabel240">
+  <w:style w:type="character" w:styleId="ListLabel240" w:customStyle="1">
     <w:name w:val="ListLabel 240"/>
     <w:qFormat/>
     <w:rPr>
       <w:rFonts w:cs="OpenSymbol"/>
     </w:rPr>
   </w:style>
-  <w:style w:type="character" w:styleId="ListLabel241">
+  <w:style w:type="character" w:styleId="ListLabel241" w:customStyle="1">
     <w:name w:val="ListLabel 241"/>
     <w:qFormat/>
     <w:rPr>
       <w:rFonts w:cs="OpenSymbol"/>
     </w:rPr>
   </w:style>
-  <w:style w:type="character" w:styleId="ListLabel242">
+  <w:style w:type="character" w:styleId="ListLabel242" w:customStyle="1">
     <w:name w:val="ListLabel 242"/>
     <w:qFormat/>
     <w:rPr>
       <w:rFonts w:cs="OpenSymbol"/>
     </w:rPr>
   </w:style>
-  <w:style w:type="character" w:styleId="ListLabel243">
+  <w:style w:type="character" w:styleId="ListLabel243" w:customStyle="1">
     <w:name w:val="ListLabel 243"/>
     <w:qFormat/>
     <w:rPr>
       <w:rFonts w:cs="OpenSymbol"/>
     </w:rPr>
   </w:style>
-  <w:style w:type="character" w:styleId="ListLabel244">
+  <w:style w:type="character" w:styleId="ListLabel244" w:customStyle="1">
     <w:name w:val="ListLabel 244"/>
     <w:qFormat/>
     <w:rPr>
       <w:rFonts w:cs="OpenSymbol"/>
     </w:rPr>
   </w:style>
-  <w:style w:type="character" w:styleId="ListLabel245">
+  <w:style w:type="character" w:styleId="ListLabel245" w:customStyle="1">
     <w:name w:val="ListLabel 245"/>
     <w:qFormat/>
     <w:rPr>
       <w:rFonts w:cs="OpenSymbol"/>
     </w:rPr>
   </w:style>
-  <w:style w:type="character" w:styleId="ListLabel246">
+  <w:style w:type="character" w:styleId="ListLabel246" w:customStyle="1">
     <w:name w:val="ListLabel 246"/>
     <w:qFormat/>
     <w:rPr>
       <w:rFonts w:cs="OpenSymbol"/>
     </w:rPr>
   </w:style>
-  <w:style w:type="character" w:styleId="ListLabel247">
+  <w:style w:type="character" w:styleId="ListLabel247" w:customStyle="1">
     <w:name w:val="ListLabel 247"/>
     <w:qFormat/>
     <w:rPr>
       <w:rFonts w:cs="OpenSymbol"/>
     </w:rPr>
   </w:style>
-  <w:style w:type="character" w:styleId="ListLabel248">
+  <w:style w:type="character" w:styleId="ListLabel248" w:customStyle="1">
     <w:name w:val="ListLabel 248"/>
     <w:qFormat/>
     <w:rPr>
       <w:rFonts w:cs="OpenSymbol"/>
     </w:rPr>
   </w:style>
-  <w:style w:type="character" w:styleId="ListLabel249">
+  <w:style w:type="character" w:styleId="ListLabel249" w:customStyle="1">
     <w:name w:val="ListLabel 249"/>
     <w:qFormat/>
     <w:rPr>
       <w:rFonts w:cs="OpenSymbol"/>
     </w:rPr>
   </w:style>
-  <w:style w:type="character" w:styleId="ListLabel250">
+  <w:style w:type="character" w:styleId="ListLabel250" w:customStyle="1">
     <w:name w:val="ListLabel 250"/>
     <w:qFormat/>
     <w:rPr>
       <w:rFonts w:cs="OpenSymbol"/>
     </w:rPr>
   </w:style>
-  <w:style w:type="character" w:styleId="ListLabel251">
+  <w:style w:type="character" w:styleId="ListLabel251" w:customStyle="1">
     <w:name w:val="ListLabel 251"/>
     <w:qFormat/>
     <w:rPr>
       <w:rFonts w:cs="OpenSymbol"/>
     </w:rPr>
   </w:style>
-  <w:style w:type="character" w:styleId="ListLabel252">
+  <w:style w:type="character" w:styleId="ListLabel252" w:customStyle="1">
     <w:name w:val="ListLabel 252"/>
     <w:qFormat/>
     <w:rPr>
       <w:rFonts w:cs="OpenSymbol"/>
     </w:rPr>
   </w:style>
-  <w:style w:type="paragraph" w:styleId="Ttulo">
-    <w:name w:val="Título"/>
+  <w:style w:type="character" w:styleId="ListLabel253">
+    <w:name w:val="ListLabel 253"/>
+    <w:qFormat/>
+    <w:rPr>
+      <w:rFonts w:cs="OpenSymbol"/>
+    </w:rPr>
+  </w:style>
+  <w:style w:type="character" w:styleId="ListLabel254">
+    <w:name w:val="ListLabel 254"/>
+    <w:qFormat/>
+    <w:rPr>
+      <w:rFonts w:cs="OpenSymbol"/>
+    </w:rPr>
+  </w:style>
+  <w:style w:type="character" w:styleId="ListLabel255">
+    <w:name w:val="ListLabel 255"/>
+    <w:qFormat/>
+    <w:rPr>
+      <w:rFonts w:cs="OpenSymbol"/>
+    </w:rPr>
+  </w:style>
+  <w:style w:type="character" w:styleId="ListLabel256">
+    <w:name w:val="ListLabel 256"/>
+    <w:qFormat/>
+    <w:rPr>
+      <w:rFonts w:cs="OpenSymbol"/>
+    </w:rPr>
+  </w:style>
+  <w:style w:type="character" w:styleId="ListLabel257">
+    <w:name w:val="ListLabel 257"/>
+    <w:qFormat/>
+    <w:rPr>
+      <w:rFonts w:cs="OpenSymbol"/>
+    </w:rPr>
+  </w:style>
+  <w:style w:type="character" w:styleId="ListLabel258">
+    <w:name w:val="ListLabel 258"/>
+    <w:qFormat/>
+    <w:rPr>
+      <w:rFonts w:cs="OpenSymbol"/>
+    </w:rPr>
+  </w:style>
+  <w:style w:type="character" w:styleId="ListLabel259">
+    <w:name w:val="ListLabel 259"/>
+    <w:qFormat/>
+    <w:rPr>
+      <w:rFonts w:cs="OpenSymbol"/>
+    </w:rPr>
+  </w:style>
+  <w:style w:type="character" w:styleId="ListLabel260">
+    <w:name w:val="ListLabel 260"/>
+    <w:qFormat/>
+    <w:rPr>
+      <w:rFonts w:cs="OpenSymbol"/>
+    </w:rPr>
+  </w:style>
+  <w:style w:type="character" w:styleId="ListLabel261">
+    <w:name w:val="ListLabel 261"/>
+    <w:qFormat/>
+    <w:rPr>
+      <w:rFonts w:cs="OpenSymbol"/>
+    </w:rPr>
+  </w:style>
+  <w:style w:type="character" w:styleId="ListLabel262">
+    <w:name w:val="ListLabel 262"/>
+    <w:qFormat/>
+    <w:rPr>
+      <w:rFonts w:ascii="Times New Roman" w:hAnsi="Times New Roman"/>
+      <w:color w:val="000000"/>
+    </w:rPr>
+  </w:style>
+  <w:style w:type="character" w:styleId="ListLabel263">
+    <w:name w:val="ListLabel 263"/>
+    <w:qFormat/>
+    <w:rPr>
+      <w:rFonts w:cs="Times New Roman"/>
+      <w:color w:val="000000"/>
+    </w:rPr>
+  </w:style>
+  <w:style w:type="character" w:styleId="ListLabel264">
+    <w:name w:val="ListLabel 264"/>
+    <w:qFormat/>
+    <w:rPr>
+      <w:rFonts w:cs="Times New Roman"/>
+      <w:color w:val="000000"/>
+    </w:rPr>
+  </w:style>
+  <w:style w:type="character" w:styleId="ListLabel265">
+    <w:name w:val="ListLabel 265"/>
+    <w:qFormat/>
+    <w:rPr>
+      <w:rFonts w:cs="Times New Roman"/>
+      <w:color w:val="000000"/>
+    </w:rPr>
+  </w:style>
+  <w:style w:type="character" w:styleId="ListLabel266">
+    <w:name w:val="ListLabel 266"/>
+    <w:qFormat/>
+    <w:rPr>
+      <w:rFonts w:cs="Times New Roman"/>
+      <w:color w:val="000000"/>
+    </w:rPr>
+  </w:style>
+  <w:style w:type="character" w:styleId="ListLabel267">
+    <w:name w:val="ListLabel 267"/>
+    <w:qFormat/>
+    <w:rPr>
+      <w:rFonts w:cs="Times New Roman"/>
+      <w:color w:val="000000"/>
+    </w:rPr>
+  </w:style>
+  <w:style w:type="character" w:styleId="ListLabel268">
+    <w:name w:val="ListLabel 268"/>
+    <w:qFormat/>
+    <w:rPr>
+      <w:rFonts w:cs="Times New Roman"/>
+      <w:color w:val="000000"/>
+    </w:rPr>
+  </w:style>
+  <w:style w:type="character" w:styleId="ListLabel269">
+    <w:name w:val="ListLabel 269"/>
+    <w:qFormat/>
+    <w:rPr>
+      <w:rFonts w:cs="Times New Roman"/>
+      <w:color w:val="000000"/>
+    </w:rPr>
+  </w:style>
+  <w:style w:type="character" w:styleId="ListLabel270">
+    <w:name w:val="ListLabel 270"/>
+    <w:qFormat/>
+    <w:rPr>
+      <w:rFonts w:cs="Times New Roman"/>
+      <w:color w:val="000000"/>
+    </w:rPr>
+  </w:style>
+  <w:style w:type="character" w:styleId="ListLabel271">
+    <w:name w:val="ListLabel 271"/>
+    <w:qFormat/>
+    <w:rPr>
+      <w:rFonts w:cs="OpenSymbol"/>
+    </w:rPr>
+  </w:style>
+  <w:style w:type="character" w:styleId="ListLabel272">
+    <w:name w:val="ListLabel 272"/>
+    <w:qFormat/>
+    <w:rPr>
+      <w:rFonts w:cs="OpenSymbol"/>
+    </w:rPr>
+  </w:style>
+  <w:style w:type="character" w:styleId="ListLabel273">
+    <w:name w:val="ListLabel 273"/>
+    <w:qFormat/>
+    <w:rPr>
+      <w:rFonts w:cs="OpenSymbol"/>
+    </w:rPr>
+  </w:style>
+  <w:style w:type="character" w:styleId="ListLabel274">
+    <w:name w:val="ListLabel 274"/>
+    <w:qFormat/>
+    <w:rPr>
+      <w:rFonts w:cs="OpenSymbol"/>
+    </w:rPr>
+  </w:style>
+  <w:style w:type="character" w:styleId="ListLabel275">
+    <w:name w:val="ListLabel 275"/>
+    <w:qFormat/>
+    <w:rPr>
+      <w:rFonts w:cs="OpenSymbol"/>
+    </w:rPr>
+  </w:style>
+  <w:style w:type="character" w:styleId="ListLabel276">
+    <w:name w:val="ListLabel 276"/>
+    <w:qFormat/>
+    <w:rPr>
+      <w:rFonts w:cs="OpenSymbol"/>
+    </w:rPr>
+  </w:style>
+  <w:style w:type="character" w:styleId="ListLabel277">
+    <w:name w:val="ListLabel 277"/>
+    <w:qFormat/>
+    <w:rPr>
+      <w:rFonts w:cs="OpenSymbol"/>
+    </w:rPr>
+  </w:style>
+  <w:style w:type="character" w:styleId="ListLabel278">
+    <w:name w:val="ListLabel 278"/>
+    <w:qFormat/>
+    <w:rPr>
+      <w:rFonts w:cs="OpenSymbol"/>
+    </w:rPr>
+  </w:style>
+  <w:style w:type="character" w:styleId="ListLabel279">
+    <w:name w:val="ListLabel 279"/>
+    <w:qFormat/>
+    <w:rPr>
+      <w:rFonts w:cs="OpenSymbol"/>
+    </w:rPr>
+  </w:style>
+  <w:style w:type="character" w:styleId="ListLabel280">
+    <w:name w:val="ListLabel 280"/>
+    <w:qFormat/>
+    <w:rPr>
+      <w:rFonts w:cs="OpenSymbol"/>
+    </w:rPr>
+  </w:style>
+  <w:style w:type="character" w:styleId="ListLabel281">
+    <w:name w:val="ListLabel 281"/>
+    <w:qFormat/>
+    <w:rPr>
+      <w:rFonts w:cs="OpenSymbol"/>
+    </w:rPr>
+  </w:style>
+  <w:style w:type="character" w:styleId="ListLabel282">
+    <w:name w:val="ListLabel 282"/>
+    <w:qFormat/>
+    <w:rPr>
+      <w:rFonts w:cs="OpenSymbol"/>
+    </w:rPr>
+  </w:style>
+  <w:style w:type="character" w:styleId="ListLabel283">
+    <w:name w:val="ListLabel 283"/>
+    <w:qFormat/>
+    <w:rPr>
+      <w:rFonts w:cs="OpenSymbol"/>
+    </w:rPr>
+  </w:style>
+  <w:style w:type="character" w:styleId="ListLabel284">
+    <w:name w:val="ListLabel 284"/>
+    <w:qFormat/>
+    <w:rPr>
+      <w:rFonts w:cs="OpenSymbol"/>
+    </w:rPr>
+  </w:style>
+  <w:style w:type="character" w:styleId="ListLabel285">
+    <w:name w:val="ListLabel 285"/>
+    <w:qFormat/>
+    <w:rPr>
+      <w:rFonts w:cs="OpenSymbol"/>
+    </w:rPr>
+  </w:style>
+  <w:style w:type="character" w:styleId="ListLabel286">
+    <w:name w:val="ListLabel 286"/>
+    <w:qFormat/>
+    <w:rPr>
+      <w:rFonts w:cs="OpenSymbol"/>
+    </w:rPr>
+  </w:style>
+  <w:style w:type="character" w:styleId="ListLabel287">
+    <w:name w:val="ListLabel 287"/>
+    <w:qFormat/>
+    <w:rPr>
+      <w:rFonts w:cs="OpenSymbol"/>
+    </w:rPr>
+  </w:style>
+  <w:style w:type="character" w:styleId="ListLabel288">
+    <w:name w:val="ListLabel 288"/>
+    <w:qFormat/>
+    <w:rPr>
+      <w:rFonts w:cs="OpenSymbol"/>
+    </w:rPr>
+  </w:style>
+  <w:style w:type="character" w:styleId="ListLabel289">
+    <w:name w:val="ListLabel 289"/>
+    <w:qFormat/>
+    <w:rPr>
+      <w:rFonts w:cs="OpenSymbol"/>
+    </w:rPr>
+  </w:style>
+  <w:style w:type="character" w:styleId="ListLabel290">
+    <w:name w:val="ListLabel 290"/>
+    <w:qFormat/>
+    <w:rPr>
+      <w:rFonts w:cs="OpenSymbol"/>
+    </w:rPr>
+  </w:style>
+  <w:style w:type="character" w:styleId="ListLabel291">
+    <w:name w:val="ListLabel 291"/>
+    <w:qFormat/>
+    <w:rPr>
+      <w:rFonts w:cs="OpenSymbol"/>
+    </w:rPr>
+  </w:style>
+  <w:style w:type="character" w:styleId="ListLabel292">
+    <w:name w:val="ListLabel 292"/>
+    <w:qFormat/>
+    <w:rPr>
+      <w:rFonts w:cs="OpenSymbol"/>
+    </w:rPr>
+  </w:style>
+  <w:style w:type="character" w:styleId="ListLabel293">
+    <w:name w:val="ListLabel 293"/>
+    <w:qFormat/>
+    <w:rPr>
+      <w:rFonts w:cs="OpenSymbol"/>
+    </w:rPr>
+  </w:style>
+  <w:style w:type="character" w:styleId="ListLabel294">
+    <w:name w:val="ListLabel 294"/>
+    <w:qFormat/>
+    <w:rPr>
+      <w:rFonts w:cs="OpenSymbol"/>
+    </w:rPr>
+  </w:style>
+  <w:style w:type="character" w:styleId="ListLabel295">
+    <w:name w:val="ListLabel 295"/>
+    <w:qFormat/>
+    <w:rPr>
+      <w:rFonts w:cs="OpenSymbol"/>
+    </w:rPr>
+  </w:style>
+  <w:style w:type="character" w:styleId="ListLabel296">
+    <w:name w:val="ListLabel 296"/>
+    <w:qFormat/>
+    <w:rPr>
+      <w:rFonts w:cs="OpenSymbol"/>
+    </w:rPr>
+  </w:style>
+  <w:style w:type="character" w:styleId="ListLabel297">
+    <w:name w:val="ListLabel 297"/>
+    <w:qFormat/>
+    <w:rPr>
+      <w:rFonts w:cs="OpenSymbol"/>
+    </w:rPr>
+  </w:style>
+  <w:style w:type="character" w:styleId="ListLabel298">
+    <w:name w:val="ListLabel 298"/>
+    <w:qFormat/>
+    <w:rPr>
+      <w:rFonts w:cs="OpenSymbol"/>
+    </w:rPr>
+  </w:style>
+  <w:style w:type="character" w:styleId="ListLabel299">
+    <w:name w:val="ListLabel 299"/>
+    <w:qFormat/>
+    <w:rPr>
+      <w:rFonts w:cs="OpenSymbol"/>
+    </w:rPr>
+  </w:style>
+  <w:style w:type="character" w:styleId="ListLabel300">
+    <w:name w:val="ListLabel 300"/>
+    <w:qFormat/>
+    <w:rPr>
+      <w:rFonts w:cs="OpenSymbol"/>
+    </w:rPr>
+  </w:style>
+  <w:style w:type="character" w:styleId="ListLabel301">
+    <w:name w:val="ListLabel 301"/>
+    <w:qFormat/>
+    <w:rPr>
+      <w:rFonts w:cs="OpenSymbol"/>
+    </w:rPr>
+  </w:style>
+  <w:style w:type="character" w:styleId="ListLabel302">
+    <w:name w:val="ListLabel 302"/>
+    <w:qFormat/>
+    <w:rPr>
+      <w:rFonts w:cs="OpenSymbol"/>
+    </w:rPr>
+  </w:style>
+  <w:style w:type="character" w:styleId="ListLabel303">
+    <w:name w:val="ListLabel 303"/>
+    <w:qFormat/>
+    <w:rPr>
+      <w:rFonts w:cs="OpenSymbol"/>
+    </w:rPr>
+  </w:style>
+  <w:style w:type="character" w:styleId="ListLabel304">
+    <w:name w:val="ListLabel 304"/>
+    <w:qFormat/>
+    <w:rPr>
+      <w:rFonts w:cs="OpenSymbol"/>
+    </w:rPr>
+  </w:style>
+  <w:style w:type="character" w:styleId="ListLabel305">
+    <w:name w:val="ListLabel 305"/>
+    <w:qFormat/>
+    <w:rPr>
+      <w:rFonts w:cs="OpenSymbol"/>
+    </w:rPr>
+  </w:style>
+  <w:style w:type="character" w:styleId="ListLabel306">
+    <w:name w:val="ListLabel 306"/>
+    <w:qFormat/>
+    <w:rPr>
+      <w:rFonts w:cs="OpenSymbol"/>
+    </w:rPr>
+  </w:style>
+  <w:style w:type="character" w:styleId="ListLabel307">
+    <w:name w:val="ListLabel 307"/>
+    <w:qFormat/>
+    <w:rPr>
+      <w:rFonts w:cs="OpenSymbol"/>
+    </w:rPr>
+  </w:style>
+  <w:style w:type="character" w:styleId="ListLabel308">
+    <w:name w:val="ListLabel 308"/>
+    <w:qFormat/>
+    <w:rPr>
+      <w:rFonts w:cs="OpenSymbol"/>
+    </w:rPr>
+  </w:style>
+  <w:style w:type="character" w:styleId="ListLabel309">
+    <w:name w:val="ListLabel 309"/>
+    <w:qFormat/>
+    <w:rPr>
+      <w:rFonts w:cs="OpenSymbol"/>
+    </w:rPr>
+  </w:style>
+  <w:style w:type="character" w:styleId="ListLabel310">
+    <w:name w:val="ListLabel 310"/>
+    <w:qFormat/>
+    <w:rPr>
+      <w:rFonts w:cs="OpenSymbol"/>
+    </w:rPr>
+  </w:style>
+  <w:style w:type="character" w:styleId="ListLabel311">
+    <w:name w:val="ListLabel 311"/>
+    <w:qFormat/>
+    <w:rPr>
+      <w:rFonts w:cs="OpenSymbol"/>
+    </w:rPr>
+  </w:style>
+  <w:style w:type="character" w:styleId="ListLabel312">
+    <w:name w:val="ListLabel 312"/>
+    <w:qFormat/>
+    <w:rPr>
+      <w:rFonts w:cs="OpenSymbol"/>
+    </w:rPr>
+  </w:style>
+  <w:style w:type="character" w:styleId="ListLabel313">
+    <w:name w:val="ListLabel 313"/>
+    <w:qFormat/>
+    <w:rPr>
+      <w:rFonts w:cs="OpenSymbol"/>
+    </w:rPr>
+  </w:style>
+  <w:style w:type="character" w:styleId="ListLabel314">
+    <w:name w:val="ListLabel 314"/>
+    <w:qFormat/>
+    <w:rPr>
+      <w:rFonts w:cs="OpenSymbol"/>
+    </w:rPr>
+  </w:style>
+  <w:style w:type="character" w:styleId="ListLabel315">
+    <w:name w:val="ListLabel 315"/>
+    <w:qFormat/>
+    <w:rPr>
+      <w:rFonts w:cs="OpenSymbol"/>
+    </w:rPr>
+  </w:style>
+  <w:style w:type="paragraph" w:styleId="Heading">
+    <w:name w:val="Heading"/>
     <w:basedOn w:val="Normal"/>
-    <w:next w:val="Cuerpodetexto"/>
+    <w:next w:val="TextBody"/>
     <w:qFormat/>
     <w:pPr>
       <w:keepNext w:val="true"/>
       <w:spacing w:before="240" w:after="120"/>
     </w:pPr>
     <w:rPr>
-      <w:rFonts w:ascii="Liberation Sans" w:hAnsi="Liberation Sans" w:eastAsia="Noto Sans CJK SC Regular" w:cs="FreeSans"/>
+      <w:rFonts w:ascii="Liberation Sans" w:hAnsi="Liberation Sans" w:eastAsia="Noto Sans CJK SC Regular" w:cs="Lohit Devanagari"/>
       <w:sz w:val="28"/>
       <w:szCs w:val="28"/>
     </w:rPr>
   </w:style>
-  <w:style w:type="paragraph" w:styleId="Cuerpodetexto">
+  <w:style w:type="paragraph" w:styleId="TextBody">
     <w:name w:val="Body Text"/>
     <w:basedOn w:val="Normal"/>
     <w:pPr>
@@ -9891,15 +9197,15 @@
     </w:pPr>
     <w:rPr/>
   </w:style>
-  <w:style w:type="paragraph" w:styleId="Lista">
+  <w:style w:type="paragraph" w:styleId="List">
     <w:name w:val="List"/>
-    <w:basedOn w:val="Cuerpodetexto"/>
+    <w:basedOn w:val="TextBody"/>
     <w:pPr/>
     <w:rPr>
       <w:rFonts w:cs="FreeSans"/>
     </w:rPr>
   </w:style>
-  <w:style w:type="paragraph" w:styleId="Leyenda">
+  <w:style w:type="paragraph" w:styleId="Caption">
     <w:name w:val="Caption"/>
     <w:basedOn w:val="Normal"/>
     <w:qFormat/>
@@ -9908,14 +9214,54 @@
       <w:spacing w:before="120" w:after="120"/>
     </w:pPr>
     <w:rPr>
+      <w:rFonts w:cs="Lohit Devanagari"/>
+      <w:i/>
+      <w:iCs/>
+      <w:sz w:val="24"/>
+      <w:szCs w:val="24"/>
+    </w:rPr>
+  </w:style>
+  <w:style w:type="paragraph" w:styleId="Index">
+    <w:name w:val="Index"/>
+    <w:basedOn w:val="Normal"/>
+    <w:qFormat/>
+    <w:pPr>
+      <w:suppressLineNumbers/>
+    </w:pPr>
+    <w:rPr>
+      <w:rFonts w:cs="Lohit Devanagari"/>
+    </w:rPr>
+  </w:style>
+  <w:style w:type="paragraph" w:styleId="Ttulo1" w:customStyle="1">
+    <w:name w:val="Título1"/>
+    <w:basedOn w:val="Normal"/>
+    <w:qFormat/>
+    <w:pPr>
+      <w:keepNext w:val="true"/>
+      <w:spacing w:before="240" w:after="120"/>
+    </w:pPr>
+    <w:rPr>
+      <w:rFonts w:ascii="Liberation Sans" w:hAnsi="Liberation Sans" w:eastAsia="Noto Sans CJK SC Regular" w:cs="FreeSans"/>
+      <w:sz w:val="28"/>
+      <w:szCs w:val="28"/>
+    </w:rPr>
+  </w:style>
+  <w:style w:type="paragraph" w:styleId="Caption1">
+    <w:name w:val="caption"/>
+    <w:basedOn w:val="Normal"/>
+    <w:qFormat/>
+    <w:pPr>
+      <w:suppressLineNumbers/>
+      <w:spacing w:before="120" w:after="120"/>
+    </w:pPr>
+    <w:rPr>
       <w:rFonts w:cs="FreeSans"/>
       <w:i/>
       <w:iCs/>
       <w:sz w:val="24"/>
-      <w:szCs w:val="24"/>
-    </w:rPr>
-  </w:style>
-  <w:style w:type="paragraph" w:styleId="Ndice">
+    </w:rPr>
+  </w:style>
+  <w:style w:type="paragraph" w:styleId="Ndice" w:customStyle="1">
     <w:name w:val="Índice"/>
     <w:basedOn w:val="Normal"/>
     <w:qFormat/>
@@ -9926,7 +9272,7 @@
       <w:rFonts w:cs="FreeSans"/>
     </w:rPr>
   </w:style>
-  <w:style w:type="paragraph" w:styleId="Cabecera">
+  <w:style w:type="paragraph" w:styleId="Header">
     <w:name w:val="Header"/>
     <w:basedOn w:val="Normal"/>
     <w:link w:val="EncabezadoCar"/>
@@ -9941,7 +9287,7 @@
     </w:pPr>
     <w:rPr/>
   </w:style>
-  <w:style w:type="paragraph" w:styleId="Piedepgina">
+  <w:style w:type="paragraph" w:styleId="Footer">
     <w:name w:val="Footer"/>
     <w:basedOn w:val="Normal"/>
     <w:link w:val="PiedepginaCar"/>
@@ -10021,7 +9367,6 @@
     </w:pPr>
     <w:rPr>
       <w:rFonts w:ascii="Calibri" w:hAnsi="Calibri" w:cs="Times New Roman"/>
-      <w:w w:val="100"/>
       <w:sz w:val="20"/>
       <w:szCs w:val="18"/>
       <w:lang w:val="pt-BR" w:eastAsia="en-US"/>
@@ -10075,14 +9420,14 @@
     </w:pPr>
     <w:rPr/>
   </w:style>
-  <w:style w:type="paragraph" w:styleId="Contenidodelmarco">
+  <w:style w:type="paragraph" w:styleId="Contenidodelmarco" w:customStyle="1">
     <w:name w:val="Contenido del marco"/>
     <w:basedOn w:val="Normal"/>
     <w:qFormat/>
     <w:pPr/>
     <w:rPr/>
   </w:style>
-  <w:style w:type="paragraph" w:styleId="Textopreformateado">
+  <w:style w:type="paragraph" w:styleId="Textopreformateado" w:customStyle="1">
     <w:name w:val="Texto preformateado"/>
     <w:basedOn w:val="Normal"/>
     <w:qFormat/>
@@ -10095,7 +9440,7 @@
       <w:szCs w:val="20"/>
     </w:rPr>
   </w:style>
-  <w:style w:type="paragraph" w:styleId="Lneahorizontal">
+  <w:style w:type="paragraph" w:styleId="Lneahorizontal" w:customStyle="1">
     <w:name w:val="Línea horizontal"/>
     <w:basedOn w:val="Normal"/>
     <w:qFormat/>
@@ -10109,6 +9454,61 @@
     <w:rPr>
       <w:sz w:val="12"/>
       <w:szCs w:val="12"/>
+    </w:rPr>
+  </w:style>
+  <w:style w:type="paragraph" w:styleId="Index7">
+    <w:name w:val="index 7"/>
+    <w:basedOn w:val="Normal"/>
+    <w:next w:val="Normal"/>
+    <w:autoRedefine/>
+    <w:uiPriority w:val="99"/>
+    <w:qFormat/>
+    <w:rsid w:val="00c563f7"/>
+    <w:pPr>
+      <w:spacing w:before="0" w:after="0"/>
+      <w:ind w:left="1540" w:hanging="220"/>
+    </w:pPr>
+    <w:rPr/>
+  </w:style>
+  <w:style w:type="paragraph" w:styleId="NormalWeb">
+    <w:name w:val="Normal (Web)"/>
+    <w:basedOn w:val="Normal"/>
+    <w:uiPriority w:val="99"/>
+    <w:qFormat/>
+    <w:rsid w:val="00c563f7"/>
+    <w:pPr/>
+    <w:rPr>
+      <w:rFonts w:ascii="Times New Roman" w:hAnsi="Times New Roman" w:cs="Times New Roman"/>
+      <w:sz w:val="24"/>
+    </w:rPr>
+  </w:style>
+  <w:style w:type="paragraph" w:styleId="FrameContents">
+    <w:name w:val="Frame Contents"/>
+    <w:basedOn w:val="Normal"/>
+    <w:qFormat/>
+    <w:pPr/>
+    <w:rPr/>
+  </w:style>
+  <w:style w:type="paragraph" w:styleId="TableContents">
+    <w:name w:val="Table Contents"/>
+    <w:basedOn w:val="Normal"/>
+    <w:qFormat/>
+    <w:pPr>
+      <w:suppressLineNumbers/>
+    </w:pPr>
+    <w:rPr/>
+  </w:style>
+  <w:style w:type="paragraph" w:styleId="TableHeading">
+    <w:name w:val="Table Heading"/>
+    <w:basedOn w:val="TableContents"/>
+    <w:qFormat/>
+    <w:pPr>
+      <w:suppressLineNumbers/>
+      <w:jc w:val="center"/>
+    </w:pPr>
+    <w:rPr>
+      <w:b/>
+      <w:bCs/>
     </w:rPr>
   </w:style>
   <w:style w:type="numbering" w:styleId="NoList" w:default="1">
@@ -10139,7 +9539,6 @@
     <w:uiPriority w:val="39"/>
     <w:rsid w:val="001d4c8c"/>
     <w:tblPr>
-      <w:tblInd w:w="0" w:type="dxa"/>
       <w:tblBorders>
         <w:top w:val="single" w:color="auto" w:sz="4" w:space="0"/>
         <w:left w:val="single" w:color="auto" w:sz="4" w:space="0"/>
@@ -10148,12 +9547,6 @@
         <w:insideH w:val="single" w:color="auto" w:sz="4" w:space="0"/>
         <w:insideV w:val="single" w:color="auto" w:sz="4" w:space="0"/>
       </w:tblBorders>
-      <w:tblCellMar>
-        <w:top w:w="0" w:type="dxa"/>
-        <w:left w:w="108" w:type="dxa"/>
-        <w:bottom w:w="0" w:type="dxa"/>
-        <w:right w:w="108" w:type="dxa"/>
-      </w:tblCellMar>
     </w:tblPr>
   </w:style>
 </w:styles>

--- a/back/utentes/static/print-templates/Modelo_Licenca_Autorizacion_SIRHA.docx
+++ b/back/utentes/static/print-templates/Modelo_Licenca_Autorizacion_SIRHA.docx
@@ -10,7 +10,7 @@
         <w:tblInd w:w="0" w:type="dxa"/>
         <w:tblCellMar>
           <w:top w:w="55" w:type="dxa"/>
-          <w:left w:w="253" w:type="dxa"/>
+          <w:left w:w="263" w:type="dxa"/>
           <w:bottom w:w="55" w:type="dxa"/>
           <w:right w:w="108" w:type="dxa"/>
         </w:tblCellMar>
@@ -168,26 +168,6 @@
         </w:tc>
       </w:tr>
     </w:tbl>
-    <w:p>
-      <w:pPr>
-        <w:pStyle w:val="Normal"/>
-        <w:spacing w:before="60" w:after="0"/>
-        <w:rPr>
-          <w:rFonts w:ascii="Times New Roman" w:hAnsi="Times New Roman" w:cs="Times New Roman"/>
-          <w:sz w:val="20"/>
-          <w:szCs w:val="20"/>
-          <w:lang w:val="pt-BR"/>
-        </w:rPr>
-      </w:pPr>
-      <w:r>
-        <w:rPr>
-          <w:rFonts w:cs="Times New Roman" w:ascii="Times New Roman" w:hAnsi="Times New Roman"/>
-          <w:sz w:val="20"/>
-          <w:szCs w:val="20"/>
-          <w:lang w:val="pt-BR"/>
-        </w:rPr>
-      </w:r>
-    </w:p>
     <w:p>
       <w:pPr>
         <w:pStyle w:val="Normal"/>
@@ -3896,7 +3876,7 @@
       </w:tr>
       <w:tr>
         <w:trPr>
-          <w:trHeight w:val="1701" w:hRule="atLeast"/>
+          <w:trHeight w:val="1621" w:hRule="atLeast"/>
         </w:trPr>
         <w:tc>
           <w:tcPr>
@@ -3959,7 +3939,7 @@
       </w:tr>
       <w:tr>
         <w:trPr>
-          <w:trHeight w:val="1701" w:hRule="atLeast"/>
+          <w:trHeight w:val="1587" w:hRule="atLeast"/>
         </w:trPr>
         <w:tc>
           <w:tcPr>
@@ -4022,7 +4002,7 @@
       </w:tr>
       <w:tr>
         <w:trPr>
-          <w:trHeight w:val="1701" w:hRule="atLeast"/>
+          <w:trHeight w:val="1587" w:hRule="atLeast"/>
         </w:trPr>
         <w:tc>
           <w:tcPr>
@@ -5109,7 +5089,7 @@
               <wp:positionV relativeFrom="paragraph">
                 <wp:posOffset>42545</wp:posOffset>
               </wp:positionV>
-              <wp:extent cx="654050" cy="149860"/>
+              <wp:extent cx="655320" cy="151130"/>
               <wp:effectExtent l="0" t="0" r="12700" b="3175"/>
               <wp:wrapNone/>
               <wp:docPr id="2" name="Text Box 1"/>
@@ -5120,7 +5100,7 @@
                     <wps:spPr>
                       <a:xfrm>
                         <a:off x="0" y="0"/>
-                        <a:ext cx="653400" cy="149400"/>
+                        <a:ext cx="654840" cy="150480"/>
                       </a:xfrm>
                       <a:prstGeom prst="rect">
                         <a:avLst/>
@@ -5208,7 +5188,7 @@
         </mc:Choice>
         <mc:Fallback>
           <w:pict>
-            <v:rect id="shape_0" ID="Text Box 1" stroked="f" style="position:absolute;margin-left:363.7pt;margin-top:3.35pt;width:51.4pt;height:11.7pt;mso-position-horizontal:right;mso-position-horizontal-relative:margin" wp14:anchorId="3AC44B08">
+            <v:rect id="shape_0" ID="Text Box 1" stroked="f" style="position:absolute;margin-left:363.6pt;margin-top:3.35pt;width:51.5pt;height:11.8pt;mso-position-horizontal:right;mso-position-horizontal-relative:margin" wp14:anchorId="3AC44B08">
               <w10:wrap type="square"/>
               <v:fill o:detectmouseclick="t" on="false"/>
               <v:stroke color="#3465a4" joinstyle="round" endcap="flat"/>
@@ -5322,7 +5302,7 @@
       <w:tblInd w:w="0" w:type="dxa"/>
       <w:tblCellMar>
         <w:top w:w="55" w:type="dxa"/>
-        <w:left w:w="253" w:type="dxa"/>
+        <w:left w:w="263" w:type="dxa"/>
         <w:bottom w:w="55" w:type="dxa"/>
         <w:right w:w="108" w:type="dxa"/>
       </w:tblCellMar>
@@ -9174,6 +9154,132 @@
       <w:rFonts w:cs="OpenSymbol"/>
     </w:rPr>
   </w:style>
+  <w:style w:type="character" w:styleId="ListLabel316">
+    <w:name w:val="ListLabel 316"/>
+    <w:qFormat/>
+    <w:rPr>
+      <w:rFonts w:cs="OpenSymbol"/>
+    </w:rPr>
+  </w:style>
+  <w:style w:type="character" w:styleId="ListLabel317">
+    <w:name w:val="ListLabel 317"/>
+    <w:qFormat/>
+    <w:rPr>
+      <w:rFonts w:cs="OpenSymbol"/>
+    </w:rPr>
+  </w:style>
+  <w:style w:type="character" w:styleId="ListLabel318">
+    <w:name w:val="ListLabel 318"/>
+    <w:qFormat/>
+    <w:rPr>
+      <w:rFonts w:cs="OpenSymbol"/>
+    </w:rPr>
+  </w:style>
+  <w:style w:type="character" w:styleId="ListLabel319">
+    <w:name w:val="ListLabel 319"/>
+    <w:qFormat/>
+    <w:rPr>
+      <w:rFonts w:cs="OpenSymbol"/>
+    </w:rPr>
+  </w:style>
+  <w:style w:type="character" w:styleId="ListLabel320">
+    <w:name w:val="ListLabel 320"/>
+    <w:qFormat/>
+    <w:rPr>
+      <w:rFonts w:cs="OpenSymbol"/>
+    </w:rPr>
+  </w:style>
+  <w:style w:type="character" w:styleId="ListLabel321">
+    <w:name w:val="ListLabel 321"/>
+    <w:qFormat/>
+    <w:rPr>
+      <w:rFonts w:cs="OpenSymbol"/>
+    </w:rPr>
+  </w:style>
+  <w:style w:type="character" w:styleId="ListLabel322">
+    <w:name w:val="ListLabel 322"/>
+    <w:qFormat/>
+    <w:rPr>
+      <w:rFonts w:cs="OpenSymbol"/>
+    </w:rPr>
+  </w:style>
+  <w:style w:type="character" w:styleId="ListLabel323">
+    <w:name w:val="ListLabel 323"/>
+    <w:qFormat/>
+    <w:rPr>
+      <w:rFonts w:cs="OpenSymbol"/>
+    </w:rPr>
+  </w:style>
+  <w:style w:type="character" w:styleId="ListLabel324">
+    <w:name w:val="ListLabel 324"/>
+    <w:qFormat/>
+    <w:rPr>
+      <w:rFonts w:cs="OpenSymbol"/>
+    </w:rPr>
+  </w:style>
+  <w:style w:type="character" w:styleId="ListLabel325">
+    <w:name w:val="ListLabel 325"/>
+    <w:qFormat/>
+    <w:rPr>
+      <w:rFonts w:cs="OpenSymbol"/>
+    </w:rPr>
+  </w:style>
+  <w:style w:type="character" w:styleId="ListLabel326">
+    <w:name w:val="ListLabel 326"/>
+    <w:qFormat/>
+    <w:rPr>
+      <w:rFonts w:cs="OpenSymbol"/>
+    </w:rPr>
+  </w:style>
+  <w:style w:type="character" w:styleId="ListLabel327">
+    <w:name w:val="ListLabel 327"/>
+    <w:qFormat/>
+    <w:rPr>
+      <w:rFonts w:cs="OpenSymbol"/>
+    </w:rPr>
+  </w:style>
+  <w:style w:type="character" w:styleId="ListLabel328">
+    <w:name w:val="ListLabel 328"/>
+    <w:qFormat/>
+    <w:rPr>
+      <w:rFonts w:cs="OpenSymbol"/>
+    </w:rPr>
+  </w:style>
+  <w:style w:type="character" w:styleId="ListLabel329">
+    <w:name w:val="ListLabel 329"/>
+    <w:qFormat/>
+    <w:rPr>
+      <w:rFonts w:cs="OpenSymbol"/>
+    </w:rPr>
+  </w:style>
+  <w:style w:type="character" w:styleId="ListLabel330">
+    <w:name w:val="ListLabel 330"/>
+    <w:qFormat/>
+    <w:rPr>
+      <w:rFonts w:cs="OpenSymbol"/>
+    </w:rPr>
+  </w:style>
+  <w:style w:type="character" w:styleId="ListLabel331">
+    <w:name w:val="ListLabel 331"/>
+    <w:qFormat/>
+    <w:rPr>
+      <w:rFonts w:cs="OpenSymbol"/>
+    </w:rPr>
+  </w:style>
+  <w:style w:type="character" w:styleId="ListLabel332">
+    <w:name w:val="ListLabel 332"/>
+    <w:qFormat/>
+    <w:rPr>
+      <w:rFonts w:cs="OpenSymbol"/>
+    </w:rPr>
+  </w:style>
+  <w:style w:type="character" w:styleId="ListLabel333">
+    <w:name w:val="ListLabel 333"/>
+    <w:qFormat/>
+    <w:rPr>
+      <w:rFonts w:cs="OpenSymbol"/>
+    </w:rPr>
+  </w:style>
   <w:style w:type="paragraph" w:styleId="Heading">
     <w:name w:val="Heading"/>
     <w:basedOn w:val="Normal"/>

--- a/back/utentes/static/print-templates/Modelo_Licenca_Autorizacion_SIRHA.docx
+++ b/back/utentes/static/print-templates/Modelo_Licenca_Autorizacion_SIRHA.docx
@@ -308,8 +308,8 @@
           <w:rFonts w:ascii="Times New Roman" w:hAnsi="Times New Roman" w:cs="Times New Roman"/>
           <w:b/>
           <w:color w:val="244061" w:themeColor="accent1" w:themeShade="80"/>
-          <w:sz w:val="52"/>
-          <w:szCs w:val="60"/>
+          <w:sz w:val="32"/>
+          <w:szCs w:val="40"/>
           <w:lang w:val="pt-BR"/>
         </w:rPr>
       </w:pPr>
@@ -415,28 +415,13 @@
     </w:p>
     <w:p>
       <w:pPr>
-        <w:jc w:val="center"/>
         <w:rPr>
           <w:rFonts w:ascii="Times New Roman" w:hAnsi="Times New Roman" w:cs="Times New Roman"/>
           <w:b/>
           <w:bCs/>
           <w:color w:val="auto"/>
-          <w:sz w:val="20"/>
-          <w:szCs w:val="20"/>
-          <w:lang w:val="en-GB"/>
-        </w:rPr>
-      </w:pPr>
-    </w:p>
-    <w:p>
-      <w:pPr>
-        <w:jc w:val="center"/>
-        <w:rPr>
-          <w:rFonts w:ascii="Times New Roman" w:hAnsi="Times New Roman" w:cs="Times New Roman"/>
-          <w:b/>
-          <w:bCs/>
-          <w:color w:val="auto"/>
-          <w:sz w:val="20"/>
-          <w:szCs w:val="20"/>
+          <w:sz w:val="40"/>
+          <w:szCs w:val="40"/>
           <w:lang w:val="en-GB"/>
         </w:rPr>
       </w:pPr>
@@ -935,6 +920,8 @@
             </w:r>
           </w:p>
         </w:tc>
+        <w:bookmarkStart w:id="2" w:name="_GoBack"/>
+        <w:bookmarkEnd w:id="2"/>
       </w:tr>
       <w:tr>
         <w:trPr>
@@ -1037,7 +1024,6 @@
           </w:tcPr>
           <w:p>
             <w:pPr>
-              <w:jc w:val="center"/>
               <w:rPr>
                 <w:rFonts w:ascii="Times New Roman" w:hAnsi="Times New Roman" w:cs="Times New Roman"/>
                 <w:b/>
@@ -1081,16 +1067,8 @@
               <w:rPr>
                 <w:rFonts w:ascii="Times New Roman" w:hAnsi="Times New Roman" w:cs="Times New Roman"/>
                 <w:b/>
-                <w:lang w:val="pt-BR"/>
-              </w:rPr>
-            </w:pPr>
-          </w:p>
-          <w:p>
-            <w:pPr>
-              <w:jc w:val="center"/>
-              <w:rPr>
-                <w:rFonts w:ascii="Times New Roman" w:hAnsi="Times New Roman" w:cs="Times New Roman"/>
-                <w:b/>
+                <w:sz w:val="28"/>
+                <w:szCs w:val="32"/>
                 <w:lang w:val="pt-BR"/>
               </w:rPr>
             </w:pPr>
@@ -3529,8 +3507,6 @@
         </w:rPr>
         <w:br w:type="page"/>
       </w:r>
-      <w:bookmarkStart w:id="2" w:name="_GoBack"/>
-      <w:bookmarkEnd w:id="2"/>
     </w:p>
     <w:p>
       <w:pPr>
@@ -3697,15 +3673,7 @@
           <w:sz w:val="20"/>
           <w:lang w:val="pt-BR"/>
         </w:rPr>
-        <w:t>Participar nas</w:t>
-      </w:r>
-      <w:r>
-        <w:rPr>
-          <w:rFonts w:ascii="Times New Roman" w:hAnsi="Times New Roman" w:cs="Times New Roman"/>
-          <w:sz w:val="20"/>
-          <w:lang w:val="pt-BR"/>
-        </w:rPr>
-        <w:t xml:space="preserve"> tarefas de interesse comum, nomeadamente, as destinadas a evitar deterioração da quantidade e qualidade de água no solo;</w:t>
+        <w:t>Participar nas tarefas de interesse comum, nomeadamente, as destinadas a evitar deterioração da quantidade e qualidade de água no solo;</w:t>
       </w:r>
     </w:p>
     <w:p>
@@ -3764,15 +3732,7 @@
           <w:sz w:val="20"/>
           <w:lang w:val="pt-BR"/>
         </w:rPr>
-        <w:t xml:space="preserve"> ne</w:t>
-      </w:r>
-      <w:r>
-        <w:rPr>
-          <w:rFonts w:ascii="Times New Roman" w:hAnsi="Times New Roman" w:cs="Times New Roman"/>
-          <w:sz w:val="20"/>
-          <w:lang w:val="pt-BR"/>
-        </w:rPr>
-        <w:t>cessárias.</w:t>
+        <w:t xml:space="preserve"> necessárias.</w:t>
       </w:r>
     </w:p>
     <w:p>
@@ -3862,15 +3822,7 @@
           <w:sz w:val="20"/>
           <w:lang w:val="pt-BR"/>
         </w:rPr>
-        <w:t>O aproveitamento das águas do d</w:t>
-      </w:r>
-      <w:r>
-        <w:rPr>
-          <w:rFonts w:ascii="Times New Roman" w:hAnsi="Times New Roman" w:cs="Times New Roman"/>
-          <w:sz w:val="20"/>
-          <w:lang w:val="pt-BR"/>
-        </w:rPr>
-        <w:t>omínio público para satisfação das necessidades básicas constitui o uso comum da água.</w:t>
+        <w:t>O aproveitamento das águas do domínio público para satisfação das necessidades básicas constitui o uso comum da água.</w:t>
       </w:r>
     </w:p>
     <w:p>
@@ -3941,16 +3893,7 @@
           <w:sz w:val="20"/>
           <w:lang w:val="pt-BR"/>
         </w:rPr>
-        <w:t>Ag</w:t>
-      </w:r>
-      <w:r>
-        <w:rPr>
-          <w:rFonts w:ascii="Times New Roman" w:hAnsi="Times New Roman" w:cs="Times New Roman"/>
-          <w:b/>
-          <w:sz w:val="20"/>
-          <w:lang w:val="pt-BR"/>
-        </w:rPr>
-        <w:t>osto</w:t>
+        <w:t>Agosto</w:t>
       </w:r>
       <w:proofErr w:type="gramEnd"/>
       <w:r>
@@ -4057,16 +4000,7 @@
           <w:szCs w:val="22"/>
           <w:lang w:val="pt-BR"/>
         </w:rPr>
-        <w:t>licencia.</w:t>
-      </w:r>
-      <w:r>
-        <w:rPr>
-          <w:rFonts w:ascii="Times New Roman" w:hAnsi="Times New Roman" w:cs="Times New Roman"/>
-          <w:sz w:val="20"/>
-          <w:szCs w:val="22"/>
-          <w:lang w:val="pt-BR"/>
-        </w:rPr>
-        <w:t>duration</w:t>
+        <w:t>licencia.duration</w:t>
       </w:r>
       <w:proofErr w:type="spellEnd"/>
       <w:r>
@@ -4266,17 +4200,7 @@
           <w:szCs w:val="18"/>
           <w:lang w:val="pt-PT"/>
         </w:rPr>
-        <w:t>TODOS OS CASOS OMISSOS SERÃO TRATADOS EM SEDE DE L</w:t>
-      </w:r>
-      <w:r>
-        <w:rPr>
-          <w:rFonts w:ascii="Times New Roman" w:hAnsi="Times New Roman" w:cs="Times New Roman"/>
-          <w:b/>
-          <w:sz w:val="20"/>
-          <w:szCs w:val="18"/>
-          <w:lang w:val="pt-PT"/>
-        </w:rPr>
-        <w:t>EI DE ÁGUAS E RESPECTIVO REGULAMENTO DE LICENÇAS E CONCESSÕES DE ÁGUA.</w:t>
+        <w:t>TODOS OS CASOS OMISSOS SERÃO TRATADOS EM SEDE DE LEI DE ÁGUAS E RESPECTIVO REGULAMENTO DE LICENÇAS E CONCESSÕES DE ÁGUA.</w:t>
       </w:r>
     </w:p>
     <w:p>
@@ -6478,16 +6402,7 @@
               <w:szCs w:val="16"/>
               <w:lang w:val="pt-BR"/>
             </w:rPr>
-            <w:t>[0]***</w:t>
-          </w:r>
-          <w:r>
-            <w:rPr>
-              <w:rFonts w:ascii="Times New Roman" w:hAnsi="Times New Roman" w:cs="Times New Roman"/>
-              <w:sz w:val="16"/>
-              <w:szCs w:val="16"/>
-              <w:lang w:val="pt-BR"/>
-            </w:rPr>
-            <w:t xml:space="preserve"> </w:t>
+            <w:t xml:space="preserve">[0]*** </w:t>
           </w:r>
         </w:p>
         <w:p>

--- a/back/utentes/static/print-templates/Modelo_Licenca_Autorizacion_SIRHA.docx
+++ b/back/utentes/static/print-templates/Modelo_Licenca_Autorizacion_SIRHA.docx
@@ -231,6 +231,8 @@
       <w:pPr>
         <w:jc w:val="center"/>
         <w:rPr>
+          <w:sz w:val="52"/>
+          <w:szCs w:val="52"/>
           <w:lang w:val="pt-BR"/>
         </w:rPr>
       </w:pPr>
@@ -238,8 +240,8 @@
         <w:rPr>
           <w:rFonts w:ascii="Times New Roman" w:hAnsi="Times New Roman" w:cs="Times New Roman"/>
           <w:b/>
-          <w:sz w:val="58"/>
-          <w:szCs w:val="58"/>
+          <w:sz w:val="52"/>
+          <w:szCs w:val="52"/>
           <w:lang w:val="pt-BR"/>
         </w:rPr>
         <w:t>***=</w:t>
@@ -250,8 +252,8 @@
         <w:rPr>
           <w:rFonts w:ascii="Times New Roman" w:hAnsi="Times New Roman" w:cs="Times New Roman"/>
           <w:b/>
-          <w:sz w:val="58"/>
-          <w:szCs w:val="58"/>
+          <w:sz w:val="52"/>
+          <w:szCs w:val="52"/>
           <w:lang w:val="pt-BR"/>
         </w:rPr>
         <w:t>licencia.tipo</w:t>
@@ -261,8 +263,8 @@
         <w:rPr>
           <w:rFonts w:ascii="Times New Roman" w:hAnsi="Times New Roman" w:cs="Times New Roman"/>
           <w:b/>
-          <w:sz w:val="58"/>
-          <w:szCs w:val="58"/>
+          <w:sz w:val="52"/>
+          <w:szCs w:val="52"/>
           <w:lang w:val="pt-BR"/>
         </w:rPr>
         <w:t>_lic</w:t>
@@ -272,8 +274,8 @@
         <w:rPr>
           <w:rFonts w:ascii="Times New Roman" w:hAnsi="Times New Roman" w:cs="Times New Roman"/>
           <w:b/>
-          <w:sz w:val="58"/>
-          <w:szCs w:val="58"/>
+          <w:sz w:val="52"/>
+          <w:szCs w:val="52"/>
           <w:lang w:val="pt-BR"/>
         </w:rPr>
         <w:t>*** de uso e aproveitamento de Água ***=</w:t>
@@ -283,8 +285,8 @@
         <w:rPr>
           <w:rFonts w:ascii="Times New Roman" w:hAnsi="Times New Roman" w:cs="Times New Roman"/>
           <w:b/>
-          <w:sz w:val="58"/>
-          <w:szCs w:val="58"/>
+          <w:sz w:val="52"/>
+          <w:szCs w:val="52"/>
           <w:lang w:val="pt-BR"/>
         </w:rPr>
         <w:t>licencia.tipo_agua</w:t>
@@ -294,8 +296,8 @@
         <w:rPr>
           <w:rFonts w:ascii="Times New Roman" w:hAnsi="Times New Roman" w:cs="Times New Roman"/>
           <w:b/>
-          <w:sz w:val="58"/>
-          <w:szCs w:val="58"/>
+          <w:sz w:val="52"/>
+          <w:szCs w:val="52"/>
           <w:lang w:val="pt-BR"/>
         </w:rPr>
         <w:t>***</w:t>
@@ -318,6 +320,8 @@
       <w:pPr>
         <w:jc w:val="center"/>
         <w:rPr>
+          <w:sz w:val="20"/>
+          <w:szCs w:val="22"/>
           <w:lang w:val="en-GB"/>
         </w:rPr>
       </w:pPr>
@@ -326,8 +330,8 @@
           <w:rFonts w:ascii="Times New Roman" w:hAnsi="Times New Roman" w:cs="Times New Roman"/>
           <w:b/>
           <w:color w:val="244061" w:themeColor="accent1" w:themeShade="80"/>
-          <w:sz w:val="52"/>
-          <w:szCs w:val="60"/>
+          <w:sz w:val="48"/>
+          <w:szCs w:val="56"/>
           <w:lang w:val="en-GB"/>
         </w:rPr>
         <w:t>***=</w:t>
@@ -338,8 +342,8 @@
           <w:rFonts w:ascii="Times New Roman" w:hAnsi="Times New Roman" w:cs="Times New Roman"/>
           <w:b/>
           <w:color w:val="244061" w:themeColor="accent1" w:themeShade="80"/>
-          <w:sz w:val="52"/>
-          <w:szCs w:val="60"/>
+          <w:sz w:val="48"/>
+          <w:szCs w:val="56"/>
           <w:lang w:val="en-GB"/>
         </w:rPr>
         <w:t>licencia.lic_nro</w:t>
@@ -350,8 +354,8 @@
           <w:rFonts w:ascii="Times New Roman" w:hAnsi="Times New Roman" w:cs="Times New Roman"/>
           <w:b/>
           <w:color w:val="244061" w:themeColor="accent1" w:themeShade="80"/>
-          <w:sz w:val="52"/>
-          <w:szCs w:val="60"/>
+          <w:sz w:val="48"/>
+          <w:szCs w:val="56"/>
           <w:lang w:val="en-GB"/>
         </w:rPr>
         <w:t>***</w:t>
@@ -361,6 +365,8 @@
       <w:pPr>
         <w:jc w:val="center"/>
         <w:rPr>
+          <w:sz w:val="16"/>
+          <w:szCs w:val="18"/>
           <w:lang w:val="en-GB"/>
         </w:rPr>
       </w:pPr>
@@ -369,8 +375,8 @@
           <w:rFonts w:ascii="Times New Roman" w:hAnsi="Times New Roman" w:cs="Times New Roman"/>
           <w:b/>
           <w:color w:val="244061" w:themeColor="accent1" w:themeShade="80"/>
-          <w:sz w:val="52"/>
-          <w:szCs w:val="60"/>
+          <w:sz w:val="40"/>
+          <w:szCs w:val="48"/>
           <w:lang w:val="en-GB"/>
         </w:rPr>
         <w:t>***=</w:t>
@@ -381,8 +387,8 @@
           <w:rFonts w:ascii="Times New Roman" w:hAnsi="Times New Roman" w:cs="Times New Roman"/>
           <w:b/>
           <w:color w:val="244061" w:themeColor="accent1" w:themeShade="80"/>
-          <w:sz w:val="52"/>
-          <w:szCs w:val="60"/>
+          <w:sz w:val="40"/>
+          <w:szCs w:val="48"/>
           <w:lang w:val="en-GB"/>
         </w:rPr>
         <w:t>exp_name</w:t>
@@ -393,8 +399,8 @@
           <w:rFonts w:ascii="Times New Roman" w:hAnsi="Times New Roman" w:cs="Times New Roman"/>
           <w:b/>
           <w:color w:val="244061" w:themeColor="accent1" w:themeShade="80"/>
-          <w:sz w:val="52"/>
-          <w:szCs w:val="60"/>
+          <w:sz w:val="40"/>
+          <w:szCs w:val="48"/>
           <w:lang w:val="en-GB"/>
         </w:rPr>
         <w:t>*</w:t>
@@ -406,12 +412,14 @@
           <w:rFonts w:ascii="Times New Roman" w:hAnsi="Times New Roman" w:cs="Times New Roman"/>
           <w:b/>
           <w:color w:val="244061" w:themeColor="accent1" w:themeShade="80"/>
-          <w:sz w:val="52"/>
-          <w:szCs w:val="60"/>
+          <w:sz w:val="40"/>
+          <w:szCs w:val="48"/>
           <w:lang w:val="en-GB"/>
         </w:rPr>
         <w:t>**</w:t>
       </w:r>
+      <w:bookmarkStart w:id="2" w:name="_GoBack"/>
+      <w:bookmarkEnd w:id="2"/>
     </w:p>
     <w:p>
       <w:pPr>
@@ -920,8 +928,6 @@
             </w:r>
           </w:p>
         </w:tc>
-        <w:bookmarkStart w:id="2" w:name="_GoBack"/>
-        <w:bookmarkEnd w:id="2"/>
       </w:tr>
       <w:tr>
         <w:trPr>
